--- a/Laundry/Resources/Contract.docx
+++ b/Laundry/Resources/Contract.docx
@@ -7,179 +7,6357 @@
         <w:pStyle w:val="a3"/>
       </w:pPr>
       <w:r>
-        <w:t>Накладная на передачу белья</w:t>
-      </w:r>
-    </w:p>
-    <w:p>
-      <w:pPr>
-        <w:pBdr>
-          <w:bottom w:val="single" w:sz="4" w:space="1" w:color="auto"/>
-        </w:pBdr>
-      </w:pPr>
-    </w:p>
-    <w:p>
-      <w:pPr>
+        <w:rPr>
+          <w:bCs/>
+          <w:sz w:val="28"/>
+          <w:szCs w:val="28"/>
+        </w:rPr>
+        <w:t> </w:t>
+      </w:r>
+      <w:r>
+        <w:t>Договор</w:t>
+      </w:r>
+      <w:r>
+        <w:t> </w:t>
+      </w:r>
+    </w:p>
+    <w:p>
+      <w:pPr>
+        <w:spacing w:after="150" w:line="384" w:lineRule="atLeast"/>
         <w:jc w:val="center"/>
-      </w:pPr>
-      <w:r>
-        <w:t>Наименование организации</w:t>
-      </w:r>
-    </w:p>
-    <w:p>
-      <w:pPr>
+        <w:rPr>
+          <w:sz w:val="24"/>
+          <w:szCs w:val="24"/>
+        </w:rPr>
+      </w:pPr>
+      <w:r>
+        <w:rPr>
+          <w:sz w:val="24"/>
+          <w:szCs w:val="24"/>
+        </w:rPr>
+        <w:t>Оказание услуг по стирке и обработке б</w:t>
+      </w:r>
+      <w:r>
+        <w:rPr>
+          <w:sz w:val="24"/>
+          <w:szCs w:val="24"/>
+        </w:rPr>
+        <w:t>елья</w:t>
+      </w:r>
+    </w:p>
+    <w:p>
+      <w:pPr>
+        <w:spacing w:after="150" w:line="384" w:lineRule="atLeast"/>
         <w:jc w:val="center"/>
         <w:rPr>
-          <w:u w:val="single"/>
-        </w:rPr>
-      </w:pPr>
-      <w:bookmarkStart w:id="0" w:name="_GoBack"/>
-      <w:bookmarkEnd w:id="0"/>
-      <w:r>
-        <w:t xml:space="preserve">Заказ </w:t>
-      </w:r>
-      <w:r>
+          <w:sz w:val="24"/>
+          <w:szCs w:val="24"/>
+        </w:rPr>
+      </w:pPr>
+      <w:r>
+        <w:rPr>
+          <w:sz w:val="24"/>
+          <w:szCs w:val="24"/>
+        </w:rPr>
+        <w:t xml:space="preserve">По заказу </w:t>
+      </w:r>
+      <w:proofErr w:type="gramStart"/>
+      <w:r>
+        <w:rPr>
+          <w:sz w:val="24"/>
+          <w:szCs w:val="24"/>
+        </w:rPr>
         <w:t>№</w:t>
       </w:r>
       <w:r>
-        <w:t xml:space="preserve">: </w:t>
-      </w:r>
-      <w:r>
-        <w:rPr>
-          <w:u w:val="single"/>
+        <w:rPr>
+          <w:sz w:val="24"/>
+          <w:szCs w:val="24"/>
+        </w:rPr>
+        <w:t>:#</w:t>
+      </w:r>
+      <w:proofErr w:type="spellStart"/>
+      <w:proofErr w:type="gramEnd"/>
+      <w:r>
+        <w:rPr>
+          <w:sz w:val="24"/>
+          <w:szCs w:val="24"/>
+        </w:rPr>
+        <w:t>Номер_Заказа</w:t>
+      </w:r>
+      <w:proofErr w:type="spellEnd"/>
+    </w:p>
+    <w:p>
+      <w:pPr>
+        <w:spacing w:line="240" w:lineRule="auto"/>
+        <w:jc w:val="both"/>
+        <w:rPr>
+          <w:sz w:val="24"/>
+          <w:szCs w:val="24"/>
+        </w:rPr>
+      </w:pPr>
+      <w:r>
+        <w:rPr>
+          <w:sz w:val="24"/>
+          <w:szCs w:val="24"/>
+        </w:rPr>
+        <w:t> </w:t>
+      </w:r>
+      <w:r>
+        <w:rPr>
+          <w:sz w:val="24"/>
+          <w:szCs w:val="24"/>
         </w:rPr>
         <w:t>#</w:t>
       </w:r>
       <w:proofErr w:type="spellStart"/>
       <w:r>
         <w:rPr>
-          <w:u w:val="single"/>
-        </w:rPr>
-        <w:t>Номер_Заказа</w:t>
+          <w:sz w:val="24"/>
+          <w:szCs w:val="24"/>
+        </w:rPr>
+        <w:t>Дата_Договора</w:t>
       </w:r>
       <w:proofErr w:type="spellEnd"/>
-      <w:r>
+    </w:p>
+    <w:p>
+      <w:pPr>
+        <w:spacing w:line="240" w:lineRule="auto"/>
+        <w:jc w:val="both"/>
+        <w:rPr>
+          <w:sz w:val="24"/>
+          <w:szCs w:val="24"/>
+        </w:rPr>
+      </w:pPr>
+      <w:r>
+        <w:rPr>
+          <w:sz w:val="24"/>
+          <w:szCs w:val="24"/>
+        </w:rPr>
+        <w:tab/>
+      </w:r>
+      <w:r>
+        <w:rPr>
+          <w:sz w:val="24"/>
+          <w:szCs w:val="24"/>
+        </w:rPr>
+        <w:t> </w:t>
+      </w:r>
+      <w:r>
+        <w:rPr>
+          <w:sz w:val="24"/>
+          <w:szCs w:val="24"/>
+        </w:rPr>
+        <w:t>#</w:t>
+      </w:r>
+      <w:proofErr w:type="spellStart"/>
+      <w:r>
+        <w:rPr>
+          <w:sz w:val="24"/>
+          <w:szCs w:val="24"/>
+        </w:rPr>
+        <w:t>ФИО_Клиента</w:t>
+      </w:r>
+      <w:proofErr w:type="spellEnd"/>
+      <w:r>
+        <w:rPr>
+          <w:sz w:val="24"/>
+          <w:szCs w:val="24"/>
+        </w:rPr>
         <w:t xml:space="preserve"> </w:t>
       </w:r>
       <w:r>
-        <w:t>Дата передачи</w:t>
-      </w:r>
-      <w:r>
-        <w:t xml:space="preserve">: </w:t>
-      </w:r>
-      <w:r>
-        <w:rPr>
-          <w:u w:val="single"/>
+        <w:rPr>
+          <w:sz w:val="24"/>
+          <w:szCs w:val="24"/>
+        </w:rPr>
+        <w:t>с одной стороны</w:t>
+      </w:r>
+      <w:r>
+        <w:rPr>
+          <w:sz w:val="24"/>
+          <w:szCs w:val="24"/>
+        </w:rPr>
+        <w:t>, и </w:t>
+      </w:r>
+      <w:r>
+        <w:rPr>
+          <w:sz w:val="24"/>
+          <w:szCs w:val="24"/>
+        </w:rPr>
+        <w:t xml:space="preserve">Индивидуального предпринимателя </w:t>
+      </w:r>
+      <w:proofErr w:type="spellStart"/>
+      <w:r>
+        <w:rPr>
+          <w:sz w:val="24"/>
+          <w:szCs w:val="24"/>
+        </w:rPr>
+        <w:t>Одинаева</w:t>
+      </w:r>
+      <w:proofErr w:type="spellEnd"/>
+      <w:r>
+        <w:rPr>
+          <w:sz w:val="24"/>
+          <w:szCs w:val="24"/>
+        </w:rPr>
+        <w:t xml:space="preserve"> </w:t>
+      </w:r>
+      <w:proofErr w:type="spellStart"/>
+      <w:r>
+        <w:rPr>
+          <w:sz w:val="24"/>
+          <w:szCs w:val="24"/>
+        </w:rPr>
+        <w:t>Барно</w:t>
+      </w:r>
+      <w:proofErr w:type="spellEnd"/>
+      <w:r>
+        <w:rPr>
+          <w:sz w:val="24"/>
+          <w:szCs w:val="24"/>
+        </w:rPr>
+        <w:t xml:space="preserve"> </w:t>
+      </w:r>
+      <w:proofErr w:type="spellStart"/>
+      <w:r>
+        <w:rPr>
+          <w:sz w:val="24"/>
+          <w:szCs w:val="24"/>
+        </w:rPr>
+        <w:t>Абдусаломовна</w:t>
+      </w:r>
+      <w:proofErr w:type="spellEnd"/>
+      <w:r>
+        <w:rPr>
+          <w:sz w:val="24"/>
+          <w:szCs w:val="24"/>
+        </w:rPr>
+        <w:t xml:space="preserve">, именуемый в дальнейшем «Исполнитель», свидетельства  ОГРНИП 317695200058514, местонахождение 172740, Тверская обл., р-он </w:t>
+      </w:r>
+      <w:proofErr w:type="spellStart"/>
+      <w:r>
+        <w:rPr>
+          <w:sz w:val="24"/>
+          <w:szCs w:val="24"/>
+        </w:rPr>
+        <w:t>Осташковский</w:t>
+      </w:r>
+      <w:proofErr w:type="spellEnd"/>
+      <w:r>
+        <w:rPr>
+          <w:sz w:val="24"/>
+          <w:szCs w:val="24"/>
+        </w:rPr>
+        <w:t>, д. Междуречье, д.27</w:t>
+      </w:r>
+      <w:r>
+        <w:rPr>
+          <w:sz w:val="24"/>
+          <w:szCs w:val="24"/>
+        </w:rPr>
+        <w:t>, с другой стороны, вместе именуемые «Стороны» и каждый в отдельности «Сторона», с соблюдением</w:t>
+      </w:r>
+      <w:r>
+        <w:rPr>
+          <w:sz w:val="24"/>
+          <w:szCs w:val="24"/>
+        </w:rPr>
+        <w:t xml:space="preserve"> </w:t>
+      </w:r>
+      <w:r>
+        <w:rPr>
+          <w:sz w:val="24"/>
+          <w:szCs w:val="24"/>
+        </w:rPr>
+        <w:t xml:space="preserve">требований Гражданского кодекса Российской Федерации, Федерального закона от 5 апреля 2013 г. № 44-ФЗ «О </w:t>
+      </w:r>
+      <w:proofErr w:type="spellStart"/>
+      <w:r>
+        <w:rPr>
+          <w:sz w:val="24"/>
+          <w:szCs w:val="24"/>
+        </w:rPr>
+        <w:t>Договор</w:t>
+      </w:r>
+      <w:r>
+        <w:rPr>
+          <w:sz w:val="24"/>
+          <w:szCs w:val="24"/>
+        </w:rPr>
+        <w:t>ой</w:t>
+      </w:r>
+      <w:proofErr w:type="spellEnd"/>
+      <w:r>
+        <w:rPr>
+          <w:sz w:val="24"/>
+          <w:szCs w:val="24"/>
+        </w:rPr>
+        <w:t xml:space="preserve"> системе в сфере закупок товаров, работ, услуг для обеспечения государственных и муниципальных нужд» (далее – Закон о </w:t>
+      </w:r>
+      <w:proofErr w:type="spellStart"/>
+      <w:r>
+        <w:rPr>
+          <w:sz w:val="24"/>
+          <w:szCs w:val="24"/>
+        </w:rPr>
+        <w:t>Договор</w:t>
+      </w:r>
+      <w:r>
+        <w:rPr>
+          <w:sz w:val="24"/>
+          <w:szCs w:val="24"/>
+        </w:rPr>
+        <w:t>ой</w:t>
+      </w:r>
+      <w:proofErr w:type="spellEnd"/>
+      <w:r>
+        <w:rPr>
+          <w:sz w:val="24"/>
+          <w:szCs w:val="24"/>
+        </w:rPr>
+        <w:t xml:space="preserve"> системе)  и иного законодательства Российской Федерации и города Москвы, на основании </w:t>
+      </w:r>
+      <w:r>
+        <w:rPr>
+          <w:sz w:val="24"/>
+          <w:szCs w:val="24"/>
+        </w:rPr>
+        <w:t xml:space="preserve">проведения мини-аукциона </w:t>
+      </w:r>
+      <w:r>
+        <w:rPr>
+          <w:sz w:val="24"/>
+          <w:szCs w:val="24"/>
+        </w:rPr>
+        <w:t xml:space="preserve">п. </w:t>
+      </w:r>
+      <w:r>
+        <w:rPr>
+          <w:sz w:val="24"/>
+          <w:szCs w:val="24"/>
+        </w:rPr>
+        <w:t>5</w:t>
+      </w:r>
+      <w:r>
+        <w:rPr>
+          <w:sz w:val="24"/>
+          <w:szCs w:val="24"/>
+        </w:rPr>
+        <w:t xml:space="preserve"> ч.1 ст. 93 Закона № 44-ФЗ</w:t>
+      </w:r>
+      <w:r>
+        <w:rPr>
+          <w:sz w:val="24"/>
+          <w:szCs w:val="24"/>
+        </w:rPr>
+        <w:t xml:space="preserve"> заключили </w:t>
+      </w:r>
+      <w:r>
+        <w:rPr>
+          <w:sz w:val="24"/>
+          <w:szCs w:val="24"/>
+        </w:rPr>
+        <w:t>настоящий </w:t>
+      </w:r>
+      <w:r>
+        <w:rPr>
+          <w:sz w:val="24"/>
+          <w:szCs w:val="24"/>
+        </w:rPr>
+        <w:t>Договор</w:t>
+      </w:r>
+      <w:r>
+        <w:rPr>
+          <w:sz w:val="24"/>
+          <w:szCs w:val="24"/>
+        </w:rPr>
+        <w:t xml:space="preserve">(далее - </w:t>
+      </w:r>
+      <w:r>
+        <w:rPr>
+          <w:sz w:val="24"/>
+          <w:szCs w:val="24"/>
+        </w:rPr>
+        <w:t>Договор</w:t>
+      </w:r>
+      <w:r>
+        <w:rPr>
+          <w:sz w:val="24"/>
+          <w:szCs w:val="24"/>
+        </w:rPr>
+        <w:t xml:space="preserve"> о нижеследующем:</w:t>
+      </w:r>
+    </w:p>
+    <w:p>
+      <w:pPr>
+        <w:spacing w:line="240" w:lineRule="auto"/>
+        <w:jc w:val="center"/>
+        <w:rPr>
+          <w:b/>
+          <w:color w:val="2D3E50"/>
+          <w:sz w:val="24"/>
+          <w:szCs w:val="24"/>
+        </w:rPr>
+      </w:pPr>
+      <w:r>
+        <w:rPr>
+          <w:b/>
+          <w:bCs/>
+          <w:color w:val="2D3E50"/>
+          <w:sz w:val="24"/>
+          <w:szCs w:val="24"/>
+        </w:rPr>
+        <w:t xml:space="preserve">Статья 1.  Предмет </w:t>
+      </w:r>
+      <w:r>
+        <w:rPr>
+          <w:b/>
+          <w:bCs/>
+          <w:color w:val="2D3E50"/>
+          <w:sz w:val="24"/>
+          <w:szCs w:val="24"/>
+        </w:rPr>
+        <w:t>Договора</w:t>
+      </w:r>
+    </w:p>
+    <w:p>
+      <w:pPr>
+        <w:spacing w:line="240" w:lineRule="auto"/>
+        <w:jc w:val="both"/>
+        <w:rPr>
+          <w:sz w:val="24"/>
+          <w:szCs w:val="24"/>
+        </w:rPr>
+      </w:pPr>
+      <w:r>
+        <w:rPr>
+          <w:sz w:val="24"/>
+          <w:szCs w:val="24"/>
+        </w:rPr>
+        <w:t>1.1 Исполнитель обязуется по заданию Заказчика оказать услуги по стирке и обработке белья</w:t>
+      </w:r>
+      <w:r>
+        <w:rPr>
+          <w:sz w:val="24"/>
+          <w:szCs w:val="24"/>
+        </w:rPr>
+        <w:t> </w:t>
+      </w:r>
+      <w:r>
+        <w:rPr>
+          <w:sz w:val="24"/>
+          <w:szCs w:val="24"/>
+        </w:rPr>
+        <w:t xml:space="preserve">(далее – Услуги) в объеме, установленном в Техническом задании (приложение № 1 к настоящему </w:t>
+      </w:r>
+      <w:r>
+        <w:rPr>
+          <w:sz w:val="24"/>
+          <w:szCs w:val="24"/>
+        </w:rPr>
+        <w:t>Договор</w:t>
+      </w:r>
+      <w:r>
+        <w:rPr>
+          <w:sz w:val="24"/>
+          <w:szCs w:val="24"/>
+        </w:rPr>
+        <w:t xml:space="preserve">, являющееся его неотъемлемой частью) (далее -  Техническое задание), Заказчик обязуется принять результат оказанных услуг и оплатить его в порядке и на условиях, предусмотренных настоящим </w:t>
+      </w:r>
+      <w:proofErr w:type="spellStart"/>
+      <w:r>
+        <w:rPr>
+          <w:sz w:val="24"/>
+          <w:szCs w:val="24"/>
+        </w:rPr>
+        <w:t>Договор</w:t>
+      </w:r>
+      <w:r>
+        <w:rPr>
+          <w:sz w:val="24"/>
+          <w:szCs w:val="24"/>
+        </w:rPr>
+        <w:t>м</w:t>
+      </w:r>
+      <w:proofErr w:type="spellEnd"/>
+      <w:r>
+        <w:rPr>
+          <w:sz w:val="24"/>
+          <w:szCs w:val="24"/>
+        </w:rPr>
+        <w:t>.</w:t>
+      </w:r>
+    </w:p>
+    <w:p>
+      <w:pPr>
+        <w:shd w:val="clear" w:color="auto" w:fill="FFFFFF"/>
+        <w:spacing w:after="109" w:line="240" w:lineRule="auto"/>
+        <w:jc w:val="center"/>
+        <w:rPr>
+          <w:b/>
+          <w:color w:val="2D3E50"/>
+          <w:sz w:val="24"/>
+          <w:szCs w:val="24"/>
+        </w:rPr>
+      </w:pPr>
+      <w:r>
+        <w:rPr>
+          <w:b/>
+          <w:bCs/>
+          <w:color w:val="2D3E50"/>
+          <w:sz w:val="24"/>
+          <w:szCs w:val="24"/>
+        </w:rPr>
+        <w:t xml:space="preserve">Статья 2.  Цена </w:t>
+      </w:r>
+      <w:r>
+        <w:rPr>
+          <w:b/>
+          <w:bCs/>
+          <w:color w:val="2D3E50"/>
+          <w:sz w:val="24"/>
+          <w:szCs w:val="24"/>
+        </w:rPr>
+        <w:t>Договора</w:t>
+      </w:r>
+      <w:r>
+        <w:rPr>
+          <w:b/>
+          <w:bCs/>
+          <w:color w:val="2D3E50"/>
+          <w:sz w:val="24"/>
+          <w:szCs w:val="24"/>
+        </w:rPr>
+        <w:t xml:space="preserve"> и порядок расчетов</w:t>
+      </w:r>
+    </w:p>
+    <w:p>
+      <w:pPr>
+        <w:spacing w:after="150" w:line="240" w:lineRule="auto"/>
+        <w:jc w:val="both"/>
+        <w:rPr>
+          <w:sz w:val="24"/>
+          <w:szCs w:val="24"/>
+        </w:rPr>
+      </w:pPr>
+      <w:r>
+        <w:rPr>
+          <w:sz w:val="24"/>
+          <w:szCs w:val="24"/>
+        </w:rPr>
+        <w:t>2.1</w:t>
+      </w:r>
+      <w:r>
+        <w:rPr>
+          <w:sz w:val="24"/>
+          <w:szCs w:val="24"/>
+        </w:rPr>
+        <w:t xml:space="preserve"> Цена </w:t>
+      </w:r>
+      <w:r>
+        <w:rPr>
+          <w:sz w:val="24"/>
+          <w:szCs w:val="24"/>
+        </w:rPr>
+        <w:t>Договора</w:t>
+      </w:r>
+      <w:r>
+        <w:rPr>
+          <w:sz w:val="24"/>
+          <w:szCs w:val="24"/>
+        </w:rPr>
+        <w:t xml:space="preserve"> составляет </w:t>
+      </w:r>
+      <w:r>
+        <w:rPr>
+          <w:sz w:val="24"/>
+          <w:szCs w:val="24"/>
         </w:rPr>
         <w:t>#</w:t>
       </w:r>
       <w:proofErr w:type="spellStart"/>
       <w:r>
         <w:rPr>
-          <w:u w:val="single"/>
-        </w:rPr>
-        <w:t>Дата_Передачи</w:t>
+          <w:sz w:val="24"/>
+          <w:szCs w:val="24"/>
+        </w:rPr>
+        <w:t>Цена_</w:t>
+      </w:r>
+      <w:proofErr w:type="gramStart"/>
+      <w:r>
+        <w:rPr>
+          <w:sz w:val="24"/>
+          <w:szCs w:val="24"/>
+        </w:rPr>
+        <w:t>Заказа</w:t>
       </w:r>
       <w:proofErr w:type="spellEnd"/>
-    </w:p>
-    <w:p>
-      <w:pPr>
+      <w:r>
+        <w:rPr>
+          <w:sz w:val="24"/>
+          <w:szCs w:val="24"/>
+        </w:rPr>
+        <w:t>(</w:t>
+      </w:r>
+      <w:proofErr w:type="gramEnd"/>
+      <w:r>
+        <w:rPr>
+          <w:sz w:val="24"/>
+          <w:szCs w:val="24"/>
+        </w:rPr>
+        <w:t xml:space="preserve">далее – Цена </w:t>
+      </w:r>
+      <w:r>
+        <w:rPr>
+          <w:sz w:val="24"/>
+          <w:szCs w:val="24"/>
+        </w:rPr>
+        <w:t>Договора</w:t>
+      </w:r>
+      <w:r>
+        <w:rPr>
+          <w:sz w:val="24"/>
+          <w:szCs w:val="24"/>
+        </w:rPr>
+        <w:t>)</w:t>
+      </w:r>
+      <w:r>
+        <w:rPr>
+          <w:sz w:val="24"/>
+          <w:szCs w:val="24"/>
+        </w:rPr>
+        <w:t>.</w:t>
+      </w:r>
+    </w:p>
+    <w:p>
+      <w:pPr>
+        <w:spacing w:after="150" w:line="240" w:lineRule="auto"/>
+        <w:jc w:val="both"/>
+        <w:rPr>
+          <w:sz w:val="24"/>
+          <w:szCs w:val="24"/>
+        </w:rPr>
+      </w:pPr>
+      <w:r>
+        <w:rPr>
+          <w:sz w:val="24"/>
+          <w:szCs w:val="24"/>
+        </w:rPr>
+        <w:t xml:space="preserve">2.2 Оплата по </w:t>
+      </w:r>
+      <w:r>
+        <w:rPr>
+          <w:sz w:val="24"/>
+          <w:szCs w:val="24"/>
+        </w:rPr>
+        <w:t>Договор</w:t>
+      </w:r>
+      <w:r>
+        <w:rPr>
+          <w:sz w:val="24"/>
+          <w:szCs w:val="24"/>
+        </w:rPr>
+        <w:t xml:space="preserve"> осуществляется в рублях Российской Федерации.</w:t>
+      </w:r>
+    </w:p>
+    <w:p>
+      <w:pPr>
+        <w:spacing w:line="240" w:lineRule="auto"/>
+        <w:jc w:val="both"/>
+        <w:rPr>
+          <w:sz w:val="24"/>
+          <w:szCs w:val="24"/>
+        </w:rPr>
+      </w:pPr>
+      <w:r>
+        <w:rPr>
+          <w:sz w:val="24"/>
+          <w:szCs w:val="24"/>
+        </w:rPr>
+        <w:t xml:space="preserve">2.3 Цена </w:t>
+      </w:r>
+      <w:r>
+        <w:rPr>
+          <w:sz w:val="24"/>
+          <w:szCs w:val="24"/>
+        </w:rPr>
+        <w:t>Договора</w:t>
+      </w:r>
+      <w:r>
+        <w:rPr>
+          <w:sz w:val="24"/>
+          <w:szCs w:val="24"/>
+        </w:rPr>
+        <w:t xml:space="preserve"> включает в себя все затраты, издержки и иные расходы Исполнителя, в том числе сопутствующие, связанные с исполнением настоящего </w:t>
+      </w:r>
+      <w:r>
+        <w:rPr>
+          <w:sz w:val="24"/>
+          <w:szCs w:val="24"/>
+        </w:rPr>
+        <w:t>Договора</w:t>
+      </w:r>
+      <w:r>
+        <w:rPr>
+          <w:sz w:val="24"/>
+          <w:szCs w:val="24"/>
+        </w:rPr>
+        <w:t>.</w:t>
+      </w:r>
+    </w:p>
+    <w:p>
+      <w:pPr>
+        <w:spacing w:line="240" w:lineRule="auto"/>
+        <w:jc w:val="both"/>
+        <w:rPr>
+          <w:sz w:val="24"/>
+          <w:szCs w:val="24"/>
+        </w:rPr>
+      </w:pPr>
+      <w:r>
+        <w:rPr>
+          <w:sz w:val="24"/>
+          <w:szCs w:val="24"/>
+        </w:rPr>
+        <w:t xml:space="preserve">2.4 Цена </w:t>
+      </w:r>
+      <w:r>
+        <w:rPr>
+          <w:sz w:val="24"/>
+          <w:szCs w:val="24"/>
+        </w:rPr>
+        <w:t>Договора</w:t>
+      </w:r>
+      <w:r>
+        <w:rPr>
+          <w:sz w:val="24"/>
+          <w:szCs w:val="24"/>
+        </w:rPr>
+        <w:t xml:space="preserve"> является твердой, определена на весь срок исполнения </w:t>
+      </w:r>
+      <w:r>
+        <w:rPr>
+          <w:sz w:val="24"/>
+          <w:szCs w:val="24"/>
+        </w:rPr>
+        <w:t>Договора</w:t>
+      </w:r>
+      <w:r>
+        <w:rPr>
+          <w:sz w:val="24"/>
+          <w:szCs w:val="24"/>
+        </w:rPr>
+        <w:t xml:space="preserve"> и не может изменяться в ходе его исполнения, за исключением случаев, предусмотренных ч.1, ч. 1.1 ст.95 Законом о </w:t>
+      </w:r>
+      <w:proofErr w:type="spellStart"/>
+      <w:r>
+        <w:rPr>
+          <w:sz w:val="24"/>
+          <w:szCs w:val="24"/>
+        </w:rPr>
+        <w:t>Договор</w:t>
+      </w:r>
+      <w:r>
+        <w:rPr>
+          <w:sz w:val="24"/>
+          <w:szCs w:val="24"/>
+        </w:rPr>
+        <w:t>ой</w:t>
+      </w:r>
+      <w:proofErr w:type="spellEnd"/>
+      <w:r>
+        <w:rPr>
+          <w:sz w:val="24"/>
+          <w:szCs w:val="24"/>
+        </w:rPr>
+        <w:t xml:space="preserve"> системе.  </w:t>
+      </w:r>
+    </w:p>
+    <w:p>
+      <w:pPr>
+        <w:spacing w:line="240" w:lineRule="auto"/>
+        <w:jc w:val="both"/>
+        <w:rPr>
+          <w:sz w:val="24"/>
+          <w:szCs w:val="24"/>
+        </w:rPr>
+      </w:pPr>
+      <w:r>
+        <w:rPr>
+          <w:sz w:val="24"/>
+          <w:szCs w:val="24"/>
+        </w:rPr>
+        <w:t xml:space="preserve">2.5 Оплата по </w:t>
+      </w:r>
+      <w:r>
+        <w:rPr>
+          <w:sz w:val="24"/>
+          <w:szCs w:val="24"/>
+        </w:rPr>
+        <w:t>Договор</w:t>
+      </w:r>
+      <w:r>
+        <w:rPr>
+          <w:sz w:val="24"/>
+          <w:szCs w:val="24"/>
+        </w:rPr>
+        <w:t xml:space="preserve"> осуществляется Заказчиком в следующем порядке:</w:t>
+      </w:r>
+    </w:p>
+    <w:p>
+      <w:pPr>
+        <w:spacing w:line="240" w:lineRule="auto"/>
+        <w:jc w:val="both"/>
+        <w:rPr>
+          <w:sz w:val="24"/>
+          <w:szCs w:val="24"/>
+        </w:rPr>
+      </w:pPr>
+      <w:r>
+        <w:rPr>
+          <w:sz w:val="24"/>
+          <w:szCs w:val="24"/>
+        </w:rPr>
+        <w:t>2.6 А</w:t>
+      </w:r>
+      <w:r>
+        <w:rPr>
+          <w:sz w:val="24"/>
+          <w:szCs w:val="24"/>
+        </w:rPr>
+        <w:t>вансовый платеж не предусмотрен.</w:t>
+      </w:r>
+    </w:p>
+    <w:p>
+      <w:pPr>
+        <w:spacing w:line="240" w:lineRule="auto"/>
+        <w:jc w:val="both"/>
+        <w:rPr>
+          <w:sz w:val="24"/>
+          <w:szCs w:val="24"/>
+        </w:rPr>
+      </w:pPr>
+      <w:r>
+        <w:rPr>
+          <w:sz w:val="24"/>
+          <w:szCs w:val="24"/>
+        </w:rPr>
+        <w:t>2.6.1</w:t>
+      </w:r>
+      <w:r>
+        <w:rPr>
+          <w:sz w:val="24"/>
+          <w:szCs w:val="24"/>
+        </w:rPr>
+        <w:t xml:space="preserve">. </w:t>
+      </w:r>
+      <w:r>
+        <w:rPr>
+          <w:sz w:val="24"/>
+          <w:szCs w:val="24"/>
+        </w:rPr>
+        <w:t xml:space="preserve">Заказчик ежемесячно оплачивает услуги  по факту оказанных услуг, в безналичном порядке путем перечисления </w:t>
+      </w:r>
+      <w:r>
+        <w:rPr>
+          <w:sz w:val="24"/>
+          <w:szCs w:val="24"/>
+        </w:rPr>
+        <w:t>стоимости  оказанных  услуг</w:t>
+      </w:r>
+      <w:r>
+        <w:rPr>
+          <w:sz w:val="24"/>
+          <w:szCs w:val="24"/>
+        </w:rPr>
+        <w:t xml:space="preserve"> со своего лицевого счета, открытого в Департаменте финансов города Москвы  на расчетный счет Исполнителя, реквизиты которого указаны в статье «Адреса, реквизиты и подписи Сторон» </w:t>
+      </w:r>
+      <w:r>
+        <w:rPr>
+          <w:sz w:val="24"/>
+          <w:szCs w:val="24"/>
+        </w:rPr>
+        <w:t>Договора</w:t>
+      </w:r>
+      <w:r>
+        <w:rPr>
+          <w:sz w:val="24"/>
+          <w:szCs w:val="24"/>
+        </w:rPr>
+        <w:t>, на основании надлежаще оформленного и подписанного обеими Сторонами Акта сдачи-приемки оказанных услуг, с приложением документов, подтверждающих объ</w:t>
+      </w:r>
+      <w:r>
+        <w:rPr>
+          <w:sz w:val="24"/>
+          <w:szCs w:val="24"/>
+        </w:rPr>
+        <w:t>ем оказанных услуг, в течение 10 (деся</w:t>
+      </w:r>
+      <w:r>
+        <w:rPr>
+          <w:sz w:val="24"/>
+          <w:szCs w:val="24"/>
+        </w:rPr>
+        <w:t>ти) календарных дней с даты подписания Заказчиком Акта сдачи-приемки оказанных услуг.</w:t>
+      </w:r>
+    </w:p>
+    <w:p>
+      <w:pPr>
+        <w:spacing w:line="240" w:lineRule="auto"/>
+        <w:jc w:val="both"/>
+        <w:rPr>
+          <w:sz w:val="24"/>
+          <w:szCs w:val="24"/>
+        </w:rPr>
+      </w:pPr>
+      <w:r>
+        <w:rPr>
+          <w:sz w:val="24"/>
+          <w:szCs w:val="24"/>
+        </w:rPr>
+        <w:t xml:space="preserve">2.6.2 Оплата по </w:t>
+      </w:r>
+      <w:r>
+        <w:rPr>
+          <w:sz w:val="24"/>
+          <w:szCs w:val="24"/>
+        </w:rPr>
+        <w:t>Договор</w:t>
+      </w:r>
+      <w:r>
+        <w:rPr>
+          <w:sz w:val="24"/>
+          <w:szCs w:val="24"/>
+        </w:rPr>
+        <w:t xml:space="preserve"> осуществляется на основании Счета и Акта сдачи-приемки оказанных услуг, в котором указывается: сумма, подлежащая оплате в соответствии с условиями заключенного </w:t>
+      </w:r>
+      <w:r>
+        <w:rPr>
+          <w:sz w:val="24"/>
+          <w:szCs w:val="24"/>
+        </w:rPr>
+        <w:t>Договора</w:t>
+      </w:r>
+      <w:r>
+        <w:rPr>
+          <w:sz w:val="24"/>
+          <w:szCs w:val="24"/>
+        </w:rPr>
+        <w:t xml:space="preserve">; размер неустойки (штрафа, пени), подлежащий взысканию; основания применения и порядок расчета неустойки (штрафа, пени); итоговая сумма, подлежащая оплате Исполнителю по </w:t>
+      </w:r>
+      <w:r>
+        <w:rPr>
+          <w:sz w:val="24"/>
+          <w:szCs w:val="24"/>
+        </w:rPr>
+        <w:t>Договор</w:t>
+      </w:r>
+      <w:r>
+        <w:rPr>
+          <w:sz w:val="24"/>
+          <w:szCs w:val="24"/>
+        </w:rPr>
+        <w:t>.</w:t>
+      </w:r>
+    </w:p>
+    <w:p>
+      <w:pPr>
+        <w:spacing w:line="240" w:lineRule="auto"/>
+        <w:jc w:val="both"/>
+        <w:rPr>
+          <w:sz w:val="24"/>
+          <w:szCs w:val="24"/>
+        </w:rPr>
+      </w:pPr>
+      <w:r>
+        <w:rPr>
+          <w:sz w:val="24"/>
+          <w:szCs w:val="24"/>
+        </w:rPr>
+        <w:lastRenderedPageBreak/>
+        <w:t>2.6.3</w:t>
+      </w:r>
+      <w:r>
+        <w:rPr>
+          <w:sz w:val="24"/>
+          <w:szCs w:val="24"/>
+        </w:rPr>
+        <w:t xml:space="preserve"> В </w:t>
+      </w:r>
+      <w:r>
+        <w:rPr>
+          <w:sz w:val="24"/>
+          <w:szCs w:val="24"/>
+        </w:rPr>
+        <w:t xml:space="preserve">случае неисполнения или ненадлежащего исполнения Исполнителем обязательства, предусмотренного </w:t>
+      </w:r>
+      <w:proofErr w:type="spellStart"/>
+      <w:r>
+        <w:rPr>
+          <w:sz w:val="24"/>
+          <w:szCs w:val="24"/>
+        </w:rPr>
+        <w:t>Договор</w:t>
+      </w:r>
+      <w:r>
+        <w:rPr>
+          <w:sz w:val="24"/>
+          <w:szCs w:val="24"/>
+        </w:rPr>
+        <w:t>м</w:t>
+      </w:r>
+      <w:proofErr w:type="spellEnd"/>
+      <w:r>
+        <w:rPr>
+          <w:sz w:val="24"/>
+          <w:szCs w:val="24"/>
+        </w:rPr>
+        <w:t xml:space="preserve">, Заказчик производит оплату по </w:t>
+      </w:r>
+      <w:r>
+        <w:rPr>
+          <w:sz w:val="24"/>
+          <w:szCs w:val="24"/>
+        </w:rPr>
+        <w:t>Договор</w:t>
+      </w:r>
+      <w:r>
+        <w:rPr>
+          <w:sz w:val="24"/>
+          <w:szCs w:val="24"/>
+        </w:rPr>
+        <w:t xml:space="preserve"> за вычетом соответствующего размера неустойки (штрафа, пени). Исполнение обязательства Исполнителя по перечислению неустойки (штрафа, пени) в доход бюджетной системы Российской Федерации в данном случае возлагается на Заказчика и осуществляется последним на основании платежного документа с указанием Исполнителя, за которого осуществляется перечисление неустойки (штрафа, пени) в доход соответствующего бюджета.</w:t>
+      </w:r>
+    </w:p>
+    <w:p>
+      <w:pPr>
+        <w:spacing w:line="240" w:lineRule="auto"/>
+        <w:jc w:val="both"/>
+        <w:rPr>
+          <w:sz w:val="24"/>
+          <w:szCs w:val="24"/>
+        </w:rPr>
+      </w:pPr>
+      <w:r>
+        <w:rPr>
+          <w:sz w:val="24"/>
+          <w:szCs w:val="24"/>
+        </w:rPr>
+        <w:t xml:space="preserve">2.6.4 Обязательства Заказчика по оплате Цены </w:t>
+      </w:r>
+      <w:r>
+        <w:rPr>
+          <w:sz w:val="24"/>
+          <w:szCs w:val="24"/>
+        </w:rPr>
+        <w:t>Договора</w:t>
+      </w:r>
+      <w:r>
+        <w:rPr>
+          <w:sz w:val="24"/>
+          <w:szCs w:val="24"/>
+        </w:rPr>
+        <w:t xml:space="preserve"> считаются исполненными с момента списания денежных средств в размере, составляющем Цену </w:t>
+      </w:r>
+      <w:r>
+        <w:rPr>
+          <w:sz w:val="24"/>
+          <w:szCs w:val="24"/>
+        </w:rPr>
+        <w:t>Договора</w:t>
+      </w:r>
+      <w:r>
+        <w:rPr>
+          <w:sz w:val="24"/>
+          <w:szCs w:val="24"/>
+        </w:rPr>
+        <w:t>, с лицевого счета Заказчика, указанного в статье 15 </w:t>
+      </w:r>
+      <w:r>
+        <w:rPr>
+          <w:sz w:val="24"/>
+          <w:szCs w:val="24"/>
+        </w:rPr>
+        <w:t>Договора</w:t>
+      </w:r>
+      <w:r>
+        <w:rPr>
+          <w:sz w:val="24"/>
+          <w:szCs w:val="24"/>
+        </w:rPr>
+        <w:t>.</w:t>
+      </w:r>
+    </w:p>
+    <w:p>
+      <w:pPr>
+        <w:spacing w:line="240" w:lineRule="auto"/>
         <w:jc w:val="center"/>
-      </w:pPr>
-      <w:r>
-        <w:t>От</w:t>
-      </w:r>
-      <w:r>
-        <w:t>:</w:t>
-      </w:r>
-      <w:r>
+        <w:rPr>
+          <w:b/>
+          <w:sz w:val="24"/>
+          <w:szCs w:val="24"/>
+        </w:rPr>
+      </w:pPr>
+      <w:r>
+        <w:rPr>
+          <w:b/>
+          <w:sz w:val="24"/>
+          <w:szCs w:val="24"/>
+        </w:rPr>
+        <w:t>Статья 3</w:t>
+      </w:r>
+      <w:r>
+        <w:rPr>
+          <w:b/>
+          <w:sz w:val="24"/>
+          <w:szCs w:val="24"/>
+        </w:rPr>
+        <w:t xml:space="preserve">. </w:t>
+      </w:r>
+      <w:r>
+        <w:rPr>
+          <w:b/>
+          <w:sz w:val="24"/>
+          <w:szCs w:val="24"/>
+        </w:rPr>
+        <w:t> Сроки оказания услуг</w:t>
+      </w:r>
+    </w:p>
+    <w:p>
+      <w:pPr>
+        <w:spacing w:after="150" w:line="240" w:lineRule="auto"/>
+        <w:jc w:val="both"/>
+        <w:rPr>
+          <w:sz w:val="24"/>
+          <w:szCs w:val="24"/>
+        </w:rPr>
+      </w:pPr>
+      <w:r>
+        <w:rPr>
+          <w:sz w:val="24"/>
+          <w:szCs w:val="24"/>
+        </w:rPr>
+        <w:t xml:space="preserve">3.1Сроки оказания услуг по </w:t>
+      </w:r>
+      <w:r>
+        <w:rPr>
+          <w:sz w:val="24"/>
+          <w:szCs w:val="24"/>
+        </w:rPr>
+        <w:t>Договор</w:t>
+      </w:r>
+      <w:r>
+        <w:rPr>
+          <w:sz w:val="24"/>
+          <w:szCs w:val="24"/>
+        </w:rPr>
+        <w:t xml:space="preserve"> установлены в соответствии с Техническим заданием, являющимся неотъемлемой частью настоящего </w:t>
+      </w:r>
+      <w:r>
+        <w:rPr>
+          <w:sz w:val="24"/>
+          <w:szCs w:val="24"/>
+        </w:rPr>
+        <w:t>Договора</w:t>
+      </w:r>
+      <w:r>
+        <w:rPr>
+          <w:sz w:val="24"/>
+          <w:szCs w:val="24"/>
+        </w:rPr>
+        <w:t xml:space="preserve"> (Приложение 1 к настоящему </w:t>
+      </w:r>
+      <w:r>
+        <w:rPr>
+          <w:sz w:val="24"/>
+          <w:szCs w:val="24"/>
+        </w:rPr>
+        <w:t>Договор</w:t>
+      </w:r>
+      <w:r>
+        <w:rPr>
+          <w:sz w:val="24"/>
+          <w:szCs w:val="24"/>
+        </w:rPr>
+        <w:t xml:space="preserve">): </w:t>
+      </w:r>
+      <w:r>
+        <w:rPr>
+          <w:b/>
+          <w:sz w:val="24"/>
+          <w:szCs w:val="24"/>
+        </w:rPr>
+        <w:t>с </w:t>
+      </w:r>
+      <w:r>
+        <w:rPr>
+          <w:b/>
+          <w:sz w:val="24"/>
+          <w:szCs w:val="24"/>
+        </w:rPr>
+        <w:t>#</w:t>
+      </w:r>
+      <w:proofErr w:type="spellStart"/>
+      <w:r>
+        <w:rPr>
+          <w:b/>
+          <w:sz w:val="24"/>
+          <w:szCs w:val="24"/>
+        </w:rPr>
+        <w:t>Дата</w:t>
+      </w:r>
+      <w:r>
+        <w:rPr>
+          <w:b/>
+          <w:sz w:val="24"/>
+          <w:szCs w:val="24"/>
+        </w:rPr>
+        <w:t>_</w:t>
+      </w:r>
+      <w:r>
+        <w:rPr>
+          <w:b/>
+          <w:sz w:val="24"/>
+          <w:szCs w:val="24"/>
+        </w:rPr>
+        <w:t>Приёма</w:t>
+      </w:r>
+      <w:proofErr w:type="spellEnd"/>
+      <w:r>
+        <w:rPr>
+          <w:b/>
+          <w:sz w:val="24"/>
+          <w:szCs w:val="24"/>
+        </w:rPr>
+        <w:t xml:space="preserve"> по </w:t>
+      </w:r>
+      <w:r>
+        <w:rPr>
+          <w:b/>
+          <w:sz w:val="24"/>
+          <w:szCs w:val="24"/>
+        </w:rPr>
+        <w:t>#</w:t>
+      </w:r>
+      <w:proofErr w:type="spellStart"/>
+      <w:r>
+        <w:rPr>
+          <w:b/>
+          <w:sz w:val="24"/>
+          <w:szCs w:val="24"/>
+        </w:rPr>
+        <w:t>Дата</w:t>
+      </w:r>
+      <w:r>
+        <w:rPr>
+          <w:b/>
+          <w:sz w:val="24"/>
+          <w:szCs w:val="24"/>
+        </w:rPr>
+        <w:t>_</w:t>
+      </w:r>
+      <w:r>
+        <w:rPr>
+          <w:b/>
+          <w:sz w:val="24"/>
+          <w:szCs w:val="24"/>
+        </w:rPr>
+        <w:t>Исполнения</w:t>
+      </w:r>
+      <w:proofErr w:type="spellEnd"/>
+      <w:r>
+        <w:rPr>
+          <w:b/>
+          <w:sz w:val="24"/>
+          <w:szCs w:val="24"/>
+        </w:rPr>
         <w:t xml:space="preserve"> </w:t>
       </w:r>
       <w:r>
         <w:rPr>
-          <w:u w:val="single"/>
-        </w:rPr>
-        <w:t>#</w:t>
+          <w:b/>
+          <w:sz w:val="24"/>
+          <w:szCs w:val="24"/>
+        </w:rPr>
+        <w:t>включительно</w:t>
+      </w:r>
+      <w:r>
+        <w:rPr>
+          <w:sz w:val="24"/>
+          <w:szCs w:val="24"/>
+        </w:rPr>
+        <w:t>.</w:t>
+      </w:r>
+    </w:p>
+    <w:p>
+      <w:pPr>
+        <w:spacing w:line="240" w:lineRule="auto"/>
+        <w:jc w:val="center"/>
+        <w:rPr>
+          <w:b/>
+          <w:sz w:val="24"/>
+          <w:szCs w:val="24"/>
+        </w:rPr>
+      </w:pPr>
+      <w:r>
+        <w:rPr>
+          <w:b/>
+          <w:sz w:val="24"/>
+          <w:szCs w:val="24"/>
+        </w:rPr>
+        <w:t>Статья 4</w:t>
+      </w:r>
+      <w:r>
+        <w:rPr>
+          <w:b/>
+          <w:sz w:val="24"/>
+          <w:szCs w:val="24"/>
+        </w:rPr>
+        <w:t xml:space="preserve">. </w:t>
+      </w:r>
+      <w:r>
+        <w:rPr>
+          <w:b/>
+          <w:sz w:val="24"/>
+          <w:szCs w:val="24"/>
+        </w:rPr>
+        <w:t> Порядок сдачи-приемки оказанных услуг</w:t>
+      </w:r>
+    </w:p>
+    <w:p>
+      <w:pPr>
+        <w:spacing w:line="240" w:lineRule="auto"/>
+        <w:jc w:val="both"/>
+        <w:rPr>
+          <w:sz w:val="24"/>
+          <w:szCs w:val="24"/>
+        </w:rPr>
+      </w:pPr>
+      <w:r>
+        <w:rPr>
+          <w:sz w:val="24"/>
+          <w:szCs w:val="24"/>
+        </w:rPr>
+        <w:t>4.1 Ежемесячно п</w:t>
+      </w:r>
+      <w:r>
+        <w:rPr>
+          <w:sz w:val="24"/>
+          <w:szCs w:val="24"/>
+        </w:rPr>
+        <w:t xml:space="preserve">осле завершения оказания услуг, не позднее 5 числа месяца, следующего за отчетным, предусмотренных </w:t>
       </w:r>
       <w:proofErr w:type="spellStart"/>
       <w:r>
         <w:rPr>
-          <w:u w:val="single"/>
-        </w:rPr>
-        <w:t>ФИО</w:t>
-      </w:r>
-      <w:r>
-        <w:rPr>
-          <w:u w:val="single"/>
+          <w:sz w:val="24"/>
+          <w:szCs w:val="24"/>
+        </w:rPr>
+        <w:t>Договор</w:t>
+      </w:r>
+      <w:r>
+        <w:rPr>
+          <w:sz w:val="24"/>
+          <w:szCs w:val="24"/>
+        </w:rPr>
+        <w:t>м</w:t>
+      </w:r>
+      <w:proofErr w:type="spellEnd"/>
+      <w:r>
+        <w:rPr>
+          <w:sz w:val="24"/>
+          <w:szCs w:val="24"/>
+        </w:rPr>
+        <w:t>, Исполнитель письменно уведомляет Заказчика о факте завершения оказания услуг и представляет Заказчику комплект отчетной документации, предусмотренной Техническим заданием, Акт сдачи-приемки оказанных услуг, подписанный Исполнителем, в 2 (двух) экземплярах.</w:t>
+      </w:r>
+    </w:p>
+    <w:p>
+      <w:pPr>
+        <w:spacing w:line="240" w:lineRule="auto"/>
+        <w:jc w:val="both"/>
+        <w:rPr>
+          <w:sz w:val="24"/>
+          <w:szCs w:val="24"/>
+        </w:rPr>
+      </w:pPr>
+      <w:r>
+        <w:rPr>
+          <w:sz w:val="24"/>
+          <w:szCs w:val="24"/>
+        </w:rPr>
+        <w:t xml:space="preserve">4.2 После получения от Исполнителя документов, указанных в настоящей статье  </w:t>
+      </w:r>
+      <w:r>
+        <w:rPr>
+          <w:sz w:val="24"/>
+          <w:szCs w:val="24"/>
+        </w:rPr>
+        <w:t>Договора</w:t>
+      </w:r>
+      <w:r>
+        <w:rPr>
+          <w:sz w:val="24"/>
+          <w:szCs w:val="24"/>
+        </w:rPr>
+        <w:t xml:space="preserve">, Заказчик рассматривает результаты и осуществляет приемку оказанных услуг по настоящему </w:t>
+      </w:r>
+      <w:r>
+        <w:rPr>
+          <w:sz w:val="24"/>
+          <w:szCs w:val="24"/>
+        </w:rPr>
+        <w:t>Договор</w:t>
+      </w:r>
+      <w:r>
+        <w:rPr>
+          <w:sz w:val="24"/>
+          <w:szCs w:val="24"/>
+        </w:rPr>
+        <w:t xml:space="preserve"> на предмет соответствия их объема, качества требованиям, изложенным в настоящем </w:t>
+      </w:r>
+      <w:r>
+        <w:rPr>
+          <w:sz w:val="24"/>
+          <w:szCs w:val="24"/>
+        </w:rPr>
+        <w:t>Договор</w:t>
+      </w:r>
+      <w:r>
+        <w:rPr>
+          <w:sz w:val="24"/>
+          <w:szCs w:val="24"/>
+        </w:rPr>
+        <w:t xml:space="preserve"> и Техническом задании, и направляет заказным письмом с уведомлением, либо отдает нарочно Исполнителю подписанный Заказчиком 1 (один) экземпляр Акта сдачи-приемки  услуг либо запрос о предоставлении разъяснений касательно результатов  оказанных услуг, или мотивированный отказ от принятия результатов оказанных услуг, или акт с перечнем выявленных недостатков и сроком их устранения. В случае отказа Заказчика от принятия результатов оказанных услуг в связи с необходимостью устранения недостатков результатов оказанных услуг Исполнитель обязуется в срок, установленный в акте, составленном Заказчиком, устранить указанные недостатки за свой счет.</w:t>
+      </w:r>
+    </w:p>
+    <w:p>
+      <w:pPr>
+        <w:spacing w:line="240" w:lineRule="auto"/>
+        <w:jc w:val="both"/>
+        <w:rPr>
+          <w:sz w:val="24"/>
+          <w:szCs w:val="24"/>
+        </w:rPr>
+      </w:pPr>
+      <w:r>
+        <w:rPr>
+          <w:sz w:val="24"/>
+          <w:szCs w:val="24"/>
+        </w:rPr>
+        <w:t xml:space="preserve">4.3 Для проверки предоставленных Исполнителем результатов, предусмотренных </w:t>
+      </w:r>
+      <w:proofErr w:type="spellStart"/>
+      <w:r>
+        <w:rPr>
+          <w:sz w:val="24"/>
+          <w:szCs w:val="24"/>
+        </w:rPr>
+        <w:t>Договор</w:t>
+      </w:r>
+      <w:r>
+        <w:rPr>
+          <w:sz w:val="24"/>
+          <w:szCs w:val="24"/>
+        </w:rPr>
+        <w:t>м</w:t>
+      </w:r>
+      <w:proofErr w:type="spellEnd"/>
+      <w:r>
+        <w:rPr>
+          <w:sz w:val="24"/>
+          <w:szCs w:val="24"/>
+        </w:rPr>
+        <w:t xml:space="preserve">, в части их соответствия условиям </w:t>
+      </w:r>
+      <w:r>
+        <w:rPr>
+          <w:sz w:val="24"/>
+          <w:szCs w:val="24"/>
+        </w:rPr>
+        <w:t>Договора</w:t>
+      </w:r>
+      <w:r>
+        <w:rPr>
+          <w:sz w:val="24"/>
+          <w:szCs w:val="24"/>
+        </w:rPr>
+        <w:t xml:space="preserve"> заказчик обязан провести экспертизу. Экспертиза результатов, предусмотренных </w:t>
+      </w:r>
+      <w:proofErr w:type="spellStart"/>
+      <w:r>
+        <w:rPr>
+          <w:sz w:val="24"/>
+          <w:szCs w:val="24"/>
+        </w:rPr>
+        <w:t>Договор</w:t>
+      </w:r>
+      <w:r>
+        <w:rPr>
+          <w:sz w:val="24"/>
+          <w:szCs w:val="24"/>
+        </w:rPr>
+        <w:t>м</w:t>
+      </w:r>
+      <w:proofErr w:type="spellEnd"/>
+      <w:r>
+        <w:rPr>
+          <w:sz w:val="24"/>
+          <w:szCs w:val="24"/>
+        </w:rPr>
+        <w:t>, может проводиться Заказчиком своими силами или к ее проведению могут привлекаться эксперты, экспертные организации.</w:t>
+      </w:r>
+    </w:p>
+    <w:p>
+      <w:pPr>
+        <w:spacing w:line="240" w:lineRule="auto"/>
+        <w:jc w:val="both"/>
+        <w:rPr>
+          <w:sz w:val="24"/>
+          <w:szCs w:val="24"/>
+        </w:rPr>
+      </w:pPr>
+      <w:r>
+        <w:rPr>
+          <w:sz w:val="24"/>
+          <w:szCs w:val="24"/>
+        </w:rPr>
+        <w:t xml:space="preserve">4.4 В случае получения от Заказчика, надлежащим образом официально направленного (почтой или нарочно) запроса о предоставлении разъяснений касательно результатов оказанных услуг , или мотивированного отказа от принятия результатов оказанных услуг, или акта с перечнем выявленных недостатков, необходимых доработок и сроком их устранения Исполнитель в течение 10 (десяти) рабочих дней обязан предоставить Заказчику запрашиваемые разъяснения в отношении оказанных услуг или в срок, установленный в указанном акте, содержащем перечень выявленных недостатков, устранить полученные от Заказчика замечания/недостатки и передать Заказчику приведенный в соответствие с предъявленными требованиями/замечаниями комплект отчетной документации, отчет об устранении недостатков, выполнении необходимых </w:t>
+      </w:r>
+      <w:r>
+        <w:rPr>
+          <w:sz w:val="24"/>
+          <w:szCs w:val="24"/>
+        </w:rPr>
+        <w:lastRenderedPageBreak/>
+        <w:t>доработок, а также повторный подписанный Исполнителем Акт сдачи-приемки оказанных услуг в 2 (двух) экземплярах для принятия Заказчиком оказанных услуг.</w:t>
+      </w:r>
+    </w:p>
+    <w:p>
+      <w:pPr>
+        <w:spacing w:line="240" w:lineRule="auto"/>
+        <w:jc w:val="both"/>
+        <w:rPr>
+          <w:sz w:val="24"/>
+          <w:szCs w:val="24"/>
+        </w:rPr>
+      </w:pPr>
+      <w:r>
+        <w:rPr>
+          <w:sz w:val="24"/>
+          <w:szCs w:val="24"/>
+        </w:rPr>
+        <w:t xml:space="preserve">4.5 В случае если по результатам рассмотрения отчета об устранении недостатков и необходимых доработок, Заказчиком будет принято решение об устранении  Исполнителем недостатков в надлежащем порядке и в установленные сроки, а также в случае отсутствия у Заказчика запросов касательно представления разъяснений в отношении оказанных услуг, Заказчик принимает оказанные услуги и подписывает 2 (два) экземпляра Акта сдачи-приемки услуг, один из которых направляет Исполнителю в порядке, предусмотренном в настоящей статье </w:t>
+      </w:r>
+      <w:r>
+        <w:rPr>
+          <w:sz w:val="24"/>
+          <w:szCs w:val="24"/>
+        </w:rPr>
+        <w:t>Договора</w:t>
+      </w:r>
+      <w:r>
+        <w:rPr>
+          <w:sz w:val="24"/>
+          <w:szCs w:val="24"/>
+        </w:rPr>
+        <w:t>.</w:t>
+      </w:r>
+    </w:p>
+    <w:p>
+      <w:pPr>
+        <w:spacing w:line="240" w:lineRule="auto"/>
+        <w:jc w:val="both"/>
+        <w:rPr>
+          <w:sz w:val="24"/>
+          <w:szCs w:val="24"/>
+        </w:rPr>
+      </w:pPr>
+      <w:r>
+        <w:rPr>
+          <w:sz w:val="24"/>
+          <w:szCs w:val="24"/>
+        </w:rPr>
+        <w:t xml:space="preserve">4.6 Подписанный Заказчиком и Исполнителем Акт сдачи-приемки услуг и предъявленный Исполнителем Заказчику счет на оплату Цены </w:t>
+      </w:r>
+      <w:proofErr w:type="gramStart"/>
+      <w:r>
+        <w:rPr>
+          <w:sz w:val="24"/>
+          <w:szCs w:val="24"/>
+        </w:rPr>
+        <w:t>Договора</w:t>
+      </w:r>
+      <w:r>
+        <w:rPr>
+          <w:sz w:val="24"/>
+          <w:szCs w:val="24"/>
+        </w:rPr>
+        <w:t>  являются</w:t>
+      </w:r>
+      <w:proofErr w:type="gramEnd"/>
+      <w:r>
+        <w:rPr>
+          <w:sz w:val="24"/>
+          <w:szCs w:val="24"/>
+        </w:rPr>
+        <w:t xml:space="preserve"> основанием для оплаты Исполнителю оказанных услуг.</w:t>
+      </w:r>
+    </w:p>
+    <w:p>
+      <w:pPr>
+        <w:spacing w:line="240" w:lineRule="auto"/>
+        <w:jc w:val="center"/>
+        <w:rPr>
+          <w:b/>
+          <w:sz w:val="24"/>
+          <w:szCs w:val="24"/>
+        </w:rPr>
+      </w:pPr>
+      <w:r>
+        <w:rPr>
+          <w:b/>
+          <w:sz w:val="24"/>
+          <w:szCs w:val="24"/>
+        </w:rPr>
+        <w:t>​Статья 5.  Права и обязанности Сторон</w:t>
+      </w:r>
+    </w:p>
+    <w:p>
+      <w:pPr>
+        <w:spacing w:line="240" w:lineRule="auto"/>
+        <w:jc w:val="both"/>
+        <w:rPr>
+          <w:sz w:val="24"/>
+          <w:szCs w:val="24"/>
+        </w:rPr>
+      </w:pPr>
+      <w:r>
+        <w:rPr>
+          <w:sz w:val="24"/>
+          <w:szCs w:val="24"/>
+        </w:rPr>
+        <w:t>5.1 Заказчик вправе:</w:t>
+      </w:r>
+    </w:p>
+    <w:p>
+      <w:pPr>
+        <w:spacing w:line="240" w:lineRule="auto"/>
+        <w:jc w:val="both"/>
+        <w:rPr>
+          <w:sz w:val="24"/>
+          <w:szCs w:val="24"/>
+        </w:rPr>
+      </w:pPr>
+      <w:r>
+        <w:rPr>
+          <w:sz w:val="24"/>
+          <w:szCs w:val="24"/>
+        </w:rPr>
+        <w:t xml:space="preserve">5.1.1 Требовать от Исполнителя надлежащего исполнения обязательств в соответствии с настоящим </w:t>
+      </w:r>
+      <w:proofErr w:type="spellStart"/>
+      <w:r>
+        <w:rPr>
+          <w:sz w:val="24"/>
+          <w:szCs w:val="24"/>
+        </w:rPr>
+        <w:t>Договор</w:t>
+      </w:r>
+      <w:r>
+        <w:rPr>
+          <w:sz w:val="24"/>
+          <w:szCs w:val="24"/>
+        </w:rPr>
+        <w:t>м</w:t>
+      </w:r>
+      <w:proofErr w:type="spellEnd"/>
+      <w:r>
+        <w:rPr>
+          <w:sz w:val="24"/>
+          <w:szCs w:val="24"/>
+        </w:rPr>
+        <w:t xml:space="preserve"> и иными нормами, регулирующими данную сферу деятельности, а также требовать своевременного устранения выявленных недостатков.</w:t>
+      </w:r>
+    </w:p>
+    <w:p>
+      <w:pPr>
+        <w:spacing w:line="240" w:lineRule="auto"/>
+        <w:jc w:val="both"/>
+        <w:rPr>
+          <w:sz w:val="24"/>
+          <w:szCs w:val="24"/>
+        </w:rPr>
+      </w:pPr>
+      <w:r>
+        <w:rPr>
+          <w:sz w:val="24"/>
+          <w:szCs w:val="24"/>
+        </w:rPr>
+        <w:t xml:space="preserve">5.1.2 Требовать от Исполнителя представления надлежащим образом оформленной отчетной документации и материалов, подтверждающих исполнение обязательств в соответствии c Техническим заданием и настоящим </w:t>
+      </w:r>
+      <w:proofErr w:type="spellStart"/>
+      <w:r>
+        <w:rPr>
+          <w:sz w:val="24"/>
+          <w:szCs w:val="24"/>
+        </w:rPr>
+        <w:t>Договор</w:t>
+      </w:r>
+      <w:r>
+        <w:rPr>
+          <w:sz w:val="24"/>
+          <w:szCs w:val="24"/>
+        </w:rPr>
+        <w:t>м</w:t>
+      </w:r>
+      <w:proofErr w:type="spellEnd"/>
+      <w:r>
+        <w:rPr>
+          <w:sz w:val="24"/>
+          <w:szCs w:val="24"/>
+        </w:rPr>
+        <w:t>.</w:t>
+      </w:r>
+    </w:p>
+    <w:p>
+      <w:pPr>
+        <w:spacing w:line="240" w:lineRule="auto"/>
+        <w:jc w:val="both"/>
+        <w:rPr>
+          <w:sz w:val="24"/>
+          <w:szCs w:val="24"/>
+        </w:rPr>
+      </w:pPr>
+      <w:proofErr w:type="gramStart"/>
+      <w:r>
+        <w:rPr>
+          <w:sz w:val="24"/>
+          <w:szCs w:val="24"/>
+        </w:rPr>
+        <w:t>5.1.3  Письменно</w:t>
+      </w:r>
+      <w:proofErr w:type="gramEnd"/>
+      <w:r>
+        <w:rPr>
+          <w:sz w:val="24"/>
+          <w:szCs w:val="24"/>
+        </w:rPr>
+        <w:t xml:space="preserve"> запрашивать информацию о ходе оказываемых услуг. На данный запрос Исполнитель предоставляет ответ в письменной форме в течение 5 (пяти) рабочих дней.</w:t>
+      </w:r>
+    </w:p>
+    <w:p>
+      <w:pPr>
+        <w:spacing w:line="240" w:lineRule="auto"/>
+        <w:jc w:val="both"/>
+        <w:rPr>
+          <w:sz w:val="24"/>
+          <w:szCs w:val="24"/>
+        </w:rPr>
+      </w:pPr>
+      <w:r>
+        <w:rPr>
+          <w:sz w:val="24"/>
+          <w:szCs w:val="24"/>
+        </w:rPr>
+        <w:t>5.1.4 Осуществлять контроль за объемом и сроками оказания услуг.</w:t>
+      </w:r>
+    </w:p>
+    <w:p>
+      <w:pPr>
+        <w:spacing w:line="240" w:lineRule="auto"/>
+        <w:jc w:val="both"/>
+        <w:rPr>
+          <w:sz w:val="24"/>
+          <w:szCs w:val="24"/>
+        </w:rPr>
+      </w:pPr>
+      <w:r>
+        <w:rPr>
+          <w:sz w:val="24"/>
+          <w:szCs w:val="24"/>
+        </w:rPr>
+        <w:t>5.1.5 Ссылаться на недостатки услуг, в том числе в части объема и стоимости этих услуг, по результатам проведенных уполномоченными контрольными органами проверок использования средств бюджета города Москвы.</w:t>
+      </w:r>
+    </w:p>
+    <w:p>
+      <w:pPr>
+        <w:spacing w:line="240" w:lineRule="auto"/>
+        <w:jc w:val="both"/>
+        <w:rPr>
+          <w:sz w:val="24"/>
+          <w:szCs w:val="24"/>
+        </w:rPr>
+      </w:pPr>
+      <w:r>
+        <w:rPr>
+          <w:sz w:val="24"/>
+          <w:szCs w:val="24"/>
+        </w:rPr>
+        <w:t>5.1.6 При обнаружении уполномоченными контрольными органами несоответствия объема и стоимости оказанных Исполнителем услуг требованиям Технического задания и Акта сдачи-приемки услуг вызвать полномочных представителей Исполнителя для представления разъяснений в отношении оказанных услуг.</w:t>
+      </w:r>
+    </w:p>
+    <w:p>
+      <w:pPr>
+        <w:spacing w:line="240" w:lineRule="auto"/>
+        <w:jc w:val="both"/>
+        <w:rPr>
+          <w:sz w:val="24"/>
+          <w:szCs w:val="24"/>
+        </w:rPr>
+      </w:pPr>
+      <w:r>
+        <w:rPr>
+          <w:sz w:val="24"/>
+          <w:szCs w:val="24"/>
+        </w:rPr>
+        <w:t>5.2 Заказчик обязан:</w:t>
+      </w:r>
+    </w:p>
+    <w:p>
+      <w:pPr>
+        <w:spacing w:line="240" w:lineRule="auto"/>
+        <w:jc w:val="both"/>
+        <w:rPr>
+          <w:sz w:val="24"/>
+          <w:szCs w:val="24"/>
+        </w:rPr>
+      </w:pPr>
+      <w:r>
+        <w:rPr>
+          <w:sz w:val="24"/>
+          <w:szCs w:val="24"/>
+        </w:rPr>
+        <w:t>5.2.1 Сообщать в письменной форме Исполнителю о недостатках, обнаруженных в ходе оказания услуг, в течение 2 (двух) рабочих дней после обнаружения таких недостатков.</w:t>
+      </w:r>
+    </w:p>
+    <w:p>
+      <w:pPr>
+        <w:spacing w:line="240" w:lineRule="auto"/>
+        <w:jc w:val="both"/>
+        <w:rPr>
+          <w:sz w:val="24"/>
+          <w:szCs w:val="24"/>
+        </w:rPr>
+      </w:pPr>
+      <w:r>
+        <w:rPr>
+          <w:sz w:val="24"/>
+          <w:szCs w:val="24"/>
+        </w:rPr>
+        <w:t xml:space="preserve">5.2.2 Своевременно принять и оплатить надлежащим образом оказанные услуги в соответствии с настоящим </w:t>
+      </w:r>
+      <w:proofErr w:type="spellStart"/>
+      <w:r>
+        <w:rPr>
+          <w:sz w:val="24"/>
+          <w:szCs w:val="24"/>
+        </w:rPr>
+        <w:t>Договор</w:t>
+      </w:r>
+      <w:r>
+        <w:rPr>
+          <w:sz w:val="24"/>
+          <w:szCs w:val="24"/>
+        </w:rPr>
+        <w:t>м</w:t>
+      </w:r>
+      <w:proofErr w:type="spellEnd"/>
+      <w:r>
+        <w:rPr>
+          <w:sz w:val="24"/>
+          <w:szCs w:val="24"/>
+        </w:rPr>
+        <w:t>.</w:t>
+      </w:r>
+    </w:p>
+    <w:p>
+      <w:pPr>
+        <w:spacing w:line="240" w:lineRule="auto"/>
+        <w:jc w:val="both"/>
+        <w:rPr>
+          <w:sz w:val="24"/>
+          <w:szCs w:val="24"/>
+        </w:rPr>
+      </w:pPr>
+      <w:r>
+        <w:rPr>
+          <w:sz w:val="24"/>
+          <w:szCs w:val="24"/>
+        </w:rPr>
+        <w:t xml:space="preserve">5.2.3 При получении от Исполнителя уведомления о приостановлении оказания услуг в случае, указанном в настоящей статье </w:t>
+      </w:r>
+      <w:r>
+        <w:rPr>
+          <w:sz w:val="24"/>
+          <w:szCs w:val="24"/>
+        </w:rPr>
+        <w:t>Договора</w:t>
+      </w:r>
+      <w:r>
+        <w:rPr>
+          <w:sz w:val="24"/>
+          <w:szCs w:val="24"/>
+        </w:rPr>
+        <w:t>, рассмотреть вопрос о целесообразности и порядке продолжения оказания услуг.</w:t>
+      </w:r>
+    </w:p>
+    <w:p>
+      <w:pPr>
+        <w:spacing w:line="240" w:lineRule="auto"/>
+        <w:jc w:val="both"/>
+        <w:rPr>
+          <w:sz w:val="24"/>
+          <w:szCs w:val="24"/>
+        </w:rPr>
+      </w:pPr>
+      <w:r>
+        <w:rPr>
+          <w:sz w:val="24"/>
+          <w:szCs w:val="24"/>
+        </w:rPr>
+        <w:t xml:space="preserve">5.2.4 Во взаимодействии с Департаментом информационных технологий города Москвы в течение одного дня с даты заключения </w:t>
+      </w:r>
+      <w:r>
+        <w:rPr>
+          <w:sz w:val="24"/>
+          <w:szCs w:val="24"/>
+        </w:rPr>
+        <w:t>Договора</w:t>
+      </w:r>
+      <w:r>
+        <w:rPr>
+          <w:sz w:val="24"/>
+          <w:szCs w:val="24"/>
+        </w:rPr>
+        <w:t xml:space="preserve"> разместить в сети Интернет по адресу </w:t>
+      </w:r>
+      <w:hyperlink r:id="rId5" w:history="1">
+        <w:r>
+          <w:rPr>
+            <w:rStyle w:val="a5"/>
+            <w:sz w:val="24"/>
+            <w:szCs w:val="24"/>
+          </w:rPr>
+          <w:t>www.mos.ru/widgets/citynews</w:t>
+        </w:r>
+      </w:hyperlink>
+      <w:r>
+        <w:rPr>
+          <w:sz w:val="24"/>
+          <w:szCs w:val="24"/>
+        </w:rPr>
+        <w:t> функционал, обеспечивающий возможность выбора Исполнителем внешнего вида и размеров информационного блока и содержащий необходимую техническую информацию (HTML-код), позволяющую осуществить размещение информационного блока на официальном сайте Исполнителя.</w:t>
+      </w:r>
+    </w:p>
+    <w:p>
+      <w:pPr>
+        <w:spacing w:line="240" w:lineRule="auto"/>
+        <w:jc w:val="both"/>
+        <w:rPr>
+          <w:sz w:val="24"/>
+          <w:szCs w:val="24"/>
+        </w:rPr>
+      </w:pPr>
+      <w:r>
+        <w:rPr>
+          <w:sz w:val="24"/>
+          <w:szCs w:val="24"/>
+        </w:rPr>
+        <w:lastRenderedPageBreak/>
+        <w:t>5.3 Исполнитель вправе:</w:t>
+      </w:r>
+    </w:p>
+    <w:p>
+      <w:pPr>
+        <w:spacing w:line="240" w:lineRule="auto"/>
+        <w:jc w:val="both"/>
+        <w:rPr>
+          <w:sz w:val="24"/>
+          <w:szCs w:val="24"/>
+        </w:rPr>
+      </w:pPr>
+      <w:r>
+        <w:rPr>
+          <w:sz w:val="24"/>
+          <w:szCs w:val="24"/>
+        </w:rPr>
+        <w:t xml:space="preserve">5.3.1 Требовать своевременного подписания Заказчиком Акта сдачи-приемки услуг </w:t>
+      </w:r>
+      <w:proofErr w:type="gramStart"/>
+      <w:r>
+        <w:rPr>
+          <w:sz w:val="24"/>
+          <w:szCs w:val="24"/>
+        </w:rPr>
+        <w:t>по настоящему</w:t>
+      </w:r>
+      <w:proofErr w:type="gramEnd"/>
+      <w:r>
+        <w:rPr>
+          <w:sz w:val="24"/>
+          <w:szCs w:val="24"/>
+        </w:rPr>
+        <w:t xml:space="preserve"> </w:t>
+      </w:r>
+      <w:r>
+        <w:rPr>
+          <w:sz w:val="24"/>
+          <w:szCs w:val="24"/>
+        </w:rPr>
+        <w:t>Договор</w:t>
+      </w:r>
+      <w:r>
+        <w:rPr>
+          <w:sz w:val="24"/>
+          <w:szCs w:val="24"/>
+        </w:rPr>
+        <w:t xml:space="preserve"> на основании представленных Исполнителем отчетных документов и при условии истечения срока, указанного в статье4 настоящего </w:t>
+      </w:r>
+      <w:r>
+        <w:rPr>
+          <w:sz w:val="24"/>
+          <w:szCs w:val="24"/>
+        </w:rPr>
+        <w:t>Договора</w:t>
+      </w:r>
+      <w:r>
+        <w:rPr>
+          <w:sz w:val="24"/>
+          <w:szCs w:val="24"/>
+        </w:rPr>
+        <w:t>.</w:t>
+      </w:r>
+    </w:p>
+    <w:p>
+      <w:pPr>
+        <w:spacing w:line="240" w:lineRule="auto"/>
+        <w:jc w:val="both"/>
+        <w:rPr>
+          <w:sz w:val="24"/>
+          <w:szCs w:val="24"/>
+        </w:rPr>
+      </w:pPr>
+      <w:r>
+        <w:rPr>
+          <w:sz w:val="24"/>
+          <w:szCs w:val="24"/>
+        </w:rPr>
+        <w:t>5.3.2 Требовать своевременной оплаты оказанных услуг в соответствии со статьей 2 </w:t>
+      </w:r>
+      <w:r>
+        <w:rPr>
+          <w:sz w:val="24"/>
+          <w:szCs w:val="24"/>
+        </w:rPr>
+        <w:t>Договора</w:t>
+      </w:r>
+      <w:r>
+        <w:rPr>
+          <w:sz w:val="24"/>
+          <w:szCs w:val="24"/>
+        </w:rPr>
+        <w:t>.</w:t>
+      </w:r>
+    </w:p>
+    <w:p>
+      <w:pPr>
+        <w:spacing w:line="240" w:lineRule="auto"/>
+        <w:jc w:val="both"/>
+        <w:rPr>
+          <w:sz w:val="24"/>
+          <w:szCs w:val="24"/>
+        </w:rPr>
+      </w:pPr>
+      <w:r>
+        <w:rPr>
+          <w:sz w:val="24"/>
+          <w:szCs w:val="24"/>
+        </w:rPr>
+        <w:t xml:space="preserve">5.3.3 Привлечь к исполнению своих обязательств </w:t>
+      </w:r>
+      <w:proofErr w:type="gramStart"/>
+      <w:r>
+        <w:rPr>
+          <w:sz w:val="24"/>
+          <w:szCs w:val="24"/>
+        </w:rPr>
+        <w:t>по настоящему</w:t>
+      </w:r>
+      <w:proofErr w:type="gramEnd"/>
+      <w:r>
+        <w:rPr>
+          <w:sz w:val="24"/>
+          <w:szCs w:val="24"/>
+        </w:rPr>
+        <w:t xml:space="preserve"> </w:t>
+      </w:r>
+      <w:r>
+        <w:rPr>
+          <w:sz w:val="24"/>
+          <w:szCs w:val="24"/>
+        </w:rPr>
+        <w:t>Договор</w:t>
+      </w:r>
+      <w:r>
+        <w:rPr>
+          <w:sz w:val="24"/>
+          <w:szCs w:val="24"/>
+        </w:rPr>
+        <w:t xml:space="preserve"> других лиц - соисполнителей, обладающих специальными знаниями, навыками, специальным оборудованием и т.п., по видам (содержанию) услуг, предусмотренных в Техническом задании. При этом Исполнитель несет ответственность перед Заказчиком за неисполнение или ненадлежащее исполнение обязательств соисполнителями.</w:t>
+      </w:r>
+    </w:p>
+    <w:p>
+      <w:pPr>
+        <w:spacing w:line="240" w:lineRule="auto"/>
+        <w:jc w:val="both"/>
+        <w:rPr>
+          <w:sz w:val="24"/>
+          <w:szCs w:val="24"/>
+        </w:rPr>
+      </w:pPr>
+      <w:r>
+        <w:rPr>
+          <w:sz w:val="24"/>
+          <w:szCs w:val="24"/>
+        </w:rPr>
+        <w:t xml:space="preserve">Привлечение соисполнителей не влечет изменение Цены </w:t>
+      </w:r>
+      <w:r>
+        <w:rPr>
+          <w:sz w:val="24"/>
+          <w:szCs w:val="24"/>
+        </w:rPr>
+        <w:t>Договора</w:t>
+      </w:r>
+      <w:r>
+        <w:rPr>
+          <w:sz w:val="24"/>
+          <w:szCs w:val="24"/>
+        </w:rPr>
+        <w:t xml:space="preserve"> и/или объемов услуг по </w:t>
+      </w:r>
+      <w:r>
+        <w:rPr>
+          <w:sz w:val="24"/>
+          <w:szCs w:val="24"/>
+        </w:rPr>
+        <w:t>Договор</w:t>
+      </w:r>
+      <w:r>
+        <w:rPr>
+          <w:sz w:val="24"/>
+          <w:szCs w:val="24"/>
+        </w:rPr>
+        <w:t xml:space="preserve">. Перечень услуг, оказанных соисполнителями, и их стоимость Исполнитель указывает в отчетной документации, представляемой Заказчику по результатам оказания услуг в порядке, установленном </w:t>
+      </w:r>
+      <w:proofErr w:type="spellStart"/>
+      <w:r>
+        <w:rPr>
+          <w:sz w:val="24"/>
+          <w:szCs w:val="24"/>
+        </w:rPr>
+        <w:t>Договор</w:t>
+      </w:r>
+      <w:r>
+        <w:rPr>
+          <w:sz w:val="24"/>
+          <w:szCs w:val="24"/>
+        </w:rPr>
+        <w:t>м</w:t>
+      </w:r>
+      <w:proofErr w:type="spellEnd"/>
+      <w:r>
+        <w:rPr>
+          <w:sz w:val="24"/>
+          <w:szCs w:val="24"/>
+        </w:rPr>
+        <w:t>.</w:t>
+      </w:r>
+    </w:p>
+    <w:p>
+      <w:pPr>
+        <w:spacing w:line="240" w:lineRule="auto"/>
+        <w:jc w:val="both"/>
+        <w:rPr>
+          <w:sz w:val="24"/>
+          <w:szCs w:val="24"/>
+        </w:rPr>
+      </w:pPr>
+      <w:r>
+        <w:rPr>
+          <w:sz w:val="24"/>
+          <w:szCs w:val="24"/>
+        </w:rPr>
+        <w:t xml:space="preserve">5.3.4 Письменно запрашивать у Заказчика разъяснения и уточнения относительно оказания услуг в рамках настоящего </w:t>
+      </w:r>
+      <w:r>
+        <w:rPr>
+          <w:sz w:val="24"/>
+          <w:szCs w:val="24"/>
+        </w:rPr>
+        <w:t>Договора</w:t>
+      </w:r>
+      <w:r>
+        <w:rPr>
+          <w:sz w:val="24"/>
+          <w:szCs w:val="24"/>
+        </w:rPr>
+        <w:t>.</w:t>
+      </w:r>
+    </w:p>
+    <w:p>
+      <w:pPr>
+        <w:spacing w:line="240" w:lineRule="auto"/>
+        <w:jc w:val="both"/>
+        <w:rPr>
+          <w:sz w:val="24"/>
+          <w:szCs w:val="24"/>
+        </w:rPr>
+      </w:pPr>
+      <w:r>
+        <w:rPr>
+          <w:sz w:val="24"/>
+          <w:szCs w:val="24"/>
+        </w:rPr>
+        <w:t>5.4 Исполнитель обязан:</w:t>
+      </w:r>
+    </w:p>
+    <w:p>
+      <w:pPr>
+        <w:spacing w:line="240" w:lineRule="auto"/>
+        <w:jc w:val="both"/>
+        <w:rPr>
+          <w:sz w:val="24"/>
+          <w:szCs w:val="24"/>
+        </w:rPr>
+      </w:pPr>
+      <w:r>
+        <w:rPr>
+          <w:sz w:val="24"/>
+          <w:szCs w:val="24"/>
+        </w:rPr>
+        <w:t xml:space="preserve">5.4.1 Своевременно и надлежащим образом оказать услуги в соответствии с требованиями Технического задания (Приложение № 1 к настоящему </w:t>
+      </w:r>
+      <w:r>
+        <w:rPr>
+          <w:sz w:val="24"/>
+          <w:szCs w:val="24"/>
+        </w:rPr>
+        <w:t>Договор</w:t>
+      </w:r>
+      <w:r>
+        <w:rPr>
+          <w:sz w:val="24"/>
+          <w:szCs w:val="24"/>
+        </w:rPr>
+        <w:t xml:space="preserve">) и представить Заказчику отчетную документацию по итогам исполнения настоящего </w:t>
+      </w:r>
+      <w:r>
+        <w:rPr>
+          <w:sz w:val="24"/>
+          <w:szCs w:val="24"/>
+        </w:rPr>
+        <w:t>Договора</w:t>
+      </w:r>
+      <w:r>
+        <w:rPr>
+          <w:sz w:val="24"/>
+          <w:szCs w:val="24"/>
+        </w:rPr>
+        <w:t>.</w:t>
+      </w:r>
+    </w:p>
+    <w:p>
+      <w:pPr>
+        <w:spacing w:line="240" w:lineRule="auto"/>
+        <w:jc w:val="both"/>
+        <w:rPr>
+          <w:sz w:val="24"/>
+          <w:szCs w:val="24"/>
+        </w:rPr>
+      </w:pPr>
+      <w:r>
+        <w:rPr>
+          <w:sz w:val="24"/>
+          <w:szCs w:val="24"/>
+        </w:rPr>
+        <w:t>5.4.2 Обеспечивать соответствие результатов услуг требованиям качества, безопасности жизни и здоровья, а также иным требованиям сертификации, безопасности (санитарным нормам и правилам, государственным стандартам и т.п.), лицензирования, установленным действующим законодательством Российской Федерации.</w:t>
+      </w:r>
+    </w:p>
+    <w:p>
+      <w:pPr>
+        <w:spacing w:line="240" w:lineRule="auto"/>
+        <w:jc w:val="both"/>
+        <w:rPr>
+          <w:sz w:val="24"/>
+          <w:szCs w:val="24"/>
+        </w:rPr>
+      </w:pPr>
+      <w:r>
+        <w:rPr>
+          <w:sz w:val="24"/>
+          <w:szCs w:val="24"/>
+        </w:rPr>
+        <w:t>5.4.3 Обеспечить устранение недостатков, выявленных при сдаче-приемке услуг и в течение гарантийного срока, за свой счет.</w:t>
+      </w:r>
+    </w:p>
+    <w:p>
+      <w:pPr>
+        <w:spacing w:line="240" w:lineRule="auto"/>
+        <w:jc w:val="both"/>
+        <w:rPr>
+          <w:sz w:val="24"/>
+          <w:szCs w:val="24"/>
+        </w:rPr>
+      </w:pPr>
+      <w:r>
+        <w:rPr>
+          <w:sz w:val="24"/>
+          <w:szCs w:val="24"/>
+        </w:rPr>
+        <w:t xml:space="preserve">5.4.4 Приостановить оказание услуг в случае обнаружения независящих от Исполнителя обстоятельств, которые могут оказать негативное влияние на годность результатов оказываемых услуг или создать невозможность их завершения в установленный настоящим </w:t>
+      </w:r>
+      <w:proofErr w:type="spellStart"/>
+      <w:r>
+        <w:rPr>
+          <w:sz w:val="24"/>
+          <w:szCs w:val="24"/>
+        </w:rPr>
+        <w:t>Договор</w:t>
+      </w:r>
+      <w:r>
+        <w:rPr>
+          <w:sz w:val="24"/>
+          <w:szCs w:val="24"/>
+        </w:rPr>
+        <w:t>м</w:t>
+      </w:r>
+      <w:proofErr w:type="spellEnd"/>
+      <w:r>
+        <w:rPr>
+          <w:sz w:val="24"/>
+          <w:szCs w:val="24"/>
+        </w:rPr>
+        <w:t xml:space="preserve"> срок, и сообщить об этом Заказчику в течение 3 (трех) дней после приостановления оказания услуг.</w:t>
+      </w:r>
+    </w:p>
+    <w:p>
+      <w:pPr>
+        <w:spacing w:line="240" w:lineRule="auto"/>
+        <w:jc w:val="both"/>
+        <w:rPr>
+          <w:sz w:val="24"/>
+          <w:szCs w:val="24"/>
+        </w:rPr>
+      </w:pPr>
+      <w:r>
+        <w:rPr>
+          <w:sz w:val="24"/>
+          <w:szCs w:val="24"/>
+        </w:rPr>
+        <w:t xml:space="preserve">5.4.5 В случае если законодательством Российской Федерации предусмотрено лицензирование вида деятельности, являющегося предметом настоящего </w:t>
+      </w:r>
+      <w:r>
+        <w:rPr>
+          <w:sz w:val="24"/>
+          <w:szCs w:val="24"/>
+        </w:rPr>
+        <w:t>Договора</w:t>
+      </w:r>
+      <w:r>
+        <w:rPr>
+          <w:sz w:val="24"/>
+          <w:szCs w:val="24"/>
+        </w:rPr>
+        <w:t xml:space="preserve">, а также в случае если законодательством Российской Федерации к лицам, осуществляющим оказание услуг, являющихся предметом настоящего </w:t>
+      </w:r>
+      <w:r>
+        <w:rPr>
+          <w:sz w:val="24"/>
+          <w:szCs w:val="24"/>
+        </w:rPr>
+        <w:t>Договора</w:t>
+      </w:r>
+      <w:r>
+        <w:rPr>
+          <w:sz w:val="24"/>
+          <w:szCs w:val="24"/>
+        </w:rPr>
+        <w:t xml:space="preserve">, установлено требование об их обязательном членстве в саморегулируемых организациях, Исполнитель обязан обеспечить наличие документов, подтверждающих его соответствие требованиям, установленным законодательством Российской Федерации, в течение всего срока исполнения </w:t>
+      </w:r>
+      <w:r>
+        <w:rPr>
+          <w:sz w:val="24"/>
+          <w:szCs w:val="24"/>
+        </w:rPr>
+        <w:t>Договора</w:t>
+      </w:r>
+      <w:r>
+        <w:rPr>
+          <w:sz w:val="24"/>
+          <w:szCs w:val="24"/>
+        </w:rPr>
+        <w:t>. Копии таких документов должны быть переданы Исполнителем Заказчику по его требованию в течение двух рабочих дней.</w:t>
+      </w:r>
+    </w:p>
+    <w:p>
+      <w:pPr>
+        <w:spacing w:line="240" w:lineRule="auto"/>
+        <w:jc w:val="both"/>
+        <w:rPr>
+          <w:sz w:val="24"/>
+          <w:szCs w:val="24"/>
+        </w:rPr>
+      </w:pPr>
+      <w:r>
+        <w:rPr>
+          <w:sz w:val="24"/>
+          <w:szCs w:val="24"/>
+        </w:rPr>
+        <w:t xml:space="preserve">5.4.6 Представить Заказчику сведения об изменении своего фактического местонахождения в срок не позднее 5 дней со дня соответствующего изменения. В случае непредставления в установленный срок уведомления об изменении адреса фактическим местонахождением Исполнителя будет считаться адрес, указанный в настоящем </w:t>
+      </w:r>
+      <w:r>
+        <w:rPr>
+          <w:sz w:val="24"/>
+          <w:szCs w:val="24"/>
+        </w:rPr>
+        <w:t>Договор</w:t>
+      </w:r>
+      <w:r>
+        <w:rPr>
+          <w:sz w:val="24"/>
+          <w:szCs w:val="24"/>
+        </w:rPr>
+        <w:t>.</w:t>
+      </w:r>
+    </w:p>
+    <w:p>
+      <w:pPr>
+        <w:spacing w:line="240" w:lineRule="auto"/>
+        <w:jc w:val="both"/>
+        <w:rPr>
+          <w:sz w:val="24"/>
+          <w:szCs w:val="24"/>
+        </w:rPr>
+      </w:pPr>
+      <w:r>
+        <w:rPr>
+          <w:sz w:val="24"/>
+          <w:szCs w:val="24"/>
+        </w:rPr>
+        <w:lastRenderedPageBreak/>
+        <w:t>5.4.7 В случае установления уполномоченными контрольными органами фактов оказания услуг не в полном объеме и/или завышения их стоимости Исполнитель осуществляет возврат Заказчику излишне уплаченных денежных средств.</w:t>
+      </w:r>
+    </w:p>
+    <w:p>
+      <w:pPr>
+        <w:spacing w:line="240" w:lineRule="auto"/>
+        <w:jc w:val="both"/>
+        <w:rPr>
+          <w:sz w:val="24"/>
+          <w:szCs w:val="24"/>
+        </w:rPr>
+      </w:pPr>
+      <w:r>
+        <w:rPr>
+          <w:sz w:val="24"/>
+          <w:szCs w:val="24"/>
+        </w:rPr>
+        <w:t xml:space="preserve">5.4.8 Исполнять иные обязательства, предусмотренные действующим законодательством и </w:t>
+      </w:r>
+      <w:proofErr w:type="spellStart"/>
+      <w:r>
+        <w:rPr>
+          <w:sz w:val="24"/>
+          <w:szCs w:val="24"/>
+        </w:rPr>
+        <w:t>Договор</w:t>
+      </w:r>
+      <w:r>
+        <w:rPr>
+          <w:sz w:val="24"/>
+          <w:szCs w:val="24"/>
+        </w:rPr>
+        <w:t>м</w:t>
+      </w:r>
+      <w:proofErr w:type="spellEnd"/>
+      <w:r>
+        <w:rPr>
+          <w:sz w:val="24"/>
+          <w:szCs w:val="24"/>
+        </w:rPr>
+        <w:t>.</w:t>
+      </w:r>
+    </w:p>
+    <w:p>
+      <w:pPr>
+        <w:spacing w:line="240" w:lineRule="auto"/>
+        <w:jc w:val="center"/>
+        <w:rPr>
+          <w:b/>
+          <w:sz w:val="24"/>
+          <w:szCs w:val="24"/>
+        </w:rPr>
+      </w:pPr>
+      <w:r>
+        <w:rPr>
+          <w:b/>
+          <w:sz w:val="24"/>
+          <w:szCs w:val="24"/>
+        </w:rPr>
+        <w:t>Статья 6.  Гарантии</w:t>
+      </w:r>
+    </w:p>
+    <w:p>
+      <w:pPr>
+        <w:spacing w:line="240" w:lineRule="auto"/>
+        <w:jc w:val="both"/>
+        <w:rPr>
+          <w:sz w:val="24"/>
+          <w:szCs w:val="24"/>
+        </w:rPr>
+      </w:pPr>
+      <w:r>
+        <w:rPr>
+          <w:sz w:val="24"/>
+          <w:szCs w:val="24"/>
+        </w:rPr>
+        <w:t xml:space="preserve">6.1 Исполнитель гарантирует качество услуг в соответствии с требованиями, указанными в </w:t>
+      </w:r>
+      <w:r>
+        <w:rPr>
+          <w:sz w:val="24"/>
+          <w:szCs w:val="24"/>
+        </w:rPr>
+        <w:t>Договор</w:t>
+      </w:r>
+      <w:r>
+        <w:rPr>
+          <w:sz w:val="24"/>
+          <w:szCs w:val="24"/>
+        </w:rPr>
+        <w:t xml:space="preserve"> и Техническом задании (Приложение № 1 к настоящему </w:t>
+      </w:r>
+      <w:r>
+        <w:rPr>
+          <w:sz w:val="24"/>
+          <w:szCs w:val="24"/>
+        </w:rPr>
+        <w:t>Договор</w:t>
+      </w:r>
+      <w:r>
+        <w:rPr>
+          <w:sz w:val="24"/>
+          <w:szCs w:val="24"/>
+        </w:rPr>
+        <w:t>).</w:t>
+      </w:r>
+      <w:r>
+        <w:rPr>
+          <w:sz w:val="24"/>
+          <w:szCs w:val="24"/>
+        </w:rPr>
+        <w:br/>
+        <w:t xml:space="preserve">6.2  Гарантийный срок  услуг указывается в Техническом задании (Приложение № 1 к настоящему </w:t>
+      </w:r>
+      <w:r>
+        <w:rPr>
+          <w:sz w:val="24"/>
+          <w:szCs w:val="24"/>
+        </w:rPr>
+        <w:t>Договор</w:t>
+      </w:r>
+      <w:r>
+        <w:rPr>
+          <w:sz w:val="24"/>
+          <w:szCs w:val="24"/>
+        </w:rPr>
+        <w:t>).</w:t>
+      </w:r>
+      <w:r>
+        <w:rPr>
+          <w:sz w:val="24"/>
+          <w:szCs w:val="24"/>
+        </w:rPr>
+        <w:br/>
+        <w:t>6.3 При обнаружении в период гарантийного срока недостатков в оказанных услугах, материалах, оборудовании, Исполнитель обязан устранить их за свой счет в сроки, согласованные и установленные Исполнителем и Заказчиком в Акте о недостатках с перечнем выявленных недостатков/дефектов, необходимых доработок и сроков их устранения. Га</w:t>
+      </w:r>
+      <w:r>
+        <w:rPr>
+          <w:sz w:val="24"/>
+          <w:szCs w:val="24"/>
+        </w:rPr>
+        <w:t xml:space="preserve">рантийный срок в данном случае </w:t>
+      </w:r>
+      <w:r>
+        <w:rPr>
+          <w:sz w:val="24"/>
+          <w:szCs w:val="24"/>
+        </w:rPr>
+        <w:t>продлевается на период устранения выявленных недостатков.</w:t>
+      </w:r>
+      <w:r>
+        <w:rPr>
+          <w:sz w:val="24"/>
+          <w:szCs w:val="24"/>
+        </w:rPr>
+        <w:br/>
+        <w:t>    При отказе Исполнителя от составления или подписания Акта о недостатках, обнаруженных в гарантийном сроке, Заказчик проводит за счет Исполнителя квалифицированную экспертизу с привлечением экспертов (специалистов), по итогам которой составляется соответствующий Акт, фиксирующий затраты по исправлению недостатков.</w:t>
+      </w:r>
+    </w:p>
+    <w:p>
+      <w:pPr>
+        <w:spacing w:line="240" w:lineRule="auto"/>
+        <w:jc w:val="center"/>
+        <w:rPr>
+          <w:b/>
+          <w:sz w:val="24"/>
+          <w:szCs w:val="24"/>
+        </w:rPr>
+      </w:pPr>
+      <w:r>
+        <w:rPr>
+          <w:b/>
+          <w:sz w:val="24"/>
+          <w:szCs w:val="24"/>
+        </w:rPr>
+        <w:t>Статья 7.  Ответственность сторон</w:t>
+      </w:r>
+    </w:p>
+    <w:p>
+      <w:pPr>
+        <w:spacing w:line="240" w:lineRule="auto"/>
+        <w:jc w:val="both"/>
+        <w:rPr>
+          <w:sz w:val="24"/>
+          <w:szCs w:val="24"/>
+        </w:rPr>
+      </w:pPr>
+      <w:r>
+        <w:rPr>
+          <w:sz w:val="24"/>
+          <w:szCs w:val="24"/>
+        </w:rPr>
+        <w:t xml:space="preserve">7.1. За неисполнение или ненадлежащее исполнение своих обязательств </w:t>
+      </w:r>
+      <w:proofErr w:type="gramStart"/>
+      <w:r>
+        <w:rPr>
+          <w:sz w:val="24"/>
+          <w:szCs w:val="24"/>
+        </w:rPr>
+        <w:t>по настоящему</w:t>
+      </w:r>
+      <w:proofErr w:type="gramEnd"/>
+      <w:r>
+        <w:rPr>
+          <w:sz w:val="24"/>
+          <w:szCs w:val="24"/>
+        </w:rPr>
+        <w:t xml:space="preserve"> </w:t>
+      </w:r>
+      <w:r>
+        <w:rPr>
+          <w:sz w:val="24"/>
+          <w:szCs w:val="24"/>
+        </w:rPr>
+        <w:t>Договор</w:t>
+      </w:r>
+      <w:r>
+        <w:rPr>
+          <w:sz w:val="24"/>
+          <w:szCs w:val="24"/>
+        </w:rPr>
+        <w:t xml:space="preserve"> Стороны несут ответственность в соответствии с законодательством Российской Федерации и настоящим </w:t>
+      </w:r>
+      <w:proofErr w:type="spellStart"/>
+      <w:r>
+        <w:rPr>
+          <w:sz w:val="24"/>
+          <w:szCs w:val="24"/>
+        </w:rPr>
+        <w:t>Договор</w:t>
+      </w:r>
+      <w:r>
+        <w:rPr>
+          <w:sz w:val="24"/>
+          <w:szCs w:val="24"/>
+        </w:rPr>
+        <w:t>м</w:t>
+      </w:r>
+      <w:proofErr w:type="spellEnd"/>
+      <w:r>
+        <w:rPr>
+          <w:sz w:val="24"/>
+          <w:szCs w:val="24"/>
+        </w:rPr>
+        <w:t>.</w:t>
+      </w:r>
+    </w:p>
+    <w:p>
+      <w:pPr>
+        <w:spacing w:line="240" w:lineRule="auto"/>
+        <w:jc w:val="both"/>
+        <w:rPr>
+          <w:sz w:val="24"/>
+          <w:szCs w:val="24"/>
+        </w:rPr>
+      </w:pPr>
+      <w:r>
+        <w:rPr>
+          <w:sz w:val="24"/>
+          <w:szCs w:val="24"/>
+        </w:rPr>
+        <w:t xml:space="preserve">7.2.В случае просрочки исполнения Заказчиком обязательств, предусмотренных </w:t>
+      </w:r>
+      <w:proofErr w:type="spellStart"/>
+      <w:r>
+        <w:rPr>
+          <w:sz w:val="24"/>
+          <w:szCs w:val="24"/>
+        </w:rPr>
+        <w:t>Договор</w:t>
+      </w:r>
+      <w:r>
+        <w:rPr>
+          <w:sz w:val="24"/>
+          <w:szCs w:val="24"/>
+        </w:rPr>
+        <w:t>м</w:t>
+      </w:r>
+      <w:proofErr w:type="spellEnd"/>
+      <w:r>
+        <w:rPr>
+          <w:sz w:val="24"/>
+          <w:szCs w:val="24"/>
+        </w:rPr>
+        <w:t xml:space="preserve">, а также в иных случаях неисполнения или ненадлежащего исполнения заказчиком обязательств, предусмотренных </w:t>
+      </w:r>
+      <w:proofErr w:type="spellStart"/>
+      <w:r>
+        <w:rPr>
+          <w:sz w:val="24"/>
+          <w:szCs w:val="24"/>
+        </w:rPr>
+        <w:t>Договор</w:t>
+      </w:r>
+      <w:r>
+        <w:rPr>
+          <w:sz w:val="24"/>
+          <w:szCs w:val="24"/>
+        </w:rPr>
+        <w:t>м</w:t>
+      </w:r>
+      <w:proofErr w:type="spellEnd"/>
+      <w:r>
+        <w:rPr>
+          <w:sz w:val="24"/>
+          <w:szCs w:val="24"/>
+        </w:rPr>
+        <w:t xml:space="preserve">, </w:t>
+      </w:r>
+      <w:r>
+        <w:rPr>
+          <w:sz w:val="24"/>
+          <w:szCs w:val="24"/>
+        </w:rPr>
+        <w:t>Исполнитель</w:t>
+      </w:r>
+      <w:r>
+        <w:rPr>
+          <w:sz w:val="24"/>
+          <w:szCs w:val="24"/>
+        </w:rPr>
+        <w:t xml:space="preserve"> вправе потребовать уплаты неустоек (штрафов, пеней). </w:t>
+      </w:r>
+    </w:p>
+    <w:p>
+      <w:pPr>
+        <w:spacing w:line="240" w:lineRule="auto"/>
+        <w:jc w:val="both"/>
+        <w:rPr>
+          <w:sz w:val="24"/>
+          <w:szCs w:val="24"/>
+        </w:rPr>
+      </w:pPr>
+      <w:r>
+        <w:rPr>
+          <w:sz w:val="24"/>
+          <w:szCs w:val="24"/>
+        </w:rPr>
+        <w:t xml:space="preserve">7.2.1. Пеня начисляется за каждый день просрочки исполнения заказчиком обязательства, предусмотренного </w:t>
+      </w:r>
+      <w:proofErr w:type="spellStart"/>
+      <w:r>
+        <w:rPr>
+          <w:sz w:val="24"/>
+          <w:szCs w:val="24"/>
+        </w:rPr>
+        <w:t>Договор</w:t>
+      </w:r>
+      <w:r>
+        <w:rPr>
+          <w:sz w:val="24"/>
+          <w:szCs w:val="24"/>
+        </w:rPr>
+        <w:t>м</w:t>
+      </w:r>
+      <w:proofErr w:type="spellEnd"/>
+      <w:r>
+        <w:rPr>
+          <w:sz w:val="24"/>
+          <w:szCs w:val="24"/>
+        </w:rPr>
+        <w:t xml:space="preserve">, начиная со дня, следующего после дня истечения установленного </w:t>
+      </w:r>
+      <w:proofErr w:type="spellStart"/>
+      <w:r>
+        <w:rPr>
+          <w:sz w:val="24"/>
+          <w:szCs w:val="24"/>
+        </w:rPr>
+        <w:t>Договор</w:t>
+      </w:r>
+      <w:r>
+        <w:rPr>
+          <w:sz w:val="24"/>
+          <w:szCs w:val="24"/>
+        </w:rPr>
+        <w:t>м</w:t>
+      </w:r>
+      <w:proofErr w:type="spellEnd"/>
+      <w:r>
+        <w:rPr>
+          <w:sz w:val="24"/>
+          <w:szCs w:val="24"/>
+        </w:rPr>
+        <w:t xml:space="preserve"> срока исполнения обязательства. При этом размер пени устанавливается в размере одной трехсотой действующей на дату уплаты пеней ставки рефинансирования ЦБ РФ от не уплаченной в срок суммы. </w:t>
+      </w:r>
+    </w:p>
+    <w:p>
+      <w:pPr>
+        <w:spacing w:line="240" w:lineRule="auto"/>
+        <w:jc w:val="both"/>
+        <w:rPr>
+          <w:sz w:val="24"/>
+          <w:szCs w:val="24"/>
+        </w:rPr>
+      </w:pPr>
+      <w:r>
+        <w:rPr>
+          <w:sz w:val="24"/>
+          <w:szCs w:val="24"/>
+        </w:rPr>
+        <w:t xml:space="preserve">7.2.2. За каждый факт неисполнения Заказчиком обязательств, предусмотренных </w:t>
+      </w:r>
+      <w:proofErr w:type="spellStart"/>
+      <w:r>
+        <w:rPr>
+          <w:sz w:val="24"/>
+          <w:szCs w:val="24"/>
+        </w:rPr>
+        <w:t>Договор</w:t>
+      </w:r>
+      <w:r>
+        <w:rPr>
+          <w:sz w:val="24"/>
+          <w:szCs w:val="24"/>
+        </w:rPr>
+        <w:t>м</w:t>
+      </w:r>
+      <w:proofErr w:type="spellEnd"/>
+      <w:r>
+        <w:rPr>
+          <w:sz w:val="24"/>
+          <w:szCs w:val="24"/>
+        </w:rPr>
+        <w:t xml:space="preserve">, за исключением просрочки исполнения обязательств, предусмотренных </w:t>
+      </w:r>
+      <w:proofErr w:type="spellStart"/>
+      <w:r>
+        <w:rPr>
+          <w:sz w:val="24"/>
+          <w:szCs w:val="24"/>
+        </w:rPr>
+        <w:t>Договор</w:t>
+      </w:r>
+      <w:r>
+        <w:rPr>
+          <w:sz w:val="24"/>
+          <w:szCs w:val="24"/>
+        </w:rPr>
+        <w:t>м</w:t>
+      </w:r>
+      <w:proofErr w:type="spellEnd"/>
+      <w:r>
+        <w:rPr>
+          <w:sz w:val="24"/>
+          <w:szCs w:val="24"/>
+        </w:rPr>
+        <w:t xml:space="preserve">, </w:t>
+      </w:r>
+      <w:r>
+        <w:rPr>
+          <w:sz w:val="24"/>
+          <w:szCs w:val="24"/>
+        </w:rPr>
+        <w:t>Исполнитель</w:t>
+      </w:r>
+      <w:r>
+        <w:rPr>
+          <w:sz w:val="24"/>
+          <w:szCs w:val="24"/>
+        </w:rPr>
+        <w:t xml:space="preserve"> вправе взыскать с Заказчика штраф в размере 1 000,00 руб.*:</w:t>
+      </w:r>
+    </w:p>
+    <w:p>
+      <w:pPr>
+        <w:spacing w:line="240" w:lineRule="auto"/>
+        <w:jc w:val="both"/>
+        <w:rPr>
+          <w:sz w:val="24"/>
+          <w:szCs w:val="24"/>
+        </w:rPr>
+      </w:pPr>
+      <w:r>
+        <w:rPr>
+          <w:sz w:val="24"/>
+          <w:szCs w:val="24"/>
+        </w:rPr>
+        <w:t xml:space="preserve">а) 1000 рублей, если цена </w:t>
+      </w:r>
+      <w:r>
+        <w:rPr>
+          <w:sz w:val="24"/>
+          <w:szCs w:val="24"/>
+        </w:rPr>
+        <w:t>Договора</w:t>
+      </w:r>
+      <w:r>
+        <w:rPr>
+          <w:sz w:val="24"/>
+          <w:szCs w:val="24"/>
+        </w:rPr>
+        <w:t xml:space="preserve"> не превышает 3 млн. рублей (включительно);</w:t>
+      </w:r>
+    </w:p>
+    <w:p>
+      <w:pPr>
+        <w:spacing w:line="240" w:lineRule="auto"/>
+        <w:jc w:val="both"/>
+        <w:rPr>
+          <w:sz w:val="24"/>
+          <w:szCs w:val="24"/>
+        </w:rPr>
+      </w:pPr>
+      <w:r>
+        <w:rPr>
+          <w:sz w:val="24"/>
+          <w:szCs w:val="24"/>
+        </w:rPr>
+        <w:t xml:space="preserve">*Размер штрафа включается в </w:t>
+      </w:r>
+      <w:proofErr w:type="spellStart"/>
+      <w:r>
+        <w:rPr>
+          <w:sz w:val="24"/>
+          <w:szCs w:val="24"/>
+        </w:rPr>
+        <w:t>Договор</w:t>
+      </w:r>
+      <w:r>
+        <w:rPr>
+          <w:sz w:val="24"/>
+          <w:szCs w:val="24"/>
+        </w:rPr>
+        <w:t>в</w:t>
+      </w:r>
+      <w:proofErr w:type="spellEnd"/>
+      <w:r>
+        <w:rPr>
+          <w:sz w:val="24"/>
+          <w:szCs w:val="24"/>
+        </w:rPr>
+        <w:t xml:space="preserve"> виде фиксированной суммы в соответствии с Постановлением Правительства Российской Федерации от 30.08.2017 г. № 1042.</w:t>
+      </w:r>
+    </w:p>
+    <w:p>
+      <w:pPr>
+        <w:spacing w:line="240" w:lineRule="auto"/>
+        <w:jc w:val="both"/>
+        <w:rPr>
+          <w:sz w:val="24"/>
+          <w:szCs w:val="24"/>
+        </w:rPr>
+      </w:pPr>
+      <w:r>
+        <w:rPr>
+          <w:sz w:val="24"/>
+          <w:szCs w:val="24"/>
+        </w:rPr>
+        <w:t xml:space="preserve">7.3. В случае просрочки исполнения </w:t>
+      </w:r>
+      <w:r>
+        <w:rPr>
+          <w:sz w:val="24"/>
+          <w:szCs w:val="24"/>
+        </w:rPr>
+        <w:t>Исполнителе</w:t>
+      </w:r>
+      <w:r>
+        <w:rPr>
+          <w:sz w:val="24"/>
+          <w:szCs w:val="24"/>
+        </w:rPr>
+        <w:t xml:space="preserve">м обязательств, предусмотренных </w:t>
+      </w:r>
+      <w:proofErr w:type="spellStart"/>
+      <w:r>
+        <w:rPr>
+          <w:sz w:val="24"/>
+          <w:szCs w:val="24"/>
+        </w:rPr>
+        <w:t>Договор</w:t>
+      </w:r>
+      <w:r>
+        <w:rPr>
+          <w:sz w:val="24"/>
+          <w:szCs w:val="24"/>
+        </w:rPr>
+        <w:t>м</w:t>
+      </w:r>
+      <w:proofErr w:type="spellEnd"/>
+      <w:r>
+        <w:rPr>
+          <w:sz w:val="24"/>
+          <w:szCs w:val="24"/>
+        </w:rPr>
+        <w:t xml:space="preserve">, а также в иных случаях неисполнения или ненадлежащего исполнения </w:t>
+      </w:r>
+      <w:r>
+        <w:rPr>
+          <w:sz w:val="24"/>
+          <w:szCs w:val="24"/>
+        </w:rPr>
+        <w:t>Исполнителе</w:t>
+      </w:r>
+      <w:r>
+        <w:rPr>
+          <w:sz w:val="24"/>
+          <w:szCs w:val="24"/>
+        </w:rPr>
+        <w:t xml:space="preserve">м обязательств, предусмотренных </w:t>
+      </w:r>
+      <w:proofErr w:type="spellStart"/>
+      <w:r>
+        <w:rPr>
+          <w:sz w:val="24"/>
+          <w:szCs w:val="24"/>
+        </w:rPr>
+        <w:t>Договор</w:t>
+      </w:r>
+      <w:r>
+        <w:rPr>
+          <w:sz w:val="24"/>
+          <w:szCs w:val="24"/>
+        </w:rPr>
+        <w:t>м</w:t>
+      </w:r>
+      <w:proofErr w:type="spellEnd"/>
+      <w:r>
+        <w:rPr>
+          <w:sz w:val="24"/>
+          <w:szCs w:val="24"/>
+        </w:rPr>
+        <w:t xml:space="preserve">, Заказчик направляет </w:t>
+      </w:r>
+      <w:r>
+        <w:rPr>
+          <w:sz w:val="24"/>
+          <w:szCs w:val="24"/>
+        </w:rPr>
+        <w:t>Исполнителю</w:t>
+      </w:r>
+      <w:r>
+        <w:rPr>
+          <w:sz w:val="24"/>
+          <w:szCs w:val="24"/>
+        </w:rPr>
+        <w:t xml:space="preserve"> требование об уплате неустоек (штрафов, пеней). </w:t>
+      </w:r>
+    </w:p>
+    <w:p>
+      <w:pPr>
+        <w:spacing w:line="240" w:lineRule="auto"/>
+        <w:jc w:val="both"/>
+        <w:rPr>
+          <w:sz w:val="24"/>
+          <w:szCs w:val="24"/>
+        </w:rPr>
+      </w:pPr>
+      <w:r>
+        <w:rPr>
+          <w:sz w:val="24"/>
+          <w:szCs w:val="24"/>
+        </w:rPr>
+        <w:lastRenderedPageBreak/>
+        <w:t xml:space="preserve">7.3.1. Пеня начисляется за каждый день просрочки исполнения </w:t>
+      </w:r>
+      <w:r>
+        <w:rPr>
+          <w:sz w:val="24"/>
+          <w:szCs w:val="24"/>
+        </w:rPr>
+        <w:t>Исполнителе</w:t>
+      </w:r>
+      <w:r>
+        <w:rPr>
+          <w:sz w:val="24"/>
+          <w:szCs w:val="24"/>
+        </w:rPr>
+        <w:t xml:space="preserve">м обязательства, предусмотренного </w:t>
+      </w:r>
+      <w:proofErr w:type="spellStart"/>
+      <w:r>
+        <w:rPr>
+          <w:sz w:val="24"/>
+          <w:szCs w:val="24"/>
+        </w:rPr>
+        <w:t>Договор</w:t>
+      </w:r>
+      <w:r>
+        <w:rPr>
+          <w:sz w:val="24"/>
+          <w:szCs w:val="24"/>
+        </w:rPr>
+        <w:t>м</w:t>
+      </w:r>
+      <w:proofErr w:type="spellEnd"/>
+      <w:r>
+        <w:rPr>
+          <w:sz w:val="24"/>
+          <w:szCs w:val="24"/>
+        </w:rPr>
+        <w:t xml:space="preserve">, в размере одной трехсотой действующей на дату уплаты пени ставки рефинансирования Центрального банка Р о с </w:t>
+      </w:r>
+      <w:proofErr w:type="spellStart"/>
+      <w:r>
+        <w:rPr>
+          <w:sz w:val="24"/>
+          <w:szCs w:val="24"/>
+        </w:rPr>
+        <w:t>с</w:t>
+      </w:r>
+      <w:proofErr w:type="spellEnd"/>
+      <w:r>
+        <w:rPr>
+          <w:sz w:val="24"/>
+          <w:szCs w:val="24"/>
+        </w:rPr>
+        <w:t xml:space="preserve"> и й с к о й Ф е д е р а ц и </w:t>
+      </w:r>
+      <w:proofErr w:type="spellStart"/>
+      <w:r>
+        <w:rPr>
+          <w:sz w:val="24"/>
+          <w:szCs w:val="24"/>
+        </w:rPr>
+        <w:t>и</w:t>
+      </w:r>
+      <w:proofErr w:type="spellEnd"/>
+      <w:r>
+        <w:rPr>
+          <w:sz w:val="24"/>
+          <w:szCs w:val="24"/>
+        </w:rPr>
+        <w:t xml:space="preserve"> о т ц е н ы к о н т р а к т а , у м е н ь ш е н </w:t>
+      </w:r>
+      <w:proofErr w:type="spellStart"/>
+      <w:r>
+        <w:rPr>
+          <w:sz w:val="24"/>
+          <w:szCs w:val="24"/>
+        </w:rPr>
+        <w:t>н</w:t>
+      </w:r>
+      <w:proofErr w:type="spellEnd"/>
+      <w:r>
+        <w:rPr>
+          <w:sz w:val="24"/>
+          <w:szCs w:val="24"/>
+        </w:rPr>
+        <w:t xml:space="preserve"> о й н а с у м </w:t>
+      </w:r>
+      <w:proofErr w:type="spellStart"/>
+      <w:r>
+        <w:rPr>
+          <w:sz w:val="24"/>
+          <w:szCs w:val="24"/>
+        </w:rPr>
+        <w:t>м</w:t>
+      </w:r>
+      <w:proofErr w:type="spellEnd"/>
+      <w:r>
+        <w:rPr>
+          <w:sz w:val="24"/>
+          <w:szCs w:val="24"/>
+        </w:rPr>
+        <w:t xml:space="preserve"> у , пропорциональную объему обязательств, предусмотренных </w:t>
+      </w:r>
+      <w:proofErr w:type="spellStart"/>
+      <w:r>
+        <w:rPr>
+          <w:sz w:val="24"/>
+          <w:szCs w:val="24"/>
+        </w:rPr>
+        <w:t>Договор</w:t>
+      </w:r>
+      <w:r>
+        <w:rPr>
+          <w:sz w:val="24"/>
+          <w:szCs w:val="24"/>
+        </w:rPr>
+        <w:t>м</w:t>
+      </w:r>
+      <w:proofErr w:type="spellEnd"/>
+      <w:r>
+        <w:rPr>
+          <w:sz w:val="24"/>
+          <w:szCs w:val="24"/>
+        </w:rPr>
+        <w:t xml:space="preserve"> и фактически исполненных </w:t>
+      </w:r>
+      <w:r>
+        <w:rPr>
+          <w:sz w:val="24"/>
+          <w:szCs w:val="24"/>
+        </w:rPr>
+        <w:t>Исполнителе</w:t>
+      </w:r>
+      <w:r>
+        <w:rPr>
+          <w:sz w:val="24"/>
+          <w:szCs w:val="24"/>
+        </w:rPr>
+        <w:t xml:space="preserve">м. </w:t>
+      </w:r>
+    </w:p>
+    <w:p>
+      <w:pPr>
+        <w:spacing w:line="240" w:lineRule="auto"/>
+        <w:jc w:val="both"/>
+        <w:rPr>
+          <w:sz w:val="24"/>
+          <w:szCs w:val="24"/>
+        </w:rPr>
+      </w:pPr>
+    </w:p>
+    <w:p>
+      <w:pPr>
+        <w:spacing w:line="240" w:lineRule="auto"/>
+        <w:jc w:val="both"/>
+        <w:rPr>
+          <w:sz w:val="24"/>
+          <w:szCs w:val="24"/>
+        </w:rPr>
+      </w:pPr>
+      <w:r>
+        <w:rPr>
+          <w:sz w:val="24"/>
+          <w:szCs w:val="24"/>
+        </w:rPr>
+        <w:t xml:space="preserve">7.3.2. За каждый факт неисполнения или ненадлежащего исполнения </w:t>
+      </w:r>
+      <w:r>
+        <w:rPr>
+          <w:sz w:val="24"/>
+          <w:szCs w:val="24"/>
+        </w:rPr>
+        <w:t>Исполнителе</w:t>
+      </w:r>
+      <w:r>
+        <w:rPr>
+          <w:sz w:val="24"/>
+          <w:szCs w:val="24"/>
+        </w:rPr>
+        <w:t xml:space="preserve">м обязательств, предусмотренных </w:t>
+      </w:r>
+      <w:proofErr w:type="spellStart"/>
+      <w:r>
+        <w:rPr>
+          <w:sz w:val="24"/>
+          <w:szCs w:val="24"/>
+        </w:rPr>
+        <w:t>Договор</w:t>
+      </w:r>
+      <w:r>
+        <w:rPr>
+          <w:sz w:val="24"/>
+          <w:szCs w:val="24"/>
+        </w:rPr>
+        <w:t>м</w:t>
+      </w:r>
+      <w:proofErr w:type="spellEnd"/>
+      <w:r>
+        <w:rPr>
+          <w:sz w:val="24"/>
+          <w:szCs w:val="24"/>
+        </w:rPr>
+        <w:t xml:space="preserve">, за исключением просрочки исполнения обязательств (в том числе гарантийного обязательства), предусмотренных </w:t>
+      </w:r>
+      <w:proofErr w:type="spellStart"/>
+      <w:r>
+        <w:rPr>
+          <w:sz w:val="24"/>
+          <w:szCs w:val="24"/>
+        </w:rPr>
+        <w:t>Договор</w:t>
+      </w:r>
+      <w:r>
+        <w:rPr>
+          <w:sz w:val="24"/>
+          <w:szCs w:val="24"/>
+        </w:rPr>
+        <w:t>м</w:t>
+      </w:r>
+      <w:proofErr w:type="spellEnd"/>
+      <w:r>
+        <w:rPr>
+          <w:sz w:val="24"/>
+          <w:szCs w:val="24"/>
+        </w:rPr>
+        <w:t xml:space="preserve">, </w:t>
+      </w:r>
+      <w:r>
+        <w:rPr>
+          <w:sz w:val="24"/>
+          <w:szCs w:val="24"/>
+        </w:rPr>
+        <w:t>Исполнитель</w:t>
+      </w:r>
+      <w:r>
+        <w:rPr>
+          <w:sz w:val="24"/>
+          <w:szCs w:val="24"/>
+        </w:rPr>
+        <w:t xml:space="preserve"> выплачивает заказчику штраф в размере: 10 процентов цены </w:t>
+      </w:r>
+      <w:r>
+        <w:rPr>
+          <w:sz w:val="24"/>
+          <w:szCs w:val="24"/>
+        </w:rPr>
+        <w:t>Договора</w:t>
+      </w:r>
+      <w:r>
+        <w:rPr>
+          <w:sz w:val="24"/>
+          <w:szCs w:val="24"/>
+        </w:rPr>
+        <w:t xml:space="preserve"> – </w:t>
+      </w:r>
+      <w:r>
+        <w:rPr>
+          <w:sz w:val="24"/>
+          <w:szCs w:val="24"/>
         </w:rPr>
         <w:t>_</w:t>
       </w:r>
       <w:r>
         <w:rPr>
-          <w:u w:val="single"/>
-        </w:rPr>
-        <w:t>Отпускающего</w:t>
+          <w:sz w:val="24"/>
+          <w:szCs w:val="24"/>
+        </w:rPr>
+        <w:t xml:space="preserve"> рублей </w:t>
+      </w:r>
+      <w:r>
+        <w:rPr>
+          <w:sz w:val="24"/>
+          <w:szCs w:val="24"/>
+        </w:rPr>
+        <w:t>_</w:t>
+      </w:r>
+      <w:r>
+        <w:rPr>
+          <w:sz w:val="24"/>
+          <w:szCs w:val="24"/>
+        </w:rPr>
+        <w:t xml:space="preserve"> копеек. </w:t>
+      </w:r>
+    </w:p>
+    <w:p>
+      <w:pPr>
+        <w:spacing w:line="240" w:lineRule="auto"/>
+        <w:jc w:val="both"/>
+        <w:rPr>
+          <w:sz w:val="24"/>
+          <w:szCs w:val="24"/>
+        </w:rPr>
+      </w:pPr>
+      <w:r>
+        <w:rPr>
+          <w:sz w:val="24"/>
+          <w:szCs w:val="24"/>
+        </w:rPr>
+        <w:t xml:space="preserve">а) 10 процентов цены </w:t>
+      </w:r>
+      <w:r>
+        <w:rPr>
+          <w:sz w:val="24"/>
+          <w:szCs w:val="24"/>
+        </w:rPr>
+        <w:t>Договора</w:t>
+      </w:r>
+      <w:r>
+        <w:rPr>
+          <w:sz w:val="24"/>
+          <w:szCs w:val="24"/>
+        </w:rPr>
+        <w:t xml:space="preserve"> (этапа) в случае, если цена </w:t>
+      </w:r>
+      <w:r>
+        <w:rPr>
+          <w:sz w:val="24"/>
+          <w:szCs w:val="24"/>
+        </w:rPr>
+        <w:t>Договора</w:t>
+      </w:r>
+      <w:r>
+        <w:rPr>
+          <w:sz w:val="24"/>
+          <w:szCs w:val="24"/>
+        </w:rPr>
+        <w:t xml:space="preserve"> (этапа) не превышает 3 млн. рублей;</w:t>
+      </w:r>
+    </w:p>
+    <w:p>
+      <w:pPr>
+        <w:spacing w:line="240" w:lineRule="auto"/>
+        <w:jc w:val="both"/>
+        <w:rPr>
+          <w:sz w:val="24"/>
+          <w:szCs w:val="24"/>
+        </w:rPr>
+      </w:pPr>
+      <w:r>
+        <w:rPr>
+          <w:sz w:val="24"/>
+          <w:szCs w:val="24"/>
+        </w:rPr>
+        <w:t xml:space="preserve">*Размер штрафа включается в </w:t>
+      </w:r>
+      <w:proofErr w:type="spellStart"/>
+      <w:r>
+        <w:rPr>
+          <w:sz w:val="24"/>
+          <w:szCs w:val="24"/>
+        </w:rPr>
+        <w:t>Договор</w:t>
+      </w:r>
+      <w:r>
+        <w:rPr>
+          <w:sz w:val="24"/>
+          <w:szCs w:val="24"/>
+        </w:rPr>
+        <w:t>в</w:t>
       </w:r>
       <w:proofErr w:type="spellEnd"/>
-    </w:p>
-    <w:p>
-      <w:pPr>
+      <w:r>
+        <w:rPr>
+          <w:sz w:val="24"/>
+          <w:szCs w:val="24"/>
+        </w:rPr>
+        <w:t xml:space="preserve"> виде фиксированной суммы, рассчитанной исходя из цены </w:t>
+      </w:r>
+      <w:r>
+        <w:rPr>
+          <w:sz w:val="24"/>
+          <w:szCs w:val="24"/>
+        </w:rPr>
+        <w:t>Договора</w:t>
+      </w:r>
+      <w:r>
+        <w:rPr>
+          <w:sz w:val="24"/>
+          <w:szCs w:val="24"/>
+        </w:rPr>
+        <w:t xml:space="preserve"> на момент заключения </w:t>
+      </w:r>
+      <w:r>
+        <w:rPr>
+          <w:sz w:val="24"/>
+          <w:szCs w:val="24"/>
+        </w:rPr>
+        <w:t>Договора</w:t>
+      </w:r>
+      <w:r>
+        <w:rPr>
+          <w:sz w:val="24"/>
+          <w:szCs w:val="24"/>
+        </w:rPr>
+        <w:t xml:space="preserve"> в соответствии с Постановлением Правительства Российской Федерации от 30.08.2017 г. № 1042.</w:t>
+      </w:r>
+    </w:p>
+    <w:p>
+      <w:pPr>
+        <w:spacing w:line="240" w:lineRule="auto"/>
+        <w:jc w:val="both"/>
+        <w:rPr>
+          <w:sz w:val="24"/>
+          <w:szCs w:val="24"/>
+        </w:rPr>
+      </w:pPr>
+      <w:r>
+        <w:rPr>
+          <w:sz w:val="24"/>
+          <w:szCs w:val="24"/>
+        </w:rPr>
+        <w:t xml:space="preserve">7.4. Уплата неустойки (штрафа, пени) не освобождает Стороны от исполнения принятых по </w:t>
+      </w:r>
+      <w:r>
+        <w:rPr>
+          <w:sz w:val="24"/>
+          <w:szCs w:val="24"/>
+        </w:rPr>
+        <w:t>Договор</w:t>
+      </w:r>
+      <w:r>
+        <w:rPr>
+          <w:sz w:val="24"/>
+          <w:szCs w:val="24"/>
+        </w:rPr>
+        <w:t xml:space="preserve"> обязательств. Сторона освобождается от уплаты неустойки (штрафа, пени), если докажет, что неисполнение или ненадлежащее исполнение обязательства, предусмотренного </w:t>
+      </w:r>
+      <w:proofErr w:type="spellStart"/>
+      <w:r>
+        <w:rPr>
+          <w:sz w:val="24"/>
+          <w:szCs w:val="24"/>
+        </w:rPr>
+        <w:t>Договор</w:t>
+      </w:r>
+      <w:r>
+        <w:rPr>
+          <w:sz w:val="24"/>
+          <w:szCs w:val="24"/>
+        </w:rPr>
+        <w:t>м</w:t>
+      </w:r>
+      <w:proofErr w:type="spellEnd"/>
+      <w:r>
+        <w:rPr>
+          <w:sz w:val="24"/>
+          <w:szCs w:val="24"/>
+        </w:rPr>
+        <w:t>, произошло по вине другой стороны</w:t>
+      </w:r>
+      <w:r>
+        <w:rPr>
+          <w:sz w:val="24"/>
+          <w:szCs w:val="24"/>
+        </w:rPr>
+        <w:tab/>
+        <w:t>.</w:t>
+      </w:r>
+    </w:p>
+    <w:p>
+      <w:pPr>
+        <w:spacing w:line="240" w:lineRule="auto"/>
+        <w:jc w:val="both"/>
+        <w:rPr>
+          <w:sz w:val="24"/>
+          <w:szCs w:val="24"/>
+        </w:rPr>
+      </w:pPr>
+      <w:r>
+        <w:rPr>
+          <w:sz w:val="24"/>
+          <w:szCs w:val="24"/>
+        </w:rPr>
+        <w:t xml:space="preserve">7.5. В случае неисполнения либо ненадлежащего исполнения обязательств, предусмотренных </w:t>
+      </w:r>
+      <w:proofErr w:type="spellStart"/>
+      <w:r>
+        <w:rPr>
+          <w:sz w:val="24"/>
+          <w:szCs w:val="24"/>
+        </w:rPr>
+        <w:t>Договор</w:t>
+      </w:r>
+      <w:r>
+        <w:rPr>
+          <w:sz w:val="24"/>
+          <w:szCs w:val="24"/>
+        </w:rPr>
+        <w:t>м</w:t>
+      </w:r>
+      <w:proofErr w:type="spellEnd"/>
+      <w:r>
+        <w:rPr>
+          <w:sz w:val="24"/>
+          <w:szCs w:val="24"/>
+        </w:rPr>
+        <w:t xml:space="preserve">, Заказчик производит оплату по </w:t>
+      </w:r>
+      <w:r>
+        <w:rPr>
+          <w:sz w:val="24"/>
+          <w:szCs w:val="24"/>
+        </w:rPr>
+        <w:t>Договор</w:t>
+      </w:r>
+      <w:r>
+        <w:rPr>
+          <w:sz w:val="24"/>
+          <w:szCs w:val="24"/>
+        </w:rPr>
+        <w:t xml:space="preserve"> за вычетом соответствующего размера неустойки (штрафа, пени).</w:t>
+      </w:r>
+    </w:p>
+    <w:p>
+      <w:pPr>
+        <w:spacing w:line="240" w:lineRule="auto"/>
+        <w:jc w:val="both"/>
+        <w:rPr>
+          <w:sz w:val="24"/>
+          <w:szCs w:val="24"/>
+        </w:rPr>
+      </w:pPr>
+      <w:r>
+        <w:rPr>
+          <w:sz w:val="24"/>
+          <w:szCs w:val="24"/>
+        </w:rPr>
+        <w:t>7.</w:t>
+      </w:r>
+      <w:proofErr w:type="gramStart"/>
+      <w:r>
+        <w:rPr>
+          <w:sz w:val="24"/>
+          <w:szCs w:val="24"/>
+        </w:rPr>
+        <w:t>6.Ответственность</w:t>
+      </w:r>
+      <w:proofErr w:type="gramEnd"/>
+      <w:r>
+        <w:rPr>
+          <w:sz w:val="24"/>
+          <w:szCs w:val="24"/>
+        </w:rPr>
+        <w:t xml:space="preserve"> за достоверность и соответствие законодательству Российской Федерации сведений, указанных в представленных документах, несет </w:t>
+      </w:r>
+      <w:r>
+        <w:rPr>
+          <w:sz w:val="24"/>
+          <w:szCs w:val="24"/>
+        </w:rPr>
+        <w:t>Исполнитель</w:t>
+      </w:r>
+      <w:r>
+        <w:rPr>
+          <w:sz w:val="24"/>
+          <w:szCs w:val="24"/>
+        </w:rPr>
+        <w:t>.</w:t>
+      </w:r>
+    </w:p>
+    <w:p>
+      <w:pPr>
+        <w:spacing w:line="240" w:lineRule="auto"/>
+        <w:jc w:val="both"/>
+        <w:rPr>
+          <w:sz w:val="24"/>
+          <w:szCs w:val="24"/>
+        </w:rPr>
+      </w:pPr>
+      <w:r>
+        <w:rPr>
+          <w:sz w:val="24"/>
+          <w:szCs w:val="24"/>
+        </w:rPr>
+        <w:t xml:space="preserve">7.7. В случае установления уполномоченными контрольными органами фактов увеличения объема работ и/или завышения их стоимости </w:t>
+      </w:r>
+      <w:r>
+        <w:rPr>
+          <w:sz w:val="24"/>
+          <w:szCs w:val="24"/>
+        </w:rPr>
+        <w:t>Исполнитель</w:t>
+      </w:r>
+      <w:r>
+        <w:rPr>
+          <w:sz w:val="24"/>
+          <w:szCs w:val="24"/>
+        </w:rPr>
+        <w:t xml:space="preserve"> осуществляет возврат Заказчику излишне уплаченных денежных средств.</w:t>
+      </w:r>
+    </w:p>
+    <w:p>
+      <w:pPr>
+        <w:spacing w:line="240" w:lineRule="auto"/>
         <w:jc w:val="center"/>
-      </w:pPr>
-      <w:r>
-        <w:t>(ФИО должностного лица, отпускающего ценности)</w:t>
-      </w:r>
-    </w:p>
-    <w:p>
-      <w:pPr>
+        <w:rPr>
+          <w:b/>
+          <w:sz w:val="24"/>
+          <w:szCs w:val="24"/>
+        </w:rPr>
+      </w:pPr>
+      <w:r>
+        <w:rPr>
+          <w:b/>
+          <w:sz w:val="24"/>
+          <w:szCs w:val="24"/>
+        </w:rPr>
+        <w:t xml:space="preserve">Статья 8.  Порядок расторжения </w:t>
+      </w:r>
+      <w:r>
+        <w:rPr>
+          <w:b/>
+          <w:sz w:val="24"/>
+          <w:szCs w:val="24"/>
+        </w:rPr>
+        <w:t>Договора</w:t>
+      </w:r>
+    </w:p>
+    <w:p>
+      <w:pPr>
+        <w:spacing w:line="240" w:lineRule="auto"/>
+        <w:jc w:val="both"/>
+        <w:rPr>
+          <w:sz w:val="24"/>
+          <w:szCs w:val="24"/>
+        </w:rPr>
+      </w:pPr>
+      <w:r>
+        <w:rPr>
+          <w:sz w:val="24"/>
+          <w:szCs w:val="24"/>
+        </w:rPr>
+        <w:t xml:space="preserve">8.1 Настоящий </w:t>
+      </w:r>
+      <w:proofErr w:type="spellStart"/>
+      <w:r>
+        <w:rPr>
+          <w:sz w:val="24"/>
+          <w:szCs w:val="24"/>
+        </w:rPr>
+        <w:t>Договор</w:t>
+      </w:r>
+      <w:r>
+        <w:rPr>
+          <w:sz w:val="24"/>
+          <w:szCs w:val="24"/>
+        </w:rPr>
+        <w:t>может</w:t>
+      </w:r>
+      <w:proofErr w:type="spellEnd"/>
+      <w:r>
+        <w:rPr>
+          <w:sz w:val="24"/>
+          <w:szCs w:val="24"/>
+        </w:rPr>
+        <w:t xml:space="preserve"> быть расторгнут:</w:t>
+      </w:r>
+    </w:p>
+    <w:p>
+      <w:pPr>
+        <w:pStyle w:val="a6"/>
+        <w:numPr>
+          <w:ilvl w:val="0"/>
+          <w:numId w:val="1"/>
+        </w:numPr>
+        <w:spacing w:line="240" w:lineRule="auto"/>
+        <w:jc w:val="both"/>
+        <w:rPr>
+          <w:rFonts w:ascii="Times New Roman" w:hAnsi="Times New Roman"/>
+          <w:sz w:val="24"/>
+          <w:szCs w:val="24"/>
+        </w:rPr>
+      </w:pPr>
+      <w:r>
+        <w:rPr>
+          <w:rFonts w:ascii="Times New Roman" w:hAnsi="Times New Roman"/>
+          <w:sz w:val="24"/>
+          <w:szCs w:val="24"/>
+        </w:rPr>
+        <w:t>по соглашению Сторон</w:t>
+      </w:r>
+      <w:r>
+        <w:rPr>
+          <w:rFonts w:ascii="Times New Roman" w:hAnsi="Times New Roman"/>
+          <w:sz w:val="24"/>
+          <w:szCs w:val="24"/>
+        </w:rPr>
+        <w:t>, в том числе в случае заключения Договора Заказчиком по конкурентной процедуре</w:t>
+      </w:r>
+      <w:r>
+        <w:rPr>
+          <w:rFonts w:ascii="Times New Roman" w:hAnsi="Times New Roman"/>
+          <w:sz w:val="24"/>
+          <w:szCs w:val="24"/>
+        </w:rPr>
+        <w:t>;</w:t>
+      </w:r>
+    </w:p>
+    <w:p>
+      <w:pPr>
+        <w:pStyle w:val="a6"/>
+        <w:numPr>
+          <w:ilvl w:val="0"/>
+          <w:numId w:val="1"/>
+        </w:numPr>
+        <w:spacing w:line="240" w:lineRule="auto"/>
+        <w:jc w:val="both"/>
+        <w:rPr>
+          <w:rFonts w:ascii="Times New Roman" w:hAnsi="Times New Roman"/>
+          <w:sz w:val="24"/>
+          <w:szCs w:val="24"/>
+        </w:rPr>
+      </w:pPr>
+      <w:r>
+        <w:rPr>
+          <w:rFonts w:ascii="Times New Roman" w:hAnsi="Times New Roman"/>
+          <w:sz w:val="24"/>
+          <w:szCs w:val="24"/>
+        </w:rPr>
+        <w:t>в судебном порядке;</w:t>
+      </w:r>
+    </w:p>
+    <w:p>
+      <w:pPr>
+        <w:pStyle w:val="a6"/>
+        <w:numPr>
+          <w:ilvl w:val="0"/>
+          <w:numId w:val="1"/>
+        </w:numPr>
+        <w:spacing w:line="240" w:lineRule="auto"/>
+        <w:jc w:val="both"/>
+        <w:rPr>
+          <w:rFonts w:ascii="Times New Roman" w:hAnsi="Times New Roman"/>
+          <w:sz w:val="24"/>
+          <w:szCs w:val="24"/>
+        </w:rPr>
+      </w:pPr>
+      <w:r>
+        <w:rPr>
+          <w:rFonts w:ascii="Times New Roman" w:hAnsi="Times New Roman"/>
+          <w:sz w:val="24"/>
+          <w:szCs w:val="24"/>
+        </w:rPr>
+        <w:t>одностороннее расторжение в следующих случаях:</w:t>
+      </w:r>
+    </w:p>
+    <w:p>
+      <w:pPr>
+        <w:spacing w:line="240" w:lineRule="auto"/>
+        <w:jc w:val="both"/>
+        <w:rPr>
+          <w:sz w:val="24"/>
+          <w:szCs w:val="24"/>
+        </w:rPr>
+      </w:pPr>
+      <w:r>
+        <w:rPr>
+          <w:sz w:val="24"/>
+          <w:szCs w:val="24"/>
+        </w:rPr>
+        <w:t xml:space="preserve">8.1.1 Основания расторжения </w:t>
+      </w:r>
+      <w:r>
+        <w:rPr>
+          <w:sz w:val="24"/>
+          <w:szCs w:val="24"/>
+        </w:rPr>
+        <w:t>Договора</w:t>
+      </w:r>
+      <w:r>
+        <w:rPr>
+          <w:sz w:val="24"/>
+          <w:szCs w:val="24"/>
+        </w:rPr>
+        <w:t xml:space="preserve"> в связи с односторонним отказом от исполнения </w:t>
+      </w:r>
+      <w:r>
+        <w:rPr>
+          <w:sz w:val="24"/>
+          <w:szCs w:val="24"/>
+        </w:rPr>
+        <w:t>Договора</w:t>
+      </w:r>
+      <w:r>
+        <w:rPr>
+          <w:sz w:val="24"/>
+          <w:szCs w:val="24"/>
+        </w:rPr>
+        <w:t xml:space="preserve"> по инициативе Заказчика:</w:t>
+      </w:r>
+    </w:p>
+    <w:p>
+      <w:pPr>
+        <w:spacing w:line="240" w:lineRule="auto"/>
+        <w:jc w:val="both"/>
+        <w:rPr>
+          <w:sz w:val="24"/>
+          <w:szCs w:val="24"/>
+        </w:rPr>
+      </w:pPr>
+      <w:r>
+        <w:rPr>
+          <w:sz w:val="24"/>
+          <w:szCs w:val="24"/>
+        </w:rPr>
+        <w:t>8.1.1.1 Оказание услуг ненадлежащего качества, если недостатки не могут быть устранены в приемлемый для Заказчика срок.</w:t>
+      </w:r>
+    </w:p>
+    <w:p>
+      <w:pPr>
+        <w:spacing w:line="240" w:lineRule="auto"/>
+        <w:jc w:val="both"/>
+        <w:rPr>
+          <w:sz w:val="24"/>
+          <w:szCs w:val="24"/>
+        </w:rPr>
+      </w:pPr>
+      <w:r>
+        <w:rPr>
+          <w:sz w:val="24"/>
+          <w:szCs w:val="24"/>
+        </w:rPr>
+        <w:t xml:space="preserve">8.1.1.2 Неоднократное (от двух и более раз) нарушение сроков и объемов оказания услуг, предусмотренных </w:t>
+      </w:r>
+      <w:proofErr w:type="spellStart"/>
+      <w:r>
+        <w:rPr>
+          <w:sz w:val="24"/>
+          <w:szCs w:val="24"/>
+        </w:rPr>
+        <w:t>Договор</w:t>
+      </w:r>
+      <w:r>
+        <w:rPr>
+          <w:sz w:val="24"/>
+          <w:szCs w:val="24"/>
+        </w:rPr>
+        <w:t>м</w:t>
+      </w:r>
+      <w:proofErr w:type="spellEnd"/>
+      <w:r>
+        <w:rPr>
+          <w:sz w:val="24"/>
+          <w:szCs w:val="24"/>
+        </w:rPr>
+        <w:t>, включая график оказания услуг.</w:t>
+      </w:r>
+    </w:p>
+    <w:p>
+      <w:pPr>
+        <w:spacing w:line="240" w:lineRule="auto"/>
+        <w:jc w:val="both"/>
+        <w:rPr>
+          <w:sz w:val="24"/>
+          <w:szCs w:val="24"/>
+        </w:rPr>
+      </w:pPr>
+      <w:r>
+        <w:rPr>
+          <w:sz w:val="24"/>
+          <w:szCs w:val="24"/>
+        </w:rPr>
+        <w:t xml:space="preserve">8.1.1.3 Исполнитель не приступает к исполнению </w:t>
+      </w:r>
+      <w:r>
+        <w:rPr>
+          <w:sz w:val="24"/>
+          <w:szCs w:val="24"/>
+        </w:rPr>
+        <w:t>Договора</w:t>
+      </w:r>
+      <w:r>
+        <w:rPr>
+          <w:sz w:val="24"/>
+          <w:szCs w:val="24"/>
+        </w:rPr>
+        <w:t xml:space="preserve"> в срок, установленный </w:t>
+      </w:r>
+      <w:proofErr w:type="spellStart"/>
+      <w:r>
+        <w:rPr>
+          <w:sz w:val="24"/>
+          <w:szCs w:val="24"/>
+        </w:rPr>
+        <w:t>Договор</w:t>
+      </w:r>
+      <w:r>
+        <w:rPr>
+          <w:sz w:val="24"/>
+          <w:szCs w:val="24"/>
+        </w:rPr>
+        <w:t>м</w:t>
+      </w:r>
+      <w:proofErr w:type="spellEnd"/>
+      <w:r>
+        <w:rPr>
+          <w:sz w:val="24"/>
+          <w:szCs w:val="24"/>
+        </w:rPr>
+        <w:t xml:space="preserve">, или нарушает график оказания услуг, предусмотренный </w:t>
+      </w:r>
+      <w:proofErr w:type="spellStart"/>
+      <w:r>
+        <w:rPr>
+          <w:sz w:val="24"/>
+          <w:szCs w:val="24"/>
+        </w:rPr>
+        <w:t>Договор</w:t>
+      </w:r>
+      <w:r>
+        <w:rPr>
+          <w:sz w:val="24"/>
+          <w:szCs w:val="24"/>
+        </w:rPr>
+        <w:t>м</w:t>
+      </w:r>
+      <w:proofErr w:type="spellEnd"/>
+      <w:r>
+        <w:rPr>
+          <w:sz w:val="24"/>
+          <w:szCs w:val="24"/>
+        </w:rPr>
+        <w:t xml:space="preserve">, или </w:t>
+      </w:r>
+      <w:r>
+        <w:rPr>
+          <w:sz w:val="24"/>
+          <w:szCs w:val="24"/>
+        </w:rPr>
+        <w:lastRenderedPageBreak/>
+        <w:t xml:space="preserve">оказывает услуги так, что окончание их оказания к сроку, предусмотренному </w:t>
+      </w:r>
+      <w:proofErr w:type="spellStart"/>
+      <w:r>
+        <w:rPr>
+          <w:sz w:val="24"/>
+          <w:szCs w:val="24"/>
+        </w:rPr>
+        <w:t>Договор</w:t>
+      </w:r>
+      <w:r>
+        <w:rPr>
+          <w:sz w:val="24"/>
+          <w:szCs w:val="24"/>
+        </w:rPr>
+        <w:t>м</w:t>
+      </w:r>
+      <w:proofErr w:type="spellEnd"/>
+      <w:r>
+        <w:rPr>
+          <w:sz w:val="24"/>
+          <w:szCs w:val="24"/>
+        </w:rPr>
+        <w:t xml:space="preserve">, становится явно невозможно, либо в ходе оказания услуг стало очевидно, что они не будут оказаны надлежащим образом в установленный </w:t>
+      </w:r>
+      <w:proofErr w:type="spellStart"/>
+      <w:r>
+        <w:rPr>
+          <w:sz w:val="24"/>
+          <w:szCs w:val="24"/>
+        </w:rPr>
+        <w:t>Договор</w:t>
+      </w:r>
+      <w:r>
+        <w:rPr>
+          <w:sz w:val="24"/>
+          <w:szCs w:val="24"/>
+        </w:rPr>
+        <w:t>м</w:t>
+      </w:r>
+      <w:proofErr w:type="spellEnd"/>
+      <w:r>
+        <w:rPr>
+          <w:sz w:val="24"/>
+          <w:szCs w:val="24"/>
+        </w:rPr>
+        <w:t xml:space="preserve"> срок.</w:t>
+      </w:r>
+    </w:p>
+    <w:p>
+      <w:pPr>
+        <w:spacing w:line="240" w:lineRule="auto"/>
+        <w:jc w:val="both"/>
+        <w:rPr>
+          <w:sz w:val="24"/>
+          <w:szCs w:val="24"/>
+        </w:rPr>
+      </w:pPr>
+      <w:r>
+        <w:rPr>
+          <w:sz w:val="24"/>
+          <w:szCs w:val="24"/>
+        </w:rPr>
+        <w:t xml:space="preserve">8.1.1.4 Если отступления в оказании услуг от условия </w:t>
+      </w:r>
+      <w:r>
+        <w:rPr>
+          <w:sz w:val="24"/>
+          <w:szCs w:val="24"/>
+        </w:rPr>
+        <w:t>Договора</w:t>
+      </w:r>
+      <w:r>
+        <w:rPr>
+          <w:sz w:val="24"/>
+          <w:szCs w:val="24"/>
+        </w:rPr>
+        <w:t xml:space="preserve"> или иные недостатки результата оказанных услуг в установленный Заказчиком разумный срок не были устранены либо являются существенными и неустранимыми.</w:t>
+      </w:r>
+    </w:p>
+    <w:p>
+      <w:pPr>
+        <w:spacing w:line="240" w:lineRule="auto"/>
+        <w:jc w:val="both"/>
+        <w:rPr>
+          <w:sz w:val="24"/>
+          <w:szCs w:val="24"/>
+        </w:rPr>
+      </w:pPr>
+      <w:r>
+        <w:rPr>
+          <w:sz w:val="24"/>
+          <w:szCs w:val="24"/>
+        </w:rPr>
+        <w:t xml:space="preserve">8.1.1.5 В случае, если по результатам экспертизы оказанных услуг с привлечением экспертов, экспертных организаций, в заключение эксперта, экспертной организации будут подтверждены нарушения условий </w:t>
+      </w:r>
+      <w:r>
+        <w:rPr>
+          <w:sz w:val="24"/>
+          <w:szCs w:val="24"/>
+        </w:rPr>
+        <w:t>Договора</w:t>
+      </w:r>
+      <w:r>
+        <w:rPr>
+          <w:sz w:val="24"/>
+          <w:szCs w:val="24"/>
+        </w:rPr>
+        <w:t>.</w:t>
+      </w:r>
+    </w:p>
+    <w:p>
+      <w:pPr>
+        <w:spacing w:line="240" w:lineRule="auto"/>
+        <w:jc w:val="both"/>
+        <w:rPr>
+          <w:sz w:val="24"/>
+          <w:szCs w:val="24"/>
+        </w:rPr>
+      </w:pPr>
+      <w:r>
+        <w:rPr>
+          <w:sz w:val="24"/>
+          <w:szCs w:val="24"/>
+        </w:rPr>
+        <w:t xml:space="preserve">8.1.1.6 Если в ходе исполнения </w:t>
+      </w:r>
+      <w:r>
+        <w:rPr>
+          <w:sz w:val="24"/>
+          <w:szCs w:val="24"/>
+        </w:rPr>
+        <w:t>Договора</w:t>
+      </w:r>
+      <w:r>
+        <w:rPr>
+          <w:sz w:val="24"/>
+          <w:szCs w:val="24"/>
+        </w:rPr>
+        <w:t xml:space="preserve"> установлено, что Исполнитель не соответствует установленным документацией о закупке требованиям к участникам данной закупки, или предоставил недостоверную информацию о своем соответствии таким требованиям, что позволило ему стать победителем по результатам проведения данной закупки.</w:t>
+      </w:r>
+    </w:p>
+    <w:p>
+      <w:pPr>
+        <w:spacing w:line="240" w:lineRule="auto"/>
+        <w:jc w:val="both"/>
+        <w:rPr>
+          <w:sz w:val="24"/>
+          <w:szCs w:val="24"/>
+        </w:rPr>
+      </w:pPr>
+      <w:proofErr w:type="gramStart"/>
+      <w:r>
+        <w:rPr>
+          <w:sz w:val="24"/>
+          <w:szCs w:val="24"/>
+        </w:rPr>
+        <w:t>8.1.1.7 В случае если</w:t>
+      </w:r>
+      <w:proofErr w:type="gramEnd"/>
+      <w:r>
+        <w:rPr>
+          <w:sz w:val="24"/>
+          <w:szCs w:val="24"/>
+        </w:rPr>
+        <w:t xml:space="preserve"> Исполнитель отказывается от согласования новых условий </w:t>
+      </w:r>
+      <w:r>
+        <w:rPr>
+          <w:sz w:val="24"/>
+          <w:szCs w:val="24"/>
+        </w:rPr>
+        <w:t>Договора</w:t>
+      </w:r>
+      <w:r>
+        <w:rPr>
+          <w:sz w:val="24"/>
+          <w:szCs w:val="24"/>
+        </w:rPr>
+        <w:t xml:space="preserve"> при наступлении обстоятельств, указанных в статье 2 </w:t>
+      </w:r>
+      <w:r>
+        <w:rPr>
+          <w:sz w:val="24"/>
+          <w:szCs w:val="24"/>
+        </w:rPr>
+        <w:t>Договора</w:t>
+      </w:r>
+      <w:r>
+        <w:rPr>
+          <w:sz w:val="24"/>
+          <w:szCs w:val="24"/>
+        </w:rPr>
+        <w:t>.</w:t>
+      </w:r>
+    </w:p>
+    <w:p>
+      <w:pPr>
+        <w:spacing w:line="240" w:lineRule="auto"/>
+        <w:jc w:val="both"/>
+        <w:rPr>
+          <w:sz w:val="24"/>
+          <w:szCs w:val="24"/>
+        </w:rPr>
+      </w:pPr>
+      <w:r>
+        <w:rPr>
+          <w:sz w:val="24"/>
+          <w:szCs w:val="24"/>
+        </w:rPr>
+        <w:t xml:space="preserve">8.1.2 Основания расторжения </w:t>
+      </w:r>
+      <w:r>
+        <w:rPr>
+          <w:sz w:val="24"/>
+          <w:szCs w:val="24"/>
+        </w:rPr>
+        <w:t>Договора</w:t>
+      </w:r>
+      <w:r>
+        <w:rPr>
+          <w:sz w:val="24"/>
+          <w:szCs w:val="24"/>
+        </w:rPr>
+        <w:t xml:space="preserve"> в связи с односторонним отказом от исполнения </w:t>
+      </w:r>
+      <w:r>
+        <w:rPr>
+          <w:sz w:val="24"/>
+          <w:szCs w:val="24"/>
+        </w:rPr>
+        <w:t>Договора</w:t>
+      </w:r>
+      <w:r>
+        <w:rPr>
+          <w:sz w:val="24"/>
+          <w:szCs w:val="24"/>
+        </w:rPr>
+        <w:t xml:space="preserve"> по инициативе Исполнителя:</w:t>
+      </w:r>
+    </w:p>
+    <w:p>
+      <w:pPr>
+        <w:spacing w:line="240" w:lineRule="auto"/>
+        <w:jc w:val="both"/>
+        <w:rPr>
+          <w:sz w:val="24"/>
+          <w:szCs w:val="24"/>
+        </w:rPr>
+      </w:pPr>
+      <w:r>
+        <w:rPr>
+          <w:sz w:val="24"/>
+          <w:szCs w:val="24"/>
+        </w:rPr>
+        <w:t>8.1.2.1 Неоднократные (от двух и более раз) нарушения Заказчиком сроков оплаты оказанных услуг, допущенные по вине Заказчика, при условии своевременно доведения лимитов финансирования до Заказчика.</w:t>
+      </w:r>
+    </w:p>
+    <w:p>
+      <w:pPr>
+        <w:spacing w:line="240" w:lineRule="auto"/>
+        <w:jc w:val="both"/>
+        <w:rPr>
+          <w:sz w:val="24"/>
+          <w:szCs w:val="24"/>
+        </w:rPr>
+      </w:pPr>
+      <w:r>
+        <w:rPr>
+          <w:sz w:val="24"/>
+          <w:szCs w:val="24"/>
+        </w:rPr>
+        <w:t xml:space="preserve">8.1.2.2 Неоднократный (от двух и более раз) необоснованный отказ Заказчика от приемки оказанных услуг. При этом необоснованным отказом считается отказ Заказчика от подписания Акта приемки-сдачи услуг в срок, предусмотренный </w:t>
+      </w:r>
+      <w:proofErr w:type="spellStart"/>
+      <w:r>
+        <w:rPr>
+          <w:sz w:val="24"/>
+          <w:szCs w:val="24"/>
+        </w:rPr>
+        <w:t>Договор</w:t>
+      </w:r>
+      <w:r>
+        <w:rPr>
+          <w:sz w:val="24"/>
+          <w:szCs w:val="24"/>
+        </w:rPr>
+        <w:t>м</w:t>
+      </w:r>
+      <w:proofErr w:type="spellEnd"/>
+      <w:r>
+        <w:rPr>
+          <w:sz w:val="24"/>
+          <w:szCs w:val="24"/>
+        </w:rPr>
+        <w:t>, без письменного объяснения причин такого отказа.</w:t>
+      </w:r>
+    </w:p>
+    <w:p>
+      <w:pPr>
+        <w:spacing w:line="240" w:lineRule="auto"/>
+        <w:jc w:val="both"/>
+        <w:rPr>
+          <w:sz w:val="24"/>
+          <w:szCs w:val="24"/>
+        </w:rPr>
+      </w:pPr>
+      <w:r>
+        <w:rPr>
+          <w:sz w:val="24"/>
+          <w:szCs w:val="24"/>
+        </w:rPr>
+        <w:t xml:space="preserve">8.1.2.3 Невыполнение Заказчиком обязательств по предоставлению материала, оборудования, технической документации или подлежащей переработке (обработке) вещи препятствует исполнению </w:t>
+      </w:r>
+      <w:r>
+        <w:rPr>
+          <w:sz w:val="24"/>
+          <w:szCs w:val="24"/>
+        </w:rPr>
+        <w:t>Договора</w:t>
+      </w:r>
+      <w:r>
+        <w:rPr>
+          <w:sz w:val="24"/>
+          <w:szCs w:val="24"/>
+        </w:rPr>
+        <w:t xml:space="preserve"> Исполнителем, а также наличие обстоятельств, очевидно свидетельствующих о том, что исполнение указанных обязанностей не будет произведено в установленный срок.</w:t>
+      </w:r>
+    </w:p>
+    <w:p>
+      <w:pPr>
+        <w:spacing w:line="240" w:lineRule="auto"/>
+        <w:jc w:val="both"/>
+        <w:rPr>
+          <w:sz w:val="24"/>
+          <w:szCs w:val="24"/>
+        </w:rPr>
+      </w:pPr>
+      <w:r>
+        <w:rPr>
+          <w:sz w:val="24"/>
+          <w:szCs w:val="24"/>
+        </w:rPr>
+        <w:t xml:space="preserve">8.2 Расторжение </w:t>
+      </w:r>
+      <w:r>
+        <w:rPr>
+          <w:sz w:val="24"/>
+          <w:szCs w:val="24"/>
+        </w:rPr>
+        <w:t>Договора</w:t>
+      </w:r>
+      <w:r>
+        <w:rPr>
+          <w:sz w:val="24"/>
+          <w:szCs w:val="24"/>
+        </w:rPr>
+        <w:t xml:space="preserve"> по соглашению сторон определяется в порядке, </w:t>
+      </w:r>
+      <w:proofErr w:type="gramStart"/>
+      <w:r>
+        <w:rPr>
+          <w:sz w:val="24"/>
+          <w:szCs w:val="24"/>
+        </w:rPr>
+        <w:t>установленном  действующим</w:t>
+      </w:r>
+      <w:proofErr w:type="gramEnd"/>
+      <w:r>
+        <w:rPr>
+          <w:sz w:val="24"/>
+          <w:szCs w:val="24"/>
+        </w:rPr>
+        <w:t xml:space="preserve"> гражданским законодательством Российской Федерации. Сторона, которой направлено предложение о расторжении </w:t>
+      </w:r>
+      <w:r>
+        <w:rPr>
+          <w:sz w:val="24"/>
+          <w:szCs w:val="24"/>
+        </w:rPr>
+        <w:t>Договора</w:t>
+      </w:r>
+      <w:r>
+        <w:rPr>
+          <w:sz w:val="24"/>
+          <w:szCs w:val="24"/>
+        </w:rPr>
+        <w:t xml:space="preserve"> по соглашению сторон, должна дать письменный </w:t>
+      </w:r>
+      <w:proofErr w:type="gramStart"/>
+      <w:r>
+        <w:rPr>
+          <w:sz w:val="24"/>
+          <w:szCs w:val="24"/>
+        </w:rPr>
+        <w:t>ответ по существу</w:t>
+      </w:r>
+      <w:proofErr w:type="gramEnd"/>
+      <w:r>
+        <w:rPr>
+          <w:sz w:val="24"/>
+          <w:szCs w:val="24"/>
+        </w:rPr>
+        <w:t xml:space="preserve"> в срок не превышающий 5 (пяти) календарных дней с даты его получения.</w:t>
+      </w:r>
+    </w:p>
+    <w:p>
+      <w:pPr>
+        <w:spacing w:line="240" w:lineRule="auto"/>
+        <w:jc w:val="both"/>
+        <w:rPr>
+          <w:sz w:val="24"/>
+          <w:szCs w:val="24"/>
+        </w:rPr>
+      </w:pPr>
+      <w:r>
+        <w:rPr>
+          <w:sz w:val="24"/>
+          <w:szCs w:val="24"/>
+        </w:rPr>
+        <w:t xml:space="preserve">8.3 Расторжение </w:t>
+      </w:r>
+      <w:r>
+        <w:rPr>
+          <w:sz w:val="24"/>
+          <w:szCs w:val="24"/>
+        </w:rPr>
+        <w:t>Договора</w:t>
+      </w:r>
+      <w:r>
+        <w:rPr>
+          <w:sz w:val="24"/>
+          <w:szCs w:val="24"/>
+        </w:rPr>
+        <w:t xml:space="preserve"> в одностороннем порядке осуществляется с соблюдением </w:t>
+      </w:r>
+      <w:proofErr w:type="gramStart"/>
+      <w:r>
+        <w:rPr>
+          <w:sz w:val="24"/>
+          <w:szCs w:val="24"/>
+        </w:rPr>
+        <w:t>требований  частей</w:t>
+      </w:r>
+      <w:proofErr w:type="gramEnd"/>
+      <w:r>
+        <w:rPr>
+          <w:sz w:val="24"/>
+          <w:szCs w:val="24"/>
+        </w:rPr>
+        <w:t xml:space="preserve"> 8 - 26 статьи 95 Закона о </w:t>
+      </w:r>
+      <w:proofErr w:type="spellStart"/>
+      <w:r>
+        <w:rPr>
+          <w:sz w:val="24"/>
+          <w:szCs w:val="24"/>
+        </w:rPr>
+        <w:t>Договор</w:t>
+      </w:r>
+      <w:r>
+        <w:rPr>
+          <w:sz w:val="24"/>
+          <w:szCs w:val="24"/>
+        </w:rPr>
+        <w:t>ой</w:t>
+      </w:r>
+      <w:proofErr w:type="spellEnd"/>
+      <w:r>
+        <w:rPr>
+          <w:sz w:val="24"/>
+          <w:szCs w:val="24"/>
+        </w:rPr>
+        <w:t xml:space="preserve"> системе.</w:t>
+      </w:r>
+    </w:p>
+    <w:p>
+      <w:pPr>
+        <w:spacing w:line="240" w:lineRule="auto"/>
+        <w:jc w:val="both"/>
+        <w:rPr>
+          <w:sz w:val="24"/>
+          <w:szCs w:val="24"/>
+        </w:rPr>
+      </w:pPr>
+      <w:r>
+        <w:rPr>
+          <w:sz w:val="24"/>
+          <w:szCs w:val="24"/>
+        </w:rPr>
+        <w:t xml:space="preserve">8.4 Решение об одностороннем расторжении настоящего </w:t>
+      </w:r>
+      <w:r>
+        <w:rPr>
+          <w:sz w:val="24"/>
+          <w:szCs w:val="24"/>
+        </w:rPr>
+        <w:t>Договора</w:t>
+      </w:r>
+      <w:r>
+        <w:rPr>
+          <w:sz w:val="24"/>
+          <w:szCs w:val="24"/>
+        </w:rPr>
+        <w:t xml:space="preserve"> направляется второй Стороне в оригинале по адресу второй Стороны, указанному в статье 15 </w:t>
+      </w:r>
+      <w:r>
+        <w:rPr>
+          <w:sz w:val="24"/>
+          <w:szCs w:val="24"/>
+        </w:rPr>
+        <w:t>Договора</w:t>
+      </w:r>
+      <w:r>
+        <w:rPr>
+          <w:sz w:val="24"/>
+          <w:szCs w:val="24"/>
+        </w:rPr>
+        <w:t>.</w:t>
+      </w:r>
+    </w:p>
+    <w:p>
+      <w:pPr>
+        <w:shd w:val="clear" w:color="auto" w:fill="FFFFFF"/>
+        <w:spacing w:after="109" w:line="240" w:lineRule="auto"/>
+        <w:jc w:val="both"/>
+        <w:rPr>
+          <w:color w:val="2D3E50"/>
+          <w:sz w:val="24"/>
+          <w:szCs w:val="24"/>
+        </w:rPr>
+      </w:pPr>
+      <w:r>
+        <w:rPr>
+          <w:color w:val="2D3E50"/>
+          <w:sz w:val="18"/>
+          <w:szCs w:val="18"/>
+        </w:rPr>
+        <w:t xml:space="preserve">                                              </w:t>
+      </w:r>
+      <w:r>
+        <w:rPr>
+          <w:color w:val="2D3E50"/>
+          <w:sz w:val="18"/>
+          <w:szCs w:val="18"/>
+        </w:rPr>
+        <w:t> </w:t>
+      </w:r>
+      <w:r>
+        <w:rPr>
+          <w:b/>
+          <w:bCs/>
+          <w:color w:val="2D3E50"/>
+          <w:sz w:val="24"/>
+          <w:szCs w:val="24"/>
+        </w:rPr>
+        <w:t xml:space="preserve">Статья 9 Обеспечение исполнения </w:t>
+      </w:r>
+      <w:r>
+        <w:rPr>
+          <w:b/>
+          <w:bCs/>
+          <w:color w:val="2D3E50"/>
+          <w:sz w:val="24"/>
+          <w:szCs w:val="24"/>
+        </w:rPr>
+        <w:t>Договора (не применяется)</w:t>
+      </w:r>
+    </w:p>
+    <w:p>
+      <w:pPr>
+        <w:spacing w:line="240" w:lineRule="auto"/>
         <w:jc w:val="center"/>
         <w:rPr>
-          <w:u w:val="single"/>
-        </w:rPr>
-      </w:pPr>
-      <w:r>
-        <w:t>К</w:t>
-      </w:r>
-      <w:r>
-        <w:t xml:space="preserve">: </w:t>
-      </w:r>
-      <w:r>
-        <w:rPr>
-          <w:u w:val="single"/>
-        </w:rPr>
-        <w:t>#</w:t>
+          <w:b/>
+          <w:sz w:val="24"/>
+          <w:szCs w:val="24"/>
+        </w:rPr>
+      </w:pPr>
+      <w:r>
+        <w:rPr>
+          <w:b/>
+          <w:sz w:val="24"/>
+          <w:szCs w:val="24"/>
+        </w:rPr>
+        <w:t>Статья 10</w:t>
+      </w:r>
+      <w:r>
+        <w:rPr>
+          <w:b/>
+          <w:sz w:val="24"/>
+          <w:szCs w:val="24"/>
+        </w:rPr>
+        <w:t xml:space="preserve">. </w:t>
+      </w:r>
+      <w:r>
+        <w:rPr>
+          <w:b/>
+          <w:sz w:val="24"/>
+          <w:szCs w:val="24"/>
+        </w:rPr>
+        <w:t> Обстоятельства непреодолимой силы</w:t>
+      </w:r>
+    </w:p>
+    <w:p>
+      <w:pPr>
+        <w:spacing w:line="240" w:lineRule="auto"/>
+        <w:jc w:val="both"/>
+        <w:rPr>
+          <w:sz w:val="24"/>
+          <w:szCs w:val="24"/>
+        </w:rPr>
+      </w:pPr>
+      <w:r>
+        <w:rPr>
+          <w:sz w:val="24"/>
+          <w:szCs w:val="24"/>
+        </w:rPr>
+        <w:t xml:space="preserve">10.1 Стороны освобождаются от ответственности за частичное или полное неисполнение обязательств по настоящему </w:t>
+      </w:r>
+      <w:r>
+        <w:rPr>
+          <w:sz w:val="24"/>
+          <w:szCs w:val="24"/>
+        </w:rPr>
+        <w:t>Договор</w:t>
+      </w:r>
+      <w:r>
+        <w:rPr>
+          <w:sz w:val="24"/>
+          <w:szCs w:val="24"/>
+        </w:rPr>
+        <w:t xml:space="preserve"> в случае, если оно явилось следствием действия обстоятельств непреодолимой силы, а именно чрезвычайных и непредотвратимых при данных условиях обстоятельств: стихийных природных явлений (землетрясений, </w:t>
+      </w:r>
+      <w:r>
+        <w:rPr>
+          <w:sz w:val="24"/>
+          <w:szCs w:val="24"/>
+        </w:rPr>
+        <w:lastRenderedPageBreak/>
+        <w:t xml:space="preserve">наводнений, пожара и т.д.), действий объективных внешних факторов (военные действия, акты органов государственной власти и управления и т.п.), а также других чрезвычайных обстоятельств, подтвержденных в установленном законодательством порядке, препятствующих надлежащему исполнению обязательств по настоящему </w:t>
+      </w:r>
+      <w:r>
+        <w:rPr>
+          <w:sz w:val="24"/>
+          <w:szCs w:val="24"/>
+        </w:rPr>
+        <w:t>Договор</w:t>
+      </w:r>
+      <w:r>
+        <w:rPr>
+          <w:sz w:val="24"/>
+          <w:szCs w:val="24"/>
+        </w:rPr>
+        <w:t xml:space="preserve">, которые возникли после заключения настоящего </w:t>
+      </w:r>
+      <w:r>
+        <w:rPr>
+          <w:sz w:val="24"/>
+          <w:szCs w:val="24"/>
+        </w:rPr>
+        <w:t>Договора</w:t>
+      </w:r>
+      <w:r>
+        <w:rPr>
+          <w:sz w:val="24"/>
+          <w:szCs w:val="24"/>
+        </w:rPr>
+        <w:t>, на время действия этих обстоятельств, если эти обстоятельства непосредственно повлияли на исполнение Сторонами своих обязательств, а также которые Стороны были не в состоянии предвидеть и предотвратить.</w:t>
+      </w:r>
+    </w:p>
+    <w:p>
+      <w:pPr>
+        <w:spacing w:line="240" w:lineRule="auto"/>
+        <w:jc w:val="both"/>
+        <w:rPr>
+          <w:sz w:val="24"/>
+          <w:szCs w:val="24"/>
+        </w:rPr>
+      </w:pPr>
+      <w:r>
+        <w:rPr>
+          <w:sz w:val="24"/>
+          <w:szCs w:val="24"/>
+        </w:rPr>
+        <w:t>10.2 Сторона, для которой надлежащее исполнение обязательств оказалось невозможным вследствие возникновения обстоятельств непреодолимой силы, обязана в течение 5 (пяти) календарных дней с даты возникновения таких обстоятельств уведомить в письменной форме другую Сторону об их возникновении, виде и возможной продолжительности действия обстоятельств непреодолимой силы.</w:t>
+      </w:r>
+    </w:p>
+    <w:p>
+      <w:pPr>
+        <w:spacing w:line="240" w:lineRule="auto"/>
+        <w:jc w:val="both"/>
+        <w:rPr>
+          <w:sz w:val="24"/>
+          <w:szCs w:val="24"/>
+        </w:rPr>
+      </w:pPr>
+      <w:r>
+        <w:rPr>
+          <w:sz w:val="24"/>
+          <w:szCs w:val="24"/>
+        </w:rPr>
+        <w:t xml:space="preserve">10.3 Если, по мнению Сторон, оказание услуг может быть продолжено в порядке, действовавшем согласно настоящему </w:t>
+      </w:r>
+      <w:r>
+        <w:rPr>
+          <w:sz w:val="24"/>
+          <w:szCs w:val="24"/>
+        </w:rPr>
+        <w:t>Договор</w:t>
+      </w:r>
+      <w:r>
+        <w:rPr>
+          <w:sz w:val="24"/>
+          <w:szCs w:val="24"/>
+        </w:rPr>
+        <w:t xml:space="preserve"> до начала действия обстоятельств непреодолимой силы, то срок исполнения обязательств по </w:t>
+      </w:r>
+      <w:r>
+        <w:rPr>
+          <w:sz w:val="24"/>
+          <w:szCs w:val="24"/>
+        </w:rPr>
+        <w:t>Договор</w:t>
+      </w:r>
+      <w:r>
+        <w:rPr>
+          <w:sz w:val="24"/>
+          <w:szCs w:val="24"/>
+        </w:rPr>
+        <w:t xml:space="preserve"> продлевается соразмерно времени, в течение которого действовали обстоятельства непреодолимой силы и их последствия.</w:t>
+      </w:r>
+    </w:p>
+    <w:p>
+      <w:pPr>
+        <w:spacing w:line="240" w:lineRule="auto"/>
+        <w:jc w:val="center"/>
+        <w:rPr>
+          <w:b/>
+          <w:sz w:val="24"/>
+          <w:szCs w:val="24"/>
+        </w:rPr>
+      </w:pPr>
+    </w:p>
+    <w:p>
+      <w:pPr>
+        <w:spacing w:line="240" w:lineRule="auto"/>
+        <w:jc w:val="center"/>
+        <w:rPr>
+          <w:b/>
+          <w:sz w:val="24"/>
+          <w:szCs w:val="24"/>
+        </w:rPr>
+      </w:pPr>
+      <w:r>
+        <w:rPr>
+          <w:b/>
+          <w:sz w:val="24"/>
+          <w:szCs w:val="24"/>
+        </w:rPr>
+        <w:t>Статья 11.  Порядок урегулирования споров</w:t>
+      </w:r>
+    </w:p>
+    <w:p>
+      <w:pPr>
+        <w:spacing w:line="240" w:lineRule="auto"/>
+        <w:jc w:val="both"/>
+        <w:rPr>
+          <w:sz w:val="24"/>
+          <w:szCs w:val="24"/>
+        </w:rPr>
+      </w:pPr>
+      <w:r>
+        <w:rPr>
+          <w:sz w:val="24"/>
+          <w:szCs w:val="24"/>
+        </w:rPr>
+        <w:t xml:space="preserve">11.1 В случае возникновения любых противоречий, претензий и разногласий, а также споров, связанных с исполнением настоящего </w:t>
+      </w:r>
+      <w:r>
+        <w:rPr>
+          <w:sz w:val="24"/>
+          <w:szCs w:val="24"/>
+        </w:rPr>
+        <w:t>Договора</w:t>
+      </w:r>
+      <w:r>
+        <w:rPr>
+          <w:sz w:val="24"/>
+          <w:szCs w:val="24"/>
+        </w:rPr>
+        <w:t>, Стороны предпринимают усилия для урегулирования таких противоречий, претензий и разногласий в добровольном порядке.</w:t>
+      </w:r>
+    </w:p>
+    <w:p>
+      <w:pPr>
+        <w:spacing w:line="240" w:lineRule="auto"/>
+        <w:jc w:val="both"/>
+        <w:rPr>
+          <w:sz w:val="24"/>
+          <w:szCs w:val="24"/>
+        </w:rPr>
+      </w:pPr>
+      <w:r>
+        <w:rPr>
+          <w:sz w:val="24"/>
+          <w:szCs w:val="24"/>
+        </w:rPr>
+        <w:t>11.2 Все достигнутые договоренности Стороны оформляют в виде дополнительных соглашений, подписанных Сторонами и скрепленных печатями (при наличии печати).</w:t>
+      </w:r>
+    </w:p>
+    <w:p>
+      <w:pPr>
+        <w:spacing w:line="240" w:lineRule="auto"/>
+        <w:jc w:val="both"/>
+        <w:rPr>
+          <w:sz w:val="24"/>
+          <w:szCs w:val="24"/>
+        </w:rPr>
+      </w:pPr>
+      <w:r>
+        <w:rPr>
+          <w:sz w:val="24"/>
+          <w:szCs w:val="24"/>
+        </w:rPr>
+        <w:t>11.3 До передачи спора на разрешение Арбитражного суда города Москвы Стороны примут меры к его урегулированию в претензионном порядке.</w:t>
+      </w:r>
+    </w:p>
+    <w:p>
+      <w:pPr>
+        <w:spacing w:line="240" w:lineRule="auto"/>
+        <w:jc w:val="both"/>
+        <w:rPr>
+          <w:sz w:val="24"/>
+          <w:szCs w:val="24"/>
+        </w:rPr>
+      </w:pPr>
+      <w:r>
+        <w:rPr>
+          <w:sz w:val="24"/>
+          <w:szCs w:val="24"/>
+        </w:rPr>
+        <w:t xml:space="preserve">11.3.1 Претензия должна быть направлена в письменном виде. По полученной претензии Сторона должна дать письменный </w:t>
+      </w:r>
+      <w:proofErr w:type="gramStart"/>
+      <w:r>
+        <w:rPr>
+          <w:sz w:val="24"/>
+          <w:szCs w:val="24"/>
+        </w:rPr>
+        <w:t>ответ по существу</w:t>
+      </w:r>
+      <w:proofErr w:type="gramEnd"/>
+      <w:r>
+        <w:rPr>
+          <w:sz w:val="24"/>
+          <w:szCs w:val="24"/>
+        </w:rPr>
+        <w:t xml:space="preserve"> в срок не позднее 15 (пятнадцати) календарных дней с даты ее получения. Оставление претензии без ответа в установленный срок означает признание требований претензии.</w:t>
+      </w:r>
+    </w:p>
+    <w:p>
+      <w:pPr>
+        <w:spacing w:line="240" w:lineRule="auto"/>
+        <w:jc w:val="both"/>
+        <w:rPr>
+          <w:sz w:val="24"/>
+          <w:szCs w:val="24"/>
+        </w:rPr>
+      </w:pPr>
+      <w:r>
+        <w:rPr>
+          <w:sz w:val="24"/>
+          <w:szCs w:val="24"/>
+        </w:rPr>
+        <w:t>11.3.2 В претензии должны быть указаны: наименование, почтовый адрес и реквизиты организации (учреждения, предприятия), предъявившей претензию; наименование, почтовый адрес и реквизиты организации (учреждения, предприятия), которой направлена претензия.</w:t>
+      </w:r>
+    </w:p>
+    <w:p>
+      <w:pPr>
+        <w:spacing w:line="240" w:lineRule="auto"/>
+        <w:jc w:val="both"/>
+        <w:rPr>
+          <w:sz w:val="24"/>
+          <w:szCs w:val="24"/>
+        </w:rPr>
+      </w:pPr>
+      <w:r>
+        <w:rPr>
+          <w:sz w:val="24"/>
+          <w:szCs w:val="24"/>
+        </w:rPr>
+        <w:t xml:space="preserve">11.3.3 Если претензионные требования подлежат денежной оценке, в претензии указывается </w:t>
       </w:r>
       <w:proofErr w:type="spellStart"/>
       <w:r>
         <w:rPr>
-          <w:u w:val="single"/>
-        </w:rPr>
-        <w:t>ФИО_Принимающего</w:t>
+          <w:sz w:val="24"/>
+          <w:szCs w:val="24"/>
+        </w:rPr>
+        <w:t>истребуемая</w:t>
       </w:r>
       <w:proofErr w:type="spellEnd"/>
-    </w:p>
-    <w:p>
-      <w:pPr>
+      <w:r>
+        <w:rPr>
+          <w:sz w:val="24"/>
+          <w:szCs w:val="24"/>
+        </w:rPr>
+        <w:t xml:space="preserve"> сумма и ее полный и обоснованный расчет.</w:t>
+      </w:r>
+    </w:p>
+    <w:p>
+      <w:pPr>
+        <w:spacing w:line="240" w:lineRule="auto"/>
+        <w:jc w:val="both"/>
+        <w:rPr>
+          <w:sz w:val="24"/>
+          <w:szCs w:val="24"/>
+        </w:rPr>
+      </w:pPr>
+      <w:r>
+        <w:rPr>
+          <w:sz w:val="24"/>
+          <w:szCs w:val="24"/>
+        </w:rPr>
+        <w:t>11.3.4 В подтверждение заявленных требований к претензии должны быть приложены надлежащим образом оформленные и заверенные необходимые документы либо выписки из них.</w:t>
+      </w:r>
+    </w:p>
+    <w:p>
+      <w:pPr>
+        <w:spacing w:line="240" w:lineRule="auto"/>
+        <w:jc w:val="both"/>
+        <w:rPr>
+          <w:sz w:val="24"/>
+          <w:szCs w:val="24"/>
+        </w:rPr>
+      </w:pPr>
+      <w:r>
+        <w:rPr>
+          <w:sz w:val="24"/>
+          <w:szCs w:val="24"/>
+        </w:rPr>
+        <w:t>В претензии могут быть указаны иные сведения, которые, по мнению заявителя, будут способствовать более быстрому и правильному ее рассмотрению, объективному урегулированию спора.</w:t>
+      </w:r>
+    </w:p>
+    <w:p>
+      <w:pPr>
+        <w:spacing w:line="240" w:lineRule="auto"/>
+        <w:jc w:val="both"/>
+        <w:rPr>
+          <w:sz w:val="24"/>
+          <w:szCs w:val="24"/>
+        </w:rPr>
+      </w:pPr>
+      <w:r>
+        <w:rPr>
+          <w:sz w:val="24"/>
+          <w:szCs w:val="24"/>
+        </w:rPr>
+        <w:t xml:space="preserve">11.4 В случае невыполнения Сторонами своих обязательств и не достижения взаимного согласия споры </w:t>
+      </w:r>
+      <w:proofErr w:type="gramStart"/>
+      <w:r>
+        <w:rPr>
+          <w:sz w:val="24"/>
+          <w:szCs w:val="24"/>
+        </w:rPr>
+        <w:t>по настоящему</w:t>
+      </w:r>
+      <w:proofErr w:type="gramEnd"/>
+      <w:r>
+        <w:rPr>
+          <w:sz w:val="24"/>
+          <w:szCs w:val="24"/>
+        </w:rPr>
+        <w:t xml:space="preserve"> </w:t>
+      </w:r>
+      <w:r>
+        <w:rPr>
+          <w:sz w:val="24"/>
+          <w:szCs w:val="24"/>
+        </w:rPr>
+        <w:t>Договор</w:t>
+      </w:r>
+      <w:r>
+        <w:rPr>
+          <w:sz w:val="24"/>
+          <w:szCs w:val="24"/>
+        </w:rPr>
+        <w:t xml:space="preserve"> разрешаются в Арбитражном суде города Москвы.</w:t>
+      </w:r>
+    </w:p>
+    <w:p>
+      <w:pPr>
+        <w:shd w:val="clear" w:color="auto" w:fill="FFFFFF"/>
+        <w:spacing w:after="109" w:line="240" w:lineRule="auto"/>
         <w:jc w:val="center"/>
-      </w:pPr>
-      <w:r>
-        <w:t>(ФИО должностного лица, принимающего ценности)</w:t>
-      </w:r>
-    </w:p>
-    <w:p>
-      <w:pPr>
+        <w:rPr>
+          <w:b/>
+          <w:sz w:val="24"/>
+          <w:szCs w:val="24"/>
+        </w:rPr>
+      </w:pPr>
+      <w:r>
+        <w:rPr>
+          <w:b/>
+          <w:sz w:val="24"/>
+          <w:szCs w:val="24"/>
+        </w:rPr>
+        <w:lastRenderedPageBreak/>
+        <w:t xml:space="preserve">Статья 12.  Срок действия, порядок изменения </w:t>
+      </w:r>
+      <w:r>
+        <w:rPr>
+          <w:b/>
+          <w:sz w:val="24"/>
+          <w:szCs w:val="24"/>
+        </w:rPr>
+        <w:t>Договора</w:t>
+      </w:r>
+    </w:p>
+    <w:p>
+      <w:pPr>
+        <w:spacing w:line="240" w:lineRule="auto"/>
+        <w:jc w:val="both"/>
+        <w:rPr>
+          <w:sz w:val="24"/>
+          <w:szCs w:val="24"/>
+        </w:rPr>
+      </w:pPr>
+      <w:r>
+        <w:rPr>
+          <w:sz w:val="24"/>
+          <w:szCs w:val="24"/>
+        </w:rPr>
+        <w:t>12.1 </w:t>
+      </w:r>
+      <w:proofErr w:type="spellStart"/>
+      <w:r>
+        <w:rPr>
+          <w:sz w:val="24"/>
+          <w:szCs w:val="24"/>
+        </w:rPr>
+        <w:t>Договор</w:t>
+      </w:r>
+      <w:r>
+        <w:rPr>
+          <w:sz w:val="24"/>
+          <w:szCs w:val="24"/>
+        </w:rPr>
+        <w:t>вступает</w:t>
+      </w:r>
+      <w:proofErr w:type="spellEnd"/>
+      <w:r>
+        <w:rPr>
+          <w:sz w:val="24"/>
+          <w:szCs w:val="24"/>
+        </w:rPr>
+        <w:t xml:space="preserve"> в силу со дня его подписания Сторонами и действует по 31 </w:t>
+      </w:r>
+      <w:proofErr w:type="gramStart"/>
+      <w:r>
+        <w:rPr>
+          <w:sz w:val="24"/>
+          <w:szCs w:val="24"/>
+        </w:rPr>
+        <w:t>декабря  2018</w:t>
+      </w:r>
+      <w:proofErr w:type="gramEnd"/>
+      <w:r>
+        <w:rPr>
+          <w:sz w:val="24"/>
+          <w:szCs w:val="24"/>
+        </w:rPr>
+        <w:t> года включительно. </w:t>
+      </w:r>
+    </w:p>
+    <w:p>
+      <w:pPr>
+        <w:spacing w:line="240" w:lineRule="auto"/>
+        <w:jc w:val="both"/>
+        <w:rPr>
+          <w:sz w:val="24"/>
+          <w:szCs w:val="24"/>
+        </w:rPr>
+      </w:pPr>
+      <w:proofErr w:type="gramStart"/>
+      <w:r>
+        <w:rPr>
+          <w:sz w:val="24"/>
+          <w:szCs w:val="24"/>
+        </w:rPr>
+        <w:t>12.2  Истечение</w:t>
+      </w:r>
+      <w:proofErr w:type="gramEnd"/>
+      <w:r>
+        <w:rPr>
+          <w:sz w:val="24"/>
+          <w:szCs w:val="24"/>
+        </w:rPr>
+        <w:t xml:space="preserve"> срока действия </w:t>
+      </w:r>
+      <w:r>
+        <w:rPr>
+          <w:sz w:val="24"/>
+          <w:szCs w:val="24"/>
+        </w:rPr>
+        <w:t>Договора</w:t>
+      </w:r>
+      <w:r>
+        <w:rPr>
+          <w:sz w:val="24"/>
+          <w:szCs w:val="24"/>
+        </w:rPr>
+        <w:t xml:space="preserve"> влечет прекращение обязательств по </w:t>
+      </w:r>
+      <w:r>
+        <w:rPr>
+          <w:sz w:val="24"/>
+          <w:szCs w:val="24"/>
+        </w:rPr>
+        <w:t>Договор</w:t>
+      </w:r>
+      <w:r>
+        <w:rPr>
+          <w:sz w:val="24"/>
+          <w:szCs w:val="24"/>
+        </w:rPr>
+        <w:t xml:space="preserve"> (за исключением предусмотренных </w:t>
+      </w:r>
+      <w:proofErr w:type="spellStart"/>
+      <w:r>
+        <w:rPr>
+          <w:sz w:val="24"/>
+          <w:szCs w:val="24"/>
+        </w:rPr>
+        <w:t>Договор</w:t>
+      </w:r>
+      <w:r>
+        <w:rPr>
+          <w:sz w:val="24"/>
+          <w:szCs w:val="24"/>
+        </w:rPr>
+        <w:t>м</w:t>
+      </w:r>
+      <w:proofErr w:type="spellEnd"/>
+      <w:r>
+        <w:rPr>
+          <w:sz w:val="24"/>
+          <w:szCs w:val="24"/>
+        </w:rPr>
+        <w:t xml:space="preserve"> гарантийных обязательств и обязательств заказчика по оплате услуг, оказанных в течение срока действия </w:t>
+      </w:r>
+      <w:r>
+        <w:rPr>
+          <w:sz w:val="24"/>
+          <w:szCs w:val="24"/>
+        </w:rPr>
+        <w:t>Договора</w:t>
+      </w:r>
+      <w:r>
+        <w:rPr>
+          <w:sz w:val="24"/>
+          <w:szCs w:val="24"/>
+        </w:rPr>
+        <w:t>).</w:t>
+      </w:r>
+    </w:p>
+    <w:p>
+      <w:pPr>
+        <w:spacing w:line="240" w:lineRule="auto"/>
+        <w:jc w:val="both"/>
+        <w:rPr>
+          <w:sz w:val="24"/>
+          <w:szCs w:val="24"/>
+        </w:rPr>
+      </w:pPr>
+      <w:r>
+        <w:rPr>
+          <w:sz w:val="24"/>
+          <w:szCs w:val="24"/>
+        </w:rPr>
+        <w:t>12.3 </w:t>
+      </w:r>
+      <w:proofErr w:type="spellStart"/>
+      <w:r>
+        <w:rPr>
+          <w:sz w:val="24"/>
+          <w:szCs w:val="24"/>
+        </w:rPr>
+        <w:t>Договор</w:t>
+      </w:r>
+      <w:r>
+        <w:rPr>
+          <w:sz w:val="24"/>
+          <w:szCs w:val="24"/>
+        </w:rPr>
+        <w:t>должен</w:t>
+      </w:r>
+      <w:proofErr w:type="spellEnd"/>
+      <w:r>
+        <w:rPr>
+          <w:sz w:val="24"/>
+          <w:szCs w:val="24"/>
+        </w:rPr>
+        <w:t xml:space="preserve"> быть зарегистрирован Заказчиком в Реестре </w:t>
+      </w:r>
+      <w:proofErr w:type="spellStart"/>
+      <w:r>
+        <w:rPr>
+          <w:sz w:val="24"/>
+          <w:szCs w:val="24"/>
+        </w:rPr>
+        <w:t>Договор</w:t>
+      </w:r>
+      <w:r>
+        <w:rPr>
+          <w:sz w:val="24"/>
+          <w:szCs w:val="24"/>
+        </w:rPr>
+        <w:t>в</w:t>
+      </w:r>
+      <w:proofErr w:type="spellEnd"/>
+      <w:r>
+        <w:rPr>
+          <w:sz w:val="24"/>
+          <w:szCs w:val="24"/>
+        </w:rPr>
+        <w:t>.</w:t>
+      </w:r>
+    </w:p>
+    <w:p>
+      <w:pPr>
+        <w:spacing w:line="240" w:lineRule="auto"/>
+        <w:jc w:val="both"/>
+        <w:rPr>
+          <w:sz w:val="24"/>
+          <w:szCs w:val="24"/>
+        </w:rPr>
+      </w:pPr>
+      <w:r>
+        <w:rPr>
+          <w:sz w:val="24"/>
+          <w:szCs w:val="24"/>
+        </w:rPr>
+        <w:t xml:space="preserve">12.4 Изменение и дополнение настоящего </w:t>
+      </w:r>
+      <w:r>
+        <w:rPr>
+          <w:sz w:val="24"/>
+          <w:szCs w:val="24"/>
+        </w:rPr>
+        <w:t>Договора</w:t>
+      </w:r>
+      <w:r>
+        <w:rPr>
+          <w:sz w:val="24"/>
+          <w:szCs w:val="24"/>
+        </w:rPr>
+        <w:t xml:space="preserve"> возможно по соглашению Сторон. Все изменения и дополнения оформляются в письменном виде путем подписания Сторонами дополнительных соглашений к </w:t>
+      </w:r>
+      <w:r>
+        <w:rPr>
+          <w:sz w:val="24"/>
+          <w:szCs w:val="24"/>
+        </w:rPr>
+        <w:t>Договор</w:t>
+      </w:r>
+      <w:r>
+        <w:rPr>
+          <w:sz w:val="24"/>
+          <w:szCs w:val="24"/>
+        </w:rPr>
+        <w:t xml:space="preserve">. Дополнительные соглашения к </w:t>
+      </w:r>
+      <w:r>
+        <w:rPr>
+          <w:sz w:val="24"/>
+          <w:szCs w:val="24"/>
+        </w:rPr>
+        <w:t>Договор</w:t>
+      </w:r>
+      <w:r>
+        <w:rPr>
+          <w:sz w:val="24"/>
+          <w:szCs w:val="24"/>
+        </w:rPr>
+        <w:t xml:space="preserve"> являются его неотъемлемой частью и вступают в силу с момента их подписания Сторонами. Дополнительные соглашения к </w:t>
+      </w:r>
+      <w:r>
+        <w:rPr>
+          <w:sz w:val="24"/>
+          <w:szCs w:val="24"/>
+        </w:rPr>
+        <w:t>Договор</w:t>
+      </w:r>
+      <w:r>
+        <w:rPr>
+          <w:sz w:val="24"/>
+          <w:szCs w:val="24"/>
+        </w:rPr>
+        <w:t xml:space="preserve"> подлежат регистрации в Реестре </w:t>
+      </w:r>
+      <w:proofErr w:type="spellStart"/>
+      <w:r>
+        <w:rPr>
+          <w:sz w:val="24"/>
+          <w:szCs w:val="24"/>
+        </w:rPr>
+        <w:t>Договор</w:t>
+      </w:r>
+      <w:r>
+        <w:rPr>
+          <w:sz w:val="24"/>
+          <w:szCs w:val="24"/>
+        </w:rPr>
+        <w:t>в</w:t>
+      </w:r>
+      <w:proofErr w:type="spellEnd"/>
+      <w:r>
+        <w:rPr>
+          <w:sz w:val="24"/>
+          <w:szCs w:val="24"/>
+        </w:rPr>
+        <w:t>.</w:t>
+      </w:r>
+    </w:p>
+    <w:p>
+      <w:pPr>
+        <w:spacing w:line="240" w:lineRule="auto"/>
         <w:jc w:val="center"/>
-      </w:pPr>
-      <w:r>
-        <w:t>В соответствии с договором №</w:t>
-      </w:r>
-      <w:r>
-        <w:t>___________ от __________________</w:t>
+        <w:rPr>
+          <w:b/>
+          <w:sz w:val="24"/>
+          <w:szCs w:val="24"/>
+        </w:rPr>
+      </w:pPr>
+      <w:r>
+        <w:rPr>
+          <w:b/>
+          <w:sz w:val="24"/>
+          <w:szCs w:val="24"/>
+        </w:rPr>
+        <w:t>Статья 13.  Организация информирования о деятельности Сторон</w:t>
+      </w:r>
+    </w:p>
+    <w:p>
+      <w:pPr>
+        <w:spacing w:line="240" w:lineRule="auto"/>
+        <w:jc w:val="both"/>
+        <w:rPr>
+          <w:sz w:val="24"/>
+          <w:szCs w:val="24"/>
+        </w:rPr>
+      </w:pPr>
+      <w:r>
+        <w:rPr>
+          <w:sz w:val="24"/>
+          <w:szCs w:val="24"/>
+        </w:rPr>
+        <w:t xml:space="preserve">13.1 Организация информирования о деятельности Сторон по настоящему </w:t>
+      </w:r>
+      <w:r>
+        <w:rPr>
+          <w:sz w:val="24"/>
+          <w:szCs w:val="24"/>
+        </w:rPr>
+        <w:t>Договор</w:t>
+      </w:r>
+      <w:r>
+        <w:rPr>
+          <w:sz w:val="24"/>
+          <w:szCs w:val="24"/>
+        </w:rPr>
+        <w:t xml:space="preserve"> осуществляется в порядке, предусмотренном настоящей статьей </w:t>
+      </w:r>
+      <w:r>
+        <w:rPr>
+          <w:sz w:val="24"/>
+          <w:szCs w:val="24"/>
+        </w:rPr>
+        <w:t>Договора</w:t>
+      </w:r>
+      <w:r>
+        <w:rPr>
+          <w:sz w:val="24"/>
+          <w:szCs w:val="24"/>
+        </w:rPr>
+        <w:t>, путем размещения информации на сайтах Сторон в сети «Интернет», с использованием которых осуществляется информирование неограниченного круга лиц об их деятельности (далее – сайт), при наличии соответствующего сайта у Исполнителя.</w:t>
+      </w:r>
+    </w:p>
+    <w:p>
+      <w:pPr>
+        <w:spacing w:line="240" w:lineRule="auto"/>
+        <w:jc w:val="both"/>
+        <w:rPr>
+          <w:sz w:val="24"/>
+          <w:szCs w:val="24"/>
+        </w:rPr>
+      </w:pPr>
+      <w:r>
+        <w:rPr>
+          <w:sz w:val="24"/>
+          <w:szCs w:val="24"/>
+        </w:rPr>
+        <w:t>13.2 Обмен информацией между Сторонами осуществляется через специально созданные информационные блоки, размещенные на сайтах Сторон. </w:t>
+      </w:r>
+    </w:p>
+    <w:p>
+      <w:pPr>
+        <w:spacing w:line="240" w:lineRule="auto"/>
+        <w:jc w:val="both"/>
+        <w:rPr>
+          <w:sz w:val="24"/>
+          <w:szCs w:val="24"/>
+        </w:rPr>
+      </w:pPr>
+      <w:r>
+        <w:rPr>
+          <w:sz w:val="24"/>
+          <w:szCs w:val="24"/>
+        </w:rPr>
+        <w:t xml:space="preserve">13.3 В целях организации информационного взаимодействия Заказчик во взаимодействии с Департаментом информационных технологий города Москвы в течение одного дня с даты заключения </w:t>
+      </w:r>
+      <w:r>
+        <w:rPr>
+          <w:sz w:val="24"/>
+          <w:szCs w:val="24"/>
+        </w:rPr>
+        <w:t>Договора</w:t>
+      </w:r>
+      <w:r>
+        <w:rPr>
+          <w:sz w:val="24"/>
+          <w:szCs w:val="24"/>
+        </w:rPr>
+        <w:t xml:space="preserve"> размещает в сети Интернет по адресу www.mos.ru/widgets/citynews функционал, обеспечивающий возможность выбора Исполнителем внешнего вида и размеров информационного блока и содержащий необходимую техническую информацию (HTML-код), позволяющую осуществить размещение информационного блока на сайте Исполнителя.</w:t>
+      </w:r>
+    </w:p>
+    <w:p>
+      <w:pPr>
+        <w:spacing w:line="240" w:lineRule="auto"/>
+        <w:jc w:val="both"/>
+        <w:rPr>
+          <w:sz w:val="24"/>
+          <w:szCs w:val="24"/>
+        </w:rPr>
+      </w:pPr>
+      <w:r>
+        <w:rPr>
+          <w:sz w:val="24"/>
+          <w:szCs w:val="24"/>
+        </w:rPr>
+        <w:t>13.4 Исполнитель вправе направить Заказчику информацию для ее размещения в соответствующем информационном блоке.</w:t>
+      </w:r>
+    </w:p>
+    <w:p>
+      <w:pPr>
+        <w:spacing w:line="240" w:lineRule="auto"/>
+        <w:jc w:val="both"/>
+        <w:rPr>
+          <w:sz w:val="24"/>
+          <w:szCs w:val="24"/>
+        </w:rPr>
+      </w:pPr>
+      <w:r>
+        <w:rPr>
+          <w:sz w:val="24"/>
+          <w:szCs w:val="24"/>
+        </w:rPr>
+        <w:t xml:space="preserve">13.5 Создание информационного блока на сайте Исполнителя осуществляется путем размещения технической информации, указанной в настоящей статье </w:t>
+      </w:r>
+      <w:r>
+        <w:rPr>
+          <w:sz w:val="24"/>
+          <w:szCs w:val="24"/>
+        </w:rPr>
+        <w:t>Договора</w:t>
+      </w:r>
+      <w:r>
+        <w:rPr>
+          <w:sz w:val="24"/>
+          <w:szCs w:val="24"/>
+        </w:rPr>
+        <w:t xml:space="preserve">, на сайте Исполнителя в течение 10 дней с даты заключения </w:t>
+      </w:r>
+      <w:r>
+        <w:rPr>
+          <w:sz w:val="24"/>
+          <w:szCs w:val="24"/>
+        </w:rPr>
+        <w:t>Договора</w:t>
+      </w:r>
+      <w:r>
+        <w:rPr>
+          <w:sz w:val="24"/>
+          <w:szCs w:val="24"/>
+        </w:rPr>
+        <w:t>.</w:t>
+      </w:r>
+    </w:p>
+    <w:p>
+      <w:pPr>
+        <w:spacing w:line="240" w:lineRule="auto"/>
+        <w:jc w:val="both"/>
+        <w:rPr>
+          <w:sz w:val="24"/>
+          <w:szCs w:val="24"/>
+        </w:rPr>
+      </w:pPr>
+      <w:r>
+        <w:rPr>
+          <w:sz w:val="24"/>
+          <w:szCs w:val="24"/>
+        </w:rPr>
+        <w:t>13.6 Наполнение информационного блока, размещенного на сайте Исполнителя, осуществляется Заказчиком во взаимодействии с Департаментом информационных технологий города Москвы и с учетом согласования текста технической информации Исполнителем.</w:t>
+      </w:r>
+    </w:p>
+    <w:p>
+      <w:pPr>
+        <w:spacing w:line="240" w:lineRule="auto"/>
+        <w:jc w:val="both"/>
+        <w:rPr>
+          <w:sz w:val="24"/>
+          <w:szCs w:val="24"/>
+        </w:rPr>
+      </w:pPr>
+      <w:r>
+        <w:rPr>
+          <w:sz w:val="24"/>
+          <w:szCs w:val="24"/>
+        </w:rPr>
+        <w:t>13.7 Заказчик во взаимодействии с Департаментом информационных технологий города Москвы еженедельно обеспечивает проверку факта размещения информационного блока на сайте Исполнителя.</w:t>
+      </w:r>
+    </w:p>
+    <w:p>
+      <w:pPr>
+        <w:spacing w:line="240" w:lineRule="auto"/>
+        <w:jc w:val="center"/>
+        <w:rPr>
+          <w:b/>
+          <w:sz w:val="24"/>
+          <w:szCs w:val="24"/>
+        </w:rPr>
+      </w:pPr>
+      <w:r>
+        <w:rPr>
+          <w:b/>
+          <w:sz w:val="24"/>
+          <w:szCs w:val="24"/>
+        </w:rPr>
+        <w:t>Статья 14.  Прочие условия</w:t>
+      </w:r>
+    </w:p>
+    <w:p>
+      <w:pPr>
+        <w:spacing w:line="240" w:lineRule="auto"/>
+        <w:jc w:val="both"/>
+        <w:rPr>
+          <w:sz w:val="24"/>
+          <w:szCs w:val="24"/>
+        </w:rPr>
+      </w:pPr>
+      <w:r>
+        <w:rPr>
+          <w:sz w:val="24"/>
+          <w:szCs w:val="24"/>
+        </w:rPr>
+        <w:t xml:space="preserve">14.1 Все уведомления Сторон, связанные с исполнением настоящего </w:t>
+      </w:r>
+      <w:r>
+        <w:rPr>
+          <w:sz w:val="24"/>
+          <w:szCs w:val="24"/>
+        </w:rPr>
+        <w:t>Договора</w:t>
+      </w:r>
+      <w:r>
+        <w:rPr>
+          <w:sz w:val="24"/>
+          <w:szCs w:val="24"/>
+        </w:rPr>
+        <w:t>, направляются в письменной форме по почте заказным письмом по фактическому адресу Стороны, указанному в статье 15 </w:t>
+      </w:r>
+      <w:r>
+        <w:rPr>
+          <w:sz w:val="24"/>
+          <w:szCs w:val="24"/>
+        </w:rPr>
+        <w:t>Договора</w:t>
+      </w:r>
+      <w:r>
+        <w:rPr>
+          <w:sz w:val="24"/>
+          <w:szCs w:val="24"/>
+        </w:rPr>
+        <w:t xml:space="preserve">, или с использованием факсимильной связи, электронной почты с последующим представлением оригинала. В случае направления </w:t>
+      </w:r>
+      <w:r>
+        <w:rPr>
+          <w:sz w:val="24"/>
+          <w:szCs w:val="24"/>
+        </w:rPr>
+        <w:lastRenderedPageBreak/>
+        <w:t>уведомлений с использованием почты уведомления считаются полученными Стороной в день фактического получения, подтвержденного отметкой почты. В случае отправления уведомлений посредством факсимильной связи и электронной почты уведомления считаются полученными Стороной в день их отправки.</w:t>
+      </w:r>
+    </w:p>
+    <w:p>
+      <w:pPr>
+        <w:spacing w:line="240" w:lineRule="auto"/>
+        <w:jc w:val="both"/>
+        <w:rPr>
+          <w:sz w:val="24"/>
+          <w:szCs w:val="24"/>
+        </w:rPr>
+      </w:pPr>
+      <w:r>
+        <w:rPr>
+          <w:sz w:val="24"/>
+          <w:szCs w:val="24"/>
+        </w:rPr>
+        <w:t>14.2</w:t>
+      </w:r>
+      <w:r>
+        <w:rPr>
+          <w:sz w:val="24"/>
+          <w:szCs w:val="24"/>
+        </w:rPr>
+        <w:t>Договор</w:t>
+      </w:r>
+      <w:r>
+        <w:rPr>
+          <w:sz w:val="24"/>
+          <w:szCs w:val="24"/>
+        </w:rPr>
+        <w:t xml:space="preserve">заключен в электронной форме в порядке, предусмотренном ст. 70 Закона о </w:t>
+      </w:r>
+      <w:proofErr w:type="spellStart"/>
+      <w:r>
+        <w:rPr>
+          <w:sz w:val="24"/>
+          <w:szCs w:val="24"/>
+        </w:rPr>
+        <w:t>Договор</w:t>
+      </w:r>
+      <w:r>
+        <w:rPr>
+          <w:sz w:val="24"/>
+          <w:szCs w:val="24"/>
+        </w:rPr>
+        <w:t>ой</w:t>
+      </w:r>
+      <w:proofErr w:type="spellEnd"/>
+      <w:r>
+        <w:rPr>
+          <w:sz w:val="24"/>
+          <w:szCs w:val="24"/>
+        </w:rPr>
+        <w:t xml:space="preserve"> системе. </w:t>
+      </w:r>
+    </w:p>
+    <w:p>
+      <w:pPr>
+        <w:spacing w:line="240" w:lineRule="auto"/>
+        <w:jc w:val="both"/>
+        <w:rPr>
+          <w:sz w:val="24"/>
+          <w:szCs w:val="24"/>
+        </w:rPr>
+      </w:pPr>
+      <w:r>
+        <w:rPr>
+          <w:sz w:val="24"/>
+          <w:szCs w:val="24"/>
+        </w:rPr>
+        <w:t xml:space="preserve">14.3 Во всем, что не предусмотрено настоящим </w:t>
+      </w:r>
+      <w:proofErr w:type="spellStart"/>
+      <w:r>
+        <w:rPr>
+          <w:sz w:val="24"/>
+          <w:szCs w:val="24"/>
+        </w:rPr>
+        <w:t>Договор</w:t>
+      </w:r>
+      <w:r>
+        <w:rPr>
+          <w:sz w:val="24"/>
+          <w:szCs w:val="24"/>
+        </w:rPr>
+        <w:t>м</w:t>
+      </w:r>
+      <w:proofErr w:type="spellEnd"/>
+      <w:r>
+        <w:rPr>
+          <w:sz w:val="24"/>
+          <w:szCs w:val="24"/>
+        </w:rPr>
+        <w:t>, Стороны руководствуются действующим законодательством Российской Федерации.</w:t>
+      </w:r>
+    </w:p>
+    <w:p>
+      <w:pPr>
+        <w:spacing w:line="240" w:lineRule="auto"/>
+        <w:jc w:val="both"/>
+        <w:rPr>
+          <w:sz w:val="24"/>
+          <w:szCs w:val="24"/>
+        </w:rPr>
+      </w:pPr>
+      <w:r>
+        <w:rPr>
+          <w:sz w:val="24"/>
+          <w:szCs w:val="24"/>
+        </w:rPr>
+        <w:t xml:space="preserve">14.4 Выполнение в полном объеме обязательств, предусмотренных </w:t>
+      </w:r>
+      <w:proofErr w:type="spellStart"/>
+      <w:r>
+        <w:rPr>
+          <w:sz w:val="24"/>
+          <w:szCs w:val="24"/>
+        </w:rPr>
+        <w:t>Договор</w:t>
+      </w:r>
+      <w:r>
+        <w:rPr>
+          <w:sz w:val="24"/>
+          <w:szCs w:val="24"/>
+        </w:rPr>
+        <w:t>м</w:t>
+      </w:r>
+      <w:proofErr w:type="spellEnd"/>
+      <w:r>
+        <w:rPr>
+          <w:sz w:val="24"/>
+          <w:szCs w:val="24"/>
+        </w:rPr>
+        <w:t xml:space="preserve">, Заказчиком и Исполнителем является основанием для регистрации сведений об исполнении </w:t>
+      </w:r>
+      <w:r>
+        <w:rPr>
+          <w:sz w:val="24"/>
+          <w:szCs w:val="24"/>
+        </w:rPr>
+        <w:t>Договора</w:t>
+      </w:r>
+      <w:r>
+        <w:rPr>
+          <w:sz w:val="24"/>
+          <w:szCs w:val="24"/>
+        </w:rPr>
+        <w:t xml:space="preserve"> в Реестре </w:t>
+      </w:r>
+      <w:proofErr w:type="spellStart"/>
+      <w:r>
+        <w:rPr>
+          <w:sz w:val="24"/>
+          <w:szCs w:val="24"/>
+        </w:rPr>
+        <w:t>Договор</w:t>
+      </w:r>
+      <w:r>
+        <w:rPr>
+          <w:sz w:val="24"/>
+          <w:szCs w:val="24"/>
+        </w:rPr>
+        <w:t>в</w:t>
+      </w:r>
+      <w:proofErr w:type="spellEnd"/>
+      <w:r>
+        <w:rPr>
+          <w:sz w:val="24"/>
+          <w:szCs w:val="24"/>
+        </w:rPr>
+        <w:t xml:space="preserve"> в порядке, предусмотренном действующими нормативными правовыми актами Российской Федерации и города Москвы.</w:t>
+      </w:r>
+    </w:p>
+    <w:p>
+      <w:pPr>
+        <w:shd w:val="clear" w:color="auto" w:fill="FFFFFF"/>
+        <w:spacing w:after="109" w:line="310" w:lineRule="atLeast"/>
+        <w:jc w:val="center"/>
+        <w:rPr>
+          <w:b/>
+          <w:bCs/>
+          <w:color w:val="2D3E50"/>
+          <w:sz w:val="24"/>
+          <w:szCs w:val="24"/>
+        </w:rPr>
+      </w:pPr>
+      <w:r>
+        <w:rPr>
+          <w:b/>
+          <w:bCs/>
+          <w:color w:val="2D3E50"/>
+          <w:sz w:val="24"/>
+          <w:szCs w:val="24"/>
+        </w:rPr>
+        <w:t>Статья 15. Адреса, реквизиты и подписи Сторон</w:t>
       </w:r>
     </w:p>
     <w:tbl>
       <w:tblPr>
-        <w:tblW w:w="9214" w:type="dxa"/>
-        <w:tblInd w:w="-8" w:type="dxa"/>
+        <w:tblW w:w="10604" w:type="dxa"/>
+        <w:tblInd w:w="-1056" w:type="dxa"/>
+        <w:tblBorders>
+          <w:top w:val="single" w:sz="4" w:space="0" w:color="auto"/>
+          <w:left w:val="single" w:sz="4" w:space="0" w:color="auto"/>
+          <w:bottom w:val="single" w:sz="4" w:space="0" w:color="auto"/>
+          <w:right w:val="single" w:sz="4" w:space="0" w:color="auto"/>
+          <w:insideH w:val="single" w:sz="4" w:space="0" w:color="auto"/>
+          <w:insideV w:val="single" w:sz="4" w:space="0" w:color="auto"/>
+        </w:tblBorders>
+        <w:shd w:val="clear" w:color="auto" w:fill="FFFFFF"/>
+        <w:tblCellMar>
+          <w:left w:w="0" w:type="dxa"/>
+          <w:right w:w="0" w:type="dxa"/>
+        </w:tblCellMar>
+        <w:tblLook w:val="04A0" w:firstRow="1" w:lastRow="0" w:firstColumn="1" w:lastColumn="0" w:noHBand="0" w:noVBand="1"/>
+      </w:tblPr>
+      <w:tblGrid>
+        <w:gridCol w:w="4314"/>
+        <w:gridCol w:w="6290"/>
+      </w:tblGrid>
+      <w:tr>
+        <w:tc>
+          <w:tcPr>
+            <w:tcW w:w="4314" w:type="dxa"/>
+            <w:shd w:val="clear" w:color="auto" w:fill="FFFFFF"/>
+            <w:vAlign w:val="center"/>
+            <w:hideMark/>
+          </w:tcPr>
+          <w:p>
+            <w:pPr>
+              <w:spacing w:after="109" w:line="279" w:lineRule="atLeast"/>
+              <w:jc w:val="both"/>
+              <w:rPr>
+                <w:color w:val="333333"/>
+                <w:sz w:val="24"/>
+                <w:szCs w:val="24"/>
+              </w:rPr>
+            </w:pPr>
+          </w:p>
+          <w:p>
+            <w:pPr>
+              <w:spacing w:after="109" w:line="279" w:lineRule="atLeast"/>
+              <w:jc w:val="both"/>
+              <w:rPr>
+                <w:color w:val="333333"/>
+                <w:sz w:val="24"/>
+                <w:szCs w:val="24"/>
+              </w:rPr>
+            </w:pPr>
+            <w:r>
+              <w:rPr>
+                <w:color w:val="333333"/>
+                <w:sz w:val="24"/>
+                <w:szCs w:val="24"/>
+              </w:rPr>
+              <w:t>#</w:t>
+            </w:r>
+            <w:proofErr w:type="spellStart"/>
+            <w:r>
+              <w:rPr>
+                <w:color w:val="333333"/>
+                <w:sz w:val="24"/>
+                <w:szCs w:val="24"/>
+              </w:rPr>
+              <w:t>ФИО_Клиента</w:t>
+            </w:r>
+            <w:proofErr w:type="spellEnd"/>
+            <w:r>
+              <w:rPr>
+                <w:color w:val="333333"/>
+                <w:sz w:val="24"/>
+                <w:szCs w:val="24"/>
+              </w:rPr>
+              <w:br/>
+            </w:r>
+            <w:r>
+              <w:rPr>
+                <w:color w:val="333333"/>
+                <w:sz w:val="24"/>
+                <w:szCs w:val="24"/>
+              </w:rPr>
+              <w:t>#</w:t>
+            </w:r>
+            <w:proofErr w:type="spellStart"/>
+            <w:r>
+              <w:rPr>
+                <w:color w:val="333333"/>
+                <w:sz w:val="24"/>
+                <w:szCs w:val="24"/>
+              </w:rPr>
+              <w:t>Номер_Телефона_Клиента</w:t>
+            </w:r>
+            <w:proofErr w:type="spellEnd"/>
+          </w:p>
+          <w:p>
+            <w:pPr>
+              <w:spacing w:after="109" w:line="279" w:lineRule="atLeast"/>
+              <w:jc w:val="both"/>
+              <w:rPr>
+                <w:color w:val="333333"/>
+                <w:sz w:val="24"/>
+                <w:szCs w:val="24"/>
+              </w:rPr>
+            </w:pPr>
+            <w:r>
+              <w:rPr>
+                <w:color w:val="333333"/>
+                <w:sz w:val="24"/>
+                <w:szCs w:val="24"/>
+              </w:rPr>
+              <w:t>#</w:t>
+            </w:r>
+            <w:proofErr w:type="spellStart"/>
+            <w:r>
+              <w:rPr>
+                <w:color w:val="333333"/>
+                <w:sz w:val="24"/>
+                <w:szCs w:val="24"/>
+              </w:rPr>
+              <w:t>Адрес_Клиента</w:t>
+            </w:r>
+            <w:proofErr w:type="spellEnd"/>
+          </w:p>
+        </w:tc>
+        <w:tc>
+          <w:tcPr>
+            <w:tcW w:w="6290" w:type="dxa"/>
+            <w:shd w:val="clear" w:color="auto" w:fill="FFFFFF"/>
+            <w:vAlign w:val="center"/>
+            <w:hideMark/>
+          </w:tcPr>
+          <w:p>
+            <w:pPr>
+              <w:spacing w:after="109" w:line="279" w:lineRule="atLeast"/>
+              <w:jc w:val="both"/>
+              <w:rPr>
+                <w:color w:val="333333"/>
+                <w:sz w:val="24"/>
+                <w:szCs w:val="24"/>
+              </w:rPr>
+            </w:pPr>
+            <w:r>
+              <w:rPr>
+                <w:color w:val="333333"/>
+                <w:sz w:val="24"/>
+                <w:szCs w:val="24"/>
+              </w:rPr>
+              <w:t>ИСПОЛНИТЕЛЬ:</w:t>
+            </w:r>
+            <w:bookmarkStart w:id="0" w:name="_GoBack"/>
+            <w:bookmarkEnd w:id="0"/>
+          </w:p>
+          <w:p>
+            <w:pPr>
+              <w:spacing w:line="240" w:lineRule="auto"/>
+              <w:jc w:val="both"/>
+              <w:rPr>
+                <w:sz w:val="24"/>
+                <w:szCs w:val="24"/>
+              </w:rPr>
+            </w:pPr>
+            <w:r>
+              <w:rPr>
+                <w:sz w:val="24"/>
+                <w:szCs w:val="24"/>
+              </w:rPr>
+              <w:t xml:space="preserve">ИП </w:t>
+            </w:r>
+            <w:proofErr w:type="spellStart"/>
+            <w:r>
+              <w:rPr>
+                <w:sz w:val="24"/>
+                <w:szCs w:val="24"/>
+              </w:rPr>
+              <w:t>Одинаева</w:t>
+            </w:r>
+            <w:proofErr w:type="spellEnd"/>
+            <w:r>
+              <w:rPr>
+                <w:sz w:val="24"/>
+                <w:szCs w:val="24"/>
+              </w:rPr>
+              <w:t xml:space="preserve"> </w:t>
+            </w:r>
+            <w:proofErr w:type="spellStart"/>
+            <w:r>
+              <w:rPr>
+                <w:sz w:val="24"/>
+                <w:szCs w:val="24"/>
+              </w:rPr>
+              <w:t>Барно</w:t>
+            </w:r>
+            <w:proofErr w:type="spellEnd"/>
+            <w:r>
+              <w:rPr>
+                <w:sz w:val="24"/>
+                <w:szCs w:val="24"/>
+              </w:rPr>
+              <w:t xml:space="preserve"> </w:t>
+            </w:r>
+            <w:proofErr w:type="spellStart"/>
+            <w:r>
+              <w:rPr>
+                <w:sz w:val="24"/>
+                <w:szCs w:val="24"/>
+              </w:rPr>
+              <w:t>Абдусаломовна</w:t>
+            </w:r>
+            <w:proofErr w:type="spellEnd"/>
+          </w:p>
+          <w:p>
+            <w:pPr>
+              <w:spacing w:line="240" w:lineRule="auto"/>
+              <w:jc w:val="both"/>
+              <w:rPr>
+                <w:sz w:val="24"/>
+                <w:szCs w:val="24"/>
+              </w:rPr>
+            </w:pPr>
+            <w:r>
+              <w:rPr>
+                <w:sz w:val="24"/>
+                <w:szCs w:val="24"/>
+              </w:rPr>
+              <w:t>Адреса:</w:t>
+            </w:r>
+          </w:p>
+          <w:p>
+            <w:pPr>
+              <w:spacing w:line="240" w:lineRule="auto"/>
+              <w:jc w:val="both"/>
+              <w:rPr>
+                <w:sz w:val="24"/>
+                <w:szCs w:val="24"/>
+              </w:rPr>
+            </w:pPr>
+            <w:r>
+              <w:rPr>
+                <w:sz w:val="24"/>
+                <w:szCs w:val="24"/>
+              </w:rPr>
+              <w:t xml:space="preserve">- юридический: 172740, Тверская обл., р-он </w:t>
+            </w:r>
+            <w:proofErr w:type="spellStart"/>
+            <w:r>
+              <w:rPr>
+                <w:sz w:val="24"/>
+                <w:szCs w:val="24"/>
+              </w:rPr>
+              <w:t>Осташковский</w:t>
+            </w:r>
+            <w:proofErr w:type="spellEnd"/>
+            <w:r>
+              <w:rPr>
+                <w:sz w:val="24"/>
+                <w:szCs w:val="24"/>
+              </w:rPr>
+              <w:t>, д. Междуречье, д.27</w:t>
+            </w:r>
+          </w:p>
+          <w:p>
+            <w:pPr>
+              <w:spacing w:line="240" w:lineRule="auto"/>
+              <w:jc w:val="both"/>
+              <w:rPr>
+                <w:sz w:val="24"/>
+                <w:szCs w:val="24"/>
+              </w:rPr>
+            </w:pPr>
+            <w:r>
+              <w:rPr>
+                <w:sz w:val="24"/>
+                <w:szCs w:val="24"/>
+              </w:rPr>
+              <w:t xml:space="preserve">- фактический: 172740, Тверская обл., р-он </w:t>
+            </w:r>
+            <w:proofErr w:type="spellStart"/>
+            <w:r>
+              <w:rPr>
+                <w:sz w:val="24"/>
+                <w:szCs w:val="24"/>
+              </w:rPr>
+              <w:t>Осташковский</w:t>
+            </w:r>
+            <w:proofErr w:type="spellEnd"/>
+            <w:r>
+              <w:rPr>
+                <w:sz w:val="24"/>
+                <w:szCs w:val="24"/>
+              </w:rPr>
+              <w:t>, д. Междуречье, д.27</w:t>
+            </w:r>
+          </w:p>
+          <w:p>
+            <w:pPr>
+              <w:spacing w:line="240" w:lineRule="auto"/>
+              <w:jc w:val="both"/>
+              <w:rPr>
+                <w:sz w:val="24"/>
+                <w:szCs w:val="24"/>
+              </w:rPr>
+            </w:pPr>
+            <w:r>
+              <w:rPr>
+                <w:sz w:val="24"/>
+                <w:szCs w:val="24"/>
+              </w:rPr>
+              <w:t>Телефон 8 925 854 91 82.</w:t>
+            </w:r>
+          </w:p>
+          <w:p>
+            <w:pPr>
+              <w:spacing w:line="240" w:lineRule="auto"/>
+              <w:jc w:val="both"/>
+              <w:rPr>
+                <w:sz w:val="24"/>
+                <w:szCs w:val="24"/>
+              </w:rPr>
+            </w:pPr>
+            <w:r>
+              <w:rPr>
+                <w:sz w:val="24"/>
+                <w:szCs w:val="24"/>
+              </w:rPr>
+              <w:t>Электронный адрес: workdeal1@yandex.ru</w:t>
+            </w:r>
+          </w:p>
+          <w:p>
+            <w:pPr>
+              <w:spacing w:line="240" w:lineRule="auto"/>
+              <w:jc w:val="both"/>
+              <w:rPr>
+                <w:sz w:val="24"/>
+                <w:szCs w:val="24"/>
+              </w:rPr>
+            </w:pPr>
+            <w:proofErr w:type="spellStart"/>
+            <w:r>
+              <w:rPr>
+                <w:sz w:val="24"/>
+                <w:szCs w:val="24"/>
+              </w:rPr>
+              <w:t>Интерент</w:t>
+            </w:r>
+            <w:proofErr w:type="spellEnd"/>
+            <w:r>
+              <w:rPr>
+                <w:sz w:val="24"/>
+                <w:szCs w:val="24"/>
+              </w:rPr>
+              <w:t>-сайт (при наличии):</w:t>
+            </w:r>
+          </w:p>
+          <w:p>
+            <w:pPr>
+              <w:spacing w:line="240" w:lineRule="auto"/>
+              <w:jc w:val="both"/>
+              <w:rPr>
+                <w:sz w:val="24"/>
+                <w:szCs w:val="24"/>
+              </w:rPr>
+            </w:pPr>
+            <w:r>
+              <w:rPr>
+                <w:sz w:val="24"/>
+                <w:szCs w:val="24"/>
+              </w:rPr>
+              <w:t>Получатель: л/с 30101810400000000225</w:t>
+            </w:r>
+          </w:p>
+          <w:p>
+            <w:pPr>
+              <w:spacing w:line="240" w:lineRule="auto"/>
+              <w:jc w:val="both"/>
+              <w:rPr>
+                <w:sz w:val="24"/>
+                <w:szCs w:val="24"/>
+              </w:rPr>
+            </w:pPr>
+            <w:r>
+              <w:rPr>
+                <w:sz w:val="24"/>
+                <w:szCs w:val="24"/>
+              </w:rPr>
+              <w:t>ОГРНИП 317695200058514</w:t>
+            </w:r>
+          </w:p>
+          <w:p>
+            <w:pPr>
+              <w:spacing w:line="240" w:lineRule="auto"/>
+              <w:jc w:val="both"/>
+              <w:rPr>
+                <w:sz w:val="24"/>
+                <w:szCs w:val="24"/>
+              </w:rPr>
+            </w:pPr>
+            <w:r>
+              <w:rPr>
+                <w:sz w:val="24"/>
+                <w:szCs w:val="24"/>
+              </w:rPr>
+              <w:t>ИНН 770508015890</w:t>
+            </w:r>
+          </w:p>
+          <w:p>
+            <w:pPr>
+              <w:spacing w:line="240" w:lineRule="auto"/>
+              <w:jc w:val="both"/>
+              <w:rPr>
+                <w:sz w:val="24"/>
+                <w:szCs w:val="24"/>
+              </w:rPr>
+            </w:pPr>
+            <w:r>
+              <w:rPr>
+                <w:sz w:val="24"/>
+                <w:szCs w:val="24"/>
+              </w:rPr>
+              <w:t xml:space="preserve">КПП </w:t>
+            </w:r>
+          </w:p>
+          <w:p>
+            <w:pPr>
+              <w:spacing w:line="240" w:lineRule="auto"/>
+              <w:jc w:val="both"/>
+              <w:rPr>
+                <w:sz w:val="24"/>
+                <w:szCs w:val="24"/>
+              </w:rPr>
+            </w:pPr>
+            <w:r>
+              <w:rPr>
+                <w:sz w:val="24"/>
+                <w:szCs w:val="24"/>
+              </w:rPr>
+              <w:t>БИК 044525225</w:t>
+            </w:r>
+          </w:p>
+          <w:p>
+            <w:pPr>
+              <w:spacing w:line="240" w:lineRule="auto"/>
+              <w:jc w:val="both"/>
+              <w:rPr>
+                <w:sz w:val="24"/>
+                <w:szCs w:val="24"/>
+              </w:rPr>
+            </w:pPr>
+            <w:r>
+              <w:rPr>
+                <w:sz w:val="24"/>
+                <w:szCs w:val="24"/>
+              </w:rPr>
+              <w:t>р/с 40802810238000069118</w:t>
+            </w:r>
+          </w:p>
+          <w:p>
+            <w:pPr>
+              <w:spacing w:line="240" w:lineRule="auto"/>
+              <w:jc w:val="both"/>
+              <w:rPr>
+                <w:sz w:val="24"/>
+                <w:szCs w:val="24"/>
+              </w:rPr>
+            </w:pPr>
+          </w:p>
+          <w:p>
+            <w:pPr>
+              <w:spacing w:after="109" w:line="279" w:lineRule="atLeast"/>
+              <w:jc w:val="both"/>
+              <w:rPr>
+                <w:color w:val="333333"/>
+                <w:sz w:val="24"/>
+                <w:szCs w:val="24"/>
+              </w:rPr>
+            </w:pPr>
+            <w:r>
+              <w:rPr>
+                <w:sz w:val="24"/>
+                <w:szCs w:val="24"/>
+              </w:rPr>
+              <w:t>_____________/</w:t>
+            </w:r>
+            <w:proofErr w:type="spellStart"/>
+            <w:r>
+              <w:rPr>
+                <w:sz w:val="24"/>
+                <w:szCs w:val="24"/>
+              </w:rPr>
+              <w:t>Одинаева</w:t>
+            </w:r>
+            <w:proofErr w:type="spellEnd"/>
+            <w:r>
+              <w:rPr>
+                <w:sz w:val="24"/>
+                <w:szCs w:val="24"/>
+              </w:rPr>
+              <w:t xml:space="preserve"> Б.А./</w:t>
+            </w:r>
+          </w:p>
+        </w:tc>
+      </w:tr>
+    </w:tbl>
+    <w:p>
+      <w:pPr>
+        <w:rPr>
+          <w:b/>
+          <w:lang w:val="en-US"/>
+        </w:rPr>
+      </w:pPr>
+      <w:r>
+        <w:rPr>
+          <w:b/>
+        </w:rPr>
+        <w:t>Список вещей</w:t>
+      </w:r>
+    </w:p>
+    <w:tbl>
+      <w:tblPr>
+        <w:tblW w:w="10604" w:type="dxa"/>
+        <w:tblInd w:w="-1056" w:type="dxa"/>
         <w:tblBorders>
           <w:top w:val="single" w:sz="6" w:space="0" w:color="000000"/>
           <w:left w:val="single" w:sz="6" w:space="0" w:color="000000"/>
@@ -193,10 +6371,10 @@
         <w:tblLook w:val="04A0" w:firstRow="1" w:lastRow="0" w:firstColumn="1" w:lastColumn="0" w:noHBand="0" w:noVBand="1"/>
       </w:tblPr>
       <w:tblGrid>
-        <w:gridCol w:w="470"/>
-        <w:gridCol w:w="1661"/>
-        <w:gridCol w:w="1196"/>
-        <w:gridCol w:w="929"/>
+        <w:gridCol w:w="589"/>
+        <w:gridCol w:w="2218"/>
+        <w:gridCol w:w="1598"/>
+        <w:gridCol w:w="1241"/>
         <w:gridCol w:w="4958"/>
       </w:tblGrid>
       <w:tr>
@@ -205,7 +6383,7 @@
         </w:trPr>
         <w:tc>
           <w:tcPr>
-            <w:tcW w:w="273" w:type="dxa"/>
+            <w:tcW w:w="589" w:type="dxa"/>
             <w:tcBorders>
               <w:top w:val="single" w:sz="6" w:space="0" w:color="C1C1C1"/>
               <w:left w:val="single" w:sz="6" w:space="0" w:color="C1C1C1"/>
@@ -343,7 +6521,7 @@
         </w:trPr>
         <w:tc>
           <w:tcPr>
-            <w:tcW w:w="273" w:type="dxa"/>
+            <w:tcW w:w="589" w:type="dxa"/>
             <w:tcBorders>
               <w:top w:val="single" w:sz="6" w:space="0" w:color="C1C1C1"/>
               <w:left w:val="single" w:sz="6" w:space="0" w:color="C1C1C1"/>
@@ -361,7 +6539,6 @@
           <w:p>
             <w:bookmarkStart w:id="1" w:name="OLE_LINK1"/>
             <w:bookmarkStart w:id="2" w:name="OLE_LINK2"/>
-            <w:bookmarkStart w:id="3" w:name="_Hlk8853852"/>
             <w:r>
               <w:rPr>
                 <w:lang w:val="en-US"/>
@@ -393,9 +6570,9 @@
             </w:tcMar>
           </w:tcPr>
           <w:p>
-            <w:bookmarkStart w:id="4" w:name="OLE_LINK3"/>
-            <w:bookmarkStart w:id="5" w:name="OLE_LINK4"/>
-            <w:bookmarkStart w:id="6" w:name="OLE_LINK5"/>
+            <w:bookmarkStart w:id="3" w:name="OLE_LINK3"/>
+            <w:bookmarkStart w:id="4" w:name="OLE_LINK4"/>
+            <w:bookmarkStart w:id="5" w:name="OLE_LINK5"/>
             <w:r>
               <w:rPr>
                 <w:lang w:val="en-US"/>
@@ -403,14 +6580,11 @@
               <w:t>#</w:t>
             </w:r>
             <w:r>
-              <w:t>На</w:t>
+              <w:t>Наименование</w:t>
             </w:r>
-            <w:r>
-              <w:t>именование</w:t>
-            </w:r>
+            <w:bookmarkEnd w:id="3"/>
             <w:bookmarkEnd w:id="4"/>
             <w:bookmarkEnd w:id="5"/>
-            <w:bookmarkEnd w:id="6"/>
           </w:p>
         </w:tc>
         <w:tc>
@@ -436,8 +6610,8 @@
                 <w:lang w:val="en-US"/>
               </w:rPr>
             </w:pPr>
-            <w:bookmarkStart w:id="7" w:name="OLE_LINK6"/>
-            <w:bookmarkStart w:id="8" w:name="OLE_LINK7"/>
+            <w:bookmarkStart w:id="6" w:name="OLE_LINK6"/>
+            <w:bookmarkStart w:id="7" w:name="OLE_LINK7"/>
             <w:r>
               <w:rPr>
                 <w:lang w:val="en-US"/>
@@ -448,8 +6622,8 @@
             <w:r>
               <w:t>Ед_Изм</w:t>
             </w:r>
+            <w:bookmarkEnd w:id="6"/>
             <w:bookmarkEnd w:id="7"/>
-            <w:bookmarkEnd w:id="8"/>
             <w:proofErr w:type="spellEnd"/>
           </w:p>
         </w:tc>
@@ -518,162 +6692,7 @@
         </w:tc>
       </w:tr>
     </w:tbl>
-    <w:bookmarkEnd w:id="3"/>
-    <w:p>
-      <w:pPr>
-        <w:spacing w:before="240"/>
-      </w:pPr>
-      <w:r>
-        <w:t>Сдал</w:t>
-      </w:r>
-      <w:r>
-        <w:rPr>
-          <w:lang w:val="en-US"/>
-        </w:rPr>
-        <w:t>: ___________________(</w:t>
-      </w:r>
-      <w:proofErr w:type="gramStart"/>
-      <w:r>
-        <w:t>подпись</w:t>
-      </w:r>
-      <w:r>
-        <w:rPr>
-          <w:lang w:val="en-US"/>
-        </w:rPr>
-        <w:t>)</w:t>
-      </w:r>
-      <w:r>
-        <w:t xml:space="preserve">   </w:t>
-      </w:r>
-      <w:proofErr w:type="gramEnd"/>
-      <w:r>
-        <w:t xml:space="preserve">                 Принял</w:t>
-      </w:r>
-      <w:r>
-        <w:rPr>
-          <w:lang w:val="en-US"/>
-        </w:rPr>
-        <w:t>: __________________(</w:t>
-      </w:r>
-      <w:r>
-        <w:t>подпись</w:t>
-      </w:r>
-      <w:r>
-        <w:rPr>
-          <w:lang w:val="en-US"/>
-        </w:rPr>
-        <w:t>)</w:t>
-      </w:r>
-    </w:p>
-    <w:p>
-      <w:pPr>
-        <w:pBdr>
-          <w:bottom w:val="single" w:sz="4" w:space="1" w:color="auto"/>
-        </w:pBdr>
-      </w:pPr>
-      <w:r>
-        <w:t>Статус заказа</w:t>
-      </w:r>
-      <w:r>
-        <w:rPr>
-          <w:lang w:val="en-US"/>
-        </w:rPr>
-        <w:t xml:space="preserve">: </w:t>
-      </w:r>
-      <w:r>
-        <w:rPr>
-          <w:u w:val="single"/>
-          <w:lang w:val="en-US"/>
-        </w:rPr>
-        <w:t>#</w:t>
-      </w:r>
-      <w:proofErr w:type="spellStart"/>
-      <w:r>
-        <w:rPr>
-          <w:u w:val="single"/>
-        </w:rPr>
-        <w:t>Статус_Заказа</w:t>
-      </w:r>
-      <w:proofErr w:type="spellEnd"/>
-    </w:p>
-    <w:p>
-      <w:pPr>
-        <w:pBdr>
-          <w:bottom w:val="single" w:sz="4" w:space="1" w:color="auto"/>
-        </w:pBdr>
-      </w:pPr>
-    </w:p>
-    <w:p>
-      <w:r>
-        <w:t>Форму накладной согласовывают</w:t>
-      </w:r>
-      <w:r>
-        <w:t>:</w:t>
-      </w:r>
-    </w:p>
-    <w:p>
-      <w:r>
-        <w:t>Заказчик</w:t>
-      </w:r>
-      <w:r>
-        <w:t xml:space="preserve">: </w:t>
-      </w:r>
-      <w:r>
-        <w:t>Директор</w:t>
-      </w:r>
-      <w:r>
-        <w:t xml:space="preserve">                                                      </w:t>
-      </w:r>
-      <w:r>
-        <w:t>________________</w:t>
-      </w:r>
-      <w:r>
-        <w:t xml:space="preserve"> И.В. Квадратов</w:t>
-      </w:r>
-    </w:p>
-    <w:p>
-      <w:r>
-        <w:t>Исполнитель</w:t>
-      </w:r>
-      <w:r>
-        <w:t>: И</w:t>
-      </w:r>
-      <w:r>
-        <w:t>П</w:t>
-      </w:r>
-      <w:r>
-        <w:t xml:space="preserve"> </w:t>
-      </w:r>
-      <w:proofErr w:type="spellStart"/>
-      <w:r>
-        <w:t>Одинаева</w:t>
-      </w:r>
-      <w:proofErr w:type="spellEnd"/>
-      <w:r>
-        <w:t xml:space="preserve"> </w:t>
-      </w:r>
-      <w:proofErr w:type="spellStart"/>
-      <w:r>
-        <w:t>Барно</w:t>
-      </w:r>
-      <w:proofErr w:type="spellEnd"/>
-      <w:r>
-        <w:t xml:space="preserve"> </w:t>
-      </w:r>
-      <w:proofErr w:type="spellStart"/>
-      <w:r>
-        <w:t>Абдусаломовна</w:t>
-      </w:r>
-      <w:proofErr w:type="spellEnd"/>
-      <w:r>
-        <w:t xml:space="preserve"> ________________ Б.А. </w:t>
-      </w:r>
-      <w:proofErr w:type="spellStart"/>
-      <w:r>
-        <w:t>Одинаева</w:t>
-      </w:r>
-      <w:proofErr w:type="spellEnd"/>
-    </w:p>
+    <w:p/>
     <w:sectPr>
       <w:pgSz w:w="11906" w:h="16838"/>
       <w:pgMar w:top="1134" w:right="850" w:bottom="1134" w:left="1701" w:header="708" w:footer="708" w:gutter="0"/>
@@ -682,6 +6701,127 @@
     </w:sectPr>
   </w:body>
 </w:document>
+</file>
+
+<file path=word/numbering.xml><?xml version="1.0" encoding="utf-8"?>
+<w:numbering xmlns:wpc="http://schemas.microsoft.com/office/word/2010/wordprocessingCanvas" xmlns:cx="http://schemas.microsoft.com/office/drawing/2014/chartex" xmlns:cx1="http://schemas.microsoft.com/office/drawing/2015/9/8/chartex" xmlns:cx2="http://schemas.microsoft.com/office/drawing/2015/10/21/chartex" xmlns:cx3="http://schemas.microsoft.com/office/drawing/2016/5/9/chartex" xmlns:cx4="http://schemas.microsoft.com/office/drawing/2016/5/10/chartex" xmlns:cx5="http://schemas.microsoft.com/office/drawing/2016/5/11/chartex" xmlns:cx6="http://schemas.microsoft.com/office/drawing/2016/5/12/chartex" xmlns:cx7="http://schemas.microsoft.com/office/drawing/2016/5/13/chartex" xmlns:cx8="http://schemas.microsoft.com/office/drawing/2016/5/14/chartex" xmlns:mc="http://schemas.openxmlformats.org/markup-compatibility/2006" xmlns:aink="http://schemas.microsoft.com/office/drawing/2016/ink" xmlns:am3d="http://schemas.microsoft.com/office/drawing/2017/model3d" xmlns:o="urn:schemas-microsoft-com:office:office" xmlns:r="http://schemas.openxmlformats.org/officeDocument/2006/relationships" xmlns:m="http://schemas.openxmlformats.org/officeDocument/2006/math" xmlns:v="urn:schemas-microsoft-com:vml" xmlns:wp14="http://schemas.microsoft.com/office/word/2010/wordprocessingDrawing" xmlns:wp="http://schemas.openxmlformats.org/drawingml/2006/wordprocessingDrawing" xmlns:w10="urn:schemas-microsoft-com:office:word" xmlns:w="http://schemas.openxmlformats.org/wordprocessingml/2006/main" xmlns:w14="http://schemas.microsoft.com/office/word/2010/wordml" xmlns:w15="http://schemas.microsoft.com/office/word/2012/wordml" xmlns:w16cid="http://schemas.microsoft.com/office/word/2016/wordml/cid" xmlns:w16se="http://schemas.microsoft.com/office/word/2015/wordml/symex" xmlns:wpg="http://schemas.microsoft.com/office/word/2010/wordprocessingGroup" xmlns:wpi="http://schemas.microsoft.com/office/word/2010/wordprocessingInk" xmlns:wne="http://schemas.microsoft.com/office/word/2006/wordml" xmlns:wps="http://schemas.microsoft.com/office/word/2010/wordprocessingShape" mc:Ignorable="w14 w15 w16se w16cid wp14">
+  <w:abstractNum w:abstractNumId="0" w15:restartNumberingAfterBreak="0">
+    <w:nsid w:val="34C65492"/>
+    <w:multiLevelType w:val="hybridMultilevel"/>
+    <w:tmpl w:val="011E44D6"/>
+    <w:lvl w:ilvl="0" w:tplc="0419000D">
+      <w:start w:val="1"/>
+      <w:numFmt w:val="bullet"/>
+      <w:lvlText w:val=""/>
+      <w:lvlJc w:val="left"/>
+      <w:pPr>
+        <w:ind w:left="720" w:hanging="360"/>
+      </w:pPr>
+      <w:rPr>
+        <w:rFonts w:ascii="Wingdings" w:hAnsi="Wingdings" w:hint="default"/>
+      </w:rPr>
+    </w:lvl>
+    <w:lvl w:ilvl="1" w:tplc="04190003" w:tentative="1">
+      <w:start w:val="1"/>
+      <w:numFmt w:val="bullet"/>
+      <w:lvlText w:val="o"/>
+      <w:lvlJc w:val="left"/>
+      <w:pPr>
+        <w:ind w:left="1440" w:hanging="360"/>
+      </w:pPr>
+      <w:rPr>
+        <w:rFonts w:ascii="Courier New" w:hAnsi="Courier New" w:cs="Courier New" w:hint="default"/>
+      </w:rPr>
+    </w:lvl>
+    <w:lvl w:ilvl="2" w:tplc="04190005" w:tentative="1">
+      <w:start w:val="1"/>
+      <w:numFmt w:val="bullet"/>
+      <w:lvlText w:val=""/>
+      <w:lvlJc w:val="left"/>
+      <w:pPr>
+        <w:ind w:left="2160" w:hanging="360"/>
+      </w:pPr>
+      <w:rPr>
+        <w:rFonts w:ascii="Wingdings" w:hAnsi="Wingdings" w:hint="default"/>
+      </w:rPr>
+    </w:lvl>
+    <w:lvl w:ilvl="3" w:tplc="04190001" w:tentative="1">
+      <w:start w:val="1"/>
+      <w:numFmt w:val="bullet"/>
+      <w:lvlText w:val=""/>
+      <w:lvlJc w:val="left"/>
+      <w:pPr>
+        <w:ind w:left="2880" w:hanging="360"/>
+      </w:pPr>
+      <w:rPr>
+        <w:rFonts w:ascii="Symbol" w:hAnsi="Symbol" w:hint="default"/>
+      </w:rPr>
+    </w:lvl>
+    <w:lvl w:ilvl="4" w:tplc="04190003" w:tentative="1">
+      <w:start w:val="1"/>
+      <w:numFmt w:val="bullet"/>
+      <w:lvlText w:val="o"/>
+      <w:lvlJc w:val="left"/>
+      <w:pPr>
+        <w:ind w:left="3600" w:hanging="360"/>
+      </w:pPr>
+      <w:rPr>
+        <w:rFonts w:ascii="Courier New" w:hAnsi="Courier New" w:cs="Courier New" w:hint="default"/>
+      </w:rPr>
+    </w:lvl>
+    <w:lvl w:ilvl="5" w:tplc="04190005" w:tentative="1">
+      <w:start w:val="1"/>
+      <w:numFmt w:val="bullet"/>
+      <w:lvlText w:val=""/>
+      <w:lvlJc w:val="left"/>
+      <w:pPr>
+        <w:ind w:left="4320" w:hanging="360"/>
+      </w:pPr>
+      <w:rPr>
+        <w:rFonts w:ascii="Wingdings" w:hAnsi="Wingdings" w:hint="default"/>
+      </w:rPr>
+    </w:lvl>
+    <w:lvl w:ilvl="6" w:tplc="04190001" w:tentative="1">
+      <w:start w:val="1"/>
+      <w:numFmt w:val="bullet"/>
+      <w:lvlText w:val=""/>
+      <w:lvlJc w:val="left"/>
+      <w:pPr>
+        <w:ind w:left="5040" w:hanging="360"/>
+      </w:pPr>
+      <w:rPr>
+        <w:rFonts w:ascii="Symbol" w:hAnsi="Symbol" w:hint="default"/>
+      </w:rPr>
+    </w:lvl>
+    <w:lvl w:ilvl="7" w:tplc="04190003" w:tentative="1">
+      <w:start w:val="1"/>
+      <w:numFmt w:val="bullet"/>
+      <w:lvlText w:val="o"/>
+      <w:lvlJc w:val="left"/>
+      <w:pPr>
+        <w:ind w:left="5760" w:hanging="360"/>
+      </w:pPr>
+      <w:rPr>
+        <w:rFonts w:ascii="Courier New" w:hAnsi="Courier New" w:cs="Courier New" w:hint="default"/>
+      </w:rPr>
+    </w:lvl>
+    <w:lvl w:ilvl="8" w:tplc="04190005" w:tentative="1">
+      <w:start w:val="1"/>
+      <w:numFmt w:val="bullet"/>
+      <w:lvlText w:val=""/>
+      <w:lvlJc w:val="left"/>
+      <w:pPr>
+        <w:ind w:left="6480" w:hanging="360"/>
+      </w:pPr>
+      <w:rPr>
+        <w:rFonts w:ascii="Wingdings" w:hAnsi="Wingdings" w:hint="default"/>
+      </w:rPr>
+    </w:lvl>
+  </w:abstractNum>
+  <w:num w:numId="1">
+    <w:abstractNumId w:val="0"/>
+  </w:num>
+</w:numbering>
 </file>
 
 <file path=word/styles.xml><?xml version="1.0" encoding="utf-8"?>
@@ -1201,6 +7341,32 @@
       <w:lang w:eastAsia="ru-RU"/>
     </w:rPr>
   </w:style>
+  <w:style w:type="character" w:styleId="a5">
+    <w:name w:val="Hyperlink"/>
+    <w:uiPriority w:val="99"/>
+    <w:unhideWhenUsed/>
+    <w:rsid w:val="00194069"/>
+    <w:rPr>
+      <w:color w:val="0000FF"/>
+      <w:u w:val="single"/>
+    </w:rPr>
+  </w:style>
+  <w:style w:type="paragraph" w:styleId="a6">
+    <w:name w:val="List Paragraph"/>
+    <w:basedOn w:val="a"/>
+    <w:uiPriority w:val="34"/>
+    <w:qFormat/>
+    <w:rsid w:val="00194069"/>
+    <w:pPr>
+      <w:spacing w:after="200" w:line="276" w:lineRule="auto"/>
+      <w:ind w:left="720"/>
+      <w:contextualSpacing/>
+    </w:pPr>
+    <w:rPr>
+      <w:rFonts w:ascii="Calibri" w:eastAsia="Times New Roman" w:hAnsi="Calibri" w:cs="Times New Roman"/>
+      <w:lang w:eastAsia="ru-RU"/>
+    </w:rPr>
+  </w:style>
 </w:styles>
 </file>
 

--- a/Laundry/Resources/Contract.docx
+++ b/Laundry/Resources/Contract.docx
@@ -59,15 +59,7 @@
           <w:sz w:val="24"/>
           <w:szCs w:val="24"/>
         </w:rPr>
-        <w:t xml:space="preserve">По заказу </w:t>
-      </w:r>
-      <w:proofErr w:type="gramStart"/>
-      <w:r>
-        <w:rPr>
-          <w:sz w:val="24"/>
-          <w:szCs w:val="24"/>
-        </w:rPr>
-        <w:t>№</w:t>
+        <w:t>По заказу №</w:t>
       </w:r>
       <w:r>
         <w:rPr>
@@ -76,8 +68,6 @@
         </w:rPr>
         <w:t>:#</w:t>
       </w:r>
-      <w:proofErr w:type="spellStart"/>
-      <w:proofErr w:type="gramEnd"/>
       <w:r>
         <w:rPr>
           <w:sz w:val="24"/>
@@ -85,7 +75,6 @@
         </w:rPr>
         <w:t>Номер_Заказа</w:t>
       </w:r>
-      <w:proofErr w:type="spellEnd"/>
     </w:p>
     <w:p>
       <w:pPr>
@@ -110,15 +99,22 @@
         </w:rPr>
         <w:t>#</w:t>
       </w:r>
-      <w:proofErr w:type="spellStart"/>
-      <w:r>
-        <w:rPr>
-          <w:sz w:val="24"/>
-          <w:szCs w:val="24"/>
-        </w:rPr>
-        <w:t>Дата_Договора</w:t>
-      </w:r>
-      <w:proofErr w:type="spellEnd"/>
+      <w:r>
+        <w:rPr>
+          <w:sz w:val="24"/>
+          <w:szCs w:val="24"/>
+        </w:rPr>
+        <w:t>Дата_</w:t>
+      </w:r>
+      <w:r>
+        <w:rPr>
+          <w:sz w:val="24"/>
+          <w:szCs w:val="24"/>
+        </w:rPr>
+        <w:t>Приёма</w:t>
+      </w:r>
+      <w:bookmarkStart w:id="0" w:name="_GoBack"/>
+      <w:bookmarkEnd w:id="0"/>
     </w:p>
     <w:p>
       <w:pPr>
@@ -150,15 +146,41 @@
         </w:rPr>
         <w:t>#</w:t>
       </w:r>
-      <w:proofErr w:type="spellStart"/>
-      <w:r>
-        <w:rPr>
-          <w:sz w:val="24"/>
-          <w:szCs w:val="24"/>
-        </w:rPr>
-        <w:t>ФИО_Клиента</w:t>
-      </w:r>
-      <w:proofErr w:type="spellEnd"/>
+      <w:r>
+        <w:rPr>
+          <w:sz w:val="24"/>
+          <w:szCs w:val="24"/>
+        </w:rPr>
+        <w:t xml:space="preserve">ФИО_Клиента </w:t>
+      </w:r>
+      <w:r>
+        <w:rPr>
+          <w:sz w:val="24"/>
+          <w:szCs w:val="24"/>
+        </w:rPr>
+        <w:t>с одной стороны</w:t>
+      </w:r>
+      <w:r>
+        <w:rPr>
+          <w:sz w:val="24"/>
+          <w:szCs w:val="24"/>
+        </w:rPr>
+        <w:t>, и </w:t>
+      </w:r>
+      <w:r>
+        <w:rPr>
+          <w:sz w:val="24"/>
+          <w:szCs w:val="24"/>
+        </w:rPr>
+        <w:t>Индивидуального предпринимателя Одинаева Барно Абдусаломовна, именуемый в дальнейшем «Исполнитель», свидетельства  ОГРНИП 317695200058514, местонахождение 172740, Тверская обл., р-он Осташковский, д. Междуречье, д.27</w:t>
+      </w:r>
+      <w:r>
+        <w:rPr>
+          <w:sz w:val="24"/>
+          <w:szCs w:val="24"/>
+        </w:rPr>
+        <w:t>, с другой стороны, вместе именуемые «Стороны» и каждый в отдельности «Сторона», с соблюдением</w:t>
+      </w:r>
       <w:r>
         <w:rPr>
           <w:sz w:val="24"/>
@@ -171,108 +193,8 @@
           <w:sz w:val="24"/>
           <w:szCs w:val="24"/>
         </w:rPr>
-        <w:t>с одной стороны</w:t>
-      </w:r>
-      <w:r>
-        <w:rPr>
-          <w:sz w:val="24"/>
-          <w:szCs w:val="24"/>
-        </w:rPr>
-        <w:t>, и </w:t>
-      </w:r>
-      <w:r>
-        <w:rPr>
-          <w:sz w:val="24"/>
-          <w:szCs w:val="24"/>
-        </w:rPr>
-        <w:t xml:space="preserve">Индивидуального предпринимателя </w:t>
-      </w:r>
-      <w:proofErr w:type="spellStart"/>
-      <w:r>
-        <w:rPr>
-          <w:sz w:val="24"/>
-          <w:szCs w:val="24"/>
-        </w:rPr>
-        <w:t>Одинаева</w:t>
-      </w:r>
-      <w:proofErr w:type="spellEnd"/>
-      <w:r>
-        <w:rPr>
-          <w:sz w:val="24"/>
-          <w:szCs w:val="24"/>
-        </w:rPr>
-        <w:t xml:space="preserve"> </w:t>
-      </w:r>
-      <w:proofErr w:type="spellStart"/>
-      <w:r>
-        <w:rPr>
-          <w:sz w:val="24"/>
-          <w:szCs w:val="24"/>
-        </w:rPr>
-        <w:t>Барно</w:t>
-      </w:r>
-      <w:proofErr w:type="spellEnd"/>
-      <w:r>
-        <w:rPr>
-          <w:sz w:val="24"/>
-          <w:szCs w:val="24"/>
-        </w:rPr>
-        <w:t xml:space="preserve"> </w:t>
-      </w:r>
-      <w:proofErr w:type="spellStart"/>
-      <w:r>
-        <w:rPr>
-          <w:sz w:val="24"/>
-          <w:szCs w:val="24"/>
-        </w:rPr>
-        <w:t>Абдусаломовна</w:t>
-      </w:r>
-      <w:proofErr w:type="spellEnd"/>
-      <w:r>
-        <w:rPr>
-          <w:sz w:val="24"/>
-          <w:szCs w:val="24"/>
-        </w:rPr>
-        <w:t xml:space="preserve">, именуемый в дальнейшем «Исполнитель», свидетельства  ОГРНИП 317695200058514, местонахождение 172740, Тверская обл., р-он </w:t>
-      </w:r>
-      <w:proofErr w:type="spellStart"/>
-      <w:r>
-        <w:rPr>
-          <w:sz w:val="24"/>
-          <w:szCs w:val="24"/>
-        </w:rPr>
-        <w:t>Осташковский</w:t>
-      </w:r>
-      <w:proofErr w:type="spellEnd"/>
-      <w:r>
-        <w:rPr>
-          <w:sz w:val="24"/>
-          <w:szCs w:val="24"/>
-        </w:rPr>
-        <w:t>, д. Междуречье, д.27</w:t>
-      </w:r>
-      <w:r>
-        <w:rPr>
-          <w:sz w:val="24"/>
-          <w:szCs w:val="24"/>
-        </w:rPr>
-        <w:t>, с другой стороны, вместе именуемые «Стороны» и каждый в отдельности «Сторона», с соблюдением</w:t>
-      </w:r>
-      <w:r>
-        <w:rPr>
-          <w:sz w:val="24"/>
-          <w:szCs w:val="24"/>
-        </w:rPr>
-        <w:t xml:space="preserve"> </w:t>
-      </w:r>
-      <w:r>
-        <w:rPr>
-          <w:sz w:val="24"/>
-          <w:szCs w:val="24"/>
-        </w:rPr>
         <w:t xml:space="preserve">требований Гражданского кодекса Российской Федерации, Федерального закона от 5 апреля 2013 г. № 44-ФЗ «О </w:t>
       </w:r>
-      <w:proofErr w:type="spellStart"/>
       <w:r>
         <w:rPr>
           <w:sz w:val="24"/>
@@ -285,17 +207,8 @@
           <w:sz w:val="24"/>
           <w:szCs w:val="24"/>
         </w:rPr>
-        <w:t>ой</w:t>
-      </w:r>
-      <w:proofErr w:type="spellEnd"/>
-      <w:r>
-        <w:rPr>
-          <w:sz w:val="24"/>
-          <w:szCs w:val="24"/>
-        </w:rPr>
-        <w:t xml:space="preserve"> системе в сфере закупок товаров, работ, услуг для обеспечения государственных и муниципальных нужд» (далее – Закон о </w:t>
-      </w:r>
-      <w:proofErr w:type="spellStart"/>
+        <w:t xml:space="preserve">ой системе в сфере закупок товаров, работ, услуг для обеспечения государственных и муниципальных нужд» (далее – Закон о </w:t>
+      </w:r>
       <w:r>
         <w:rPr>
           <w:sz w:val="24"/>
@@ -308,15 +221,7 @@
           <w:sz w:val="24"/>
           <w:szCs w:val="24"/>
         </w:rPr>
-        <w:t>ой</w:t>
-      </w:r>
-      <w:proofErr w:type="spellEnd"/>
-      <w:r>
-        <w:rPr>
-          <w:sz w:val="24"/>
-          <w:szCs w:val="24"/>
-        </w:rPr>
-        <w:t xml:space="preserve"> системе)  и иного законодательства Российской Федерации и города Москвы, на основании </w:t>
+        <w:t xml:space="preserve">ой системе)  и иного законодательства Российской Федерации и города Москвы, на основании </w:t>
       </w:r>
       <w:r>
         <w:rPr>
@@ -465,22 +370,13 @@
         </w:rPr>
         <w:t xml:space="preserve">, являющееся его неотъемлемой частью) (далее -  Техническое задание), Заказчик обязуется принять результат оказанных услуг и оплатить его в порядке и на условиях, предусмотренных настоящим </w:t>
       </w:r>
-      <w:proofErr w:type="spellStart"/>
-      <w:r>
-        <w:rPr>
-          <w:sz w:val="24"/>
-          <w:szCs w:val="24"/>
-        </w:rPr>
-        <w:t>Договор</w:t>
-      </w:r>
-      <w:r>
-        <w:rPr>
-          <w:sz w:val="24"/>
-          <w:szCs w:val="24"/>
-        </w:rPr>
-        <w:t>м</w:t>
-      </w:r>
-      <w:proofErr w:type="spellEnd"/>
+      <w:r>
+        <w:rPr>
+          <w:sz w:val="24"/>
+          <w:szCs w:val="24"/>
+        </w:rPr>
+        <w:t>Договором</w:t>
+      </w:r>
       <w:r>
         <w:rPr>
           <w:sz w:val="24"/>
@@ -576,37 +472,19 @@
         </w:rPr>
         <w:t>#</w:t>
       </w:r>
-      <w:proofErr w:type="spellStart"/>
-      <w:r>
-        <w:rPr>
-          <w:sz w:val="24"/>
-          <w:szCs w:val="24"/>
-        </w:rPr>
-        <w:t>Цена_</w:t>
-      </w:r>
-      <w:proofErr w:type="gramStart"/>
-      <w:r>
-        <w:rPr>
-          <w:sz w:val="24"/>
-          <w:szCs w:val="24"/>
-        </w:rPr>
-        <w:t>Заказа</w:t>
-      </w:r>
-      <w:proofErr w:type="spellEnd"/>
-      <w:r>
-        <w:rPr>
-          <w:sz w:val="24"/>
-          <w:szCs w:val="24"/>
-        </w:rPr>
-        <w:t>(</w:t>
-      </w:r>
-      <w:proofErr w:type="gramEnd"/>
-      <w:r>
-        <w:rPr>
-          <w:sz w:val="24"/>
-          <w:szCs w:val="24"/>
-        </w:rPr>
-        <w:t xml:space="preserve">далее – Цена </w:t>
+      <w:r>
+        <w:rPr>
+          <w:sz w:val="24"/>
+          <w:szCs w:val="24"/>
+        </w:rPr>
+        <w:t>Цена_Заказа</w:t>
+      </w:r>
+      <w:r>
+        <w:rPr>
+          <w:sz w:val="24"/>
+          <w:szCs w:val="24"/>
+        </w:rPr>
+        <w:t xml:space="preserve">(далее – Цена </w:t>
       </w:r>
       <w:r>
         <w:rPr>
@@ -750,7 +628,6 @@
         </w:rPr>
         <w:t xml:space="preserve"> и не может изменяться в ходе его исполнения, за исключением случаев, предусмотренных ч.1, ч. 1.1 ст.95 Законом о </w:t>
       </w:r>
-      <w:proofErr w:type="spellStart"/>
       <w:r>
         <w:rPr>
           <w:sz w:val="24"/>
@@ -763,15 +640,7 @@
           <w:sz w:val="24"/>
           <w:szCs w:val="24"/>
         </w:rPr>
-        <w:t>ой</w:t>
-      </w:r>
-      <w:proofErr w:type="spellEnd"/>
-      <w:r>
-        <w:rPr>
-          <w:sz w:val="24"/>
-          <w:szCs w:val="24"/>
-        </w:rPr>
-        <w:t xml:space="preserve"> системе.  </w:t>
+        <w:t>ой системе.  </w:t>
       </w:r>
     </w:p>
     <w:p>
@@ -992,7 +861,20 @@
         </w:rPr>
         <w:t xml:space="preserve">случае неисполнения или ненадлежащего исполнения Исполнителем обязательства, предусмотренного </w:t>
       </w:r>
-      <w:proofErr w:type="spellStart"/>
+      <w:r>
+        <w:rPr>
+          <w:sz w:val="24"/>
+          <w:szCs w:val="24"/>
+        </w:rPr>
+        <w:t>Договором</w:t>
+      </w:r>
+      <w:r>
+        <w:rPr>
+          <w:sz w:val="24"/>
+          <w:szCs w:val="24"/>
+        </w:rPr>
+        <w:t xml:space="preserve">, Заказчик производит оплату по </w:t>
+      </w:r>
       <w:r>
         <w:rPr>
           <w:sz w:val="24"/>
@@ -1005,15 +887,118 @@
           <w:sz w:val="24"/>
           <w:szCs w:val="24"/>
         </w:rPr>
-        <w:t>м</w:t>
-      </w:r>
-      <w:proofErr w:type="spellEnd"/>
-      <w:r>
-        <w:rPr>
-          <w:sz w:val="24"/>
-          <w:szCs w:val="24"/>
-        </w:rPr>
-        <w:t xml:space="preserve">, Заказчик производит оплату по </w:t>
+        <w:t xml:space="preserve"> за вычетом соответствующего размера неустойки (штрафа, пени). Исполнение обязательства Исполнителя по перечислению неустойки (штрафа, пени) в доход бюджетной системы Российской Федерации в данном случае возлагается на Заказчика и осуществляется последним на основании платежного документа с указанием Исполнителя, за которого осуществляется перечисление неустойки (штрафа, пени) в доход соответствующего бюджета.</w:t>
+      </w:r>
+    </w:p>
+    <w:p>
+      <w:pPr>
+        <w:spacing w:line="240" w:lineRule="auto"/>
+        <w:jc w:val="both"/>
+        <w:rPr>
+          <w:sz w:val="24"/>
+          <w:szCs w:val="24"/>
+        </w:rPr>
+      </w:pPr>
+      <w:r>
+        <w:rPr>
+          <w:sz w:val="24"/>
+          <w:szCs w:val="24"/>
+        </w:rPr>
+        <w:t xml:space="preserve">2.6.4 Обязательства Заказчика по оплате Цены </w:t>
+      </w:r>
+      <w:r>
+        <w:rPr>
+          <w:sz w:val="24"/>
+          <w:szCs w:val="24"/>
+        </w:rPr>
+        <w:t>Договора</w:t>
+      </w:r>
+      <w:r>
+        <w:rPr>
+          <w:sz w:val="24"/>
+          <w:szCs w:val="24"/>
+        </w:rPr>
+        <w:t xml:space="preserve"> считаются исполненными с момента списания денежных средств в размере, составляющем Цену </w:t>
+      </w:r>
+      <w:r>
+        <w:rPr>
+          <w:sz w:val="24"/>
+          <w:szCs w:val="24"/>
+        </w:rPr>
+        <w:t>Договора</w:t>
+      </w:r>
+      <w:r>
+        <w:rPr>
+          <w:sz w:val="24"/>
+          <w:szCs w:val="24"/>
+        </w:rPr>
+        <w:t>, с лицевого счета Заказчика, указанного в статье 15 </w:t>
+      </w:r>
+      <w:r>
+        <w:rPr>
+          <w:sz w:val="24"/>
+          <w:szCs w:val="24"/>
+        </w:rPr>
+        <w:t>Договора</w:t>
+      </w:r>
+      <w:r>
+        <w:rPr>
+          <w:sz w:val="24"/>
+          <w:szCs w:val="24"/>
+        </w:rPr>
+        <w:t>.</w:t>
+      </w:r>
+    </w:p>
+    <w:p>
+      <w:pPr>
+        <w:spacing w:line="240" w:lineRule="auto"/>
+        <w:jc w:val="center"/>
+        <w:rPr>
+          <w:b/>
+          <w:sz w:val="24"/>
+          <w:szCs w:val="24"/>
+        </w:rPr>
+      </w:pPr>
+      <w:r>
+        <w:rPr>
+          <w:b/>
+          <w:sz w:val="24"/>
+          <w:szCs w:val="24"/>
+        </w:rPr>
+        <w:t>Статья 3</w:t>
+      </w:r>
+      <w:r>
+        <w:rPr>
+          <w:b/>
+          <w:sz w:val="24"/>
+          <w:szCs w:val="24"/>
+        </w:rPr>
+        <w:t xml:space="preserve">. </w:t>
+      </w:r>
+      <w:r>
+        <w:rPr>
+          <w:b/>
+          <w:sz w:val="24"/>
+          <w:szCs w:val="24"/>
+        </w:rPr>
+        <w:t> Сроки оказания услуг</w:t>
+      </w:r>
+    </w:p>
+    <w:p>
+      <w:pPr>
+        <w:spacing w:after="150" w:line="240" w:lineRule="auto"/>
+        <w:jc w:val="both"/>
+        <w:rPr>
+          <w:sz w:val="24"/>
+          <w:szCs w:val="24"/>
+        </w:rPr>
+      </w:pPr>
+      <w:r>
+        <w:rPr>
+          <w:sz w:val="24"/>
+          <w:szCs w:val="24"/>
+        </w:rPr>
+        <w:t xml:space="preserve">3.1Сроки оказания услуг по </w:t>
       </w:r>
       <w:r>
         <w:rPr>
@@ -1027,24 +1012,7 @@
           <w:sz w:val="24"/>
           <w:szCs w:val="24"/>
         </w:rPr>
-        <w:t xml:space="preserve"> за вычетом соответствующего размера неустойки (штрафа, пени). Исполнение обязательства Исполнителя по перечислению неустойки (штрафа, пени) в доход бюджетной системы Российской Федерации в данном случае возлагается на Заказчика и осуществляется последним на основании платежного документа с указанием Исполнителя, за которого осуществляется перечисление неустойки (штрафа, пени) в доход соответствующего бюджета.</w:t>
-      </w:r>
-    </w:p>
-    <w:p>
-      <w:pPr>
-        <w:spacing w:line="240" w:lineRule="auto"/>
-        <w:jc w:val="both"/>
-        <w:rPr>
-          <w:sz w:val="24"/>
-          <w:szCs w:val="24"/>
-        </w:rPr>
-      </w:pPr>
-      <w:r>
-        <w:rPr>
-          <w:sz w:val="24"/>
-          <w:szCs w:val="24"/>
-        </w:rPr>
-        <w:t xml:space="preserve">2.6.4 Обязательства Заказчика по оплате Цены </w:t>
+        <w:t xml:space="preserve"> установлены в соответствии с Техническим заданием, являющимся неотъемлемой частью настоящего </w:t>
       </w:r>
       <w:r>
         <w:rPr>
@@ -1058,7 +1026,206 @@
           <w:sz w:val="24"/>
           <w:szCs w:val="24"/>
         </w:rPr>
-        <w:t xml:space="preserve"> считаются исполненными с момента списания денежных средств в размере, составляющем Цену </w:t>
+        <w:t xml:space="preserve"> (Приложение 1 к настоящему </w:t>
+      </w:r>
+      <w:r>
+        <w:rPr>
+          <w:sz w:val="24"/>
+          <w:szCs w:val="24"/>
+        </w:rPr>
+        <w:t>Договор</w:t>
+      </w:r>
+      <w:r>
+        <w:rPr>
+          <w:sz w:val="24"/>
+          <w:szCs w:val="24"/>
+        </w:rPr>
+        <w:t xml:space="preserve">): </w:t>
+      </w:r>
+      <w:r>
+        <w:rPr>
+          <w:b/>
+          <w:sz w:val="24"/>
+          <w:szCs w:val="24"/>
+        </w:rPr>
+        <w:t>с </w:t>
+      </w:r>
+      <w:r>
+        <w:rPr>
+          <w:b/>
+          <w:sz w:val="24"/>
+          <w:szCs w:val="24"/>
+        </w:rPr>
+        <w:t>#</w:t>
+      </w:r>
+      <w:r>
+        <w:rPr>
+          <w:b/>
+          <w:sz w:val="24"/>
+          <w:szCs w:val="24"/>
+        </w:rPr>
+        <w:t>Дата</w:t>
+      </w:r>
+      <w:r>
+        <w:rPr>
+          <w:b/>
+          <w:sz w:val="24"/>
+          <w:szCs w:val="24"/>
+        </w:rPr>
+        <w:t>_</w:t>
+      </w:r>
+      <w:r>
+        <w:rPr>
+          <w:b/>
+          <w:sz w:val="24"/>
+          <w:szCs w:val="24"/>
+        </w:rPr>
+        <w:t xml:space="preserve">Приёма по </w:t>
+      </w:r>
+      <w:r>
+        <w:rPr>
+          <w:b/>
+          <w:sz w:val="24"/>
+          <w:szCs w:val="24"/>
+        </w:rPr>
+        <w:t>#</w:t>
+      </w:r>
+      <w:r>
+        <w:rPr>
+          <w:b/>
+          <w:sz w:val="24"/>
+          <w:szCs w:val="24"/>
+        </w:rPr>
+        <w:t>Дата</w:t>
+      </w:r>
+      <w:r>
+        <w:rPr>
+          <w:b/>
+          <w:sz w:val="24"/>
+          <w:szCs w:val="24"/>
+        </w:rPr>
+        <w:t>_</w:t>
+      </w:r>
+      <w:r>
+        <w:rPr>
+          <w:b/>
+          <w:sz w:val="24"/>
+          <w:szCs w:val="24"/>
+        </w:rPr>
+        <w:t>Исполнения</w:t>
+      </w:r>
+      <w:r>
+        <w:rPr>
+          <w:b/>
+          <w:sz w:val="24"/>
+          <w:szCs w:val="24"/>
+        </w:rPr>
+        <w:t xml:space="preserve"> </w:t>
+      </w:r>
+      <w:r>
+        <w:rPr>
+          <w:b/>
+          <w:sz w:val="24"/>
+          <w:szCs w:val="24"/>
+        </w:rPr>
+        <w:t>включительно</w:t>
+      </w:r>
+      <w:r>
+        <w:rPr>
+          <w:sz w:val="24"/>
+          <w:szCs w:val="24"/>
+        </w:rPr>
+        <w:t>.</w:t>
+      </w:r>
+    </w:p>
+    <w:p>
+      <w:pPr>
+        <w:spacing w:line="240" w:lineRule="auto"/>
+        <w:jc w:val="center"/>
+        <w:rPr>
+          <w:b/>
+          <w:sz w:val="24"/>
+          <w:szCs w:val="24"/>
+        </w:rPr>
+      </w:pPr>
+      <w:r>
+        <w:rPr>
+          <w:b/>
+          <w:sz w:val="24"/>
+          <w:szCs w:val="24"/>
+        </w:rPr>
+        <w:t>Статья 4</w:t>
+      </w:r>
+      <w:r>
+        <w:rPr>
+          <w:b/>
+          <w:sz w:val="24"/>
+          <w:szCs w:val="24"/>
+        </w:rPr>
+        <w:t xml:space="preserve">. </w:t>
+      </w:r>
+      <w:r>
+        <w:rPr>
+          <w:b/>
+          <w:sz w:val="24"/>
+          <w:szCs w:val="24"/>
+        </w:rPr>
+        <w:t> Порядок сдачи-приемки оказанных услуг</w:t>
+      </w:r>
+    </w:p>
+    <w:p>
+      <w:pPr>
+        <w:spacing w:line="240" w:lineRule="auto"/>
+        <w:jc w:val="both"/>
+        <w:rPr>
+          <w:sz w:val="24"/>
+          <w:szCs w:val="24"/>
+        </w:rPr>
+      </w:pPr>
+      <w:r>
+        <w:rPr>
+          <w:sz w:val="24"/>
+          <w:szCs w:val="24"/>
+        </w:rPr>
+        <w:t>4.1 Ежемесячно п</w:t>
+      </w:r>
+      <w:r>
+        <w:rPr>
+          <w:sz w:val="24"/>
+          <w:szCs w:val="24"/>
+        </w:rPr>
+        <w:t xml:space="preserve">осле завершения оказания услуг, не позднее 5 числа месяца, следующего за отчетным, предусмотренных </w:t>
+      </w:r>
+      <w:r>
+        <w:rPr>
+          <w:sz w:val="24"/>
+          <w:szCs w:val="24"/>
+        </w:rPr>
+        <w:t>Договором</w:t>
+      </w:r>
+      <w:r>
+        <w:rPr>
+          <w:sz w:val="24"/>
+          <w:szCs w:val="24"/>
+        </w:rPr>
+        <w:t>, Исполнитель письменно уведомляет Заказчика о факте завершения оказания услуг и представляет Заказчику комплект отчетной документации, предусмотренной Техническим заданием, Акт сдачи-приемки оказанных услуг, подписанный Исполнителем, в 2 (двух) экземплярах.</w:t>
+      </w:r>
+    </w:p>
+    <w:p>
+      <w:pPr>
+        <w:spacing w:line="240" w:lineRule="auto"/>
+        <w:jc w:val="both"/>
+        <w:rPr>
+          <w:sz w:val="24"/>
+          <w:szCs w:val="24"/>
+        </w:rPr>
+      </w:pPr>
+      <w:r>
+        <w:rPr>
+          <w:sz w:val="24"/>
+          <w:szCs w:val="24"/>
+        </w:rPr>
+        <w:t xml:space="preserve">4.2 После получения от Исполнителя документов, указанных в настоящей статье  </w:t>
       </w:r>
       <w:r>
         <w:rPr>
@@ -1072,7 +1239,66 @@
           <w:sz w:val="24"/>
           <w:szCs w:val="24"/>
         </w:rPr>
-        <w:t>, с лицевого счета Заказчика, указанного в статье 15 </w:t>
+        <w:t xml:space="preserve">, Заказчик рассматривает результаты и осуществляет приемку оказанных услуг по настоящему </w:t>
+      </w:r>
+      <w:r>
+        <w:rPr>
+          <w:sz w:val="24"/>
+          <w:szCs w:val="24"/>
+        </w:rPr>
+        <w:t>Договор</w:t>
+      </w:r>
+      <w:r>
+        <w:rPr>
+          <w:sz w:val="24"/>
+          <w:szCs w:val="24"/>
+        </w:rPr>
+        <w:t xml:space="preserve"> на предмет соответствия их объема, качества требованиям, изложенным в настоящем </w:t>
+      </w:r>
+      <w:r>
+        <w:rPr>
+          <w:sz w:val="24"/>
+          <w:szCs w:val="24"/>
+        </w:rPr>
+        <w:t>Договор</w:t>
+      </w:r>
+      <w:r>
+        <w:rPr>
+          <w:sz w:val="24"/>
+          <w:szCs w:val="24"/>
+        </w:rPr>
+        <w:t xml:space="preserve"> и Техническом задании, и направляет заказным письмом с уведомлением, либо отдает нарочно Исполнителю подписанный Заказчиком 1 (один) экземпляр Акта сдачи-приемки  услуг либо запрос о предоставлении разъяснений касательно результатов  оказанных услуг, или мотивированный отказ от принятия результатов оказанных услуг, или акт с перечнем выявленных недостатков и сроком их устранения. В случае отказа Заказчика от принятия результатов оказанных услуг в связи с необходимостью устранения недостатков результатов оказанных услуг Исполнитель обязуется в срок, установленный в акте, составленном Заказчиком, устранить указанные недостатки за свой счет.</w:t>
+      </w:r>
+    </w:p>
+    <w:p>
+      <w:pPr>
+        <w:spacing w:line="240" w:lineRule="auto"/>
+        <w:jc w:val="both"/>
+        <w:rPr>
+          <w:sz w:val="24"/>
+          <w:szCs w:val="24"/>
+        </w:rPr>
+      </w:pPr>
+      <w:r>
+        <w:rPr>
+          <w:sz w:val="24"/>
+          <w:szCs w:val="24"/>
+        </w:rPr>
+        <w:t xml:space="preserve">4.3 Для проверки предоставленных Исполнителем результатов, предусмотренных </w:t>
+      </w:r>
+      <w:r>
+        <w:rPr>
+          <w:sz w:val="24"/>
+          <w:szCs w:val="24"/>
+        </w:rPr>
+        <w:t>Договором</w:t>
+      </w:r>
+      <w:r>
+        <w:rPr>
+          <w:sz w:val="24"/>
+          <w:szCs w:val="24"/>
+        </w:rPr>
+        <w:t xml:space="preserve">, в части их соответствия условиям </w:t>
       </w:r>
       <w:r>
         <w:rPr>
@@ -1086,420 +1312,15 @@
           <w:sz w:val="24"/>
           <w:szCs w:val="24"/>
         </w:rPr>
-        <w:t>.</w:t>
-      </w:r>
-    </w:p>
-    <w:p>
-      <w:pPr>
-        <w:spacing w:line="240" w:lineRule="auto"/>
-        <w:jc w:val="center"/>
-        <w:rPr>
-          <w:b/>
-          <w:sz w:val="24"/>
-          <w:szCs w:val="24"/>
-        </w:rPr>
-      </w:pPr>
-      <w:r>
-        <w:rPr>
-          <w:b/>
-          <w:sz w:val="24"/>
-          <w:szCs w:val="24"/>
-        </w:rPr>
-        <w:t>Статья 3</w:t>
-      </w:r>
-      <w:r>
-        <w:rPr>
-          <w:b/>
-          <w:sz w:val="24"/>
-          <w:szCs w:val="24"/>
-        </w:rPr>
-        <w:t xml:space="preserve">. </w:t>
-      </w:r>
-      <w:r>
-        <w:rPr>
-          <w:b/>
-          <w:sz w:val="24"/>
-          <w:szCs w:val="24"/>
-        </w:rPr>
-        <w:t> Сроки оказания услуг</w:t>
-      </w:r>
-    </w:p>
-    <w:p>
-      <w:pPr>
-        <w:spacing w:after="150" w:line="240" w:lineRule="auto"/>
-        <w:jc w:val="both"/>
-        <w:rPr>
-          <w:sz w:val="24"/>
-          <w:szCs w:val="24"/>
-        </w:rPr>
-      </w:pPr>
-      <w:r>
-        <w:rPr>
-          <w:sz w:val="24"/>
-          <w:szCs w:val="24"/>
-        </w:rPr>
-        <w:t xml:space="preserve">3.1Сроки оказания услуг по </w:t>
-      </w:r>
-      <w:r>
-        <w:rPr>
-          <w:sz w:val="24"/>
-          <w:szCs w:val="24"/>
-        </w:rPr>
-        <w:t>Договор</w:t>
-      </w:r>
-      <w:r>
-        <w:rPr>
-          <w:sz w:val="24"/>
-          <w:szCs w:val="24"/>
-        </w:rPr>
-        <w:t xml:space="preserve"> установлены в соответствии с Техническим заданием, являющимся неотъемлемой частью настоящего </w:t>
-      </w:r>
-      <w:r>
-        <w:rPr>
-          <w:sz w:val="24"/>
-          <w:szCs w:val="24"/>
-        </w:rPr>
-        <w:t>Договора</w:t>
-      </w:r>
-      <w:r>
-        <w:rPr>
-          <w:sz w:val="24"/>
-          <w:szCs w:val="24"/>
-        </w:rPr>
-        <w:t xml:space="preserve"> (Приложение 1 к настоящему </w:t>
-      </w:r>
-      <w:r>
-        <w:rPr>
-          <w:sz w:val="24"/>
-          <w:szCs w:val="24"/>
-        </w:rPr>
-        <w:t>Договор</w:t>
-      </w:r>
-      <w:r>
-        <w:rPr>
-          <w:sz w:val="24"/>
-          <w:szCs w:val="24"/>
-        </w:rPr>
-        <w:t xml:space="preserve">): </w:t>
-      </w:r>
-      <w:r>
-        <w:rPr>
-          <w:b/>
-          <w:sz w:val="24"/>
-          <w:szCs w:val="24"/>
-        </w:rPr>
-        <w:t>с </w:t>
-      </w:r>
-      <w:r>
-        <w:rPr>
-          <w:b/>
-          <w:sz w:val="24"/>
-          <w:szCs w:val="24"/>
-        </w:rPr>
-        <w:t>#</w:t>
-      </w:r>
-      <w:proofErr w:type="spellStart"/>
-      <w:r>
-        <w:rPr>
-          <w:b/>
-          <w:sz w:val="24"/>
-          <w:szCs w:val="24"/>
-        </w:rPr>
-        <w:t>Дата</w:t>
-      </w:r>
-      <w:r>
-        <w:rPr>
-          <w:b/>
-          <w:sz w:val="24"/>
-          <w:szCs w:val="24"/>
-        </w:rPr>
-        <w:t>_</w:t>
-      </w:r>
-      <w:r>
-        <w:rPr>
-          <w:b/>
-          <w:sz w:val="24"/>
-          <w:szCs w:val="24"/>
-        </w:rPr>
-        <w:t>Приёма</w:t>
-      </w:r>
-      <w:proofErr w:type="spellEnd"/>
-      <w:r>
-        <w:rPr>
-          <w:b/>
-          <w:sz w:val="24"/>
-          <w:szCs w:val="24"/>
-        </w:rPr>
-        <w:t xml:space="preserve"> по </w:t>
-      </w:r>
-      <w:r>
-        <w:rPr>
-          <w:b/>
-          <w:sz w:val="24"/>
-          <w:szCs w:val="24"/>
-        </w:rPr>
-        <w:t>#</w:t>
-      </w:r>
-      <w:proofErr w:type="spellStart"/>
-      <w:r>
-        <w:rPr>
-          <w:b/>
-          <w:sz w:val="24"/>
-          <w:szCs w:val="24"/>
-        </w:rPr>
-        <w:t>Дата</w:t>
-      </w:r>
-      <w:r>
-        <w:rPr>
-          <w:b/>
-          <w:sz w:val="24"/>
-          <w:szCs w:val="24"/>
-        </w:rPr>
-        <w:t>_</w:t>
-      </w:r>
-      <w:r>
-        <w:rPr>
-          <w:b/>
-          <w:sz w:val="24"/>
-          <w:szCs w:val="24"/>
-        </w:rPr>
-        <w:t>Исполнения</w:t>
-      </w:r>
-      <w:proofErr w:type="spellEnd"/>
-      <w:r>
-        <w:rPr>
-          <w:b/>
-          <w:sz w:val="24"/>
-          <w:szCs w:val="24"/>
-        </w:rPr>
-        <w:t xml:space="preserve"> </w:t>
-      </w:r>
-      <w:r>
-        <w:rPr>
-          <w:b/>
-          <w:sz w:val="24"/>
-          <w:szCs w:val="24"/>
-        </w:rPr>
-        <w:t>включительно</w:t>
-      </w:r>
-      <w:r>
-        <w:rPr>
-          <w:sz w:val="24"/>
-          <w:szCs w:val="24"/>
-        </w:rPr>
-        <w:t>.</w:t>
-      </w:r>
-    </w:p>
-    <w:p>
-      <w:pPr>
-        <w:spacing w:line="240" w:lineRule="auto"/>
-        <w:jc w:val="center"/>
-        <w:rPr>
-          <w:b/>
-          <w:sz w:val="24"/>
-          <w:szCs w:val="24"/>
-        </w:rPr>
-      </w:pPr>
-      <w:r>
-        <w:rPr>
-          <w:b/>
-          <w:sz w:val="24"/>
-          <w:szCs w:val="24"/>
-        </w:rPr>
-        <w:t>Статья 4</w:t>
-      </w:r>
-      <w:r>
-        <w:rPr>
-          <w:b/>
-          <w:sz w:val="24"/>
-          <w:szCs w:val="24"/>
-        </w:rPr>
-        <w:t xml:space="preserve">. </w:t>
-      </w:r>
-      <w:r>
-        <w:rPr>
-          <w:b/>
-          <w:sz w:val="24"/>
-          <w:szCs w:val="24"/>
-        </w:rPr>
-        <w:t> Порядок сдачи-приемки оказанных услуг</w:t>
-      </w:r>
-    </w:p>
-    <w:p>
-      <w:pPr>
-        <w:spacing w:line="240" w:lineRule="auto"/>
-        <w:jc w:val="both"/>
-        <w:rPr>
-          <w:sz w:val="24"/>
-          <w:szCs w:val="24"/>
-        </w:rPr>
-      </w:pPr>
-      <w:r>
-        <w:rPr>
-          <w:sz w:val="24"/>
-          <w:szCs w:val="24"/>
-        </w:rPr>
-        <w:t>4.1 Ежемесячно п</w:t>
-      </w:r>
-      <w:r>
-        <w:rPr>
-          <w:sz w:val="24"/>
-          <w:szCs w:val="24"/>
-        </w:rPr>
-        <w:t xml:space="preserve">осле завершения оказания услуг, не позднее 5 числа месяца, следующего за отчетным, предусмотренных </w:t>
-      </w:r>
-      <w:proofErr w:type="spellStart"/>
-      <w:r>
-        <w:rPr>
-          <w:sz w:val="24"/>
-          <w:szCs w:val="24"/>
-        </w:rPr>
-        <w:t>Договор</w:t>
-      </w:r>
-      <w:r>
-        <w:rPr>
-          <w:sz w:val="24"/>
-          <w:szCs w:val="24"/>
-        </w:rPr>
-        <w:t>м</w:t>
-      </w:r>
-      <w:proofErr w:type="spellEnd"/>
-      <w:r>
-        <w:rPr>
-          <w:sz w:val="24"/>
-          <w:szCs w:val="24"/>
-        </w:rPr>
-        <w:t>, Исполнитель письменно уведомляет Заказчика о факте завершения оказания услуг и представляет Заказчику комплект отчетной документации, предусмотренной Техническим заданием, Акт сдачи-приемки оказанных услуг, подписанный Исполнителем, в 2 (двух) экземплярах.</w:t>
-      </w:r>
-    </w:p>
-    <w:p>
-      <w:pPr>
-        <w:spacing w:line="240" w:lineRule="auto"/>
-        <w:jc w:val="both"/>
-        <w:rPr>
-          <w:sz w:val="24"/>
-          <w:szCs w:val="24"/>
-        </w:rPr>
-      </w:pPr>
-      <w:r>
-        <w:rPr>
-          <w:sz w:val="24"/>
-          <w:szCs w:val="24"/>
-        </w:rPr>
-        <w:t xml:space="preserve">4.2 После получения от Исполнителя документов, указанных в настоящей статье  </w:t>
-      </w:r>
-      <w:r>
-        <w:rPr>
-          <w:sz w:val="24"/>
-          <w:szCs w:val="24"/>
-        </w:rPr>
-        <w:t>Договора</w:t>
-      </w:r>
-      <w:r>
-        <w:rPr>
-          <w:sz w:val="24"/>
-          <w:szCs w:val="24"/>
-        </w:rPr>
-        <w:t xml:space="preserve">, Заказчик рассматривает результаты и осуществляет приемку оказанных услуг по настоящему </w:t>
-      </w:r>
-      <w:r>
-        <w:rPr>
-          <w:sz w:val="24"/>
-          <w:szCs w:val="24"/>
-        </w:rPr>
-        <w:t>Договор</w:t>
-      </w:r>
-      <w:r>
-        <w:rPr>
-          <w:sz w:val="24"/>
-          <w:szCs w:val="24"/>
-        </w:rPr>
-        <w:t xml:space="preserve"> на предмет соответствия их объема, качества требованиям, изложенным в настоящем </w:t>
-      </w:r>
-      <w:r>
-        <w:rPr>
-          <w:sz w:val="24"/>
-          <w:szCs w:val="24"/>
-        </w:rPr>
-        <w:t>Договор</w:t>
-      </w:r>
-      <w:r>
-        <w:rPr>
-          <w:sz w:val="24"/>
-          <w:szCs w:val="24"/>
-        </w:rPr>
-        <w:t xml:space="preserve"> и Техническом задании, и направляет заказным письмом с уведомлением, либо отдает нарочно Исполнителю подписанный Заказчиком 1 (один) экземпляр Акта сдачи-приемки  услуг либо запрос о предоставлении разъяснений касательно результатов  оказанных услуг, или мотивированный отказ от принятия результатов оказанных услуг, или акт с перечнем выявленных недостатков и сроком их устранения. В случае отказа Заказчика от принятия результатов оказанных услуг в связи с необходимостью устранения недостатков результатов оказанных услуг Исполнитель обязуется в срок, установленный в акте, составленном Заказчиком, устранить указанные недостатки за свой счет.</w:t>
-      </w:r>
-    </w:p>
-    <w:p>
-      <w:pPr>
-        <w:spacing w:line="240" w:lineRule="auto"/>
-        <w:jc w:val="both"/>
-        <w:rPr>
-          <w:sz w:val="24"/>
-          <w:szCs w:val="24"/>
-        </w:rPr>
-      </w:pPr>
-      <w:r>
-        <w:rPr>
-          <w:sz w:val="24"/>
-          <w:szCs w:val="24"/>
-        </w:rPr>
-        <w:t xml:space="preserve">4.3 Для проверки предоставленных Исполнителем результатов, предусмотренных </w:t>
-      </w:r>
-      <w:proofErr w:type="spellStart"/>
-      <w:r>
-        <w:rPr>
-          <w:sz w:val="24"/>
-          <w:szCs w:val="24"/>
-        </w:rPr>
-        <w:t>Договор</w:t>
-      </w:r>
-      <w:r>
-        <w:rPr>
-          <w:sz w:val="24"/>
-          <w:szCs w:val="24"/>
-        </w:rPr>
-        <w:t>м</w:t>
-      </w:r>
-      <w:proofErr w:type="spellEnd"/>
-      <w:r>
-        <w:rPr>
-          <w:sz w:val="24"/>
-          <w:szCs w:val="24"/>
-        </w:rPr>
-        <w:t xml:space="preserve">, в части их соответствия условиям </w:t>
-      </w:r>
-      <w:r>
-        <w:rPr>
-          <w:sz w:val="24"/>
-          <w:szCs w:val="24"/>
-        </w:rPr>
-        <w:t>Договора</w:t>
-      </w:r>
-      <w:r>
-        <w:rPr>
-          <w:sz w:val="24"/>
-          <w:szCs w:val="24"/>
-        </w:rPr>
         <w:t xml:space="preserve"> заказчик обязан провести экспертизу. Экспертиза результатов, предусмотренных </w:t>
       </w:r>
-      <w:proofErr w:type="spellStart"/>
-      <w:r>
-        <w:rPr>
-          <w:sz w:val="24"/>
-          <w:szCs w:val="24"/>
-        </w:rPr>
-        <w:t>Договор</w:t>
-      </w:r>
-      <w:r>
-        <w:rPr>
-          <w:sz w:val="24"/>
-          <w:szCs w:val="24"/>
-        </w:rPr>
-        <w:t>м</w:t>
-      </w:r>
-      <w:proofErr w:type="spellEnd"/>
+      <w:r>
+        <w:rPr>
+          <w:sz w:val="24"/>
+          <w:szCs w:val="24"/>
+        </w:rPr>
+        <w:t>Договором</w:t>
+      </w:r>
       <w:r>
         <w:rPr>
           <w:sz w:val="24"/>
@@ -1580,7 +1401,6 @@
         </w:rPr>
         <w:t xml:space="preserve">4.6 Подписанный Заказчиком и Исполнителем Акт сдачи-приемки услуг и предъявленный Исполнителем Заказчику счет на оплату Цены </w:t>
       </w:r>
-      <w:proofErr w:type="gramStart"/>
       <w:r>
         <w:rPr>
           <w:sz w:val="24"/>
@@ -1593,15 +1413,7 @@
           <w:sz w:val="24"/>
           <w:szCs w:val="24"/>
         </w:rPr>
-        <w:t>  являются</w:t>
-      </w:r>
-      <w:proofErr w:type="gramEnd"/>
-      <w:r>
-        <w:rPr>
-          <w:sz w:val="24"/>
-          <w:szCs w:val="24"/>
-        </w:rPr>
-        <w:t xml:space="preserve"> основанием для оплаты Исполнителю оказанных услуг.</w:t>
+        <w:t>  являются основанием для оплаты Исполнителю оказанных услуг.</w:t>
       </w:r>
     </w:p>
     <w:p>
@@ -1656,22 +1468,13 @@
         </w:rPr>
         <w:t xml:space="preserve">5.1.1 Требовать от Исполнителя надлежащего исполнения обязательств в соответствии с настоящим </w:t>
       </w:r>
-      <w:proofErr w:type="spellStart"/>
-      <w:r>
-        <w:rPr>
-          <w:sz w:val="24"/>
-          <w:szCs w:val="24"/>
-        </w:rPr>
-        <w:t>Договор</w:t>
-      </w:r>
-      <w:r>
-        <w:rPr>
-          <w:sz w:val="24"/>
-          <w:szCs w:val="24"/>
-        </w:rPr>
-        <w:t>м</w:t>
-      </w:r>
-      <w:proofErr w:type="spellEnd"/>
+      <w:r>
+        <w:rPr>
+          <w:sz w:val="24"/>
+          <w:szCs w:val="24"/>
+        </w:rPr>
+        <w:t>Договором</w:t>
+      </w:r>
       <w:r>
         <w:rPr>
           <w:sz w:val="24"/>
@@ -1696,22 +1499,13 @@
         </w:rPr>
         <w:t xml:space="preserve">5.1.2 Требовать от Исполнителя представления надлежащим образом оформленной отчетной документации и материалов, подтверждающих исполнение обязательств в соответствии c Техническим заданием и настоящим </w:t>
       </w:r>
-      <w:proofErr w:type="spellStart"/>
-      <w:r>
-        <w:rPr>
-          <w:sz w:val="24"/>
-          <w:szCs w:val="24"/>
-        </w:rPr>
-        <w:t>Договор</w:t>
-      </w:r>
-      <w:r>
-        <w:rPr>
-          <w:sz w:val="24"/>
-          <w:szCs w:val="24"/>
-        </w:rPr>
-        <w:t>м</w:t>
-      </w:r>
-      <w:proofErr w:type="spellEnd"/>
+      <w:r>
+        <w:rPr>
+          <w:sz w:val="24"/>
+          <w:szCs w:val="24"/>
+        </w:rPr>
+        <w:t>Договором</w:t>
+      </w:r>
       <w:r>
         <w:rPr>
           <w:sz w:val="24"/>
@@ -1729,21 +1523,12 @@
           <w:szCs w:val="24"/>
         </w:rPr>
       </w:pPr>
-      <w:proofErr w:type="gramStart"/>
-      <w:r>
-        <w:rPr>
-          <w:sz w:val="24"/>
-          <w:szCs w:val="24"/>
-        </w:rPr>
-        <w:t>5.1.3  Письменно</w:t>
-      </w:r>
-      <w:proofErr w:type="gramEnd"/>
-      <w:r>
-        <w:rPr>
-          <w:sz w:val="24"/>
-          <w:szCs w:val="24"/>
-        </w:rPr>
-        <w:t xml:space="preserve"> запрашивать информацию о ходе оказываемых услуг. На данный запрос Исполнитель предоставляет ответ в письменной форме в течение 5 (пяти) рабочих дней.</w:t>
+      <w:r>
+        <w:rPr>
+          <w:sz w:val="24"/>
+          <w:szCs w:val="24"/>
+        </w:rPr>
+        <w:t>5.1.3  Письменно запрашивать информацию о ходе оказываемых услуг. На данный запрос Исполнитель предоставляет ответ в письменной форме в течение 5 (пяти) рабочих дней.</w:t>
       </w:r>
     </w:p>
     <w:p>
@@ -1847,22 +1632,13 @@
         </w:rPr>
         <w:t xml:space="preserve">5.2.2 Своевременно принять и оплатить надлежащим образом оказанные услуги в соответствии с настоящим </w:t>
       </w:r>
-      <w:proofErr w:type="spellStart"/>
-      <w:r>
-        <w:rPr>
-          <w:sz w:val="24"/>
-          <w:szCs w:val="24"/>
-        </w:rPr>
-        <w:t>Договор</w:t>
-      </w:r>
-      <w:r>
-        <w:rPr>
-          <w:sz w:val="24"/>
-          <w:szCs w:val="24"/>
-        </w:rPr>
-        <w:t>м</w:t>
-      </w:r>
-      <w:proofErr w:type="spellEnd"/>
+      <w:r>
+        <w:rPr>
+          <w:sz w:val="24"/>
+          <w:szCs w:val="24"/>
+        </w:rPr>
+        <w:t>Договором</w:t>
+      </w:r>
       <w:r>
         <w:rPr>
           <w:sz w:val="24"/>
@@ -1982,23 +1758,7 @@
           <w:sz w:val="24"/>
           <w:szCs w:val="24"/>
         </w:rPr>
-        <w:t xml:space="preserve">5.3.1 Требовать своевременного подписания Заказчиком Акта сдачи-приемки услуг </w:t>
-      </w:r>
-      <w:proofErr w:type="gramStart"/>
-      <w:r>
-        <w:rPr>
-          <w:sz w:val="24"/>
-          <w:szCs w:val="24"/>
-        </w:rPr>
-        <w:t>по настоящему</w:t>
-      </w:r>
-      <w:proofErr w:type="gramEnd"/>
-      <w:r>
-        <w:rPr>
-          <w:sz w:val="24"/>
-          <w:szCs w:val="24"/>
-        </w:rPr>
-        <w:t xml:space="preserve"> </w:t>
+        <w:t xml:space="preserve">5.3.1 Требовать своевременного подписания Заказчиком Акта сдачи-приемки услуг по настоящему </w:t>
       </w:r>
       <w:r>
         <w:rPr>
@@ -2074,23 +1834,7 @@
           <w:sz w:val="24"/>
           <w:szCs w:val="24"/>
         </w:rPr>
-        <w:t xml:space="preserve">5.3.3 Привлечь к исполнению своих обязательств </w:t>
-      </w:r>
-      <w:proofErr w:type="gramStart"/>
-      <w:r>
-        <w:rPr>
-          <w:sz w:val="24"/>
-          <w:szCs w:val="24"/>
-        </w:rPr>
-        <w:t>по настоящему</w:t>
-      </w:r>
-      <w:proofErr w:type="gramEnd"/>
-      <w:r>
-        <w:rPr>
-          <w:sz w:val="24"/>
-          <w:szCs w:val="24"/>
-        </w:rPr>
-        <w:t xml:space="preserve"> </w:t>
+        <w:t xml:space="preserve">5.3.3 Привлечь к исполнению своих обязательств по настоящему </w:t>
       </w:r>
       <w:r>
         <w:rPr>
@@ -2151,7 +1895,85 @@
         </w:rPr>
         <w:t xml:space="preserve">. Перечень услуг, оказанных соисполнителями, и их стоимость Исполнитель указывает в отчетной документации, представляемой Заказчику по результатам оказания услуг в порядке, установленном </w:t>
       </w:r>
-      <w:proofErr w:type="spellStart"/>
+      <w:r>
+        <w:rPr>
+          <w:sz w:val="24"/>
+          <w:szCs w:val="24"/>
+        </w:rPr>
+        <w:t>Договором</w:t>
+      </w:r>
+      <w:r>
+        <w:rPr>
+          <w:sz w:val="24"/>
+          <w:szCs w:val="24"/>
+        </w:rPr>
+        <w:t>.</w:t>
+      </w:r>
+    </w:p>
+    <w:p>
+      <w:pPr>
+        <w:spacing w:line="240" w:lineRule="auto"/>
+        <w:jc w:val="both"/>
+        <w:rPr>
+          <w:sz w:val="24"/>
+          <w:szCs w:val="24"/>
+        </w:rPr>
+      </w:pPr>
+      <w:r>
+        <w:rPr>
+          <w:sz w:val="24"/>
+          <w:szCs w:val="24"/>
+        </w:rPr>
+        <w:t xml:space="preserve">5.3.4 Письменно запрашивать у Заказчика разъяснения и уточнения относительно оказания услуг в рамках настоящего </w:t>
+      </w:r>
+      <w:r>
+        <w:rPr>
+          <w:sz w:val="24"/>
+          <w:szCs w:val="24"/>
+        </w:rPr>
+        <w:t>Договора</w:t>
+      </w:r>
+      <w:r>
+        <w:rPr>
+          <w:sz w:val="24"/>
+          <w:szCs w:val="24"/>
+        </w:rPr>
+        <w:t>.</w:t>
+      </w:r>
+    </w:p>
+    <w:p>
+      <w:pPr>
+        <w:spacing w:line="240" w:lineRule="auto"/>
+        <w:jc w:val="both"/>
+        <w:rPr>
+          <w:sz w:val="24"/>
+          <w:szCs w:val="24"/>
+        </w:rPr>
+      </w:pPr>
+      <w:r>
+        <w:rPr>
+          <w:sz w:val="24"/>
+          <w:szCs w:val="24"/>
+        </w:rPr>
+        <w:t>5.4 Исполнитель обязан:</w:t>
+      </w:r>
+    </w:p>
+    <w:p>
+      <w:pPr>
+        <w:spacing w:line="240" w:lineRule="auto"/>
+        <w:jc w:val="both"/>
+        <w:rPr>
+          <w:sz w:val="24"/>
+          <w:szCs w:val="24"/>
+        </w:rPr>
+      </w:pPr>
+      <w:r>
+        <w:rPr>
+          <w:sz w:val="24"/>
+          <w:szCs w:val="24"/>
+        </w:rPr>
+        <w:t xml:space="preserve">5.4.1 Своевременно и надлежащим образом оказать услуги в соответствии с требованиями Технического задания (Приложение № 1 к настоящему </w:t>
+      </w:r>
       <w:r>
         <w:rPr>
           <w:sz w:val="24"/>
@@ -2164,9 +1986,15 @@
           <w:sz w:val="24"/>
           <w:szCs w:val="24"/>
         </w:rPr>
-        <w:t>м</w:t>
-      </w:r>
-      <w:proofErr w:type="spellEnd"/>
+        <w:t xml:space="preserve">) и представить Заказчику отчетную документацию по итогам исполнения настоящего </w:t>
+      </w:r>
+      <w:r>
+        <w:rPr>
+          <w:sz w:val="24"/>
+          <w:szCs w:val="24"/>
+        </w:rPr>
+        <w:t>Договора</w:t>
+      </w:r>
       <w:r>
         <w:rPr>
           <w:sz w:val="24"/>
@@ -2189,99 +2017,6 @@
           <w:sz w:val="24"/>
           <w:szCs w:val="24"/>
         </w:rPr>
-        <w:t xml:space="preserve">5.3.4 Письменно запрашивать у Заказчика разъяснения и уточнения относительно оказания услуг в рамках настоящего </w:t>
-      </w:r>
-      <w:r>
-        <w:rPr>
-          <w:sz w:val="24"/>
-          <w:szCs w:val="24"/>
-        </w:rPr>
-        <w:t>Договора</w:t>
-      </w:r>
-      <w:r>
-        <w:rPr>
-          <w:sz w:val="24"/>
-          <w:szCs w:val="24"/>
-        </w:rPr>
-        <w:t>.</w:t>
-      </w:r>
-    </w:p>
-    <w:p>
-      <w:pPr>
-        <w:spacing w:line="240" w:lineRule="auto"/>
-        <w:jc w:val="both"/>
-        <w:rPr>
-          <w:sz w:val="24"/>
-          <w:szCs w:val="24"/>
-        </w:rPr>
-      </w:pPr>
-      <w:r>
-        <w:rPr>
-          <w:sz w:val="24"/>
-          <w:szCs w:val="24"/>
-        </w:rPr>
-        <w:t>5.4 Исполнитель обязан:</w:t>
-      </w:r>
-    </w:p>
-    <w:p>
-      <w:pPr>
-        <w:spacing w:line="240" w:lineRule="auto"/>
-        <w:jc w:val="both"/>
-        <w:rPr>
-          <w:sz w:val="24"/>
-          <w:szCs w:val="24"/>
-        </w:rPr>
-      </w:pPr>
-      <w:r>
-        <w:rPr>
-          <w:sz w:val="24"/>
-          <w:szCs w:val="24"/>
-        </w:rPr>
-        <w:t xml:space="preserve">5.4.1 Своевременно и надлежащим образом оказать услуги в соответствии с требованиями Технического задания (Приложение № 1 к настоящему </w:t>
-      </w:r>
-      <w:r>
-        <w:rPr>
-          <w:sz w:val="24"/>
-          <w:szCs w:val="24"/>
-        </w:rPr>
-        <w:t>Договор</w:t>
-      </w:r>
-      <w:r>
-        <w:rPr>
-          <w:sz w:val="24"/>
-          <w:szCs w:val="24"/>
-        </w:rPr>
-        <w:t xml:space="preserve">) и представить Заказчику отчетную документацию по итогам исполнения настоящего </w:t>
-      </w:r>
-      <w:r>
-        <w:rPr>
-          <w:sz w:val="24"/>
-          <w:szCs w:val="24"/>
-        </w:rPr>
-        <w:t>Договора</w:t>
-      </w:r>
-      <w:r>
-        <w:rPr>
-          <w:sz w:val="24"/>
-          <w:szCs w:val="24"/>
-        </w:rPr>
-        <w:t>.</w:t>
-      </w:r>
-    </w:p>
-    <w:p>
-      <w:pPr>
-        <w:spacing w:line="240" w:lineRule="auto"/>
-        <w:jc w:val="both"/>
-        <w:rPr>
-          <w:sz w:val="24"/>
-          <w:szCs w:val="24"/>
-        </w:rPr>
-      </w:pPr>
-      <w:r>
-        <w:rPr>
-          <w:sz w:val="24"/>
-          <w:szCs w:val="24"/>
-        </w:rPr>
         <w:t>5.4.2 Обеспечивать соответствие результатов услуг требованиям качества, безопасности жизни и здоровья, а также иным требованиям сертификации, безопасности (санитарным нормам и правилам, государственным стандартам и т.п.), лицензирования, установленным действующим законодательством Российской Федерации.</w:t>
       </w:r>
     </w:p>
@@ -2318,22 +2053,13 @@
         </w:rPr>
         <w:t xml:space="preserve">5.4.4 Приостановить оказание услуг в случае обнаружения независящих от Исполнителя обстоятельств, которые могут оказать негативное влияние на годность результатов оказываемых услуг или создать невозможность их завершения в установленный настоящим </w:t>
       </w:r>
-      <w:proofErr w:type="spellStart"/>
-      <w:r>
-        <w:rPr>
-          <w:sz w:val="24"/>
-          <w:szCs w:val="24"/>
-        </w:rPr>
-        <w:t>Договор</w:t>
-      </w:r>
-      <w:r>
-        <w:rPr>
-          <w:sz w:val="24"/>
-          <w:szCs w:val="24"/>
-        </w:rPr>
-        <w:t>м</w:t>
-      </w:r>
-      <w:proofErr w:type="spellEnd"/>
+      <w:r>
+        <w:rPr>
+          <w:sz w:val="24"/>
+          <w:szCs w:val="24"/>
+        </w:rPr>
+        <w:t>Договором</w:t>
+      </w:r>
       <w:r>
         <w:rPr>
           <w:sz w:val="24"/>
@@ -2466,22 +2192,13 @@
         </w:rPr>
         <w:t xml:space="preserve">5.4.8 Исполнять иные обязательства, предусмотренные действующим законодательством и </w:t>
       </w:r>
-      <w:proofErr w:type="spellStart"/>
-      <w:r>
-        <w:rPr>
-          <w:sz w:val="24"/>
-          <w:szCs w:val="24"/>
-        </w:rPr>
-        <w:t>Договор</w:t>
-      </w:r>
-      <w:r>
-        <w:rPr>
-          <w:sz w:val="24"/>
-          <w:szCs w:val="24"/>
-        </w:rPr>
-        <w:t>м</w:t>
-      </w:r>
-      <w:proofErr w:type="spellEnd"/>
+      <w:r>
+        <w:rPr>
+          <w:sz w:val="24"/>
+          <w:szCs w:val="24"/>
+        </w:rPr>
+        <w:t>Договором</w:t>
+      </w:r>
       <w:r>
         <w:rPr>
           <w:sz w:val="24"/>
@@ -2639,23 +2356,7 @@
           <w:sz w:val="24"/>
           <w:szCs w:val="24"/>
         </w:rPr>
-        <w:t xml:space="preserve">7.1. За неисполнение или ненадлежащее исполнение своих обязательств </w:t>
-      </w:r>
-      <w:proofErr w:type="gramStart"/>
-      <w:r>
-        <w:rPr>
-          <w:sz w:val="24"/>
-          <w:szCs w:val="24"/>
-        </w:rPr>
-        <w:t>по настоящему</w:t>
-      </w:r>
-      <w:proofErr w:type="gramEnd"/>
-      <w:r>
-        <w:rPr>
-          <w:sz w:val="24"/>
-          <w:szCs w:val="24"/>
-        </w:rPr>
-        <w:t xml:space="preserve"> </w:t>
+        <w:t xml:space="preserve">7.1. За неисполнение или ненадлежащее исполнение своих обязательств по настоящему </w:t>
       </w:r>
       <w:r>
         <w:rPr>
@@ -2671,22 +2372,13 @@
         </w:rPr>
         <w:t xml:space="preserve"> Стороны несут ответственность в соответствии с законодательством Российской Федерации и настоящим </w:t>
       </w:r>
-      <w:proofErr w:type="spellStart"/>
-      <w:r>
-        <w:rPr>
-          <w:sz w:val="24"/>
-          <w:szCs w:val="24"/>
-        </w:rPr>
-        <w:t>Договор</w:t>
-      </w:r>
-      <w:r>
-        <w:rPr>
-          <w:sz w:val="24"/>
-          <w:szCs w:val="24"/>
-        </w:rPr>
-        <w:t>м</w:t>
-      </w:r>
-      <w:proofErr w:type="spellEnd"/>
+      <w:r>
+        <w:rPr>
+          <w:sz w:val="24"/>
+          <w:szCs w:val="24"/>
+        </w:rPr>
+        <w:t>Договором</w:t>
+      </w:r>
       <w:r>
         <w:rPr>
           <w:sz w:val="24"/>
@@ -2711,22 +2403,13 @@
         </w:rPr>
         <w:t xml:space="preserve">7.2.В случае просрочки исполнения Заказчиком обязательств, предусмотренных </w:t>
       </w:r>
-      <w:proofErr w:type="spellStart"/>
-      <w:r>
-        <w:rPr>
-          <w:sz w:val="24"/>
-          <w:szCs w:val="24"/>
-        </w:rPr>
-        <w:t>Договор</w:t>
-      </w:r>
-      <w:r>
-        <w:rPr>
-          <w:sz w:val="24"/>
-          <w:szCs w:val="24"/>
-        </w:rPr>
-        <w:t>м</w:t>
-      </w:r>
-      <w:proofErr w:type="spellEnd"/>
+      <w:r>
+        <w:rPr>
+          <w:sz w:val="24"/>
+          <w:szCs w:val="24"/>
+        </w:rPr>
+        <w:t>Договором</w:t>
+      </w:r>
       <w:r>
         <w:rPr>
           <w:sz w:val="24"/>
@@ -2734,22 +2417,13 @@
         </w:rPr>
         <w:t xml:space="preserve">, а также в иных случаях неисполнения или ненадлежащего исполнения заказчиком обязательств, предусмотренных </w:t>
       </w:r>
-      <w:proofErr w:type="spellStart"/>
-      <w:r>
-        <w:rPr>
-          <w:sz w:val="24"/>
-          <w:szCs w:val="24"/>
-        </w:rPr>
-        <w:t>Договор</w:t>
-      </w:r>
-      <w:r>
-        <w:rPr>
-          <w:sz w:val="24"/>
-          <w:szCs w:val="24"/>
-        </w:rPr>
-        <w:t>м</w:t>
-      </w:r>
-      <w:proofErr w:type="spellEnd"/>
+      <w:r>
+        <w:rPr>
+          <w:sz w:val="24"/>
+          <w:szCs w:val="24"/>
+        </w:rPr>
+        <w:t>Договором</w:t>
+      </w:r>
       <w:r>
         <w:rPr>
           <w:sz w:val="24"/>
@@ -2788,22 +2462,13 @@
         </w:rPr>
         <w:t xml:space="preserve">7.2.1. Пеня начисляется за каждый день просрочки исполнения заказчиком обязательства, предусмотренного </w:t>
       </w:r>
-      <w:proofErr w:type="spellStart"/>
-      <w:r>
-        <w:rPr>
-          <w:sz w:val="24"/>
-          <w:szCs w:val="24"/>
-        </w:rPr>
-        <w:t>Договор</w:t>
-      </w:r>
-      <w:r>
-        <w:rPr>
-          <w:sz w:val="24"/>
-          <w:szCs w:val="24"/>
-        </w:rPr>
-        <w:t>м</w:t>
-      </w:r>
-      <w:proofErr w:type="spellEnd"/>
+      <w:r>
+        <w:rPr>
+          <w:sz w:val="24"/>
+          <w:szCs w:val="24"/>
+        </w:rPr>
+        <w:t>Договором</w:t>
+      </w:r>
       <w:r>
         <w:rPr>
           <w:sz w:val="24"/>
@@ -2811,22 +2476,13 @@
         </w:rPr>
         <w:t xml:space="preserve">, начиная со дня, следующего после дня истечения установленного </w:t>
       </w:r>
-      <w:proofErr w:type="spellStart"/>
-      <w:r>
-        <w:rPr>
-          <w:sz w:val="24"/>
-          <w:szCs w:val="24"/>
-        </w:rPr>
-        <w:t>Договор</w:t>
-      </w:r>
-      <w:r>
-        <w:rPr>
-          <w:sz w:val="24"/>
-          <w:szCs w:val="24"/>
-        </w:rPr>
-        <w:t>м</w:t>
-      </w:r>
-      <w:proofErr w:type="spellEnd"/>
+      <w:r>
+        <w:rPr>
+          <w:sz w:val="24"/>
+          <w:szCs w:val="24"/>
+        </w:rPr>
+        <w:t>Договором</w:t>
+      </w:r>
       <w:r>
         <w:rPr>
           <w:sz w:val="24"/>
@@ -2851,22 +2507,13 @@
         </w:rPr>
         <w:t xml:space="preserve">7.2.2. За каждый факт неисполнения Заказчиком обязательств, предусмотренных </w:t>
       </w:r>
-      <w:proofErr w:type="spellStart"/>
-      <w:r>
-        <w:rPr>
-          <w:sz w:val="24"/>
-          <w:szCs w:val="24"/>
-        </w:rPr>
-        <w:t>Договор</w:t>
-      </w:r>
-      <w:r>
-        <w:rPr>
-          <w:sz w:val="24"/>
-          <w:szCs w:val="24"/>
-        </w:rPr>
-        <w:t>м</w:t>
-      </w:r>
-      <w:proofErr w:type="spellEnd"/>
+      <w:r>
+        <w:rPr>
+          <w:sz w:val="24"/>
+          <w:szCs w:val="24"/>
+        </w:rPr>
+        <w:t>Договором</w:t>
+      </w:r>
       <w:r>
         <w:rPr>
           <w:sz w:val="24"/>
@@ -2874,22 +2521,13 @@
         </w:rPr>
         <w:t xml:space="preserve">, за исключением просрочки исполнения обязательств, предусмотренных </w:t>
       </w:r>
-      <w:proofErr w:type="spellStart"/>
-      <w:r>
-        <w:rPr>
-          <w:sz w:val="24"/>
-          <w:szCs w:val="24"/>
-        </w:rPr>
-        <w:t>Договор</w:t>
-      </w:r>
-      <w:r>
-        <w:rPr>
-          <w:sz w:val="24"/>
-          <w:szCs w:val="24"/>
-        </w:rPr>
-        <w:t>м</w:t>
-      </w:r>
-      <w:proofErr w:type="spellEnd"/>
+      <w:r>
+        <w:rPr>
+          <w:sz w:val="24"/>
+          <w:szCs w:val="24"/>
+        </w:rPr>
+        <w:t>Договором</w:t>
+      </w:r>
       <w:r>
         <w:rPr>
           <w:sz w:val="24"/>
@@ -2959,22 +2597,13 @@
         </w:rPr>
         <w:t xml:space="preserve">*Размер штрафа включается в </w:t>
       </w:r>
-      <w:proofErr w:type="spellStart"/>
-      <w:r>
-        <w:rPr>
-          <w:sz w:val="24"/>
-          <w:szCs w:val="24"/>
-        </w:rPr>
-        <w:t>Договор</w:t>
-      </w:r>
-      <w:r>
-        <w:rPr>
-          <w:sz w:val="24"/>
-          <w:szCs w:val="24"/>
-        </w:rPr>
-        <w:t>в</w:t>
-      </w:r>
-      <w:proofErr w:type="spellEnd"/>
+      <w:r>
+        <w:rPr>
+          <w:sz w:val="24"/>
+          <w:szCs w:val="24"/>
+        </w:rPr>
+        <w:t>Договоров</w:t>
+      </w:r>
       <w:r>
         <w:rPr>
           <w:sz w:val="24"/>
@@ -3013,22 +2642,13 @@
         </w:rPr>
         <w:t xml:space="preserve">м обязательств, предусмотренных </w:t>
       </w:r>
-      <w:proofErr w:type="spellStart"/>
-      <w:r>
-        <w:rPr>
-          <w:sz w:val="24"/>
-          <w:szCs w:val="24"/>
-        </w:rPr>
-        <w:t>Договор</w:t>
-      </w:r>
-      <w:r>
-        <w:rPr>
-          <w:sz w:val="24"/>
-          <w:szCs w:val="24"/>
-        </w:rPr>
-        <w:t>м</w:t>
-      </w:r>
-      <w:proofErr w:type="spellEnd"/>
+      <w:r>
+        <w:rPr>
+          <w:sz w:val="24"/>
+          <w:szCs w:val="24"/>
+        </w:rPr>
+        <w:t>Договором</w:t>
+      </w:r>
       <w:r>
         <w:rPr>
           <w:sz w:val="24"/>
@@ -3050,22 +2670,13 @@
         </w:rPr>
         <w:t xml:space="preserve">м обязательств, предусмотренных </w:t>
       </w:r>
-      <w:proofErr w:type="spellStart"/>
-      <w:r>
-        <w:rPr>
-          <w:sz w:val="24"/>
-          <w:szCs w:val="24"/>
-        </w:rPr>
-        <w:t>Договор</w:t>
-      </w:r>
-      <w:r>
-        <w:rPr>
-          <w:sz w:val="24"/>
-          <w:szCs w:val="24"/>
-        </w:rPr>
-        <w:t>м</w:t>
-      </w:r>
-      <w:proofErr w:type="spellEnd"/>
+      <w:r>
+        <w:rPr>
+          <w:sz w:val="24"/>
+          <w:szCs w:val="24"/>
+        </w:rPr>
+        <w:t>Договором</w:t>
+      </w:r>
       <w:r>
         <w:rPr>
           <w:sz w:val="24"/>
@@ -3119,7 +2730,294 @@
         </w:rPr>
         <w:t xml:space="preserve">м обязательства, предусмотренного </w:t>
       </w:r>
-      <w:proofErr w:type="spellStart"/>
+      <w:r>
+        <w:rPr>
+          <w:sz w:val="24"/>
+          <w:szCs w:val="24"/>
+        </w:rPr>
+        <w:t>Договором</w:t>
+      </w:r>
+      <w:r>
+        <w:rPr>
+          <w:sz w:val="24"/>
+          <w:szCs w:val="24"/>
+        </w:rPr>
+        <w:t xml:space="preserve">, в размере одной трехсотой действующей на дату уплаты пени ставки рефинансирования Центрального банка Р о с с и й с к о й Ф е д е р а ц и и о т ц е н ы к о н т р а к т а , у м е н ь ш е н н о й н а с у м м у , пропорциональную объему обязательств, предусмотренных </w:t>
+      </w:r>
+      <w:r>
+        <w:rPr>
+          <w:sz w:val="24"/>
+          <w:szCs w:val="24"/>
+        </w:rPr>
+        <w:t>Договором</w:t>
+      </w:r>
+      <w:r>
+        <w:rPr>
+          <w:sz w:val="24"/>
+          <w:szCs w:val="24"/>
+        </w:rPr>
+        <w:t xml:space="preserve"> и фактически исполненных </w:t>
+      </w:r>
+      <w:r>
+        <w:rPr>
+          <w:sz w:val="24"/>
+          <w:szCs w:val="24"/>
+        </w:rPr>
+        <w:t>Исполнителе</w:t>
+      </w:r>
+      <w:r>
+        <w:rPr>
+          <w:sz w:val="24"/>
+          <w:szCs w:val="24"/>
+        </w:rPr>
+        <w:t xml:space="preserve">м. </w:t>
+      </w:r>
+    </w:p>
+    <w:p>
+      <w:pPr>
+        <w:spacing w:line="240" w:lineRule="auto"/>
+        <w:jc w:val="both"/>
+        <w:rPr>
+          <w:sz w:val="24"/>
+          <w:szCs w:val="24"/>
+        </w:rPr>
+      </w:pPr>
+    </w:p>
+    <w:p>
+      <w:pPr>
+        <w:spacing w:line="240" w:lineRule="auto"/>
+        <w:jc w:val="both"/>
+        <w:rPr>
+          <w:sz w:val="24"/>
+          <w:szCs w:val="24"/>
+        </w:rPr>
+      </w:pPr>
+      <w:r>
+        <w:rPr>
+          <w:sz w:val="24"/>
+          <w:szCs w:val="24"/>
+        </w:rPr>
+        <w:t xml:space="preserve">7.3.2. За каждый факт неисполнения или ненадлежащего исполнения </w:t>
+      </w:r>
+      <w:r>
+        <w:rPr>
+          <w:sz w:val="24"/>
+          <w:szCs w:val="24"/>
+        </w:rPr>
+        <w:t>Исполнителе</w:t>
+      </w:r>
+      <w:r>
+        <w:rPr>
+          <w:sz w:val="24"/>
+          <w:szCs w:val="24"/>
+        </w:rPr>
+        <w:t xml:space="preserve">м обязательств, предусмотренных </w:t>
+      </w:r>
+      <w:r>
+        <w:rPr>
+          <w:sz w:val="24"/>
+          <w:szCs w:val="24"/>
+        </w:rPr>
+        <w:t>Договором</w:t>
+      </w:r>
+      <w:r>
+        <w:rPr>
+          <w:sz w:val="24"/>
+          <w:szCs w:val="24"/>
+        </w:rPr>
+        <w:t xml:space="preserve">, за исключением просрочки исполнения обязательств (в том числе гарантийного обязательства), предусмотренных </w:t>
+      </w:r>
+      <w:r>
+        <w:rPr>
+          <w:sz w:val="24"/>
+          <w:szCs w:val="24"/>
+        </w:rPr>
+        <w:t>Договором</w:t>
+      </w:r>
+      <w:r>
+        <w:rPr>
+          <w:sz w:val="24"/>
+          <w:szCs w:val="24"/>
+        </w:rPr>
+        <w:t xml:space="preserve">, </w:t>
+      </w:r>
+      <w:r>
+        <w:rPr>
+          <w:sz w:val="24"/>
+          <w:szCs w:val="24"/>
+        </w:rPr>
+        <w:t>Исполнитель</w:t>
+      </w:r>
+      <w:r>
+        <w:rPr>
+          <w:sz w:val="24"/>
+          <w:szCs w:val="24"/>
+        </w:rPr>
+        <w:t xml:space="preserve"> выплачивает заказчику штраф в размере: 10 процентов цены </w:t>
+      </w:r>
+      <w:r>
+        <w:rPr>
+          <w:sz w:val="24"/>
+          <w:szCs w:val="24"/>
+        </w:rPr>
+        <w:t>Договора</w:t>
+      </w:r>
+      <w:r>
+        <w:rPr>
+          <w:sz w:val="24"/>
+          <w:szCs w:val="24"/>
+        </w:rPr>
+        <w:t xml:space="preserve"> – </w:t>
+      </w:r>
+      <w:r>
+        <w:rPr>
+          <w:sz w:val="24"/>
+          <w:szCs w:val="24"/>
+        </w:rPr>
+        <w:t>_</w:t>
+      </w:r>
+      <w:r>
+        <w:rPr>
+          <w:sz w:val="24"/>
+          <w:szCs w:val="24"/>
+        </w:rPr>
+        <w:t xml:space="preserve"> рублей </w:t>
+      </w:r>
+      <w:r>
+        <w:rPr>
+          <w:sz w:val="24"/>
+          <w:szCs w:val="24"/>
+        </w:rPr>
+        <w:t>_</w:t>
+      </w:r>
+      <w:r>
+        <w:rPr>
+          <w:sz w:val="24"/>
+          <w:szCs w:val="24"/>
+        </w:rPr>
+        <w:t xml:space="preserve"> копеек. </w:t>
+      </w:r>
+    </w:p>
+    <w:p>
+      <w:pPr>
+        <w:spacing w:line="240" w:lineRule="auto"/>
+        <w:jc w:val="both"/>
+        <w:rPr>
+          <w:sz w:val="24"/>
+          <w:szCs w:val="24"/>
+        </w:rPr>
+      </w:pPr>
+      <w:r>
+        <w:rPr>
+          <w:sz w:val="24"/>
+          <w:szCs w:val="24"/>
+        </w:rPr>
+        <w:t xml:space="preserve">а) 10 процентов цены </w:t>
+      </w:r>
+      <w:r>
+        <w:rPr>
+          <w:sz w:val="24"/>
+          <w:szCs w:val="24"/>
+        </w:rPr>
+        <w:t>Договора</w:t>
+      </w:r>
+      <w:r>
+        <w:rPr>
+          <w:sz w:val="24"/>
+          <w:szCs w:val="24"/>
+        </w:rPr>
+        <w:t xml:space="preserve"> (этапа) в случае, если цена </w:t>
+      </w:r>
+      <w:r>
+        <w:rPr>
+          <w:sz w:val="24"/>
+          <w:szCs w:val="24"/>
+        </w:rPr>
+        <w:t>Договора</w:t>
+      </w:r>
+      <w:r>
+        <w:rPr>
+          <w:sz w:val="24"/>
+          <w:szCs w:val="24"/>
+        </w:rPr>
+        <w:t xml:space="preserve"> (этапа) не превышает 3 млн. рублей;</w:t>
+      </w:r>
+    </w:p>
+    <w:p>
+      <w:pPr>
+        <w:spacing w:line="240" w:lineRule="auto"/>
+        <w:jc w:val="both"/>
+        <w:rPr>
+          <w:sz w:val="24"/>
+          <w:szCs w:val="24"/>
+        </w:rPr>
+      </w:pPr>
+      <w:r>
+        <w:rPr>
+          <w:sz w:val="24"/>
+          <w:szCs w:val="24"/>
+        </w:rPr>
+        <w:t xml:space="preserve">*Размер штрафа включается в </w:t>
+      </w:r>
+      <w:r>
+        <w:rPr>
+          <w:sz w:val="24"/>
+          <w:szCs w:val="24"/>
+        </w:rPr>
+        <w:t>Договоров</w:t>
+      </w:r>
+      <w:r>
+        <w:rPr>
+          <w:sz w:val="24"/>
+          <w:szCs w:val="24"/>
+        </w:rPr>
+        <w:t xml:space="preserve"> виде фиксированной суммы, рассчитанной исходя из цены </w:t>
+      </w:r>
+      <w:r>
+        <w:rPr>
+          <w:sz w:val="24"/>
+          <w:szCs w:val="24"/>
+        </w:rPr>
+        <w:t>Договора</w:t>
+      </w:r>
+      <w:r>
+        <w:rPr>
+          <w:sz w:val="24"/>
+          <w:szCs w:val="24"/>
+        </w:rPr>
+        <w:t xml:space="preserve"> на момент заключения </w:t>
+      </w:r>
+      <w:r>
+        <w:rPr>
+          <w:sz w:val="24"/>
+          <w:szCs w:val="24"/>
+        </w:rPr>
+        <w:t>Договора</w:t>
+      </w:r>
+      <w:r>
+        <w:rPr>
+          <w:sz w:val="24"/>
+          <w:szCs w:val="24"/>
+        </w:rPr>
+        <w:t xml:space="preserve"> в соответствии с Постановлением Правительства Российской Федерации от 30.08.2017 г. № 1042.</w:t>
+      </w:r>
+    </w:p>
+    <w:p>
+      <w:pPr>
+        <w:spacing w:line="240" w:lineRule="auto"/>
+        <w:jc w:val="both"/>
+        <w:rPr>
+          <w:sz w:val="24"/>
+          <w:szCs w:val="24"/>
+        </w:rPr>
+      </w:pPr>
+      <w:r>
+        <w:rPr>
+          <w:sz w:val="24"/>
+          <w:szCs w:val="24"/>
+        </w:rPr>
+        <w:t xml:space="preserve">7.4. Уплата неустойки (штрафа, пени) не освобождает Стороны от исполнения принятых по </w:t>
+      </w:r>
       <w:r>
         <w:rPr>
           <w:sz w:val="24"/>
@@ -3132,420 +3030,15 @@
           <w:sz w:val="24"/>
           <w:szCs w:val="24"/>
         </w:rPr>
-        <w:t>м</w:t>
-      </w:r>
-      <w:proofErr w:type="spellEnd"/>
-      <w:r>
-        <w:rPr>
-          <w:sz w:val="24"/>
-          <w:szCs w:val="24"/>
-        </w:rPr>
-        <w:t xml:space="preserve">, в размере одной трехсотой действующей на дату уплаты пени ставки рефинансирования Центрального банка Р о с </w:t>
-      </w:r>
-      <w:proofErr w:type="spellStart"/>
-      <w:r>
-        <w:rPr>
-          <w:sz w:val="24"/>
-          <w:szCs w:val="24"/>
-        </w:rPr>
-        <w:t>с</w:t>
-      </w:r>
-      <w:proofErr w:type="spellEnd"/>
-      <w:r>
-        <w:rPr>
-          <w:sz w:val="24"/>
-          <w:szCs w:val="24"/>
-        </w:rPr>
-        <w:t xml:space="preserve"> и й с к о й Ф е д е р а ц и </w:t>
-      </w:r>
-      <w:proofErr w:type="spellStart"/>
-      <w:r>
-        <w:rPr>
-          <w:sz w:val="24"/>
-          <w:szCs w:val="24"/>
-        </w:rPr>
-        <w:t>и</w:t>
-      </w:r>
-      <w:proofErr w:type="spellEnd"/>
-      <w:r>
-        <w:rPr>
-          <w:sz w:val="24"/>
-          <w:szCs w:val="24"/>
-        </w:rPr>
-        <w:t xml:space="preserve"> о т ц е н ы к о н т р а к т а , у м е н ь ш е н </w:t>
-      </w:r>
-      <w:proofErr w:type="spellStart"/>
-      <w:r>
-        <w:rPr>
-          <w:sz w:val="24"/>
-          <w:szCs w:val="24"/>
-        </w:rPr>
-        <w:t>н</w:t>
-      </w:r>
-      <w:proofErr w:type="spellEnd"/>
-      <w:r>
-        <w:rPr>
-          <w:sz w:val="24"/>
-          <w:szCs w:val="24"/>
-        </w:rPr>
-        <w:t xml:space="preserve"> о й н а с у м </w:t>
-      </w:r>
-      <w:proofErr w:type="spellStart"/>
-      <w:r>
-        <w:rPr>
-          <w:sz w:val="24"/>
-          <w:szCs w:val="24"/>
-        </w:rPr>
-        <w:t>м</w:t>
-      </w:r>
-      <w:proofErr w:type="spellEnd"/>
-      <w:r>
-        <w:rPr>
-          <w:sz w:val="24"/>
-          <w:szCs w:val="24"/>
-        </w:rPr>
-        <w:t xml:space="preserve"> у , пропорциональную объему обязательств, предусмотренных </w:t>
-      </w:r>
-      <w:proofErr w:type="spellStart"/>
-      <w:r>
-        <w:rPr>
-          <w:sz w:val="24"/>
-          <w:szCs w:val="24"/>
-        </w:rPr>
-        <w:t>Договор</w:t>
-      </w:r>
-      <w:r>
-        <w:rPr>
-          <w:sz w:val="24"/>
-          <w:szCs w:val="24"/>
-        </w:rPr>
-        <w:t>м</w:t>
-      </w:r>
-      <w:proofErr w:type="spellEnd"/>
-      <w:r>
-        <w:rPr>
-          <w:sz w:val="24"/>
-          <w:szCs w:val="24"/>
-        </w:rPr>
-        <w:t xml:space="preserve"> и фактически исполненных </w:t>
-      </w:r>
-      <w:r>
-        <w:rPr>
-          <w:sz w:val="24"/>
-          <w:szCs w:val="24"/>
-        </w:rPr>
-        <w:t>Исполнителе</w:t>
-      </w:r>
-      <w:r>
-        <w:rPr>
-          <w:sz w:val="24"/>
-          <w:szCs w:val="24"/>
-        </w:rPr>
-        <w:t xml:space="preserve">м. </w:t>
-      </w:r>
-    </w:p>
-    <w:p>
-      <w:pPr>
-        <w:spacing w:line="240" w:lineRule="auto"/>
-        <w:jc w:val="both"/>
-        <w:rPr>
-          <w:sz w:val="24"/>
-          <w:szCs w:val="24"/>
-        </w:rPr>
-      </w:pPr>
-    </w:p>
-    <w:p>
-      <w:pPr>
-        <w:spacing w:line="240" w:lineRule="auto"/>
-        <w:jc w:val="both"/>
-        <w:rPr>
-          <w:sz w:val="24"/>
-          <w:szCs w:val="24"/>
-        </w:rPr>
-      </w:pPr>
-      <w:r>
-        <w:rPr>
-          <w:sz w:val="24"/>
-          <w:szCs w:val="24"/>
-        </w:rPr>
-        <w:t xml:space="preserve">7.3.2. За каждый факт неисполнения или ненадлежащего исполнения </w:t>
-      </w:r>
-      <w:r>
-        <w:rPr>
-          <w:sz w:val="24"/>
-          <w:szCs w:val="24"/>
-        </w:rPr>
-        <w:t>Исполнителе</w:t>
-      </w:r>
-      <w:r>
-        <w:rPr>
-          <w:sz w:val="24"/>
-          <w:szCs w:val="24"/>
-        </w:rPr>
-        <w:t xml:space="preserve">м обязательств, предусмотренных </w:t>
-      </w:r>
-      <w:proofErr w:type="spellStart"/>
-      <w:r>
-        <w:rPr>
-          <w:sz w:val="24"/>
-          <w:szCs w:val="24"/>
-        </w:rPr>
-        <w:t>Договор</w:t>
-      </w:r>
-      <w:r>
-        <w:rPr>
-          <w:sz w:val="24"/>
-          <w:szCs w:val="24"/>
-        </w:rPr>
-        <w:t>м</w:t>
-      </w:r>
-      <w:proofErr w:type="spellEnd"/>
-      <w:r>
-        <w:rPr>
-          <w:sz w:val="24"/>
-          <w:szCs w:val="24"/>
-        </w:rPr>
-        <w:t xml:space="preserve">, за исключением просрочки исполнения обязательств (в том числе гарантийного обязательства), предусмотренных </w:t>
-      </w:r>
-      <w:proofErr w:type="spellStart"/>
-      <w:r>
-        <w:rPr>
-          <w:sz w:val="24"/>
-          <w:szCs w:val="24"/>
-        </w:rPr>
-        <w:t>Договор</w:t>
-      </w:r>
-      <w:r>
-        <w:rPr>
-          <w:sz w:val="24"/>
-          <w:szCs w:val="24"/>
-        </w:rPr>
-        <w:t>м</w:t>
-      </w:r>
-      <w:proofErr w:type="spellEnd"/>
-      <w:r>
-        <w:rPr>
-          <w:sz w:val="24"/>
-          <w:szCs w:val="24"/>
-        </w:rPr>
-        <w:t xml:space="preserve">, </w:t>
-      </w:r>
-      <w:r>
-        <w:rPr>
-          <w:sz w:val="24"/>
-          <w:szCs w:val="24"/>
-        </w:rPr>
-        <w:t>Исполнитель</w:t>
-      </w:r>
-      <w:r>
-        <w:rPr>
-          <w:sz w:val="24"/>
-          <w:szCs w:val="24"/>
-        </w:rPr>
-        <w:t xml:space="preserve"> выплачивает заказчику штраф в размере: 10 процентов цены </w:t>
-      </w:r>
-      <w:r>
-        <w:rPr>
-          <w:sz w:val="24"/>
-          <w:szCs w:val="24"/>
-        </w:rPr>
-        <w:t>Договора</w:t>
-      </w:r>
-      <w:r>
-        <w:rPr>
-          <w:sz w:val="24"/>
-          <w:szCs w:val="24"/>
-        </w:rPr>
-        <w:t xml:space="preserve"> – </w:t>
-      </w:r>
-      <w:r>
-        <w:rPr>
-          <w:sz w:val="24"/>
-          <w:szCs w:val="24"/>
-        </w:rPr>
-        <w:t>_</w:t>
-      </w:r>
-      <w:r>
-        <w:rPr>
-          <w:sz w:val="24"/>
-          <w:szCs w:val="24"/>
-        </w:rPr>
-        <w:t xml:space="preserve"> рублей </w:t>
-      </w:r>
-      <w:r>
-        <w:rPr>
-          <w:sz w:val="24"/>
-          <w:szCs w:val="24"/>
-        </w:rPr>
-        <w:t>_</w:t>
-      </w:r>
-      <w:r>
-        <w:rPr>
-          <w:sz w:val="24"/>
-          <w:szCs w:val="24"/>
-        </w:rPr>
-        <w:t xml:space="preserve"> копеек. </w:t>
-      </w:r>
-    </w:p>
-    <w:p>
-      <w:pPr>
-        <w:spacing w:line="240" w:lineRule="auto"/>
-        <w:jc w:val="both"/>
-        <w:rPr>
-          <w:sz w:val="24"/>
-          <w:szCs w:val="24"/>
-        </w:rPr>
-      </w:pPr>
-      <w:r>
-        <w:rPr>
-          <w:sz w:val="24"/>
-          <w:szCs w:val="24"/>
-        </w:rPr>
-        <w:t xml:space="preserve">а) 10 процентов цены </w:t>
-      </w:r>
-      <w:r>
-        <w:rPr>
-          <w:sz w:val="24"/>
-          <w:szCs w:val="24"/>
-        </w:rPr>
-        <w:t>Договора</w:t>
-      </w:r>
-      <w:r>
-        <w:rPr>
-          <w:sz w:val="24"/>
-          <w:szCs w:val="24"/>
-        </w:rPr>
-        <w:t xml:space="preserve"> (этапа) в случае, если цена </w:t>
-      </w:r>
-      <w:r>
-        <w:rPr>
-          <w:sz w:val="24"/>
-          <w:szCs w:val="24"/>
-        </w:rPr>
-        <w:t>Договора</w:t>
-      </w:r>
-      <w:r>
-        <w:rPr>
-          <w:sz w:val="24"/>
-          <w:szCs w:val="24"/>
-        </w:rPr>
-        <w:t xml:space="preserve"> (этапа) не превышает 3 млн. рублей;</w:t>
-      </w:r>
-    </w:p>
-    <w:p>
-      <w:pPr>
-        <w:spacing w:line="240" w:lineRule="auto"/>
-        <w:jc w:val="both"/>
-        <w:rPr>
-          <w:sz w:val="24"/>
-          <w:szCs w:val="24"/>
-        </w:rPr>
-      </w:pPr>
-      <w:r>
-        <w:rPr>
-          <w:sz w:val="24"/>
-          <w:szCs w:val="24"/>
-        </w:rPr>
-        <w:t xml:space="preserve">*Размер штрафа включается в </w:t>
-      </w:r>
-      <w:proofErr w:type="spellStart"/>
-      <w:r>
-        <w:rPr>
-          <w:sz w:val="24"/>
-          <w:szCs w:val="24"/>
-        </w:rPr>
-        <w:t>Договор</w:t>
-      </w:r>
-      <w:r>
-        <w:rPr>
-          <w:sz w:val="24"/>
-          <w:szCs w:val="24"/>
-        </w:rPr>
-        <w:t>в</w:t>
-      </w:r>
-      <w:proofErr w:type="spellEnd"/>
-      <w:r>
-        <w:rPr>
-          <w:sz w:val="24"/>
-          <w:szCs w:val="24"/>
-        </w:rPr>
-        <w:t xml:space="preserve"> виде фиксированной суммы, рассчитанной исходя из цены </w:t>
-      </w:r>
-      <w:r>
-        <w:rPr>
-          <w:sz w:val="24"/>
-          <w:szCs w:val="24"/>
-        </w:rPr>
-        <w:t>Договора</w:t>
-      </w:r>
-      <w:r>
-        <w:rPr>
-          <w:sz w:val="24"/>
-          <w:szCs w:val="24"/>
-        </w:rPr>
-        <w:t xml:space="preserve"> на момент заключения </w:t>
-      </w:r>
-      <w:r>
-        <w:rPr>
-          <w:sz w:val="24"/>
-          <w:szCs w:val="24"/>
-        </w:rPr>
-        <w:t>Договора</w:t>
-      </w:r>
-      <w:r>
-        <w:rPr>
-          <w:sz w:val="24"/>
-          <w:szCs w:val="24"/>
-        </w:rPr>
-        <w:t xml:space="preserve"> в соответствии с Постановлением Правительства Российской Федерации от 30.08.2017 г. № 1042.</w:t>
-      </w:r>
-    </w:p>
-    <w:p>
-      <w:pPr>
-        <w:spacing w:line="240" w:lineRule="auto"/>
-        <w:jc w:val="both"/>
-        <w:rPr>
-          <w:sz w:val="24"/>
-          <w:szCs w:val="24"/>
-        </w:rPr>
-      </w:pPr>
-      <w:r>
-        <w:rPr>
-          <w:sz w:val="24"/>
-          <w:szCs w:val="24"/>
-        </w:rPr>
-        <w:t xml:space="preserve">7.4. Уплата неустойки (штрафа, пени) не освобождает Стороны от исполнения принятых по </w:t>
-      </w:r>
-      <w:r>
-        <w:rPr>
-          <w:sz w:val="24"/>
-          <w:szCs w:val="24"/>
-        </w:rPr>
-        <w:t>Договор</w:t>
-      </w:r>
-      <w:r>
-        <w:rPr>
-          <w:sz w:val="24"/>
-          <w:szCs w:val="24"/>
-        </w:rPr>
         <w:t xml:space="preserve"> обязательств. Сторона освобождается от уплаты неустойки (штрафа, пени), если докажет, что неисполнение или ненадлежащее исполнение обязательства, предусмотренного </w:t>
       </w:r>
-      <w:proofErr w:type="spellStart"/>
-      <w:r>
-        <w:rPr>
-          <w:sz w:val="24"/>
-          <w:szCs w:val="24"/>
-        </w:rPr>
-        <w:t>Договор</w:t>
-      </w:r>
-      <w:r>
-        <w:rPr>
-          <w:sz w:val="24"/>
-          <w:szCs w:val="24"/>
-        </w:rPr>
-        <w:t>м</w:t>
-      </w:r>
-      <w:proofErr w:type="spellEnd"/>
+      <w:r>
+        <w:rPr>
+          <w:sz w:val="24"/>
+          <w:szCs w:val="24"/>
+        </w:rPr>
+        <w:t>Договором</w:t>
+      </w:r>
       <w:r>
         <w:rPr>
           <w:sz w:val="24"/>
@@ -3578,7 +3071,20 @@
         </w:rPr>
         <w:t xml:space="preserve">7.5. В случае неисполнения либо ненадлежащего исполнения обязательств, предусмотренных </w:t>
       </w:r>
-      <w:proofErr w:type="spellStart"/>
+      <w:r>
+        <w:rPr>
+          <w:sz w:val="24"/>
+          <w:szCs w:val="24"/>
+        </w:rPr>
+        <w:t>Договором</w:t>
+      </w:r>
+      <w:r>
+        <w:rPr>
+          <w:sz w:val="24"/>
+          <w:szCs w:val="24"/>
+        </w:rPr>
+        <w:t xml:space="preserve">, Заказчик производит оплату по </w:t>
+      </w:r>
       <w:r>
         <w:rPr>
           <w:sz w:val="24"/>
@@ -3591,28 +3097,6 @@
           <w:sz w:val="24"/>
           <w:szCs w:val="24"/>
         </w:rPr>
-        <w:t>м</w:t>
-      </w:r>
-      <w:proofErr w:type="spellEnd"/>
-      <w:r>
-        <w:rPr>
-          <w:sz w:val="24"/>
-          <w:szCs w:val="24"/>
-        </w:rPr>
-        <w:t xml:space="preserve">, Заказчик производит оплату по </w:t>
-      </w:r>
-      <w:r>
-        <w:rPr>
-          <w:sz w:val="24"/>
-          <w:szCs w:val="24"/>
-        </w:rPr>
-        <w:t>Договор</w:t>
-      </w:r>
-      <w:r>
-        <w:rPr>
-          <w:sz w:val="24"/>
-          <w:szCs w:val="24"/>
-        </w:rPr>
         <w:t xml:space="preserve"> за вычетом соответствующего размера неустойки (штрафа, пени).</w:t>
       </w:r>
     </w:p>
@@ -3630,23 +3114,7 @@
           <w:sz w:val="24"/>
           <w:szCs w:val="24"/>
         </w:rPr>
-        <w:t>7.</w:t>
-      </w:r>
-      <w:proofErr w:type="gramStart"/>
-      <w:r>
-        <w:rPr>
-          <w:sz w:val="24"/>
-          <w:szCs w:val="24"/>
-        </w:rPr>
-        <w:t>6.Ответственность</w:t>
-      </w:r>
-      <w:proofErr w:type="gramEnd"/>
-      <w:r>
-        <w:rPr>
-          <w:sz w:val="24"/>
-          <w:szCs w:val="24"/>
-        </w:rPr>
-        <w:t xml:space="preserve"> за достоверность и соответствие законодательству Российской Федерации сведений, указанных в представленных документах, несет </w:t>
+        <w:t xml:space="preserve">7.6.Ответственность за достоверность и соответствие законодательству Российской Федерации сведений, указанных в представленных документах, несет </w:t>
       </w:r>
       <w:r>
         <w:rPr>
@@ -3737,28 +3205,19 @@
         </w:rPr>
         <w:t xml:space="preserve">8.1 Настоящий </w:t>
       </w:r>
-      <w:proofErr w:type="spellStart"/>
-      <w:r>
-        <w:rPr>
-          <w:sz w:val="24"/>
-          <w:szCs w:val="24"/>
-        </w:rPr>
-        <w:t>Договор</w:t>
-      </w:r>
-      <w:r>
-        <w:rPr>
-          <w:sz w:val="24"/>
-          <w:szCs w:val="24"/>
-        </w:rPr>
-        <w:t>может</w:t>
-      </w:r>
-      <w:proofErr w:type="spellEnd"/>
-      <w:r>
-        <w:rPr>
-          <w:sz w:val="24"/>
-          <w:szCs w:val="24"/>
-        </w:rPr>
-        <w:t xml:space="preserve"> быть расторгнут:</w:t>
+      <w:r>
+        <w:rPr>
+          <w:sz w:val="24"/>
+          <w:szCs w:val="24"/>
+        </w:rPr>
+        <w:t>Договор м</w:t>
+      </w:r>
+      <w:r>
+        <w:rPr>
+          <w:sz w:val="24"/>
+          <w:szCs w:val="24"/>
+        </w:rPr>
+        <w:t>ожет быть расторгнут:</w:t>
       </w:r>
     </w:p>
     <w:p>
@@ -3927,22 +3386,13 @@
         </w:rPr>
         <w:t xml:space="preserve">8.1.1.2 Неоднократное (от двух и более раз) нарушение сроков и объемов оказания услуг, предусмотренных </w:t>
       </w:r>
-      <w:proofErr w:type="spellStart"/>
-      <w:r>
-        <w:rPr>
-          <w:sz w:val="24"/>
-          <w:szCs w:val="24"/>
-        </w:rPr>
-        <w:t>Договор</w:t>
-      </w:r>
-      <w:r>
-        <w:rPr>
-          <w:sz w:val="24"/>
-          <w:szCs w:val="24"/>
-        </w:rPr>
-        <w:t>м</w:t>
-      </w:r>
-      <w:proofErr w:type="spellEnd"/>
+      <w:r>
+        <w:rPr>
+          <w:sz w:val="24"/>
+          <w:szCs w:val="24"/>
+        </w:rPr>
+        <w:t>Договором</w:t>
+      </w:r>
       <w:r>
         <w:rPr>
           <w:sz w:val="24"/>
@@ -3981,22 +3431,13 @@
         </w:rPr>
         <w:t xml:space="preserve"> в срок, установленный </w:t>
       </w:r>
-      <w:proofErr w:type="spellStart"/>
-      <w:r>
-        <w:rPr>
-          <w:sz w:val="24"/>
-          <w:szCs w:val="24"/>
-        </w:rPr>
-        <w:t>Договор</w:t>
-      </w:r>
-      <w:r>
-        <w:rPr>
-          <w:sz w:val="24"/>
-          <w:szCs w:val="24"/>
-        </w:rPr>
-        <w:t>м</w:t>
-      </w:r>
-      <w:proofErr w:type="spellEnd"/>
+      <w:r>
+        <w:rPr>
+          <w:sz w:val="24"/>
+          <w:szCs w:val="24"/>
+        </w:rPr>
+        <w:t>Договором</w:t>
+      </w:r>
       <w:r>
         <w:rPr>
           <w:sz w:val="24"/>
@@ -4004,22 +3445,13 @@
         </w:rPr>
         <w:t xml:space="preserve">, или нарушает график оказания услуг, предусмотренный </w:t>
       </w:r>
-      <w:proofErr w:type="spellStart"/>
-      <w:r>
-        <w:rPr>
-          <w:sz w:val="24"/>
-          <w:szCs w:val="24"/>
-        </w:rPr>
-        <w:t>Договор</w:t>
-      </w:r>
-      <w:r>
-        <w:rPr>
-          <w:sz w:val="24"/>
-          <w:szCs w:val="24"/>
-        </w:rPr>
-        <w:t>м</w:t>
-      </w:r>
-      <w:proofErr w:type="spellEnd"/>
+      <w:r>
+        <w:rPr>
+          <w:sz w:val="24"/>
+          <w:szCs w:val="24"/>
+        </w:rPr>
+        <w:t>Договором</w:t>
+      </w:r>
       <w:r>
         <w:rPr>
           <w:sz w:val="24"/>
@@ -4035,7 +3467,372 @@
         <w:lastRenderedPageBreak/>
         <w:t xml:space="preserve">оказывает услуги так, что окончание их оказания к сроку, предусмотренному </w:t>
       </w:r>
-      <w:proofErr w:type="spellStart"/>
+      <w:r>
+        <w:rPr>
+          <w:sz w:val="24"/>
+          <w:szCs w:val="24"/>
+        </w:rPr>
+        <w:t>Договором</w:t>
+      </w:r>
+      <w:r>
+        <w:rPr>
+          <w:sz w:val="24"/>
+          <w:szCs w:val="24"/>
+        </w:rPr>
+        <w:t xml:space="preserve">, становится явно невозможно, либо в ходе оказания услуг стало очевидно, что они не будут оказаны надлежащим образом в установленный </w:t>
+      </w:r>
+      <w:r>
+        <w:rPr>
+          <w:sz w:val="24"/>
+          <w:szCs w:val="24"/>
+        </w:rPr>
+        <w:t>Договором</w:t>
+      </w:r>
+      <w:r>
+        <w:rPr>
+          <w:sz w:val="24"/>
+          <w:szCs w:val="24"/>
+        </w:rPr>
+        <w:t xml:space="preserve"> срок.</w:t>
+      </w:r>
+    </w:p>
+    <w:p>
+      <w:pPr>
+        <w:spacing w:line="240" w:lineRule="auto"/>
+        <w:jc w:val="both"/>
+        <w:rPr>
+          <w:sz w:val="24"/>
+          <w:szCs w:val="24"/>
+        </w:rPr>
+      </w:pPr>
+      <w:r>
+        <w:rPr>
+          <w:sz w:val="24"/>
+          <w:szCs w:val="24"/>
+        </w:rPr>
+        <w:t xml:space="preserve">8.1.1.4 Если отступления в оказании услуг от условия </w:t>
+      </w:r>
+      <w:r>
+        <w:rPr>
+          <w:sz w:val="24"/>
+          <w:szCs w:val="24"/>
+        </w:rPr>
+        <w:t>Договора</w:t>
+      </w:r>
+      <w:r>
+        <w:rPr>
+          <w:sz w:val="24"/>
+          <w:szCs w:val="24"/>
+        </w:rPr>
+        <w:t xml:space="preserve"> или иные недостатки результата оказанных услуг в установленный Заказчиком разумный срок не были устранены либо являются существенными и неустранимыми.</w:t>
+      </w:r>
+    </w:p>
+    <w:p>
+      <w:pPr>
+        <w:spacing w:line="240" w:lineRule="auto"/>
+        <w:jc w:val="both"/>
+        <w:rPr>
+          <w:sz w:val="24"/>
+          <w:szCs w:val="24"/>
+        </w:rPr>
+      </w:pPr>
+      <w:r>
+        <w:rPr>
+          <w:sz w:val="24"/>
+          <w:szCs w:val="24"/>
+        </w:rPr>
+        <w:t xml:space="preserve">8.1.1.5 В случае, если по результатам экспертизы оказанных услуг с привлечением экспертов, экспертных организаций, в заключение эксперта, экспертной организации будут подтверждены нарушения условий </w:t>
+      </w:r>
+      <w:r>
+        <w:rPr>
+          <w:sz w:val="24"/>
+          <w:szCs w:val="24"/>
+        </w:rPr>
+        <w:t>Договора</w:t>
+      </w:r>
+      <w:r>
+        <w:rPr>
+          <w:sz w:val="24"/>
+          <w:szCs w:val="24"/>
+        </w:rPr>
+        <w:t>.</w:t>
+      </w:r>
+    </w:p>
+    <w:p>
+      <w:pPr>
+        <w:spacing w:line="240" w:lineRule="auto"/>
+        <w:jc w:val="both"/>
+        <w:rPr>
+          <w:sz w:val="24"/>
+          <w:szCs w:val="24"/>
+        </w:rPr>
+      </w:pPr>
+      <w:r>
+        <w:rPr>
+          <w:sz w:val="24"/>
+          <w:szCs w:val="24"/>
+        </w:rPr>
+        <w:t xml:space="preserve">8.1.1.6 Если в ходе исполнения </w:t>
+      </w:r>
+      <w:r>
+        <w:rPr>
+          <w:sz w:val="24"/>
+          <w:szCs w:val="24"/>
+        </w:rPr>
+        <w:t>Договора</w:t>
+      </w:r>
+      <w:r>
+        <w:rPr>
+          <w:sz w:val="24"/>
+          <w:szCs w:val="24"/>
+        </w:rPr>
+        <w:t xml:space="preserve"> установлено, что Исполнитель не соответствует установленным документацией о закупке требованиям к участникам данной закупки, или предоставил недостоверную информацию о своем соответствии таким требованиям, что позволило ему стать победителем по результатам проведения данной закупки.</w:t>
+      </w:r>
+    </w:p>
+    <w:p>
+      <w:pPr>
+        <w:spacing w:line="240" w:lineRule="auto"/>
+        <w:jc w:val="both"/>
+        <w:rPr>
+          <w:sz w:val="24"/>
+          <w:szCs w:val="24"/>
+        </w:rPr>
+      </w:pPr>
+      <w:r>
+        <w:rPr>
+          <w:sz w:val="24"/>
+          <w:szCs w:val="24"/>
+        </w:rPr>
+        <w:t xml:space="preserve">8.1.1.7 В случае если Исполнитель отказывается от согласования новых условий </w:t>
+      </w:r>
+      <w:r>
+        <w:rPr>
+          <w:sz w:val="24"/>
+          <w:szCs w:val="24"/>
+        </w:rPr>
+        <w:t>Договора</w:t>
+      </w:r>
+      <w:r>
+        <w:rPr>
+          <w:sz w:val="24"/>
+          <w:szCs w:val="24"/>
+        </w:rPr>
+        <w:t xml:space="preserve"> при наступлении обстоятельств, указанных в статье 2 </w:t>
+      </w:r>
+      <w:r>
+        <w:rPr>
+          <w:sz w:val="24"/>
+          <w:szCs w:val="24"/>
+        </w:rPr>
+        <w:t>Договора</w:t>
+      </w:r>
+      <w:r>
+        <w:rPr>
+          <w:sz w:val="24"/>
+          <w:szCs w:val="24"/>
+        </w:rPr>
+        <w:t>.</w:t>
+      </w:r>
+    </w:p>
+    <w:p>
+      <w:pPr>
+        <w:spacing w:line="240" w:lineRule="auto"/>
+        <w:jc w:val="both"/>
+        <w:rPr>
+          <w:sz w:val="24"/>
+          <w:szCs w:val="24"/>
+        </w:rPr>
+      </w:pPr>
+      <w:r>
+        <w:rPr>
+          <w:sz w:val="24"/>
+          <w:szCs w:val="24"/>
+        </w:rPr>
+        <w:t xml:space="preserve">8.1.2 Основания расторжения </w:t>
+      </w:r>
+      <w:r>
+        <w:rPr>
+          <w:sz w:val="24"/>
+          <w:szCs w:val="24"/>
+        </w:rPr>
+        <w:t>Договора</w:t>
+      </w:r>
+      <w:r>
+        <w:rPr>
+          <w:sz w:val="24"/>
+          <w:szCs w:val="24"/>
+        </w:rPr>
+        <w:t xml:space="preserve"> в связи с односторонним отказом от исполнения </w:t>
+      </w:r>
+      <w:r>
+        <w:rPr>
+          <w:sz w:val="24"/>
+          <w:szCs w:val="24"/>
+        </w:rPr>
+        <w:t>Договора</w:t>
+      </w:r>
+      <w:r>
+        <w:rPr>
+          <w:sz w:val="24"/>
+          <w:szCs w:val="24"/>
+        </w:rPr>
+        <w:t xml:space="preserve"> по инициативе Исполнителя:</w:t>
+      </w:r>
+    </w:p>
+    <w:p>
+      <w:pPr>
+        <w:spacing w:line="240" w:lineRule="auto"/>
+        <w:jc w:val="both"/>
+        <w:rPr>
+          <w:sz w:val="24"/>
+          <w:szCs w:val="24"/>
+        </w:rPr>
+      </w:pPr>
+      <w:r>
+        <w:rPr>
+          <w:sz w:val="24"/>
+          <w:szCs w:val="24"/>
+        </w:rPr>
+        <w:t>8.1.2.1 Неоднократные (от двух и более раз) нарушения Заказчиком сроков оплаты оказанных услуг, допущенные по вине Заказчика, при условии своевременно доведения лимитов финансирования до Заказчика.</w:t>
+      </w:r>
+    </w:p>
+    <w:p>
+      <w:pPr>
+        <w:spacing w:line="240" w:lineRule="auto"/>
+        <w:jc w:val="both"/>
+        <w:rPr>
+          <w:sz w:val="24"/>
+          <w:szCs w:val="24"/>
+        </w:rPr>
+      </w:pPr>
+      <w:r>
+        <w:rPr>
+          <w:sz w:val="24"/>
+          <w:szCs w:val="24"/>
+        </w:rPr>
+        <w:t xml:space="preserve">8.1.2.2 Неоднократный (от двух и более раз) необоснованный отказ Заказчика от приемки оказанных услуг. При этом необоснованным отказом считается отказ Заказчика от подписания Акта приемки-сдачи услуг в срок, предусмотренный </w:t>
+      </w:r>
+      <w:r>
+        <w:rPr>
+          <w:sz w:val="24"/>
+          <w:szCs w:val="24"/>
+        </w:rPr>
+        <w:t>Договором</w:t>
+      </w:r>
+      <w:r>
+        <w:rPr>
+          <w:sz w:val="24"/>
+          <w:szCs w:val="24"/>
+        </w:rPr>
+        <w:t>, без письменного объяснения причин такого отказа.</w:t>
+      </w:r>
+    </w:p>
+    <w:p>
+      <w:pPr>
+        <w:spacing w:line="240" w:lineRule="auto"/>
+        <w:jc w:val="both"/>
+        <w:rPr>
+          <w:sz w:val="24"/>
+          <w:szCs w:val="24"/>
+        </w:rPr>
+      </w:pPr>
+      <w:r>
+        <w:rPr>
+          <w:sz w:val="24"/>
+          <w:szCs w:val="24"/>
+        </w:rPr>
+        <w:t xml:space="preserve">8.1.2.3 Невыполнение Заказчиком обязательств по предоставлению материала, оборудования, технической документации или подлежащей переработке (обработке) вещи препятствует исполнению </w:t>
+      </w:r>
+      <w:r>
+        <w:rPr>
+          <w:sz w:val="24"/>
+          <w:szCs w:val="24"/>
+        </w:rPr>
+        <w:t>Договора</w:t>
+      </w:r>
+      <w:r>
+        <w:rPr>
+          <w:sz w:val="24"/>
+          <w:szCs w:val="24"/>
+        </w:rPr>
+        <w:t xml:space="preserve"> Исполнителем, а также наличие обстоятельств, очевидно свидетельствующих о том, что исполнение указанных обязанностей не будет произведено в установленный срок.</w:t>
+      </w:r>
+    </w:p>
+    <w:p>
+      <w:pPr>
+        <w:spacing w:line="240" w:lineRule="auto"/>
+        <w:jc w:val="both"/>
+        <w:rPr>
+          <w:sz w:val="24"/>
+          <w:szCs w:val="24"/>
+        </w:rPr>
+      </w:pPr>
+      <w:r>
+        <w:rPr>
+          <w:sz w:val="24"/>
+          <w:szCs w:val="24"/>
+        </w:rPr>
+        <w:t xml:space="preserve">8.2 Расторжение </w:t>
+      </w:r>
+      <w:r>
+        <w:rPr>
+          <w:sz w:val="24"/>
+          <w:szCs w:val="24"/>
+        </w:rPr>
+        <w:t>Договора</w:t>
+      </w:r>
+      <w:r>
+        <w:rPr>
+          <w:sz w:val="24"/>
+          <w:szCs w:val="24"/>
+        </w:rPr>
+        <w:t xml:space="preserve"> по соглашению сторон определяется в порядке, установленном  действующим гражданским законодательством Российской Федерации. Сторона, которой направлено предложение о расторжении </w:t>
+      </w:r>
+      <w:r>
+        <w:rPr>
+          <w:sz w:val="24"/>
+          <w:szCs w:val="24"/>
+        </w:rPr>
+        <w:t>Договора</w:t>
+      </w:r>
+      <w:r>
+        <w:rPr>
+          <w:sz w:val="24"/>
+          <w:szCs w:val="24"/>
+        </w:rPr>
+        <w:t xml:space="preserve"> по соглашению сторон, должна дать письменный ответ по существу в срок не превышающий 5 (пяти) календарных дней с даты его получения.</w:t>
+      </w:r>
+    </w:p>
+    <w:p>
+      <w:pPr>
+        <w:spacing w:line="240" w:lineRule="auto"/>
+        <w:jc w:val="both"/>
+        <w:rPr>
+          <w:sz w:val="24"/>
+          <w:szCs w:val="24"/>
+        </w:rPr>
+      </w:pPr>
+      <w:r>
+        <w:rPr>
+          <w:sz w:val="24"/>
+          <w:szCs w:val="24"/>
+        </w:rPr>
+        <w:t xml:space="preserve">8.3 Расторжение </w:t>
+      </w:r>
+      <w:r>
+        <w:rPr>
+          <w:sz w:val="24"/>
+          <w:szCs w:val="24"/>
+        </w:rPr>
+        <w:t>Договора</w:t>
+      </w:r>
+      <w:r>
+        <w:rPr>
+          <w:sz w:val="24"/>
+          <w:szCs w:val="24"/>
+        </w:rPr>
+        <w:t xml:space="preserve"> в одностороннем порядке осуществляется с соблюдением требований  частей 8 - 26 статьи 95 Закона о </w:t>
+      </w:r>
       <w:r>
         <w:rPr>
           <w:sz w:val="24"/>
@@ -4048,465 +3845,7 @@
           <w:sz w:val="24"/>
           <w:szCs w:val="24"/>
         </w:rPr>
-        <w:t>м</w:t>
-      </w:r>
-      <w:proofErr w:type="spellEnd"/>
-      <w:r>
-        <w:rPr>
-          <w:sz w:val="24"/>
-          <w:szCs w:val="24"/>
-        </w:rPr>
-        <w:t xml:space="preserve">, становится явно невозможно, либо в ходе оказания услуг стало очевидно, что они не будут оказаны надлежащим образом в установленный </w:t>
-      </w:r>
-      <w:proofErr w:type="spellStart"/>
-      <w:r>
-        <w:rPr>
-          <w:sz w:val="24"/>
-          <w:szCs w:val="24"/>
-        </w:rPr>
-        <w:t>Договор</w:t>
-      </w:r>
-      <w:r>
-        <w:rPr>
-          <w:sz w:val="24"/>
-          <w:szCs w:val="24"/>
-        </w:rPr>
-        <w:t>м</w:t>
-      </w:r>
-      <w:proofErr w:type="spellEnd"/>
-      <w:r>
-        <w:rPr>
-          <w:sz w:val="24"/>
-          <w:szCs w:val="24"/>
-        </w:rPr>
-        <w:t xml:space="preserve"> срок.</w:t>
-      </w:r>
-    </w:p>
-    <w:p>
-      <w:pPr>
-        <w:spacing w:line="240" w:lineRule="auto"/>
-        <w:jc w:val="both"/>
-        <w:rPr>
-          <w:sz w:val="24"/>
-          <w:szCs w:val="24"/>
-        </w:rPr>
-      </w:pPr>
-      <w:r>
-        <w:rPr>
-          <w:sz w:val="24"/>
-          <w:szCs w:val="24"/>
-        </w:rPr>
-        <w:t xml:space="preserve">8.1.1.4 Если отступления в оказании услуг от условия </w:t>
-      </w:r>
-      <w:r>
-        <w:rPr>
-          <w:sz w:val="24"/>
-          <w:szCs w:val="24"/>
-        </w:rPr>
-        <w:t>Договора</w:t>
-      </w:r>
-      <w:r>
-        <w:rPr>
-          <w:sz w:val="24"/>
-          <w:szCs w:val="24"/>
-        </w:rPr>
-        <w:t xml:space="preserve"> или иные недостатки результата оказанных услуг в установленный Заказчиком разумный срок не были устранены либо являются существенными и неустранимыми.</w:t>
-      </w:r>
-    </w:p>
-    <w:p>
-      <w:pPr>
-        <w:spacing w:line="240" w:lineRule="auto"/>
-        <w:jc w:val="both"/>
-        <w:rPr>
-          <w:sz w:val="24"/>
-          <w:szCs w:val="24"/>
-        </w:rPr>
-      </w:pPr>
-      <w:r>
-        <w:rPr>
-          <w:sz w:val="24"/>
-          <w:szCs w:val="24"/>
-        </w:rPr>
-        <w:t xml:space="preserve">8.1.1.5 В случае, если по результатам экспертизы оказанных услуг с привлечением экспертов, экспертных организаций, в заключение эксперта, экспертной организации будут подтверждены нарушения условий </w:t>
-      </w:r>
-      <w:r>
-        <w:rPr>
-          <w:sz w:val="24"/>
-          <w:szCs w:val="24"/>
-        </w:rPr>
-        <w:t>Договора</w:t>
-      </w:r>
-      <w:r>
-        <w:rPr>
-          <w:sz w:val="24"/>
-          <w:szCs w:val="24"/>
-        </w:rPr>
-        <w:t>.</w:t>
-      </w:r>
-    </w:p>
-    <w:p>
-      <w:pPr>
-        <w:spacing w:line="240" w:lineRule="auto"/>
-        <w:jc w:val="both"/>
-        <w:rPr>
-          <w:sz w:val="24"/>
-          <w:szCs w:val="24"/>
-        </w:rPr>
-      </w:pPr>
-      <w:r>
-        <w:rPr>
-          <w:sz w:val="24"/>
-          <w:szCs w:val="24"/>
-        </w:rPr>
-        <w:t xml:space="preserve">8.1.1.6 Если в ходе исполнения </w:t>
-      </w:r>
-      <w:r>
-        <w:rPr>
-          <w:sz w:val="24"/>
-          <w:szCs w:val="24"/>
-        </w:rPr>
-        <w:t>Договора</w:t>
-      </w:r>
-      <w:r>
-        <w:rPr>
-          <w:sz w:val="24"/>
-          <w:szCs w:val="24"/>
-        </w:rPr>
-        <w:t xml:space="preserve"> установлено, что Исполнитель не соответствует установленным документацией о закупке требованиям к участникам данной закупки, или предоставил недостоверную информацию о своем соответствии таким требованиям, что позволило ему стать победителем по результатам проведения данной закупки.</w:t>
-      </w:r>
-    </w:p>
-    <w:p>
-      <w:pPr>
-        <w:spacing w:line="240" w:lineRule="auto"/>
-        <w:jc w:val="both"/>
-        <w:rPr>
-          <w:sz w:val="24"/>
-          <w:szCs w:val="24"/>
-        </w:rPr>
-      </w:pPr>
-      <w:proofErr w:type="gramStart"/>
-      <w:r>
-        <w:rPr>
-          <w:sz w:val="24"/>
-          <w:szCs w:val="24"/>
-        </w:rPr>
-        <w:t>8.1.1.7 В случае если</w:t>
-      </w:r>
-      <w:proofErr w:type="gramEnd"/>
-      <w:r>
-        <w:rPr>
-          <w:sz w:val="24"/>
-          <w:szCs w:val="24"/>
-        </w:rPr>
-        <w:t xml:space="preserve"> Исполнитель отказывается от согласования новых условий </w:t>
-      </w:r>
-      <w:r>
-        <w:rPr>
-          <w:sz w:val="24"/>
-          <w:szCs w:val="24"/>
-        </w:rPr>
-        <w:t>Договора</w:t>
-      </w:r>
-      <w:r>
-        <w:rPr>
-          <w:sz w:val="24"/>
-          <w:szCs w:val="24"/>
-        </w:rPr>
-        <w:t xml:space="preserve"> при наступлении обстоятельств, указанных в статье 2 </w:t>
-      </w:r>
-      <w:r>
-        <w:rPr>
-          <w:sz w:val="24"/>
-          <w:szCs w:val="24"/>
-        </w:rPr>
-        <w:t>Договора</w:t>
-      </w:r>
-      <w:r>
-        <w:rPr>
-          <w:sz w:val="24"/>
-          <w:szCs w:val="24"/>
-        </w:rPr>
-        <w:t>.</w:t>
-      </w:r>
-    </w:p>
-    <w:p>
-      <w:pPr>
-        <w:spacing w:line="240" w:lineRule="auto"/>
-        <w:jc w:val="both"/>
-        <w:rPr>
-          <w:sz w:val="24"/>
-          <w:szCs w:val="24"/>
-        </w:rPr>
-      </w:pPr>
-      <w:r>
-        <w:rPr>
-          <w:sz w:val="24"/>
-          <w:szCs w:val="24"/>
-        </w:rPr>
-        <w:t xml:space="preserve">8.1.2 Основания расторжения </w:t>
-      </w:r>
-      <w:r>
-        <w:rPr>
-          <w:sz w:val="24"/>
-          <w:szCs w:val="24"/>
-        </w:rPr>
-        <w:t>Договора</w:t>
-      </w:r>
-      <w:r>
-        <w:rPr>
-          <w:sz w:val="24"/>
-          <w:szCs w:val="24"/>
-        </w:rPr>
-        <w:t xml:space="preserve"> в связи с односторонним отказом от исполнения </w:t>
-      </w:r>
-      <w:r>
-        <w:rPr>
-          <w:sz w:val="24"/>
-          <w:szCs w:val="24"/>
-        </w:rPr>
-        <w:t>Договора</w:t>
-      </w:r>
-      <w:r>
-        <w:rPr>
-          <w:sz w:val="24"/>
-          <w:szCs w:val="24"/>
-        </w:rPr>
-        <w:t xml:space="preserve"> по инициативе Исполнителя:</w:t>
-      </w:r>
-    </w:p>
-    <w:p>
-      <w:pPr>
-        <w:spacing w:line="240" w:lineRule="auto"/>
-        <w:jc w:val="both"/>
-        <w:rPr>
-          <w:sz w:val="24"/>
-          <w:szCs w:val="24"/>
-        </w:rPr>
-      </w:pPr>
-      <w:r>
-        <w:rPr>
-          <w:sz w:val="24"/>
-          <w:szCs w:val="24"/>
-        </w:rPr>
-        <w:t>8.1.2.1 Неоднократные (от двух и более раз) нарушения Заказчиком сроков оплаты оказанных услуг, допущенные по вине Заказчика, при условии своевременно доведения лимитов финансирования до Заказчика.</w:t>
-      </w:r>
-    </w:p>
-    <w:p>
-      <w:pPr>
-        <w:spacing w:line="240" w:lineRule="auto"/>
-        <w:jc w:val="both"/>
-        <w:rPr>
-          <w:sz w:val="24"/>
-          <w:szCs w:val="24"/>
-        </w:rPr>
-      </w:pPr>
-      <w:r>
-        <w:rPr>
-          <w:sz w:val="24"/>
-          <w:szCs w:val="24"/>
-        </w:rPr>
-        <w:t xml:space="preserve">8.1.2.2 Неоднократный (от двух и более раз) необоснованный отказ Заказчика от приемки оказанных услуг. При этом необоснованным отказом считается отказ Заказчика от подписания Акта приемки-сдачи услуг в срок, предусмотренный </w:t>
-      </w:r>
-      <w:proofErr w:type="spellStart"/>
-      <w:r>
-        <w:rPr>
-          <w:sz w:val="24"/>
-          <w:szCs w:val="24"/>
-        </w:rPr>
-        <w:t>Договор</w:t>
-      </w:r>
-      <w:r>
-        <w:rPr>
-          <w:sz w:val="24"/>
-          <w:szCs w:val="24"/>
-        </w:rPr>
-        <w:t>м</w:t>
-      </w:r>
-      <w:proofErr w:type="spellEnd"/>
-      <w:r>
-        <w:rPr>
-          <w:sz w:val="24"/>
-          <w:szCs w:val="24"/>
-        </w:rPr>
-        <w:t>, без письменного объяснения причин такого отказа.</w:t>
-      </w:r>
-    </w:p>
-    <w:p>
-      <w:pPr>
-        <w:spacing w:line="240" w:lineRule="auto"/>
-        <w:jc w:val="both"/>
-        <w:rPr>
-          <w:sz w:val="24"/>
-          <w:szCs w:val="24"/>
-        </w:rPr>
-      </w:pPr>
-      <w:r>
-        <w:rPr>
-          <w:sz w:val="24"/>
-          <w:szCs w:val="24"/>
-        </w:rPr>
-        <w:t xml:space="preserve">8.1.2.3 Невыполнение Заказчиком обязательств по предоставлению материала, оборудования, технической документации или подлежащей переработке (обработке) вещи препятствует исполнению </w:t>
-      </w:r>
-      <w:r>
-        <w:rPr>
-          <w:sz w:val="24"/>
-          <w:szCs w:val="24"/>
-        </w:rPr>
-        <w:t>Договора</w:t>
-      </w:r>
-      <w:r>
-        <w:rPr>
-          <w:sz w:val="24"/>
-          <w:szCs w:val="24"/>
-        </w:rPr>
-        <w:t xml:space="preserve"> Исполнителем, а также наличие обстоятельств, очевидно свидетельствующих о том, что исполнение указанных обязанностей не будет произведено в установленный срок.</w:t>
-      </w:r>
-    </w:p>
-    <w:p>
-      <w:pPr>
-        <w:spacing w:line="240" w:lineRule="auto"/>
-        <w:jc w:val="both"/>
-        <w:rPr>
-          <w:sz w:val="24"/>
-          <w:szCs w:val="24"/>
-        </w:rPr>
-      </w:pPr>
-      <w:r>
-        <w:rPr>
-          <w:sz w:val="24"/>
-          <w:szCs w:val="24"/>
-        </w:rPr>
-        <w:t xml:space="preserve">8.2 Расторжение </w:t>
-      </w:r>
-      <w:r>
-        <w:rPr>
-          <w:sz w:val="24"/>
-          <w:szCs w:val="24"/>
-        </w:rPr>
-        <w:t>Договора</w:t>
-      </w:r>
-      <w:r>
-        <w:rPr>
-          <w:sz w:val="24"/>
-          <w:szCs w:val="24"/>
-        </w:rPr>
-        <w:t xml:space="preserve"> по соглашению сторон определяется в порядке, </w:t>
-      </w:r>
-      <w:proofErr w:type="gramStart"/>
-      <w:r>
-        <w:rPr>
-          <w:sz w:val="24"/>
-          <w:szCs w:val="24"/>
-        </w:rPr>
-        <w:t>установленном  действующим</w:t>
-      </w:r>
-      <w:proofErr w:type="gramEnd"/>
-      <w:r>
-        <w:rPr>
-          <w:sz w:val="24"/>
-          <w:szCs w:val="24"/>
-        </w:rPr>
-        <w:t xml:space="preserve"> гражданским законодательством Российской Федерации. Сторона, которой направлено предложение о расторжении </w:t>
-      </w:r>
-      <w:r>
-        <w:rPr>
-          <w:sz w:val="24"/>
-          <w:szCs w:val="24"/>
-        </w:rPr>
-        <w:t>Договора</w:t>
-      </w:r>
-      <w:r>
-        <w:rPr>
-          <w:sz w:val="24"/>
-          <w:szCs w:val="24"/>
-        </w:rPr>
-        <w:t xml:space="preserve"> по соглашению сторон, должна дать письменный </w:t>
-      </w:r>
-      <w:proofErr w:type="gramStart"/>
-      <w:r>
-        <w:rPr>
-          <w:sz w:val="24"/>
-          <w:szCs w:val="24"/>
-        </w:rPr>
-        <w:t>ответ по существу</w:t>
-      </w:r>
-      <w:proofErr w:type="gramEnd"/>
-      <w:r>
-        <w:rPr>
-          <w:sz w:val="24"/>
-          <w:szCs w:val="24"/>
-        </w:rPr>
-        <w:t xml:space="preserve"> в срок не превышающий 5 (пяти) календарных дней с даты его получения.</w:t>
-      </w:r>
-    </w:p>
-    <w:p>
-      <w:pPr>
-        <w:spacing w:line="240" w:lineRule="auto"/>
-        <w:jc w:val="both"/>
-        <w:rPr>
-          <w:sz w:val="24"/>
-          <w:szCs w:val="24"/>
-        </w:rPr>
-      </w:pPr>
-      <w:r>
-        <w:rPr>
-          <w:sz w:val="24"/>
-          <w:szCs w:val="24"/>
-        </w:rPr>
-        <w:t xml:space="preserve">8.3 Расторжение </w:t>
-      </w:r>
-      <w:r>
-        <w:rPr>
-          <w:sz w:val="24"/>
-          <w:szCs w:val="24"/>
-        </w:rPr>
-        <w:t>Договора</w:t>
-      </w:r>
-      <w:r>
-        <w:rPr>
-          <w:sz w:val="24"/>
-          <w:szCs w:val="24"/>
-        </w:rPr>
-        <w:t xml:space="preserve"> в одностороннем порядке осуществляется с соблюдением </w:t>
-      </w:r>
-      <w:proofErr w:type="gramStart"/>
-      <w:r>
-        <w:rPr>
-          <w:sz w:val="24"/>
-          <w:szCs w:val="24"/>
-        </w:rPr>
-        <w:t>требований  частей</w:t>
-      </w:r>
-      <w:proofErr w:type="gramEnd"/>
-      <w:r>
-        <w:rPr>
-          <w:sz w:val="24"/>
-          <w:szCs w:val="24"/>
-        </w:rPr>
-        <w:t xml:space="preserve"> 8 - 26 статьи 95 Закона о </w:t>
-      </w:r>
-      <w:proofErr w:type="spellStart"/>
-      <w:r>
-        <w:rPr>
-          <w:sz w:val="24"/>
-          <w:szCs w:val="24"/>
-        </w:rPr>
-        <w:t>Договор</w:t>
-      </w:r>
-      <w:r>
-        <w:rPr>
-          <w:sz w:val="24"/>
-          <w:szCs w:val="24"/>
-        </w:rPr>
-        <w:t>ой</w:t>
-      </w:r>
-      <w:proofErr w:type="spellEnd"/>
-      <w:r>
-        <w:rPr>
-          <w:sz w:val="24"/>
-          <w:szCs w:val="24"/>
-        </w:rPr>
-        <w:t xml:space="preserve"> системе.</w:t>
+        <w:t>ой системе.</w:t>
       </w:r>
     </w:p>
     <w:p>
@@ -4875,23 +4214,7 @@
           <w:sz w:val="24"/>
           <w:szCs w:val="24"/>
         </w:rPr>
-        <w:t xml:space="preserve">11.3.1 Претензия должна быть направлена в письменном виде. По полученной претензии Сторона должна дать письменный </w:t>
-      </w:r>
-      <w:proofErr w:type="gramStart"/>
-      <w:r>
-        <w:rPr>
-          <w:sz w:val="24"/>
-          <w:szCs w:val="24"/>
-        </w:rPr>
-        <w:t>ответ по существу</w:t>
-      </w:r>
-      <w:proofErr w:type="gramEnd"/>
-      <w:r>
-        <w:rPr>
-          <w:sz w:val="24"/>
-          <w:szCs w:val="24"/>
-        </w:rPr>
-        <w:t xml:space="preserve"> в срок не позднее 15 (пятнадцати) календарных дней с даты ее получения. Оставление претензии без ответа в установленный срок означает признание требований претензии.</w:t>
+        <w:t>11.3.1 Претензия должна быть направлена в письменном виде. По полученной претензии Сторона должна дать письменный ответ по существу в срок не позднее 15 (пятнадцати) календарных дней с даты ее получения. Оставление претензии без ответа в установленный срок означает признание требований претензии.</w:t>
       </w:r>
     </w:p>
     <w:p>
@@ -4925,23 +4248,7 @@
           <w:sz w:val="24"/>
           <w:szCs w:val="24"/>
         </w:rPr>
-        <w:t xml:space="preserve">11.3.3 Если претензионные требования подлежат денежной оценке, в претензии указывается </w:t>
-      </w:r>
-      <w:proofErr w:type="spellStart"/>
-      <w:r>
-        <w:rPr>
-          <w:sz w:val="24"/>
-          <w:szCs w:val="24"/>
-        </w:rPr>
-        <w:t>истребуемая</w:t>
-      </w:r>
-      <w:proofErr w:type="spellEnd"/>
-      <w:r>
-        <w:rPr>
-          <w:sz w:val="24"/>
-          <w:szCs w:val="24"/>
-        </w:rPr>
-        <w:t xml:space="preserve"> сумма и ее полный и обоснованный расчет.</w:t>
+        <w:t>11.3.3 Если претензионные требования подлежат денежной оценке, в претензии указывается истребуемая сумма и ее полный и обоснованный расчет.</w:t>
       </w:r>
     </w:p>
     <w:p>
@@ -4992,23 +4299,7 @@
           <w:sz w:val="24"/>
           <w:szCs w:val="24"/>
         </w:rPr>
-        <w:t xml:space="preserve">11.4 В случае невыполнения Сторонами своих обязательств и не достижения взаимного согласия споры </w:t>
-      </w:r>
-      <w:proofErr w:type="gramStart"/>
-      <w:r>
-        <w:rPr>
-          <w:sz w:val="24"/>
-          <w:szCs w:val="24"/>
-        </w:rPr>
-        <w:t>по настоящему</w:t>
-      </w:r>
-      <w:proofErr w:type="gramEnd"/>
-      <w:r>
-        <w:rPr>
-          <w:sz w:val="24"/>
-          <w:szCs w:val="24"/>
-        </w:rPr>
-        <w:t xml:space="preserve"> </w:t>
+        <w:t xml:space="preserve">11.4 В случае невыполнения Сторонами своих обязательств и не достижения взаимного согласия споры по настоящему </w:t>
       </w:r>
       <w:r>
         <w:rPr>
@@ -5070,7 +4361,65 @@
         </w:rPr>
         <w:t>12.1 </w:t>
       </w:r>
-      <w:proofErr w:type="spellStart"/>
+      <w:r>
+        <w:rPr>
+          <w:sz w:val="24"/>
+          <w:szCs w:val="24"/>
+        </w:rPr>
+        <w:t>Договоров</w:t>
+      </w:r>
+      <w:r>
+        <w:rPr>
+          <w:sz w:val="24"/>
+          <w:szCs w:val="24"/>
+        </w:rPr>
+        <w:t xml:space="preserve">ступает в силу со дня его подписания Сторонами и действует по 31 </w:t>
+      </w:r>
+      <w:r>
+        <w:rPr>
+          <w:sz w:val="24"/>
+          <w:szCs w:val="24"/>
+        </w:rPr>
+        <w:t>декабря  2018</w:t>
+      </w:r>
+      <w:r>
+        <w:rPr>
+          <w:sz w:val="24"/>
+          <w:szCs w:val="24"/>
+        </w:rPr>
+        <w:t> года включительно. </w:t>
+      </w:r>
+    </w:p>
+    <w:p>
+      <w:pPr>
+        <w:spacing w:line="240" w:lineRule="auto"/>
+        <w:jc w:val="both"/>
+        <w:rPr>
+          <w:sz w:val="24"/>
+          <w:szCs w:val="24"/>
+        </w:rPr>
+      </w:pPr>
+      <w:r>
+        <w:rPr>
+          <w:sz w:val="24"/>
+          <w:szCs w:val="24"/>
+        </w:rPr>
+        <w:t xml:space="preserve">12.2  Истечение срока действия </w:t>
+      </w:r>
+      <w:r>
+        <w:rPr>
+          <w:sz w:val="24"/>
+          <w:szCs w:val="24"/>
+        </w:rPr>
+        <w:t>Договора</w:t>
+      </w:r>
+      <w:r>
+        <w:rPr>
+          <w:sz w:val="24"/>
+          <w:szCs w:val="24"/>
+        </w:rPr>
+        <w:t xml:space="preserve"> влечет прекращение обязательств по </w:t>
+      </w:r>
       <w:r>
         <w:rPr>
           <w:sz w:val="24"/>
@@ -5083,57 +4432,21 @@
           <w:sz w:val="24"/>
           <w:szCs w:val="24"/>
         </w:rPr>
-        <w:t>вступает</w:t>
-      </w:r>
-      <w:proofErr w:type="spellEnd"/>
-      <w:r>
-        <w:rPr>
-          <w:sz w:val="24"/>
-          <w:szCs w:val="24"/>
-        </w:rPr>
-        <w:t xml:space="preserve"> в силу со дня его подписания Сторонами и действует по 31 </w:t>
-      </w:r>
-      <w:proofErr w:type="gramStart"/>
-      <w:r>
-        <w:rPr>
-          <w:sz w:val="24"/>
-          <w:szCs w:val="24"/>
-        </w:rPr>
-        <w:t>декабря  2018</w:t>
-      </w:r>
-      <w:proofErr w:type="gramEnd"/>
-      <w:r>
-        <w:rPr>
-          <w:sz w:val="24"/>
-          <w:szCs w:val="24"/>
-        </w:rPr>
-        <w:t> года включительно. </w:t>
-      </w:r>
-    </w:p>
-    <w:p>
-      <w:pPr>
-        <w:spacing w:line="240" w:lineRule="auto"/>
-        <w:jc w:val="both"/>
-        <w:rPr>
-          <w:sz w:val="24"/>
-          <w:szCs w:val="24"/>
-        </w:rPr>
-      </w:pPr>
-      <w:proofErr w:type="gramStart"/>
-      <w:r>
-        <w:rPr>
-          <w:sz w:val="24"/>
-          <w:szCs w:val="24"/>
-        </w:rPr>
-        <w:t>12.2  Истечение</w:t>
-      </w:r>
-      <w:proofErr w:type="gramEnd"/>
-      <w:r>
-        <w:rPr>
-          <w:sz w:val="24"/>
-          <w:szCs w:val="24"/>
-        </w:rPr>
-        <w:t xml:space="preserve"> срока действия </w:t>
+        <w:t xml:space="preserve"> (за исключением предусмотренных </w:t>
+      </w:r>
+      <w:r>
+        <w:rPr>
+          <w:sz w:val="24"/>
+          <w:szCs w:val="24"/>
+        </w:rPr>
+        <w:t>Договором</w:t>
+      </w:r>
+      <w:r>
+        <w:rPr>
+          <w:sz w:val="24"/>
+          <w:szCs w:val="24"/>
+        </w:rPr>
+        <w:t xml:space="preserve"> гарантийных обязательств и обязательств заказчика по оплате услуг, оказанных в течение срока действия </w:t>
       </w:r>
       <w:r>
         <w:rPr>
@@ -5147,7 +4460,24 @@
           <w:sz w:val="24"/>
           <w:szCs w:val="24"/>
         </w:rPr>
-        <w:t xml:space="preserve"> влечет прекращение обязательств по </w:t>
+        <w:t>).</w:t>
+      </w:r>
+    </w:p>
+    <w:p>
+      <w:pPr>
+        <w:spacing w:line="240" w:lineRule="auto"/>
+        <w:jc w:val="both"/>
+        <w:rPr>
+          <w:sz w:val="24"/>
+          <w:szCs w:val="24"/>
+        </w:rPr>
+      </w:pPr>
+      <w:r>
+        <w:rPr>
+          <w:sz w:val="24"/>
+          <w:szCs w:val="24"/>
+        </w:rPr>
+        <w:t>12.3 </w:t>
       </w:r>
       <w:r>
         <w:rPr>
@@ -5161,9 +4491,53 @@
           <w:sz w:val="24"/>
           <w:szCs w:val="24"/>
         </w:rPr>
-        <w:t xml:space="preserve"> (за исключением предусмотренных </w:t>
-      </w:r>
-      <w:proofErr w:type="spellStart"/>
+        <w:t xml:space="preserve">должен быть зарегистрирован Заказчиком в Реестре </w:t>
+      </w:r>
+      <w:r>
+        <w:rPr>
+          <w:sz w:val="24"/>
+          <w:szCs w:val="24"/>
+        </w:rPr>
+        <w:t>Договоров</w:t>
+      </w:r>
+      <w:r>
+        <w:rPr>
+          <w:sz w:val="24"/>
+          <w:szCs w:val="24"/>
+        </w:rPr>
+        <w:t>.</w:t>
+      </w:r>
+    </w:p>
+    <w:p>
+      <w:pPr>
+        <w:spacing w:line="240" w:lineRule="auto"/>
+        <w:jc w:val="both"/>
+        <w:rPr>
+          <w:sz w:val="24"/>
+          <w:szCs w:val="24"/>
+        </w:rPr>
+      </w:pPr>
+      <w:r>
+        <w:rPr>
+          <w:sz w:val="24"/>
+          <w:szCs w:val="24"/>
+        </w:rPr>
+        <w:t xml:space="preserve">12.4 Изменение и дополнение настоящего </w:t>
+      </w:r>
+      <w:r>
+        <w:rPr>
+          <w:sz w:val="24"/>
+          <w:szCs w:val="24"/>
+        </w:rPr>
+        <w:t>Договора</w:t>
+      </w:r>
+      <w:r>
+        <w:rPr>
+          <w:sz w:val="24"/>
+          <w:szCs w:val="24"/>
+        </w:rPr>
+        <w:t xml:space="preserve"> возможно по соглашению Сторон. Все изменения и дополнения оформляются в письменном виде путем подписания Сторонами дополнительных соглашений к </w:t>
+      </w:r>
       <w:r>
         <w:rPr>
           <w:sz w:val="24"/>
@@ -5176,48 +4550,8 @@
           <w:sz w:val="24"/>
           <w:szCs w:val="24"/>
         </w:rPr>
-        <w:t>м</w:t>
-      </w:r>
-      <w:proofErr w:type="spellEnd"/>
-      <w:r>
-        <w:rPr>
-          <w:sz w:val="24"/>
-          <w:szCs w:val="24"/>
-        </w:rPr>
-        <w:t xml:space="preserve"> гарантийных обязательств и обязательств заказчика по оплате услуг, оказанных в течение срока действия </w:t>
-      </w:r>
-      <w:r>
-        <w:rPr>
-          <w:sz w:val="24"/>
-          <w:szCs w:val="24"/>
-        </w:rPr>
-        <w:t>Договора</w:t>
-      </w:r>
-      <w:r>
-        <w:rPr>
-          <w:sz w:val="24"/>
-          <w:szCs w:val="24"/>
-        </w:rPr>
-        <w:t>).</w:t>
-      </w:r>
-    </w:p>
-    <w:p>
-      <w:pPr>
-        <w:spacing w:line="240" w:lineRule="auto"/>
-        <w:jc w:val="both"/>
-        <w:rPr>
-          <w:sz w:val="24"/>
-          <w:szCs w:val="24"/>
-        </w:rPr>
-      </w:pPr>
-      <w:r>
-        <w:rPr>
-          <w:sz w:val="24"/>
-          <w:szCs w:val="24"/>
-        </w:rPr>
-        <w:t>12.3 </w:t>
-      </w:r>
-      <w:proofErr w:type="spellStart"/>
+        <w:t xml:space="preserve">. Дополнительные соглашения к </w:t>
+      </w:r>
       <w:r>
         <w:rPr>
           <w:sz w:val="24"/>
@@ -5230,17 +4564,8 @@
           <w:sz w:val="24"/>
           <w:szCs w:val="24"/>
         </w:rPr>
-        <w:t>должен</w:t>
-      </w:r>
-      <w:proofErr w:type="spellEnd"/>
-      <w:r>
-        <w:rPr>
-          <w:sz w:val="24"/>
-          <w:szCs w:val="24"/>
-        </w:rPr>
-        <w:t xml:space="preserve"> быть зарегистрирован Заказчиком в Реестре </w:t>
-      </w:r>
-      <w:proofErr w:type="spellStart"/>
+        <w:t xml:space="preserve"> являются его неотъемлемой частью и вступают в силу с момента их подписания Сторонами. Дополнительные соглашения к </w:t>
+      </w:r>
       <w:r>
         <w:rPr>
           <w:sz w:val="24"/>
@@ -5253,105 +4578,15 @@
           <w:sz w:val="24"/>
           <w:szCs w:val="24"/>
         </w:rPr>
-        <w:t>в</w:t>
-      </w:r>
-      <w:proofErr w:type="spellEnd"/>
-      <w:r>
-        <w:rPr>
-          <w:sz w:val="24"/>
-          <w:szCs w:val="24"/>
-        </w:rPr>
-        <w:t>.</w:t>
-      </w:r>
-    </w:p>
-    <w:p>
-      <w:pPr>
-        <w:spacing w:line="240" w:lineRule="auto"/>
-        <w:jc w:val="both"/>
-        <w:rPr>
-          <w:sz w:val="24"/>
-          <w:szCs w:val="24"/>
-        </w:rPr>
-      </w:pPr>
-      <w:r>
-        <w:rPr>
-          <w:sz w:val="24"/>
-          <w:szCs w:val="24"/>
-        </w:rPr>
-        <w:t xml:space="preserve">12.4 Изменение и дополнение настоящего </w:t>
-      </w:r>
-      <w:r>
-        <w:rPr>
-          <w:sz w:val="24"/>
-          <w:szCs w:val="24"/>
-        </w:rPr>
-        <w:t>Договора</w:t>
-      </w:r>
-      <w:r>
-        <w:rPr>
-          <w:sz w:val="24"/>
-          <w:szCs w:val="24"/>
-        </w:rPr>
-        <w:t xml:space="preserve"> возможно по соглашению Сторон. Все изменения и дополнения оформляются в письменном виде путем подписания Сторонами дополнительных соглашений к </w:t>
-      </w:r>
-      <w:r>
-        <w:rPr>
-          <w:sz w:val="24"/>
-          <w:szCs w:val="24"/>
-        </w:rPr>
-        <w:t>Договор</w:t>
-      </w:r>
-      <w:r>
-        <w:rPr>
-          <w:sz w:val="24"/>
-          <w:szCs w:val="24"/>
-        </w:rPr>
-        <w:t xml:space="preserve">. Дополнительные соглашения к </w:t>
-      </w:r>
-      <w:r>
-        <w:rPr>
-          <w:sz w:val="24"/>
-          <w:szCs w:val="24"/>
-        </w:rPr>
-        <w:t>Договор</w:t>
-      </w:r>
-      <w:r>
-        <w:rPr>
-          <w:sz w:val="24"/>
-          <w:szCs w:val="24"/>
-        </w:rPr>
-        <w:t xml:space="preserve"> являются его неотъемлемой частью и вступают в силу с момента их подписания Сторонами. Дополнительные соглашения к </w:t>
-      </w:r>
-      <w:r>
-        <w:rPr>
-          <w:sz w:val="24"/>
-          <w:szCs w:val="24"/>
-        </w:rPr>
-        <w:t>Договор</w:t>
-      </w:r>
-      <w:r>
-        <w:rPr>
-          <w:sz w:val="24"/>
-          <w:szCs w:val="24"/>
-        </w:rPr>
         <w:t xml:space="preserve"> подлежат регистрации в Реестре </w:t>
       </w:r>
-      <w:proofErr w:type="spellStart"/>
-      <w:r>
-        <w:rPr>
-          <w:sz w:val="24"/>
-          <w:szCs w:val="24"/>
-        </w:rPr>
-        <w:t>Договор</w:t>
-      </w:r>
-      <w:r>
-        <w:rPr>
-          <w:sz w:val="24"/>
-          <w:szCs w:val="24"/>
-        </w:rPr>
-        <w:t>в</w:t>
-      </w:r>
-      <w:proofErr w:type="spellEnd"/>
+      <w:r>
+        <w:rPr>
+          <w:sz w:val="24"/>
+          <w:szCs w:val="24"/>
+        </w:rPr>
+        <w:t>Договоров</w:t>
+      </w:r>
       <w:r>
         <w:rPr>
           <w:sz w:val="24"/>
@@ -5670,7 +4905,6 @@
         </w:rPr>
         <w:t xml:space="preserve">заключен в электронной форме в порядке, предусмотренном ст. 70 Закона о </w:t>
       </w:r>
-      <w:proofErr w:type="spellStart"/>
       <w:r>
         <w:rPr>
           <w:sz w:val="24"/>
@@ -5683,15 +4917,7 @@
           <w:sz w:val="24"/>
           <w:szCs w:val="24"/>
         </w:rPr>
-        <w:t>ой</w:t>
-      </w:r>
-      <w:proofErr w:type="spellEnd"/>
-      <w:r>
-        <w:rPr>
-          <w:sz w:val="24"/>
-          <w:szCs w:val="24"/>
-        </w:rPr>
-        <w:t xml:space="preserve"> системе. </w:t>
+        <w:t>ой системе. </w:t>
       </w:r>
     </w:p>
     <w:p>
@@ -5710,22 +4936,13 @@
         </w:rPr>
         <w:t xml:space="preserve">14.3 Во всем, что не предусмотрено настоящим </w:t>
       </w:r>
-      <w:proofErr w:type="spellStart"/>
-      <w:r>
-        <w:rPr>
-          <w:sz w:val="24"/>
-          <w:szCs w:val="24"/>
-        </w:rPr>
-        <w:t>Договор</w:t>
-      </w:r>
-      <w:r>
-        <w:rPr>
-          <w:sz w:val="24"/>
-          <w:szCs w:val="24"/>
-        </w:rPr>
-        <w:t>м</w:t>
-      </w:r>
-      <w:proofErr w:type="spellEnd"/>
+      <w:r>
+        <w:rPr>
+          <w:sz w:val="24"/>
+          <w:szCs w:val="24"/>
+        </w:rPr>
+        <w:t>Договором</w:t>
+      </w:r>
       <w:r>
         <w:rPr>
           <w:sz w:val="24"/>
@@ -5750,22 +4967,13 @@
         </w:rPr>
         <w:t xml:space="preserve">14.4 Выполнение в полном объеме обязательств, предусмотренных </w:t>
       </w:r>
-      <w:proofErr w:type="spellStart"/>
-      <w:r>
-        <w:rPr>
-          <w:sz w:val="24"/>
-          <w:szCs w:val="24"/>
-        </w:rPr>
-        <w:t>Договор</w:t>
-      </w:r>
-      <w:r>
-        <w:rPr>
-          <w:sz w:val="24"/>
-          <w:szCs w:val="24"/>
-        </w:rPr>
-        <w:t>м</w:t>
-      </w:r>
-      <w:proofErr w:type="spellEnd"/>
+      <w:r>
+        <w:rPr>
+          <w:sz w:val="24"/>
+          <w:szCs w:val="24"/>
+        </w:rPr>
+        <w:t>Договором</w:t>
+      </w:r>
       <w:r>
         <w:rPr>
           <w:sz w:val="24"/>
@@ -5787,22 +4995,13 @@
         </w:rPr>
         <w:t xml:space="preserve"> в Реестре </w:t>
       </w:r>
-      <w:proofErr w:type="spellStart"/>
-      <w:r>
-        <w:rPr>
-          <w:sz w:val="24"/>
-          <w:szCs w:val="24"/>
-        </w:rPr>
-        <w:t>Договор</w:t>
-      </w:r>
-      <w:r>
-        <w:rPr>
-          <w:sz w:val="24"/>
-          <w:szCs w:val="24"/>
-        </w:rPr>
-        <w:t>в</w:t>
-      </w:r>
-      <w:proofErr w:type="spellEnd"/>
+      <w:r>
+        <w:rPr>
+          <w:sz w:val="24"/>
+          <w:szCs w:val="24"/>
+        </w:rPr>
+        <w:t>Договоров</w:t>
+      </w:r>
       <w:r>
         <w:rPr>
           <w:sz w:val="24"/>
@@ -5895,7 +5094,6 @@
               </w:rPr>
               <w:t>#</w:t>
             </w:r>
-            <w:proofErr w:type="spellStart"/>
             <w:r>
               <w:rPr>
                 <w:color w:val="333333"/>
@@ -5904,33 +5102,6 @@
               </w:rPr>
               <w:t>ФИО_Клиента</w:t>
             </w:r>
-            <w:proofErr w:type="spellEnd"/>
-            <w:r>
-              <w:rPr>
-                <w:color w:val="333333"/>
-                <w:sz w:val="24"/>
-                <w:szCs w:val="24"/>
-              </w:rPr>
-              <w:br/>
-            </w:r>
-            <w:r>
-              <w:rPr>
-                <w:color w:val="333333"/>
-                <w:sz w:val="24"/>
-                <w:szCs w:val="24"/>
-              </w:rPr>
-              <w:t>#</w:t>
-            </w:r>
-            <w:proofErr w:type="spellStart"/>
-            <w:r>
-              <w:rPr>
-                <w:color w:val="333333"/>
-                <w:sz w:val="24"/>
-                <w:szCs w:val="24"/>
-              </w:rPr>
-              <w:t>Номер_Телефона_Клиента</w:t>
-            </w:r>
-            <w:proofErr w:type="spellEnd"/>
           </w:p>
           <w:p>
             <w:pPr>
@@ -5950,7 +5121,33 @@
               </w:rPr>
               <w:t>#</w:t>
             </w:r>
-            <w:proofErr w:type="spellStart"/>
+            <w:r>
+              <w:rPr>
+                <w:color w:val="333333"/>
+                <w:sz w:val="24"/>
+                <w:szCs w:val="24"/>
+              </w:rPr>
+              <w:t>Номер_Телефона_Клиента</w:t>
+            </w:r>
+          </w:p>
+          <w:p>
+            <w:pPr>
+              <w:spacing w:after="109" w:line="279" w:lineRule="atLeast"/>
+              <w:jc w:val="both"/>
+              <w:rPr>
+                <w:color w:val="333333"/>
+                <w:sz w:val="24"/>
+                <w:szCs w:val="24"/>
+              </w:rPr>
+            </w:pPr>
+            <w:r>
+              <w:rPr>
+                <w:color w:val="333333"/>
+                <w:sz w:val="24"/>
+                <w:szCs w:val="24"/>
+              </w:rPr>
+              <w:t>#</w:t>
+            </w:r>
             <w:r>
               <w:rPr>
                 <w:color w:val="333333"/>
@@ -5959,7 +5156,6 @@
               </w:rPr>
               <w:t>Адрес_Клиента</w:t>
             </w:r>
-            <w:proofErr w:type="spellEnd"/>
           </w:p>
         </w:tc>
         <w:tc>
@@ -5987,8 +5183,6 @@
               </w:rPr>
               <w:t>ИСПОЛНИТЕЛЬ:</w:t>
             </w:r>
-            <w:bookmarkStart w:id="0" w:name="_GoBack"/>
-            <w:bookmarkEnd w:id="0"/>
           </w:p>
           <w:p>
             <w:pPr>
@@ -6004,49 +5198,8 @@
                 <w:sz w:val="24"/>
                 <w:szCs w:val="24"/>
               </w:rPr>
-              <w:t xml:space="preserve">ИП </w:t>
+              <w:t>ИП Одинаева Барно Абдусаломовна</w:t>
             </w:r>
-            <w:proofErr w:type="spellStart"/>
-            <w:r>
-              <w:rPr>
-                <w:sz w:val="24"/>
-                <w:szCs w:val="24"/>
-              </w:rPr>
-              <w:t>Одинаева</w:t>
-            </w:r>
-            <w:proofErr w:type="spellEnd"/>
-            <w:r>
-              <w:rPr>
-                <w:sz w:val="24"/>
-                <w:szCs w:val="24"/>
-              </w:rPr>
-              <w:t xml:space="preserve"> </w:t>
-            </w:r>
-            <w:proofErr w:type="spellStart"/>
-            <w:r>
-              <w:rPr>
-                <w:sz w:val="24"/>
-                <w:szCs w:val="24"/>
-              </w:rPr>
-              <w:t>Барно</w:t>
-            </w:r>
-            <w:proofErr w:type="spellEnd"/>
-            <w:r>
-              <w:rPr>
-                <w:sz w:val="24"/>
-                <w:szCs w:val="24"/>
-              </w:rPr>
-              <w:t xml:space="preserve"> </w:t>
-            </w:r>
-            <w:proofErr w:type="spellStart"/>
-            <w:r>
-              <w:rPr>
-                <w:sz w:val="24"/>
-                <w:szCs w:val="24"/>
-              </w:rPr>
-              <w:t>Абдусаломовна</w:t>
-            </w:r>
-            <w:proofErr w:type="spellEnd"/>
           </w:p>
           <w:p>
             <w:pPr>
@@ -6079,23 +5232,7 @@
                 <w:sz w:val="24"/>
                 <w:szCs w:val="24"/>
               </w:rPr>
-              <w:t xml:space="preserve">- юридический: 172740, Тверская обл., р-он </w:t>
-            </w:r>
-            <w:proofErr w:type="spellStart"/>
-            <w:r>
-              <w:rPr>
-                <w:sz w:val="24"/>
-                <w:szCs w:val="24"/>
-              </w:rPr>
-              <w:t>Осташковский</w:t>
-            </w:r>
-            <w:proofErr w:type="spellEnd"/>
-            <w:r>
-              <w:rPr>
-                <w:sz w:val="24"/>
-                <w:szCs w:val="24"/>
-              </w:rPr>
-              <w:t>, д. Междуречье, д.27</w:t>
+              <w:t>- юридический: 172740, Тверская обл., р-он Осташковский, д. Междуречье, д.27</w:t>
             </w:r>
           </w:p>
           <w:p>
@@ -6112,23 +5249,7 @@
                 <w:sz w:val="24"/>
                 <w:szCs w:val="24"/>
               </w:rPr>
-              <w:t xml:space="preserve">- фактический: 172740, Тверская обл., р-он </w:t>
-            </w:r>
-            <w:proofErr w:type="spellStart"/>
-            <w:r>
-              <w:rPr>
-                <w:sz w:val="24"/>
-                <w:szCs w:val="24"/>
-              </w:rPr>
-              <w:t>Осташковский</w:t>
-            </w:r>
-            <w:proofErr w:type="spellEnd"/>
-            <w:r>
-              <w:rPr>
-                <w:sz w:val="24"/>
-                <w:szCs w:val="24"/>
-              </w:rPr>
-              <w:t>, д. Междуречье, д.27</w:t>
+              <w:t>- фактический: 172740, Тверская обл., р-он Осташковский, д. Междуречье, д.27</w:t>
             </w:r>
           </w:p>
           <w:p>
@@ -6174,21 +5295,12 @@
                 <w:szCs w:val="24"/>
               </w:rPr>
             </w:pPr>
-            <w:proofErr w:type="spellStart"/>
             <w:r>
               <w:rPr>
                 <w:sz w:val="24"/>
                 <w:szCs w:val="24"/>
               </w:rPr>
-              <w:t>Интерент</w:t>
-            </w:r>
-            <w:proofErr w:type="spellEnd"/>
-            <w:r>
-              <w:rPr>
-                <w:sz w:val="24"/>
-                <w:szCs w:val="24"/>
-              </w:rPr>
-              <w:t>-сайт (при наличии):</w:t>
+              <w:t>Интерент-сайт (при наличии):</w:t>
             </w:r>
           </w:p>
           <w:p>
@@ -6318,23 +5430,7 @@
                 <w:sz w:val="24"/>
                 <w:szCs w:val="24"/>
               </w:rPr>
-              <w:t>_____________/</w:t>
-            </w:r>
-            <w:proofErr w:type="spellStart"/>
-            <w:r>
-              <w:rPr>
-                <w:sz w:val="24"/>
-                <w:szCs w:val="24"/>
-              </w:rPr>
-              <w:t>Одинаева</w:t>
-            </w:r>
-            <w:proofErr w:type="spellEnd"/>
-            <w:r>
-              <w:rPr>
-                <w:sz w:val="24"/>
-                <w:szCs w:val="24"/>
-              </w:rPr>
-              <w:t xml:space="preserve"> Б.А./</w:t>
+              <w:t>_____________/Одинаева Б.А./</w:t>
             </w:r>
           </w:p>
         </w:tc>
@@ -6618,13 +5714,11 @@
               </w:rPr>
               <w:t>#</w:t>
             </w:r>
-            <w:proofErr w:type="spellStart"/>
             <w:r>
               <w:t>Ед_Изм</w:t>
             </w:r>
             <w:bookmarkEnd w:id="6"/>
             <w:bookmarkEnd w:id="7"/>
-            <w:proofErr w:type="spellEnd"/>
           </w:p>
         </w:tc>
         <w:tc>

--- a/Laundry/Resources/Contract.docx
+++ b/Laundry/Resources/Contract.docx
@@ -59,7 +59,15 @@
           <w:sz w:val="24"/>
           <w:szCs w:val="24"/>
         </w:rPr>
-        <w:t>По заказу №</w:t>
+        <w:t xml:space="preserve">По заказу </w:t>
+      </w:r>
+      <w:proofErr w:type="gramStart"/>
+      <w:r>
+        <w:rPr>
+          <w:sz w:val="24"/>
+          <w:szCs w:val="24"/>
+        </w:rPr>
+        <w:t>№</w:t>
       </w:r>
       <w:r>
         <w:rPr>
@@ -68,6 +76,8 @@
         </w:rPr>
         <w:t>:#</w:t>
       </w:r>
+      <w:proofErr w:type="spellStart"/>
+      <w:proofErr w:type="gramEnd"/>
       <w:r>
         <w:rPr>
           <w:sz w:val="24"/>
@@ -75,6 +85,7 @@
         </w:rPr>
         <w:t>Номер_Заказа</w:t>
       </w:r>
+      <w:proofErr w:type="spellEnd"/>
     </w:p>
     <w:p>
       <w:pPr>
@@ -99,6 +110,7 @@
         </w:rPr>
         <w:t>#</w:t>
       </w:r>
+      <w:proofErr w:type="spellStart"/>
       <w:r>
         <w:rPr>
           <w:sz w:val="24"/>
@@ -113,8 +125,7 @@
         </w:rPr>
         <w:t>Приёма</w:t>
       </w:r>
-      <w:bookmarkStart w:id="0" w:name="_GoBack"/>
-      <w:bookmarkEnd w:id="0"/>
+      <w:proofErr w:type="spellEnd"/>
     </w:p>
     <w:p>
       <w:pPr>
@@ -146,12 +157,21 @@
         </w:rPr>
         <w:t>#</w:t>
       </w:r>
-      <w:r>
-        <w:rPr>
-          <w:sz w:val="24"/>
-          <w:szCs w:val="24"/>
-        </w:rPr>
-        <w:t xml:space="preserve">ФИО_Клиента </w:t>
+      <w:proofErr w:type="spellStart"/>
+      <w:r>
+        <w:rPr>
+          <w:sz w:val="24"/>
+          <w:szCs w:val="24"/>
+        </w:rPr>
+        <w:t>ФИО_Клиента</w:t>
+      </w:r>
+      <w:proofErr w:type="spellEnd"/>
+      <w:r>
+        <w:rPr>
+          <w:sz w:val="24"/>
+          <w:szCs w:val="24"/>
+        </w:rPr>
+        <w:t xml:space="preserve"> </w:t>
       </w:r>
       <w:r>
         <w:rPr>
@@ -172,7 +192,71 @@
           <w:sz w:val="24"/>
           <w:szCs w:val="24"/>
         </w:rPr>
-        <w:t>Индивидуального предпринимателя Одинаева Барно Абдусаломовна, именуемый в дальнейшем «Исполнитель», свидетельства  ОГРНИП 317695200058514, местонахождение 172740, Тверская обл., р-он Осташковский, д. Междуречье, д.27</w:t>
+        <w:t xml:space="preserve">Индивидуального предпринимателя </w:t>
+      </w:r>
+      <w:proofErr w:type="spellStart"/>
+      <w:r>
+        <w:rPr>
+          <w:sz w:val="24"/>
+          <w:szCs w:val="24"/>
+        </w:rPr>
+        <w:t>Одинаева</w:t>
+      </w:r>
+      <w:proofErr w:type="spellEnd"/>
+      <w:r>
+        <w:rPr>
+          <w:sz w:val="24"/>
+          <w:szCs w:val="24"/>
+        </w:rPr>
+        <w:t xml:space="preserve"> </w:t>
+      </w:r>
+      <w:proofErr w:type="spellStart"/>
+      <w:r>
+        <w:rPr>
+          <w:sz w:val="24"/>
+          <w:szCs w:val="24"/>
+        </w:rPr>
+        <w:t>Барно</w:t>
+      </w:r>
+      <w:proofErr w:type="spellEnd"/>
+      <w:r>
+        <w:rPr>
+          <w:sz w:val="24"/>
+          <w:szCs w:val="24"/>
+        </w:rPr>
+        <w:t xml:space="preserve"> </w:t>
+      </w:r>
+      <w:proofErr w:type="spellStart"/>
+      <w:r>
+        <w:rPr>
+          <w:sz w:val="24"/>
+          <w:szCs w:val="24"/>
+        </w:rPr>
+        <w:t>Абдусаломовна</w:t>
+      </w:r>
+      <w:proofErr w:type="spellEnd"/>
+      <w:r>
+        <w:rPr>
+          <w:sz w:val="24"/>
+          <w:szCs w:val="24"/>
+        </w:rPr>
+        <w:t xml:space="preserve">, именуемый в дальнейшем «Исполнитель», свидетельства  ОГРНИП 317695200058514, местонахождение 172740, Тверская обл., р-он </w:t>
+      </w:r>
+      <w:proofErr w:type="spellStart"/>
+      <w:r>
+        <w:rPr>
+          <w:sz w:val="24"/>
+          <w:szCs w:val="24"/>
+        </w:rPr>
+        <w:t>Осташковский</w:t>
+      </w:r>
+      <w:proofErr w:type="spellEnd"/>
+      <w:r>
+        <w:rPr>
+          <w:sz w:val="24"/>
+          <w:szCs w:val="24"/>
+        </w:rPr>
+        <w:t>, д. Междуречье, д.27</w:t>
       </w:r>
       <w:r>
         <w:rPr>
@@ -195,6 +279,7 @@
         </w:rPr>
         <w:t xml:space="preserve">требований Гражданского кодекса Российской Федерации, Федерального закона от 5 апреля 2013 г. № 44-ФЗ «О </w:t>
       </w:r>
+      <w:proofErr w:type="spellStart"/>
       <w:r>
         <w:rPr>
           <w:sz w:val="24"/>
@@ -207,8 +292,17 @@
           <w:sz w:val="24"/>
           <w:szCs w:val="24"/>
         </w:rPr>
-        <w:t xml:space="preserve">ой системе в сфере закупок товаров, работ, услуг для обеспечения государственных и муниципальных нужд» (далее – Закон о </w:t>
-      </w:r>
+        <w:t>ой</w:t>
+      </w:r>
+      <w:proofErr w:type="spellEnd"/>
+      <w:r>
+        <w:rPr>
+          <w:sz w:val="24"/>
+          <w:szCs w:val="24"/>
+        </w:rPr>
+        <w:t xml:space="preserve"> системе в сфере закупок товаров, работ, услуг для обеспечения государственных и муниципальных нужд» (далее – Закон о </w:t>
+      </w:r>
+      <w:proofErr w:type="spellStart"/>
       <w:r>
         <w:rPr>
           <w:sz w:val="24"/>
@@ -221,7 +315,15 @@
           <w:sz w:val="24"/>
           <w:szCs w:val="24"/>
         </w:rPr>
-        <w:t xml:space="preserve">ой системе)  и иного законодательства Российской Федерации и города Москвы, на основании </w:t>
+        <w:t>ой</w:t>
+      </w:r>
+      <w:proofErr w:type="spellEnd"/>
+      <w:r>
+        <w:rPr>
+          <w:sz w:val="24"/>
+          <w:szCs w:val="24"/>
+        </w:rPr>
+        <w:t xml:space="preserve"> системе)  и иного законодательства Российской Федерации и города Москвы, на основании </w:t>
       </w:r>
       <w:r>
         <w:rPr>
@@ -472,19 +574,37 @@
         </w:rPr>
         <w:t>#</w:t>
       </w:r>
-      <w:r>
-        <w:rPr>
-          <w:sz w:val="24"/>
-          <w:szCs w:val="24"/>
-        </w:rPr>
-        <w:t>Цена_Заказа</w:t>
-      </w:r>
-      <w:r>
-        <w:rPr>
-          <w:sz w:val="24"/>
-          <w:szCs w:val="24"/>
-        </w:rPr>
-        <w:t xml:space="preserve">(далее – Цена </w:t>
+      <w:proofErr w:type="spellStart"/>
+      <w:r>
+        <w:rPr>
+          <w:sz w:val="24"/>
+          <w:szCs w:val="24"/>
+        </w:rPr>
+        <w:t>Цена_</w:t>
+      </w:r>
+      <w:proofErr w:type="gramStart"/>
+      <w:r>
+        <w:rPr>
+          <w:sz w:val="24"/>
+          <w:szCs w:val="24"/>
+        </w:rPr>
+        <w:t>Заказа</w:t>
+      </w:r>
+      <w:proofErr w:type="spellEnd"/>
+      <w:r>
+        <w:rPr>
+          <w:sz w:val="24"/>
+          <w:szCs w:val="24"/>
+        </w:rPr>
+        <w:t>(</w:t>
+      </w:r>
+      <w:proofErr w:type="gramEnd"/>
+      <w:r>
+        <w:rPr>
+          <w:sz w:val="24"/>
+          <w:szCs w:val="24"/>
+        </w:rPr>
+        <w:t xml:space="preserve">далее – Цена </w:t>
       </w:r>
       <w:r>
         <w:rPr>
@@ -628,6 +748,7 @@
         </w:rPr>
         <w:t xml:space="preserve"> и не может изменяться в ходе его исполнения, за исключением случаев, предусмотренных ч.1, ч. 1.1 ст.95 Законом о </w:t>
       </w:r>
+      <w:proofErr w:type="spellStart"/>
       <w:r>
         <w:rPr>
           <w:sz w:val="24"/>
@@ -640,7 +761,15 @@
           <w:sz w:val="24"/>
           <w:szCs w:val="24"/>
         </w:rPr>
-        <w:t>ой системе.  </w:t>
+        <w:t>ой</w:t>
+      </w:r>
+      <w:proofErr w:type="spellEnd"/>
+      <w:r>
+        <w:rPr>
+          <w:sz w:val="24"/>
+          <w:szCs w:val="24"/>
+        </w:rPr>
+        <w:t xml:space="preserve"> системе.  </w:t>
       </w:r>
     </w:p>
     <w:p>
@@ -1058,6 +1187,7 @@
         </w:rPr>
         <w:t>#</w:t>
       </w:r>
+      <w:proofErr w:type="spellStart"/>
       <w:r>
         <w:rPr>
           <w:b/>
@@ -1080,16 +1210,26 @@
           <w:sz w:val="24"/>
           <w:szCs w:val="24"/>
         </w:rPr>
-        <w:t xml:space="preserve">Приёма по </w:t>
-      </w:r>
+        <w:t>Приёма</w:t>
+      </w:r>
+      <w:proofErr w:type="spellEnd"/>
       <w:r>
         <w:rPr>
           <w:b/>
           <w:sz w:val="24"/>
           <w:szCs w:val="24"/>
         </w:rPr>
+        <w:t xml:space="preserve"> по </w:t>
+      </w:r>
+      <w:r>
+        <w:rPr>
+          <w:b/>
+          <w:sz w:val="24"/>
+          <w:szCs w:val="24"/>
+        </w:rPr>
         <w:t>#</w:t>
       </w:r>
+      <w:proofErr w:type="spellStart"/>
       <w:r>
         <w:rPr>
           <w:b/>
@@ -1114,6 +1254,7 @@
         </w:rPr>
         <w:t>Исполнения</w:t>
       </w:r>
+      <w:proofErr w:type="spellEnd"/>
       <w:r>
         <w:rPr>
           <w:b/>
@@ -1401,6 +1542,7 @@
         </w:rPr>
         <w:t xml:space="preserve">4.6 Подписанный Заказчиком и Исполнителем Акт сдачи-приемки услуг и предъявленный Исполнителем Заказчику счет на оплату Цены </w:t>
       </w:r>
+      <w:proofErr w:type="gramStart"/>
       <w:r>
         <w:rPr>
           <w:sz w:val="24"/>
@@ -1413,7 +1555,15 @@
           <w:sz w:val="24"/>
           <w:szCs w:val="24"/>
         </w:rPr>
-        <w:t>  являются основанием для оплаты Исполнителю оказанных услуг.</w:t>
+        <w:t>  являются</w:t>
+      </w:r>
+      <w:proofErr w:type="gramEnd"/>
+      <w:r>
+        <w:rPr>
+          <w:sz w:val="24"/>
+          <w:szCs w:val="24"/>
+        </w:rPr>
+        <w:t xml:space="preserve"> основанием для оплаты Исполнителю оказанных услуг.</w:t>
       </w:r>
     </w:p>
     <w:p>
@@ -1523,12 +1673,21 @@
           <w:szCs w:val="24"/>
         </w:rPr>
       </w:pPr>
-      <w:r>
-        <w:rPr>
-          <w:sz w:val="24"/>
-          <w:szCs w:val="24"/>
-        </w:rPr>
-        <w:t>5.1.3  Письменно запрашивать информацию о ходе оказываемых услуг. На данный запрос Исполнитель предоставляет ответ в письменной форме в течение 5 (пяти) рабочих дней.</w:t>
+      <w:proofErr w:type="gramStart"/>
+      <w:r>
+        <w:rPr>
+          <w:sz w:val="24"/>
+          <w:szCs w:val="24"/>
+        </w:rPr>
+        <w:t>5.1.3  Письменно</w:t>
+      </w:r>
+      <w:proofErr w:type="gramEnd"/>
+      <w:r>
+        <w:rPr>
+          <w:sz w:val="24"/>
+          <w:szCs w:val="24"/>
+        </w:rPr>
+        <w:t xml:space="preserve"> запрашивать информацию о ходе оказываемых услуг. На данный запрос Исполнитель предоставляет ответ в письменной форме в течение 5 (пяти) рабочих дней.</w:t>
       </w:r>
     </w:p>
     <w:p>
@@ -1758,7 +1917,23 @@
           <w:sz w:val="24"/>
           <w:szCs w:val="24"/>
         </w:rPr>
-        <w:t xml:space="preserve">5.3.1 Требовать своевременного подписания Заказчиком Акта сдачи-приемки услуг по настоящему </w:t>
+        <w:t xml:space="preserve">5.3.1 Требовать своевременного подписания Заказчиком Акта сдачи-приемки услуг </w:t>
+      </w:r>
+      <w:proofErr w:type="gramStart"/>
+      <w:r>
+        <w:rPr>
+          <w:sz w:val="24"/>
+          <w:szCs w:val="24"/>
+        </w:rPr>
+        <w:t>по настоящему</w:t>
+      </w:r>
+      <w:proofErr w:type="gramEnd"/>
+      <w:r>
+        <w:rPr>
+          <w:sz w:val="24"/>
+          <w:szCs w:val="24"/>
+        </w:rPr>
+        <w:t xml:space="preserve"> </w:t>
       </w:r>
       <w:r>
         <w:rPr>
@@ -1834,7 +2009,23 @@
           <w:sz w:val="24"/>
           <w:szCs w:val="24"/>
         </w:rPr>
-        <w:t xml:space="preserve">5.3.3 Привлечь к исполнению своих обязательств по настоящему </w:t>
+        <w:t xml:space="preserve">5.3.3 Привлечь к исполнению своих обязательств </w:t>
+      </w:r>
+      <w:proofErr w:type="gramStart"/>
+      <w:r>
+        <w:rPr>
+          <w:sz w:val="24"/>
+          <w:szCs w:val="24"/>
+        </w:rPr>
+        <w:t>по настоящему</w:t>
+      </w:r>
+      <w:proofErr w:type="gramEnd"/>
+      <w:r>
+        <w:rPr>
+          <w:sz w:val="24"/>
+          <w:szCs w:val="24"/>
+        </w:rPr>
+        <w:t xml:space="preserve"> </w:t>
       </w:r>
       <w:r>
         <w:rPr>
@@ -2356,7 +2547,23 @@
           <w:sz w:val="24"/>
           <w:szCs w:val="24"/>
         </w:rPr>
-        <w:t xml:space="preserve">7.1. За неисполнение или ненадлежащее исполнение своих обязательств по настоящему </w:t>
+        <w:t xml:space="preserve">7.1. За неисполнение или ненадлежащее исполнение своих обязательств </w:t>
+      </w:r>
+      <w:proofErr w:type="gramStart"/>
+      <w:r>
+        <w:rPr>
+          <w:sz w:val="24"/>
+          <w:szCs w:val="24"/>
+        </w:rPr>
+        <w:t>по настоящему</w:t>
+      </w:r>
+      <w:proofErr w:type="gramEnd"/>
+      <w:r>
+        <w:rPr>
+          <w:sz w:val="24"/>
+          <w:szCs w:val="24"/>
+        </w:rPr>
+        <w:t xml:space="preserve"> </w:t>
       </w:r>
       <w:r>
         <w:rPr>
@@ -2742,7 +2949,71 @@
           <w:sz w:val="24"/>
           <w:szCs w:val="24"/>
         </w:rPr>
-        <w:t xml:space="preserve">, в размере одной трехсотой действующей на дату уплаты пени ставки рефинансирования Центрального банка Р о с с и й с к о й Ф е д е р а ц и и о т ц е н ы к о н т р а к т а , у м е н ь ш е н н о й н а с у м м у , пропорциональную объему обязательств, предусмотренных </w:t>
+        <w:t xml:space="preserve">, в размере одной трехсотой действующей на дату уплаты пени ставки рефинансирования Центрального банка Р о с </w:t>
+      </w:r>
+      <w:proofErr w:type="spellStart"/>
+      <w:r>
+        <w:rPr>
+          <w:sz w:val="24"/>
+          <w:szCs w:val="24"/>
+        </w:rPr>
+        <w:t>с</w:t>
+      </w:r>
+      <w:proofErr w:type="spellEnd"/>
+      <w:r>
+        <w:rPr>
+          <w:sz w:val="24"/>
+          <w:szCs w:val="24"/>
+        </w:rPr>
+        <w:t xml:space="preserve"> и й с к о й Ф е д е р а ц и </w:t>
+      </w:r>
+      <w:proofErr w:type="spellStart"/>
+      <w:r>
+        <w:rPr>
+          <w:sz w:val="24"/>
+          <w:szCs w:val="24"/>
+        </w:rPr>
+        <w:t>и</w:t>
+      </w:r>
+      <w:proofErr w:type="spellEnd"/>
+      <w:r>
+        <w:rPr>
+          <w:sz w:val="24"/>
+          <w:szCs w:val="24"/>
+        </w:rPr>
+        <w:t xml:space="preserve"> о т ц е н ы к о н т р а к т а , у м е н ь ш е н </w:t>
+      </w:r>
+      <w:proofErr w:type="spellStart"/>
+      <w:r>
+        <w:rPr>
+          <w:sz w:val="24"/>
+          <w:szCs w:val="24"/>
+        </w:rPr>
+        <w:t>н</w:t>
+      </w:r>
+      <w:proofErr w:type="spellEnd"/>
+      <w:r>
+        <w:rPr>
+          <w:sz w:val="24"/>
+          <w:szCs w:val="24"/>
+        </w:rPr>
+        <w:t xml:space="preserve"> о й н а с у м </w:t>
+      </w:r>
+      <w:proofErr w:type="spellStart"/>
+      <w:r>
+        <w:rPr>
+          <w:sz w:val="24"/>
+          <w:szCs w:val="24"/>
+        </w:rPr>
+        <w:t>м</w:t>
+      </w:r>
+      <w:proofErr w:type="spellEnd"/>
+      <w:r>
+        <w:rPr>
+          <w:sz w:val="24"/>
+          <w:szCs w:val="24"/>
+        </w:rPr>
+        <w:t xml:space="preserve"> у , пропорциональную объему обязательств, предусмотренных </w:t>
       </w:r>
       <w:r>
         <w:rPr>
@@ -3114,7 +3385,23 @@
           <w:sz w:val="24"/>
           <w:szCs w:val="24"/>
         </w:rPr>
-        <w:t xml:space="preserve">7.6.Ответственность за достоверность и соответствие законодательству Российской Федерации сведений, указанных в представленных документах, несет </w:t>
+        <w:t>7.</w:t>
+      </w:r>
+      <w:proofErr w:type="gramStart"/>
+      <w:r>
+        <w:rPr>
+          <w:sz w:val="24"/>
+          <w:szCs w:val="24"/>
+        </w:rPr>
+        <w:t>6.Ответственность</w:t>
+      </w:r>
+      <w:proofErr w:type="gramEnd"/>
+      <w:r>
+        <w:rPr>
+          <w:sz w:val="24"/>
+          <w:szCs w:val="24"/>
+        </w:rPr>
+        <w:t xml:space="preserve"> за достоверность и соответствие законодательству Российской Федерации сведений, указанных в представленных документах, несет </w:t>
       </w:r>
       <w:r>
         <w:rPr>
@@ -3598,12 +3885,21 @@
           <w:szCs w:val="24"/>
         </w:rPr>
       </w:pPr>
-      <w:r>
-        <w:rPr>
-          <w:sz w:val="24"/>
-          <w:szCs w:val="24"/>
-        </w:rPr>
-        <w:t xml:space="preserve">8.1.1.7 В случае если Исполнитель отказывается от согласования новых условий </w:t>
+      <w:proofErr w:type="gramStart"/>
+      <w:r>
+        <w:rPr>
+          <w:sz w:val="24"/>
+          <w:szCs w:val="24"/>
+        </w:rPr>
+        <w:t>8.1.1.7 В случае если</w:t>
+      </w:r>
+      <w:proofErr w:type="gramEnd"/>
+      <w:r>
+        <w:rPr>
+          <w:sz w:val="24"/>
+          <w:szCs w:val="24"/>
+        </w:rPr>
+        <w:t xml:space="preserve"> Исполнитель отказывается от согласования новых условий </w:t>
       </w:r>
       <w:r>
         <w:rPr>
@@ -3786,7 +4082,23 @@
           <w:sz w:val="24"/>
           <w:szCs w:val="24"/>
         </w:rPr>
-        <w:t xml:space="preserve"> по соглашению сторон определяется в порядке, установленном  действующим гражданским законодательством Российской Федерации. Сторона, которой направлено предложение о расторжении </w:t>
+        <w:t xml:space="preserve"> по соглашению сторон определяется в порядке, </w:t>
+      </w:r>
+      <w:proofErr w:type="gramStart"/>
+      <w:r>
+        <w:rPr>
+          <w:sz w:val="24"/>
+          <w:szCs w:val="24"/>
+        </w:rPr>
+        <w:t>установленном  действующим</w:t>
+      </w:r>
+      <w:proofErr w:type="gramEnd"/>
+      <w:r>
+        <w:rPr>
+          <w:sz w:val="24"/>
+          <w:szCs w:val="24"/>
+        </w:rPr>
+        <w:t xml:space="preserve"> гражданским законодательством Российской Федерации. Сторона, которой направлено предложение о расторжении </w:t>
       </w:r>
       <w:r>
         <w:rPr>
@@ -3800,7 +4112,23 @@
           <w:sz w:val="24"/>
           <w:szCs w:val="24"/>
         </w:rPr>
-        <w:t xml:space="preserve"> по соглашению сторон, должна дать письменный ответ по существу в срок не превышающий 5 (пяти) календарных дней с даты его получения.</w:t>
+        <w:t xml:space="preserve"> по соглашению сторон, должна дать письменный </w:t>
+      </w:r>
+      <w:proofErr w:type="gramStart"/>
+      <w:r>
+        <w:rPr>
+          <w:sz w:val="24"/>
+          <w:szCs w:val="24"/>
+        </w:rPr>
+        <w:t>ответ по существу</w:t>
+      </w:r>
+      <w:proofErr w:type="gramEnd"/>
+      <w:r>
+        <w:rPr>
+          <w:sz w:val="24"/>
+          <w:szCs w:val="24"/>
+        </w:rPr>
+        <w:t xml:space="preserve"> в срок не превышающий 5 (пяти) календарных дней с даты его получения.</w:t>
       </w:r>
     </w:p>
     <w:p>
@@ -3831,8 +4159,25 @@
           <w:sz w:val="24"/>
           <w:szCs w:val="24"/>
         </w:rPr>
-        <w:t xml:space="preserve"> в одностороннем порядке осуществляется с соблюдением требований  частей 8 - 26 статьи 95 Закона о </w:t>
-      </w:r>
+        <w:t xml:space="preserve"> в одностороннем порядке осуществляется с соблюдением </w:t>
+      </w:r>
+      <w:proofErr w:type="gramStart"/>
+      <w:r>
+        <w:rPr>
+          <w:sz w:val="24"/>
+          <w:szCs w:val="24"/>
+        </w:rPr>
+        <w:t>требований  частей</w:t>
+      </w:r>
+      <w:proofErr w:type="gramEnd"/>
+      <w:r>
+        <w:rPr>
+          <w:sz w:val="24"/>
+          <w:szCs w:val="24"/>
+        </w:rPr>
+        <w:t xml:space="preserve"> 8 - 26 статьи 95 Закона о </w:t>
+      </w:r>
+      <w:proofErr w:type="spellStart"/>
       <w:r>
         <w:rPr>
           <w:sz w:val="24"/>
@@ -3845,7 +4190,15 @@
           <w:sz w:val="24"/>
           <w:szCs w:val="24"/>
         </w:rPr>
-        <w:t>ой системе.</w:t>
+        <w:t>ой</w:t>
+      </w:r>
+      <w:proofErr w:type="spellEnd"/>
+      <w:r>
+        <w:rPr>
+          <w:sz w:val="24"/>
+          <w:szCs w:val="24"/>
+        </w:rPr>
+        <w:t xml:space="preserve"> системе.</w:t>
       </w:r>
     </w:p>
     <w:p>
@@ -4214,7 +4567,23 @@
           <w:sz w:val="24"/>
           <w:szCs w:val="24"/>
         </w:rPr>
-        <w:t>11.3.1 Претензия должна быть направлена в письменном виде. По полученной претензии Сторона должна дать письменный ответ по существу в срок не позднее 15 (пятнадцати) календарных дней с даты ее получения. Оставление претензии без ответа в установленный срок означает признание требований претензии.</w:t>
+        <w:t xml:space="preserve">11.3.1 Претензия должна быть направлена в письменном виде. По полученной претензии Сторона должна дать письменный </w:t>
+      </w:r>
+      <w:proofErr w:type="gramStart"/>
+      <w:r>
+        <w:rPr>
+          <w:sz w:val="24"/>
+          <w:szCs w:val="24"/>
+        </w:rPr>
+        <w:t>ответ по существу</w:t>
+      </w:r>
+      <w:proofErr w:type="gramEnd"/>
+      <w:r>
+        <w:rPr>
+          <w:sz w:val="24"/>
+          <w:szCs w:val="24"/>
+        </w:rPr>
+        <w:t xml:space="preserve"> в срок не позднее 15 (пятнадцати) календарных дней с даты ее получения. Оставление претензии без ответа в установленный срок означает признание требований претензии.</w:t>
       </w:r>
     </w:p>
     <w:p>
@@ -4248,7 +4617,23 @@
           <w:sz w:val="24"/>
           <w:szCs w:val="24"/>
         </w:rPr>
-        <w:t>11.3.3 Если претензионные требования подлежат денежной оценке, в претензии указывается истребуемая сумма и ее полный и обоснованный расчет.</w:t>
+        <w:t xml:space="preserve">11.3.3 Если претензионные требования подлежат денежной оценке, в претензии указывается </w:t>
+      </w:r>
+      <w:proofErr w:type="spellStart"/>
+      <w:r>
+        <w:rPr>
+          <w:sz w:val="24"/>
+          <w:szCs w:val="24"/>
+        </w:rPr>
+        <w:t>истребуемая</w:t>
+      </w:r>
+      <w:proofErr w:type="spellEnd"/>
+      <w:r>
+        <w:rPr>
+          <w:sz w:val="24"/>
+          <w:szCs w:val="24"/>
+        </w:rPr>
+        <w:t xml:space="preserve"> сумма и ее полный и обоснованный расчет.</w:t>
       </w:r>
     </w:p>
     <w:p>
@@ -4299,7 +4684,23 @@
           <w:sz w:val="24"/>
           <w:szCs w:val="24"/>
         </w:rPr>
-        <w:t xml:space="preserve">11.4 В случае невыполнения Сторонами своих обязательств и не достижения взаимного согласия споры по настоящему </w:t>
+        <w:t xml:space="preserve">11.4 В случае невыполнения Сторонами своих обязательств и не достижения взаимного согласия споры </w:t>
+      </w:r>
+      <w:proofErr w:type="gramStart"/>
+      <w:r>
+        <w:rPr>
+          <w:sz w:val="24"/>
+          <w:szCs w:val="24"/>
+        </w:rPr>
+        <w:t>по настоящему</w:t>
+      </w:r>
+      <w:proofErr w:type="gramEnd"/>
+      <w:r>
+        <w:rPr>
+          <w:sz w:val="24"/>
+          <w:szCs w:val="24"/>
+        </w:rPr>
+        <w:t xml:space="preserve"> </w:t>
       </w:r>
       <w:r>
         <w:rPr>
@@ -4361,6 +4762,7 @@
         </w:rPr>
         <w:t>12.1 </w:t>
       </w:r>
+      <w:proofErr w:type="spellStart"/>
       <w:r>
         <w:rPr>
           <w:sz w:val="24"/>
@@ -4373,8 +4775,17 @@
           <w:sz w:val="24"/>
           <w:szCs w:val="24"/>
         </w:rPr>
-        <w:t xml:space="preserve">ступает в силу со дня его подписания Сторонами и действует по 31 </w:t>
-      </w:r>
+        <w:t>ступает</w:t>
+      </w:r>
+      <w:proofErr w:type="spellEnd"/>
+      <w:r>
+        <w:rPr>
+          <w:sz w:val="24"/>
+          <w:szCs w:val="24"/>
+        </w:rPr>
+        <w:t xml:space="preserve"> в силу со дня его подписания Сторонами и действует по 31 </w:t>
+      </w:r>
+      <w:proofErr w:type="gramStart"/>
       <w:r>
         <w:rPr>
           <w:sz w:val="24"/>
@@ -4382,6 +4793,7 @@
         </w:rPr>
         <w:t>декабря  2018</w:t>
       </w:r>
+      <w:proofErr w:type="gramEnd"/>
       <w:r>
         <w:rPr>
           <w:sz w:val="24"/>
@@ -4399,12 +4811,21 @@
           <w:szCs w:val="24"/>
         </w:rPr>
       </w:pPr>
-      <w:r>
-        <w:rPr>
-          <w:sz w:val="24"/>
-          <w:szCs w:val="24"/>
-        </w:rPr>
-        <w:t xml:space="preserve">12.2  Истечение срока действия </w:t>
+      <w:proofErr w:type="gramStart"/>
+      <w:r>
+        <w:rPr>
+          <w:sz w:val="24"/>
+          <w:szCs w:val="24"/>
+        </w:rPr>
+        <w:t>12.2  Истечение</w:t>
+      </w:r>
+      <w:proofErr w:type="gramEnd"/>
+      <w:r>
+        <w:rPr>
+          <w:sz w:val="24"/>
+          <w:szCs w:val="24"/>
+        </w:rPr>
+        <w:t xml:space="preserve"> срока действия </w:t>
       </w:r>
       <w:r>
         <w:rPr>
@@ -4479,6 +4900,7 @@
         </w:rPr>
         <w:t>12.3 </w:t>
       </w:r>
+      <w:proofErr w:type="spellStart"/>
       <w:r>
         <w:rPr>
           <w:sz w:val="24"/>
@@ -4491,7 +4913,15 @@
           <w:sz w:val="24"/>
           <w:szCs w:val="24"/>
         </w:rPr>
-        <w:t xml:space="preserve">должен быть зарегистрирован Заказчиком в Реестре </w:t>
+        <w:t>должен</w:t>
+      </w:r>
+      <w:proofErr w:type="spellEnd"/>
+      <w:r>
+        <w:rPr>
+          <w:sz w:val="24"/>
+          <w:szCs w:val="24"/>
+        </w:rPr>
+        <w:t xml:space="preserve"> быть зарегистрирован Заказчиком в Реестре </w:t>
       </w:r>
       <w:r>
         <w:rPr>
@@ -4905,6 +5335,7 @@
         </w:rPr>
         <w:t xml:space="preserve">заключен в электронной форме в порядке, предусмотренном ст. 70 Закона о </w:t>
       </w:r>
+      <w:proofErr w:type="spellStart"/>
       <w:r>
         <w:rPr>
           <w:sz w:val="24"/>
@@ -4917,7 +5348,15 @@
           <w:sz w:val="24"/>
           <w:szCs w:val="24"/>
         </w:rPr>
-        <w:t>ой системе. </w:t>
+        <w:t>ой</w:t>
+      </w:r>
+      <w:proofErr w:type="spellEnd"/>
+      <w:r>
+        <w:rPr>
+          <w:sz w:val="24"/>
+          <w:szCs w:val="24"/>
+        </w:rPr>
+        <w:t xml:space="preserve"> системе. </w:t>
       </w:r>
     </w:p>
     <w:p>
@@ -5094,6 +5533,7 @@
               </w:rPr>
               <w:t>#</w:t>
             </w:r>
+            <w:proofErr w:type="spellStart"/>
             <w:r>
               <w:rPr>
                 <w:color w:val="333333"/>
@@ -5102,6 +5542,7 @@
               </w:rPr>
               <w:t>ФИО_Клиента</w:t>
             </w:r>
+            <w:proofErr w:type="spellEnd"/>
           </w:p>
           <w:p>
             <w:pPr>
@@ -5121,6 +5562,7 @@
               </w:rPr>
               <w:t>#</w:t>
             </w:r>
+            <w:proofErr w:type="spellStart"/>
             <w:r>
               <w:rPr>
                 <w:color w:val="333333"/>
@@ -5129,6 +5571,7 @@
               </w:rPr>
               <w:t>Номер_Телефона_Клиента</w:t>
             </w:r>
+            <w:proofErr w:type="spellEnd"/>
           </w:p>
           <w:p>
             <w:pPr>
@@ -5148,6 +5591,7 @@
               </w:rPr>
               <w:t>#</w:t>
             </w:r>
+            <w:proofErr w:type="spellStart"/>
             <w:r>
               <w:rPr>
                 <w:color w:val="333333"/>
@@ -5156,6 +5600,7 @@
               </w:rPr>
               <w:t>Адрес_Клиента</w:t>
             </w:r>
+            <w:proofErr w:type="spellEnd"/>
           </w:p>
         </w:tc>
         <w:tc>
@@ -5198,8 +5643,49 @@
                 <w:sz w:val="24"/>
                 <w:szCs w:val="24"/>
               </w:rPr>
-              <w:t>ИП Одинаева Барно Абдусаломовна</w:t>
+              <w:t xml:space="preserve">ИП </w:t>
             </w:r>
+            <w:proofErr w:type="spellStart"/>
+            <w:r>
+              <w:rPr>
+                <w:sz w:val="24"/>
+                <w:szCs w:val="24"/>
+              </w:rPr>
+              <w:t>Одинаева</w:t>
+            </w:r>
+            <w:proofErr w:type="spellEnd"/>
+            <w:r>
+              <w:rPr>
+                <w:sz w:val="24"/>
+                <w:szCs w:val="24"/>
+              </w:rPr>
+              <w:t xml:space="preserve"> </w:t>
+            </w:r>
+            <w:proofErr w:type="spellStart"/>
+            <w:r>
+              <w:rPr>
+                <w:sz w:val="24"/>
+                <w:szCs w:val="24"/>
+              </w:rPr>
+              <w:t>Барно</w:t>
+            </w:r>
+            <w:proofErr w:type="spellEnd"/>
+            <w:r>
+              <w:rPr>
+                <w:sz w:val="24"/>
+                <w:szCs w:val="24"/>
+              </w:rPr>
+              <w:t xml:space="preserve"> </w:t>
+            </w:r>
+            <w:proofErr w:type="spellStart"/>
+            <w:r>
+              <w:rPr>
+                <w:sz w:val="24"/>
+                <w:szCs w:val="24"/>
+              </w:rPr>
+              <w:t>Абдусаломовна</w:t>
+            </w:r>
+            <w:proofErr w:type="spellEnd"/>
           </w:p>
           <w:p>
             <w:pPr>
@@ -5232,7 +5718,23 @@
                 <w:sz w:val="24"/>
                 <w:szCs w:val="24"/>
               </w:rPr>
-              <w:t>- юридический: 172740, Тверская обл., р-он Осташковский, д. Междуречье, д.27</w:t>
+              <w:t xml:space="preserve">- юридический: 172740, Тверская обл., р-он </w:t>
+            </w:r>
+            <w:proofErr w:type="spellStart"/>
+            <w:r>
+              <w:rPr>
+                <w:sz w:val="24"/>
+                <w:szCs w:val="24"/>
+              </w:rPr>
+              <w:t>Осташковский</w:t>
+            </w:r>
+            <w:proofErr w:type="spellEnd"/>
+            <w:r>
+              <w:rPr>
+                <w:sz w:val="24"/>
+                <w:szCs w:val="24"/>
+              </w:rPr>
+              <w:t>, д. Междуречье, д.27</w:t>
             </w:r>
           </w:p>
           <w:p>
@@ -5249,7 +5751,23 @@
                 <w:sz w:val="24"/>
                 <w:szCs w:val="24"/>
               </w:rPr>
-              <w:t>- фактический: 172740, Тверская обл., р-он Осташковский, д. Междуречье, д.27</w:t>
+              <w:t xml:space="preserve">- фактический: 172740, Тверская обл., р-он </w:t>
+            </w:r>
+            <w:proofErr w:type="spellStart"/>
+            <w:r>
+              <w:rPr>
+                <w:sz w:val="24"/>
+                <w:szCs w:val="24"/>
+              </w:rPr>
+              <w:t>Осташковский</w:t>
+            </w:r>
+            <w:proofErr w:type="spellEnd"/>
+            <w:r>
+              <w:rPr>
+                <w:sz w:val="24"/>
+                <w:szCs w:val="24"/>
+              </w:rPr>
+              <w:t>, д. Междуречье, д.27</w:t>
             </w:r>
           </w:p>
           <w:p>
@@ -5295,12 +5813,21 @@
                 <w:szCs w:val="24"/>
               </w:rPr>
             </w:pPr>
+            <w:proofErr w:type="spellStart"/>
             <w:r>
               <w:rPr>
                 <w:sz w:val="24"/>
                 <w:szCs w:val="24"/>
               </w:rPr>
-              <w:t>Интерент-сайт (при наличии):</w:t>
+              <w:t>Интерент</w:t>
+            </w:r>
+            <w:proofErr w:type="spellEnd"/>
+            <w:r>
+              <w:rPr>
+                <w:sz w:val="24"/>
+                <w:szCs w:val="24"/>
+              </w:rPr>
+              <w:t>-сайт (при наличии):</w:t>
             </w:r>
           </w:p>
           <w:p>
@@ -5430,7 +5957,23 @@
                 <w:sz w:val="24"/>
                 <w:szCs w:val="24"/>
               </w:rPr>
-              <w:t>_____________/Одинаева Б.А./</w:t>
+              <w:t>_____________/</w:t>
+            </w:r>
+            <w:proofErr w:type="spellStart"/>
+            <w:r>
+              <w:rPr>
+                <w:sz w:val="24"/>
+                <w:szCs w:val="24"/>
+              </w:rPr>
+              <w:t>Одинаева</w:t>
+            </w:r>
+            <w:proofErr w:type="spellEnd"/>
+            <w:r>
+              <w:rPr>
+                <w:sz w:val="24"/>
+                <w:szCs w:val="24"/>
+              </w:rPr>
+              <w:t xml:space="preserve"> Б.А./</w:t>
             </w:r>
           </w:p>
         </w:tc>
@@ -5455,10 +5998,12 @@
         <w:tblW w:w="10604" w:type="dxa"/>
         <w:tblInd w:w="-1056" w:type="dxa"/>
         <w:tblBorders>
-          <w:top w:val="single" w:sz="6" w:space="0" w:color="000000"/>
-          <w:left w:val="single" w:sz="6" w:space="0" w:color="000000"/>
-          <w:bottom w:val="single" w:sz="6" w:space="0" w:color="000000"/>
-          <w:right w:val="single" w:sz="6" w:space="0" w:color="000000"/>
+          <w:top w:val="single" w:sz="4" w:space="0" w:color="auto"/>
+          <w:left w:val="single" w:sz="4" w:space="0" w:color="auto"/>
+          <w:bottom w:val="single" w:sz="4" w:space="0" w:color="auto"/>
+          <w:right w:val="single" w:sz="4" w:space="0" w:color="auto"/>
+          <w:insideH w:val="single" w:sz="4" w:space="0" w:color="auto"/>
+          <w:insideV w:val="single" w:sz="4" w:space="0" w:color="auto"/>
         </w:tblBorders>
         <w:tblCellMar>
           <w:left w:w="0" w:type="dxa"/>
@@ -5480,12 +6025,6 @@
         <w:tc>
           <w:tcPr>
             <w:tcW w:w="589" w:type="dxa"/>
-            <w:tcBorders>
-              <w:top w:val="single" w:sz="6" w:space="0" w:color="C1C1C1"/>
-              <w:left w:val="single" w:sz="6" w:space="0" w:color="C1C1C1"/>
-              <w:bottom w:val="single" w:sz="6" w:space="0" w:color="C1C1C1"/>
-              <w:right w:val="single" w:sz="6" w:space="0" w:color="C1C1C1"/>
-            </w:tcBorders>
             <w:noWrap/>
             <w:tcMar>
               <w:top w:w="75" w:type="dxa"/>
@@ -5505,12 +6044,6 @@
         <w:tc>
           <w:tcPr>
             <w:tcW w:w="0" w:type="auto"/>
-            <w:tcBorders>
-              <w:top w:val="single" w:sz="6" w:space="0" w:color="C1C1C1"/>
-              <w:left w:val="single" w:sz="6" w:space="0" w:color="C1C1C1"/>
-              <w:bottom w:val="single" w:sz="6" w:space="0" w:color="C1C1C1"/>
-              <w:right w:val="single" w:sz="6" w:space="0" w:color="C1C1C1"/>
-            </w:tcBorders>
             <w:noWrap/>
             <w:tcMar>
               <w:top w:w="75" w:type="dxa"/>
@@ -5529,17 +6062,13 @@
               <w:br/>
               <w:t>ценности</w:t>
             </w:r>
+            <w:bookmarkStart w:id="0" w:name="_GoBack"/>
+            <w:bookmarkEnd w:id="0"/>
           </w:p>
         </w:tc>
         <w:tc>
           <w:tcPr>
             <w:tcW w:w="0" w:type="auto"/>
-            <w:tcBorders>
-              <w:top w:val="single" w:sz="6" w:space="0" w:color="C1C1C1"/>
-              <w:left w:val="single" w:sz="6" w:space="0" w:color="C1C1C1"/>
-              <w:bottom w:val="single" w:sz="6" w:space="0" w:color="C1C1C1"/>
-              <w:right w:val="single" w:sz="6" w:space="0" w:color="C1C1C1"/>
-            </w:tcBorders>
             <w:noWrap/>
             <w:tcMar>
               <w:top w:w="75" w:type="dxa"/>
@@ -5563,12 +6092,6 @@
         <w:tc>
           <w:tcPr>
             <w:tcW w:w="0" w:type="auto"/>
-            <w:tcBorders>
-              <w:top w:val="single" w:sz="6" w:space="0" w:color="C1C1C1"/>
-              <w:left w:val="single" w:sz="6" w:space="0" w:color="C1C1C1"/>
-              <w:bottom w:val="single" w:sz="6" w:space="0" w:color="C1C1C1"/>
-              <w:right w:val="single" w:sz="6" w:space="0" w:color="C1C1C1"/>
-            </w:tcBorders>
             <w:noWrap/>
             <w:tcMar>
               <w:top w:w="75" w:type="dxa"/>
@@ -5588,12 +6111,6 @@
         <w:tc>
           <w:tcPr>
             <w:tcW w:w="4958" w:type="dxa"/>
-            <w:tcBorders>
-              <w:top w:val="single" w:sz="6" w:space="0" w:color="C1C1C1"/>
-              <w:left w:val="single" w:sz="6" w:space="0" w:color="C1C1C1"/>
-              <w:bottom w:val="single" w:sz="6" w:space="0" w:color="C1C1C1"/>
-              <w:right w:val="single" w:sz="6" w:space="0" w:color="C1C1C1"/>
-            </w:tcBorders>
             <w:noWrap/>
             <w:tcMar>
               <w:top w:w="75" w:type="dxa"/>
@@ -5618,12 +6135,6 @@
         <w:tc>
           <w:tcPr>
             <w:tcW w:w="589" w:type="dxa"/>
-            <w:tcBorders>
-              <w:top w:val="single" w:sz="6" w:space="0" w:color="C1C1C1"/>
-              <w:left w:val="single" w:sz="6" w:space="0" w:color="C1C1C1"/>
-              <w:bottom w:val="single" w:sz="6" w:space="0" w:color="C1C1C1"/>
-              <w:right w:val="single" w:sz="6" w:space="0" w:color="C1C1C1"/>
-            </w:tcBorders>
             <w:noWrap/>
             <w:tcMar>
               <w:top w:w="75" w:type="dxa"/>
@@ -5651,12 +6162,6 @@
         <w:tc>
           <w:tcPr>
             <w:tcW w:w="0" w:type="auto"/>
-            <w:tcBorders>
-              <w:top w:val="single" w:sz="6" w:space="0" w:color="C1C1C1"/>
-              <w:left w:val="single" w:sz="6" w:space="0" w:color="C1C1C1"/>
-              <w:bottom w:val="single" w:sz="6" w:space="0" w:color="C1C1C1"/>
-              <w:right w:val="single" w:sz="6" w:space="0" w:color="C1C1C1"/>
-            </w:tcBorders>
             <w:noWrap/>
             <w:tcMar>
               <w:top w:w="75" w:type="dxa"/>
@@ -5686,12 +6191,6 @@
         <w:tc>
           <w:tcPr>
             <w:tcW w:w="0" w:type="auto"/>
-            <w:tcBorders>
-              <w:top w:val="single" w:sz="6" w:space="0" w:color="C1C1C1"/>
-              <w:left w:val="single" w:sz="6" w:space="0" w:color="C1C1C1"/>
-              <w:bottom w:val="single" w:sz="6" w:space="0" w:color="C1C1C1"/>
-              <w:right w:val="single" w:sz="6" w:space="0" w:color="C1C1C1"/>
-            </w:tcBorders>
             <w:noWrap/>
             <w:tcMar>
               <w:top w:w="75" w:type="dxa"/>
@@ -5714,22 +6213,18 @@
               </w:rPr>
               <w:t>#</w:t>
             </w:r>
+            <w:proofErr w:type="spellStart"/>
             <w:r>
               <w:t>Ед_Изм</w:t>
             </w:r>
             <w:bookmarkEnd w:id="6"/>
             <w:bookmarkEnd w:id="7"/>
+            <w:proofErr w:type="spellEnd"/>
           </w:p>
         </w:tc>
         <w:tc>
           <w:tcPr>
             <w:tcW w:w="0" w:type="auto"/>
-            <w:tcBorders>
-              <w:top w:val="single" w:sz="6" w:space="0" w:color="C1C1C1"/>
-              <w:left w:val="single" w:sz="6" w:space="0" w:color="C1C1C1"/>
-              <w:bottom w:val="single" w:sz="6" w:space="0" w:color="C1C1C1"/>
-              <w:right w:val="single" w:sz="6" w:space="0" w:color="C1C1C1"/>
-            </w:tcBorders>
             <w:noWrap/>
             <w:tcMar>
               <w:top w:w="75" w:type="dxa"/>
@@ -5753,12 +6248,6 @@
         <w:tc>
           <w:tcPr>
             <w:tcW w:w="4958" w:type="dxa"/>
-            <w:tcBorders>
-              <w:top w:val="single" w:sz="6" w:space="0" w:color="C1C1C1"/>
-              <w:left w:val="single" w:sz="6" w:space="0" w:color="C1C1C1"/>
-              <w:bottom w:val="single" w:sz="6" w:space="0" w:color="C1C1C1"/>
-              <w:right w:val="single" w:sz="6" w:space="0" w:color="C1C1C1"/>
-            </w:tcBorders>
             <w:noWrap/>
             <w:tcMar>
               <w:top w:w="75" w:type="dxa"/>

--- a/Laundry/Resources/Contract.docx
+++ b/Laundry/Resources/Contract.docx
@@ -59,15 +59,7 @@
           <w:sz w:val="24"/>
           <w:szCs w:val="24"/>
         </w:rPr>
-        <w:t xml:space="preserve">По заказу </w:t>
-      </w:r>
-      <w:proofErr w:type="gramStart"/>
-      <w:r>
-        <w:rPr>
-          <w:sz w:val="24"/>
-          <w:szCs w:val="24"/>
-        </w:rPr>
-        <w:t>№</w:t>
+        <w:t>По заказу №</w:t>
       </w:r>
       <w:r>
         <w:rPr>
@@ -77,7 +69,6 @@
         <w:t>:#</w:t>
       </w:r>
       <w:proofErr w:type="spellStart"/>
-      <w:proofErr w:type="gramEnd"/>
       <w:r>
         <w:rPr>
           <w:sz w:val="24"/>
@@ -580,15 +571,7 @@
           <w:sz w:val="24"/>
           <w:szCs w:val="24"/>
         </w:rPr>
-        <w:t>Цена_</w:t>
-      </w:r>
-      <w:proofErr w:type="gramStart"/>
-      <w:r>
-        <w:rPr>
-          <w:sz w:val="24"/>
-          <w:szCs w:val="24"/>
-        </w:rPr>
-        <w:t>Заказа</w:t>
+        <w:t>Цена_Заказа</w:t>
       </w:r>
       <w:proofErr w:type="spellEnd"/>
       <w:r>
@@ -596,15 +579,7 @@
           <w:sz w:val="24"/>
           <w:szCs w:val="24"/>
         </w:rPr>
-        <w:t>(</w:t>
-      </w:r>
-      <w:proofErr w:type="gramEnd"/>
-      <w:r>
-        <w:rPr>
-          <w:sz w:val="24"/>
-          <w:szCs w:val="24"/>
-        </w:rPr>
-        <w:t xml:space="preserve">далее – Цена </w:t>
+        <w:t xml:space="preserve">(далее – Цена </w:t>
       </w:r>
       <w:r>
         <w:rPr>
@@ -1542,7 +1517,6 @@
         </w:rPr>
         <w:t xml:space="preserve">4.6 Подписанный Заказчиком и Исполнителем Акт сдачи-приемки услуг и предъявленный Исполнителем Заказчику счет на оплату Цены </w:t>
       </w:r>
-      <w:proofErr w:type="gramStart"/>
       <w:r>
         <w:rPr>
           <w:sz w:val="24"/>
@@ -1555,15 +1529,7 @@
           <w:sz w:val="24"/>
           <w:szCs w:val="24"/>
         </w:rPr>
-        <w:t>  являются</w:t>
-      </w:r>
-      <w:proofErr w:type="gramEnd"/>
-      <w:r>
-        <w:rPr>
-          <w:sz w:val="24"/>
-          <w:szCs w:val="24"/>
-        </w:rPr>
-        <w:t xml:space="preserve"> основанием для оплаты Исполнителю оказанных услуг.</w:t>
+        <w:t>  являются основанием для оплаты Исполнителю оказанных услуг.</w:t>
       </w:r>
     </w:p>
     <w:p>
@@ -1673,21 +1639,12 @@
           <w:szCs w:val="24"/>
         </w:rPr>
       </w:pPr>
-      <w:proofErr w:type="gramStart"/>
-      <w:r>
-        <w:rPr>
-          <w:sz w:val="24"/>
-          <w:szCs w:val="24"/>
-        </w:rPr>
-        <w:t>5.1.3  Письменно</w:t>
-      </w:r>
-      <w:proofErr w:type="gramEnd"/>
-      <w:r>
-        <w:rPr>
-          <w:sz w:val="24"/>
-          <w:szCs w:val="24"/>
-        </w:rPr>
-        <w:t xml:space="preserve"> запрашивать информацию о ходе оказываемых услуг. На данный запрос Исполнитель предоставляет ответ в письменной форме в течение 5 (пяти) рабочих дней.</w:t>
+      <w:r>
+        <w:rPr>
+          <w:sz w:val="24"/>
+          <w:szCs w:val="24"/>
+        </w:rPr>
+        <w:t>5.1.3  Письменно запрашивать информацию о ходе оказываемых услуг. На данный запрос Исполнитель предоставляет ответ в письменной форме в течение 5 (пяти) рабочих дней.</w:t>
       </w:r>
     </w:p>
     <w:p>
@@ -1917,23 +1874,7 @@
           <w:sz w:val="24"/>
           <w:szCs w:val="24"/>
         </w:rPr>
-        <w:t xml:space="preserve">5.3.1 Требовать своевременного подписания Заказчиком Акта сдачи-приемки услуг </w:t>
-      </w:r>
-      <w:proofErr w:type="gramStart"/>
-      <w:r>
-        <w:rPr>
-          <w:sz w:val="24"/>
-          <w:szCs w:val="24"/>
-        </w:rPr>
-        <w:t>по настоящему</w:t>
-      </w:r>
-      <w:proofErr w:type="gramEnd"/>
-      <w:r>
-        <w:rPr>
-          <w:sz w:val="24"/>
-          <w:szCs w:val="24"/>
-        </w:rPr>
-        <w:t xml:space="preserve"> </w:t>
+        <w:t xml:space="preserve">5.3.1 Требовать своевременного подписания Заказчиком Акта сдачи-приемки услуг по настоящему </w:t>
       </w:r>
       <w:r>
         <w:rPr>
@@ -2009,23 +1950,7 @@
           <w:sz w:val="24"/>
           <w:szCs w:val="24"/>
         </w:rPr>
-        <w:t xml:space="preserve">5.3.3 Привлечь к исполнению своих обязательств </w:t>
-      </w:r>
-      <w:proofErr w:type="gramStart"/>
-      <w:r>
-        <w:rPr>
-          <w:sz w:val="24"/>
-          <w:szCs w:val="24"/>
-        </w:rPr>
-        <w:t>по настоящему</w:t>
-      </w:r>
-      <w:proofErr w:type="gramEnd"/>
-      <w:r>
-        <w:rPr>
-          <w:sz w:val="24"/>
-          <w:szCs w:val="24"/>
-        </w:rPr>
-        <w:t xml:space="preserve"> </w:t>
+        <w:t xml:space="preserve">5.3.3 Привлечь к исполнению своих обязательств по настоящему </w:t>
       </w:r>
       <w:r>
         <w:rPr>
@@ -2547,23 +2472,7 @@
           <w:sz w:val="24"/>
           <w:szCs w:val="24"/>
         </w:rPr>
-        <w:t xml:space="preserve">7.1. За неисполнение или ненадлежащее исполнение своих обязательств </w:t>
-      </w:r>
-      <w:proofErr w:type="gramStart"/>
-      <w:r>
-        <w:rPr>
-          <w:sz w:val="24"/>
-          <w:szCs w:val="24"/>
-        </w:rPr>
-        <w:t>по настоящему</w:t>
-      </w:r>
-      <w:proofErr w:type="gramEnd"/>
-      <w:r>
-        <w:rPr>
-          <w:sz w:val="24"/>
-          <w:szCs w:val="24"/>
-        </w:rPr>
-        <w:t xml:space="preserve"> </w:t>
+        <w:t xml:space="preserve">7.1. За неисполнение или ненадлежащее исполнение своих обязательств по настоящему </w:t>
       </w:r>
       <w:r>
         <w:rPr>
@@ -3385,23 +3294,7 @@
           <w:sz w:val="24"/>
           <w:szCs w:val="24"/>
         </w:rPr>
-        <w:t>7.</w:t>
-      </w:r>
-      <w:proofErr w:type="gramStart"/>
-      <w:r>
-        <w:rPr>
-          <w:sz w:val="24"/>
-          <w:szCs w:val="24"/>
-        </w:rPr>
-        <w:t>6.Ответственность</w:t>
-      </w:r>
-      <w:proofErr w:type="gramEnd"/>
-      <w:r>
-        <w:rPr>
-          <w:sz w:val="24"/>
-          <w:szCs w:val="24"/>
-        </w:rPr>
-        <w:t xml:space="preserve"> за достоверность и соответствие законодательству Российской Федерации сведений, указанных в представленных документах, несет </w:t>
+        <w:t xml:space="preserve">7.6.Ответственность за достоверность и соответствие законодательству Российской Федерации сведений, указанных в представленных документах, несет </w:t>
       </w:r>
       <w:r>
         <w:rPr>
@@ -3885,21 +3778,12 @@
           <w:szCs w:val="24"/>
         </w:rPr>
       </w:pPr>
-      <w:proofErr w:type="gramStart"/>
-      <w:r>
-        <w:rPr>
-          <w:sz w:val="24"/>
-          <w:szCs w:val="24"/>
-        </w:rPr>
-        <w:t>8.1.1.7 В случае если</w:t>
-      </w:r>
-      <w:proofErr w:type="gramEnd"/>
-      <w:r>
-        <w:rPr>
-          <w:sz w:val="24"/>
-          <w:szCs w:val="24"/>
-        </w:rPr>
-        <w:t xml:space="preserve"> Исполнитель отказывается от согласования новых условий </w:t>
+      <w:r>
+        <w:rPr>
+          <w:sz w:val="24"/>
+          <w:szCs w:val="24"/>
+        </w:rPr>
+        <w:t xml:space="preserve">8.1.1.7 В случае если Исполнитель отказывается от согласования новых условий </w:t>
       </w:r>
       <w:r>
         <w:rPr>
@@ -4082,23 +3966,7 @@
           <w:sz w:val="24"/>
           <w:szCs w:val="24"/>
         </w:rPr>
-        <w:t xml:space="preserve"> по соглашению сторон определяется в порядке, </w:t>
-      </w:r>
-      <w:proofErr w:type="gramStart"/>
-      <w:r>
-        <w:rPr>
-          <w:sz w:val="24"/>
-          <w:szCs w:val="24"/>
-        </w:rPr>
-        <w:t>установленном  действующим</w:t>
-      </w:r>
-      <w:proofErr w:type="gramEnd"/>
-      <w:r>
-        <w:rPr>
-          <w:sz w:val="24"/>
-          <w:szCs w:val="24"/>
-        </w:rPr>
-        <w:t xml:space="preserve"> гражданским законодательством Российской Федерации. Сторона, которой направлено предложение о расторжении </w:t>
+        <w:t xml:space="preserve"> по соглашению сторон определяется в порядке, установленном  действующим гражданским законодательством Российской Федерации. Сторона, которой направлено предложение о расторжении </w:t>
       </w:r>
       <w:r>
         <w:rPr>
@@ -4112,23 +3980,7 @@
           <w:sz w:val="24"/>
           <w:szCs w:val="24"/>
         </w:rPr>
-        <w:t xml:space="preserve"> по соглашению сторон, должна дать письменный </w:t>
-      </w:r>
-      <w:proofErr w:type="gramStart"/>
-      <w:r>
-        <w:rPr>
-          <w:sz w:val="24"/>
-          <w:szCs w:val="24"/>
-        </w:rPr>
-        <w:t>ответ по существу</w:t>
-      </w:r>
-      <w:proofErr w:type="gramEnd"/>
-      <w:r>
-        <w:rPr>
-          <w:sz w:val="24"/>
-          <w:szCs w:val="24"/>
-        </w:rPr>
-        <w:t xml:space="preserve"> в срок не превышающий 5 (пяти) календарных дней с даты его получения.</w:t>
+        <w:t xml:space="preserve"> по соглашению сторон, должна дать письменный ответ по существу в срок не превышающий 5 (пяти) календарных дней с даты его получения.</w:t>
       </w:r>
     </w:p>
     <w:p>
@@ -4159,23 +4011,7 @@
           <w:sz w:val="24"/>
           <w:szCs w:val="24"/>
         </w:rPr>
-        <w:t xml:space="preserve"> в одностороннем порядке осуществляется с соблюдением </w:t>
-      </w:r>
-      <w:proofErr w:type="gramStart"/>
-      <w:r>
-        <w:rPr>
-          <w:sz w:val="24"/>
-          <w:szCs w:val="24"/>
-        </w:rPr>
-        <w:t>требований  частей</w:t>
-      </w:r>
-      <w:proofErr w:type="gramEnd"/>
-      <w:r>
-        <w:rPr>
-          <w:sz w:val="24"/>
-          <w:szCs w:val="24"/>
-        </w:rPr>
-        <w:t xml:space="preserve"> 8 - 26 статьи 95 Закона о </w:t>
+        <w:t xml:space="preserve"> в одностороннем порядке осуществляется с соблюдением требований  частей 8 - 26 статьи 95 Закона о </w:t>
       </w:r>
       <w:proofErr w:type="spellStart"/>
       <w:r>
@@ -4567,23 +4403,7 @@
           <w:sz w:val="24"/>
           <w:szCs w:val="24"/>
         </w:rPr>
-        <w:t xml:space="preserve">11.3.1 Претензия должна быть направлена в письменном виде. По полученной претензии Сторона должна дать письменный </w:t>
-      </w:r>
-      <w:proofErr w:type="gramStart"/>
-      <w:r>
-        <w:rPr>
-          <w:sz w:val="24"/>
-          <w:szCs w:val="24"/>
-        </w:rPr>
-        <w:t>ответ по существу</w:t>
-      </w:r>
-      <w:proofErr w:type="gramEnd"/>
-      <w:r>
-        <w:rPr>
-          <w:sz w:val="24"/>
-          <w:szCs w:val="24"/>
-        </w:rPr>
-        <w:t xml:space="preserve"> в срок не позднее 15 (пятнадцати) календарных дней с даты ее получения. Оставление претензии без ответа в установленный срок означает признание требований претензии.</w:t>
+        <w:t>11.3.1 Претензия должна быть направлена в письменном виде. По полученной претензии Сторона должна дать письменный ответ по существу в срок не позднее 15 (пятнадцати) календарных дней с даты ее получения. Оставление претензии без ответа в установленный срок означает признание требований претензии.</w:t>
       </w:r>
     </w:p>
     <w:p>
@@ -4684,23 +4504,7 @@
           <w:sz w:val="24"/>
           <w:szCs w:val="24"/>
         </w:rPr>
-        <w:t xml:space="preserve">11.4 В случае невыполнения Сторонами своих обязательств и не достижения взаимного согласия споры </w:t>
-      </w:r>
-      <w:proofErr w:type="gramStart"/>
-      <w:r>
-        <w:rPr>
-          <w:sz w:val="24"/>
-          <w:szCs w:val="24"/>
-        </w:rPr>
-        <w:t>по настоящему</w:t>
-      </w:r>
-      <w:proofErr w:type="gramEnd"/>
-      <w:r>
-        <w:rPr>
-          <w:sz w:val="24"/>
-          <w:szCs w:val="24"/>
-        </w:rPr>
-        <w:t xml:space="preserve"> </w:t>
+        <w:t xml:space="preserve">11.4 В случае невыполнения Сторонами своих обязательств и не достижения взаимного согласия споры по настоящему </w:t>
       </w:r>
       <w:r>
         <w:rPr>
@@ -4785,7 +4589,6 @@
         </w:rPr>
         <w:t xml:space="preserve"> в силу со дня его подписания Сторонами и действует по 31 </w:t>
       </w:r>
-      <w:proofErr w:type="gramStart"/>
       <w:r>
         <w:rPr>
           <w:sz w:val="24"/>
@@ -4793,7 +4596,6 @@
         </w:rPr>
         <w:t>декабря  2018</w:t>
       </w:r>
-      <w:proofErr w:type="gramEnd"/>
       <w:r>
         <w:rPr>
           <w:sz w:val="24"/>
@@ -4811,21 +4613,12 @@
           <w:szCs w:val="24"/>
         </w:rPr>
       </w:pPr>
-      <w:proofErr w:type="gramStart"/>
-      <w:r>
-        <w:rPr>
-          <w:sz w:val="24"/>
-          <w:szCs w:val="24"/>
-        </w:rPr>
-        <w:t>12.2  Истечение</w:t>
-      </w:r>
-      <w:proofErr w:type="gramEnd"/>
-      <w:r>
-        <w:rPr>
-          <w:sz w:val="24"/>
-          <w:szCs w:val="24"/>
-        </w:rPr>
-        <w:t xml:space="preserve"> срока действия </w:t>
+      <w:r>
+        <w:rPr>
+          <w:sz w:val="24"/>
+          <w:szCs w:val="24"/>
+        </w:rPr>
+        <w:t xml:space="preserve">12.2  Истечение срока действия </w:t>
       </w:r>
       <w:r>
         <w:rPr>
@@ -5473,522 +5266,540 @@
         <w:t>Статья 15. Адреса, реквизиты и подписи Сторон</w:t>
       </w:r>
     </w:p>
-    <w:tbl>
-      <w:tblPr>
-        <w:tblW w:w="10604" w:type="dxa"/>
-        <w:tblInd w:w="-1056" w:type="dxa"/>
-        <w:tblBorders>
-          <w:top w:val="single" w:sz="4" w:space="0" w:color="auto"/>
-          <w:left w:val="single" w:sz="4" w:space="0" w:color="auto"/>
-          <w:bottom w:val="single" w:sz="4" w:space="0" w:color="auto"/>
-          <w:right w:val="single" w:sz="4" w:space="0" w:color="auto"/>
-          <w:insideH w:val="single" w:sz="4" w:space="0" w:color="auto"/>
-          <w:insideV w:val="single" w:sz="4" w:space="0" w:color="auto"/>
-        </w:tblBorders>
+    <w:p>
+      <w:pPr>
+        <w:spacing w:after="109" w:line="279" w:lineRule="atLeast"/>
+        <w:jc w:val="both"/>
+        <w:rPr>
+          <w:color w:val="333333"/>
+          <w:sz w:val="24"/>
+          <w:szCs w:val="24"/>
+        </w:rPr>
+      </w:pPr>
+    </w:p>
+    <w:p>
+      <w:pPr>
+        <w:spacing w:after="109" w:line="279" w:lineRule="atLeast"/>
+        <w:jc w:val="both"/>
+        <w:rPr>
+          <w:color w:val="333333"/>
+          <w:sz w:val="24"/>
+          <w:szCs w:val="24"/>
+        </w:rPr>
+      </w:pPr>
+      <w:r>
+        <w:rPr>
+          <w:color w:val="333333"/>
+          <w:sz w:val="24"/>
+          <w:szCs w:val="24"/>
+        </w:rPr>
+        <w:t>#</w:t>
+      </w:r>
+      <w:proofErr w:type="spellStart"/>
+      <w:r>
+        <w:rPr>
+          <w:color w:val="333333"/>
+          <w:sz w:val="24"/>
+          <w:szCs w:val="24"/>
+        </w:rPr>
+        <w:t>ФИО_Клиента</w:t>
+      </w:r>
+      <w:proofErr w:type="spellEnd"/>
+    </w:p>
+    <w:p>
+      <w:pPr>
+        <w:spacing w:after="109" w:line="279" w:lineRule="atLeast"/>
+        <w:jc w:val="both"/>
+        <w:rPr>
+          <w:color w:val="333333"/>
+          <w:sz w:val="24"/>
+          <w:szCs w:val="24"/>
+        </w:rPr>
+      </w:pPr>
+      <w:r>
+        <w:rPr>
+          <w:color w:val="333333"/>
+          <w:sz w:val="24"/>
+          <w:szCs w:val="24"/>
+        </w:rPr>
+        <w:t>#</w:t>
+      </w:r>
+      <w:proofErr w:type="spellStart"/>
+      <w:r>
+        <w:rPr>
+          <w:color w:val="333333"/>
+          <w:sz w:val="24"/>
+          <w:szCs w:val="24"/>
+        </w:rPr>
+        <w:t>Номер_Телефона_Клиента</w:t>
+      </w:r>
+      <w:proofErr w:type="spellEnd"/>
+    </w:p>
+    <w:p>
+      <w:pPr>
+        <w:pBdr>
+          <w:bottom w:val="single" w:sz="4" w:space="1" w:color="auto"/>
+        </w:pBdr>
         <w:shd w:val="clear" w:color="auto" w:fill="FFFFFF"/>
-        <w:tblCellMar>
-          <w:left w:w="0" w:type="dxa"/>
-          <w:right w:w="0" w:type="dxa"/>
-        </w:tblCellMar>
-        <w:tblLook w:val="04A0" w:firstRow="1" w:lastRow="0" w:firstColumn="1" w:lastColumn="0" w:noHBand="0" w:noVBand="1"/>
-      </w:tblPr>
-      <w:tblGrid>
-        <w:gridCol w:w="4314"/>
-        <w:gridCol w:w="6290"/>
-      </w:tblGrid>
-      <w:tr>
-        <w:tc>
-          <w:tcPr>
-            <w:tcW w:w="4314" w:type="dxa"/>
-            <w:shd w:val="clear" w:color="auto" w:fill="FFFFFF"/>
-            <w:vAlign w:val="center"/>
-            <w:hideMark/>
-          </w:tcPr>
-          <w:p>
-            <w:pPr>
-              <w:spacing w:after="109" w:line="279" w:lineRule="atLeast"/>
-              <w:jc w:val="both"/>
-              <w:rPr>
-                <w:color w:val="333333"/>
-                <w:sz w:val="24"/>
-                <w:szCs w:val="24"/>
-              </w:rPr>
-            </w:pPr>
-          </w:p>
-          <w:p>
-            <w:pPr>
-              <w:spacing w:after="109" w:line="279" w:lineRule="atLeast"/>
-              <w:jc w:val="both"/>
-              <w:rPr>
-                <w:color w:val="333333"/>
-                <w:sz w:val="24"/>
-                <w:szCs w:val="24"/>
-              </w:rPr>
-            </w:pPr>
-            <w:r>
-              <w:rPr>
-                <w:color w:val="333333"/>
-                <w:sz w:val="24"/>
-                <w:szCs w:val="24"/>
-              </w:rPr>
-              <w:t>#</w:t>
-            </w:r>
-            <w:proofErr w:type="spellStart"/>
-            <w:r>
-              <w:rPr>
-                <w:color w:val="333333"/>
-                <w:sz w:val="24"/>
-                <w:szCs w:val="24"/>
-              </w:rPr>
-              <w:t>ФИО_Клиента</w:t>
-            </w:r>
-            <w:proofErr w:type="spellEnd"/>
-          </w:p>
-          <w:p>
-            <w:pPr>
-              <w:spacing w:after="109" w:line="279" w:lineRule="atLeast"/>
-              <w:jc w:val="both"/>
-              <w:rPr>
-                <w:color w:val="333333"/>
-                <w:sz w:val="24"/>
-                <w:szCs w:val="24"/>
-              </w:rPr>
-            </w:pPr>
-            <w:r>
-              <w:rPr>
-                <w:color w:val="333333"/>
-                <w:sz w:val="24"/>
-                <w:szCs w:val="24"/>
-              </w:rPr>
-              <w:t>#</w:t>
-            </w:r>
-            <w:proofErr w:type="spellStart"/>
-            <w:r>
-              <w:rPr>
-                <w:color w:val="333333"/>
-                <w:sz w:val="24"/>
-                <w:szCs w:val="24"/>
-              </w:rPr>
-              <w:t>Номер_Телефона_Клиента</w:t>
-            </w:r>
-            <w:proofErr w:type="spellEnd"/>
-          </w:p>
-          <w:p>
-            <w:pPr>
-              <w:spacing w:after="109" w:line="279" w:lineRule="atLeast"/>
-              <w:jc w:val="both"/>
-              <w:rPr>
-                <w:color w:val="333333"/>
-                <w:sz w:val="24"/>
-                <w:szCs w:val="24"/>
-              </w:rPr>
-            </w:pPr>
-            <w:r>
-              <w:rPr>
-                <w:color w:val="333333"/>
-                <w:sz w:val="24"/>
-                <w:szCs w:val="24"/>
-              </w:rPr>
-              <w:t>#</w:t>
-            </w:r>
-            <w:proofErr w:type="spellStart"/>
-            <w:r>
-              <w:rPr>
-                <w:color w:val="333333"/>
-                <w:sz w:val="24"/>
-                <w:szCs w:val="24"/>
-              </w:rPr>
-              <w:t>Адрес_Клиента</w:t>
-            </w:r>
-            <w:proofErr w:type="spellEnd"/>
-          </w:p>
-        </w:tc>
-        <w:tc>
-          <w:tcPr>
-            <w:tcW w:w="6290" w:type="dxa"/>
-            <w:shd w:val="clear" w:color="auto" w:fill="FFFFFF"/>
-            <w:vAlign w:val="center"/>
-            <w:hideMark/>
-          </w:tcPr>
-          <w:p>
-            <w:pPr>
-              <w:spacing w:after="109" w:line="279" w:lineRule="atLeast"/>
-              <w:jc w:val="both"/>
-              <w:rPr>
-                <w:color w:val="333333"/>
-                <w:sz w:val="24"/>
-                <w:szCs w:val="24"/>
-              </w:rPr>
-            </w:pPr>
-            <w:r>
-              <w:rPr>
-                <w:color w:val="333333"/>
-                <w:sz w:val="24"/>
-                <w:szCs w:val="24"/>
-              </w:rPr>
-              <w:t>ИСПОЛНИТЕЛЬ:</w:t>
-            </w:r>
-          </w:p>
-          <w:p>
-            <w:pPr>
-              <w:spacing w:line="240" w:lineRule="auto"/>
-              <w:jc w:val="both"/>
-              <w:rPr>
-                <w:sz w:val="24"/>
-                <w:szCs w:val="24"/>
-              </w:rPr>
-            </w:pPr>
-            <w:r>
-              <w:rPr>
-                <w:sz w:val="24"/>
-                <w:szCs w:val="24"/>
-              </w:rPr>
-              <w:t xml:space="preserve">ИП </w:t>
-            </w:r>
-            <w:proofErr w:type="spellStart"/>
-            <w:r>
-              <w:rPr>
-                <w:sz w:val="24"/>
-                <w:szCs w:val="24"/>
-              </w:rPr>
-              <w:t>Одинаева</w:t>
-            </w:r>
-            <w:proofErr w:type="spellEnd"/>
-            <w:r>
-              <w:rPr>
-                <w:sz w:val="24"/>
-                <w:szCs w:val="24"/>
-              </w:rPr>
-              <w:t xml:space="preserve"> </w:t>
-            </w:r>
-            <w:proofErr w:type="spellStart"/>
-            <w:r>
-              <w:rPr>
-                <w:sz w:val="24"/>
-                <w:szCs w:val="24"/>
-              </w:rPr>
-              <w:t>Барно</w:t>
-            </w:r>
-            <w:proofErr w:type="spellEnd"/>
-            <w:r>
-              <w:rPr>
-                <w:sz w:val="24"/>
-                <w:szCs w:val="24"/>
-              </w:rPr>
-              <w:t xml:space="preserve"> </w:t>
-            </w:r>
-            <w:proofErr w:type="spellStart"/>
-            <w:r>
-              <w:rPr>
-                <w:sz w:val="24"/>
-                <w:szCs w:val="24"/>
-              </w:rPr>
-              <w:t>Абдусаломовна</w:t>
-            </w:r>
-            <w:proofErr w:type="spellEnd"/>
-          </w:p>
-          <w:p>
-            <w:pPr>
-              <w:spacing w:line="240" w:lineRule="auto"/>
-              <w:jc w:val="both"/>
-              <w:rPr>
-                <w:sz w:val="24"/>
-                <w:szCs w:val="24"/>
-              </w:rPr>
-            </w:pPr>
-            <w:r>
-              <w:rPr>
-                <w:sz w:val="24"/>
-                <w:szCs w:val="24"/>
-              </w:rPr>
-              <w:t>Адреса:</w:t>
-            </w:r>
-          </w:p>
-          <w:p>
-            <w:pPr>
-              <w:spacing w:line="240" w:lineRule="auto"/>
-              <w:jc w:val="both"/>
-              <w:rPr>
-                <w:sz w:val="24"/>
-                <w:szCs w:val="24"/>
-              </w:rPr>
-            </w:pPr>
-            <w:r>
-              <w:rPr>
-                <w:sz w:val="24"/>
-                <w:szCs w:val="24"/>
-              </w:rPr>
-              <w:t xml:space="preserve">- юридический: 172740, Тверская обл., р-он </w:t>
-            </w:r>
-            <w:proofErr w:type="spellStart"/>
-            <w:r>
-              <w:rPr>
-                <w:sz w:val="24"/>
-                <w:szCs w:val="24"/>
-              </w:rPr>
-              <w:t>Осташковский</w:t>
-            </w:r>
-            <w:proofErr w:type="spellEnd"/>
-            <w:r>
-              <w:rPr>
-                <w:sz w:val="24"/>
-                <w:szCs w:val="24"/>
-              </w:rPr>
-              <w:t>, д. Междуречье, д.27</w:t>
-            </w:r>
-          </w:p>
-          <w:p>
-            <w:pPr>
-              <w:spacing w:line="240" w:lineRule="auto"/>
-              <w:jc w:val="both"/>
-              <w:rPr>
-                <w:sz w:val="24"/>
-                <w:szCs w:val="24"/>
-              </w:rPr>
-            </w:pPr>
-            <w:r>
-              <w:rPr>
-                <w:sz w:val="24"/>
-                <w:szCs w:val="24"/>
-              </w:rPr>
-              <w:t xml:space="preserve">- фактический: 172740, Тверская обл., р-он </w:t>
-            </w:r>
-            <w:proofErr w:type="spellStart"/>
-            <w:r>
-              <w:rPr>
-                <w:sz w:val="24"/>
-                <w:szCs w:val="24"/>
-              </w:rPr>
-              <w:t>Осташковский</w:t>
-            </w:r>
-            <w:proofErr w:type="spellEnd"/>
-            <w:r>
-              <w:rPr>
-                <w:sz w:val="24"/>
-                <w:szCs w:val="24"/>
-              </w:rPr>
-              <w:t>, д. Междуречье, д.27</w:t>
-            </w:r>
-          </w:p>
-          <w:p>
-            <w:pPr>
-              <w:spacing w:line="240" w:lineRule="auto"/>
-              <w:jc w:val="both"/>
-              <w:rPr>
-                <w:sz w:val="24"/>
-                <w:szCs w:val="24"/>
-              </w:rPr>
-            </w:pPr>
-            <w:r>
-              <w:rPr>
-                <w:sz w:val="24"/>
-                <w:szCs w:val="24"/>
-              </w:rPr>
-              <w:t>Телефон 8 925 854 91 82.</w:t>
-            </w:r>
-          </w:p>
-          <w:p>
-            <w:pPr>
-              <w:spacing w:line="240" w:lineRule="auto"/>
-              <w:jc w:val="both"/>
-              <w:rPr>
-                <w:sz w:val="24"/>
-                <w:szCs w:val="24"/>
-              </w:rPr>
-            </w:pPr>
-            <w:r>
-              <w:rPr>
-                <w:sz w:val="24"/>
-                <w:szCs w:val="24"/>
-              </w:rPr>
-              <w:t>Электронный адрес: workdeal1@yandex.ru</w:t>
-            </w:r>
-          </w:p>
-          <w:p>
-            <w:pPr>
-              <w:spacing w:line="240" w:lineRule="auto"/>
-              <w:jc w:val="both"/>
-              <w:rPr>
-                <w:sz w:val="24"/>
-                <w:szCs w:val="24"/>
-              </w:rPr>
-            </w:pPr>
-            <w:proofErr w:type="spellStart"/>
-            <w:r>
-              <w:rPr>
-                <w:sz w:val="24"/>
-                <w:szCs w:val="24"/>
-              </w:rPr>
-              <w:t>Интерент</w:t>
-            </w:r>
-            <w:proofErr w:type="spellEnd"/>
-            <w:r>
-              <w:rPr>
-                <w:sz w:val="24"/>
-                <w:szCs w:val="24"/>
-              </w:rPr>
-              <w:t>-сайт (при наличии):</w:t>
-            </w:r>
-          </w:p>
-          <w:p>
-            <w:pPr>
-              <w:spacing w:line="240" w:lineRule="auto"/>
-              <w:jc w:val="both"/>
-              <w:rPr>
-                <w:sz w:val="24"/>
-                <w:szCs w:val="24"/>
-              </w:rPr>
-            </w:pPr>
-            <w:r>
-              <w:rPr>
-                <w:sz w:val="24"/>
-                <w:szCs w:val="24"/>
-              </w:rPr>
-              <w:t>Получатель: л/с 30101810400000000225</w:t>
-            </w:r>
-          </w:p>
-          <w:p>
-            <w:pPr>
-              <w:spacing w:line="240" w:lineRule="auto"/>
-              <w:jc w:val="both"/>
-              <w:rPr>
-                <w:sz w:val="24"/>
-                <w:szCs w:val="24"/>
-              </w:rPr>
-            </w:pPr>
-            <w:r>
-              <w:rPr>
-                <w:sz w:val="24"/>
-                <w:szCs w:val="24"/>
-              </w:rPr>
-              <w:t>ОГРНИП 317695200058514</w:t>
-            </w:r>
-          </w:p>
-          <w:p>
-            <w:pPr>
-              <w:spacing w:line="240" w:lineRule="auto"/>
-              <w:jc w:val="both"/>
-              <w:rPr>
-                <w:sz w:val="24"/>
-                <w:szCs w:val="24"/>
-              </w:rPr>
-            </w:pPr>
-            <w:r>
-              <w:rPr>
-                <w:sz w:val="24"/>
-                <w:szCs w:val="24"/>
-              </w:rPr>
-              <w:t>ИНН 770508015890</w:t>
-            </w:r>
-          </w:p>
-          <w:p>
-            <w:pPr>
-              <w:spacing w:line="240" w:lineRule="auto"/>
-              <w:jc w:val="both"/>
-              <w:rPr>
-                <w:sz w:val="24"/>
-                <w:szCs w:val="24"/>
-              </w:rPr>
-            </w:pPr>
-            <w:r>
-              <w:rPr>
-                <w:sz w:val="24"/>
-                <w:szCs w:val="24"/>
-              </w:rPr>
-              <w:t xml:space="preserve">КПП </w:t>
-            </w:r>
-          </w:p>
-          <w:p>
-            <w:pPr>
-              <w:spacing w:line="240" w:lineRule="auto"/>
-              <w:jc w:val="both"/>
-              <w:rPr>
-                <w:sz w:val="24"/>
-                <w:szCs w:val="24"/>
-              </w:rPr>
-            </w:pPr>
-            <w:r>
-              <w:rPr>
-                <w:sz w:val="24"/>
-                <w:szCs w:val="24"/>
-              </w:rPr>
-              <w:t>БИК 044525225</w:t>
-            </w:r>
-          </w:p>
-          <w:p>
-            <w:pPr>
-              <w:spacing w:line="240" w:lineRule="auto"/>
-              <w:jc w:val="both"/>
-              <w:rPr>
-                <w:sz w:val="24"/>
-                <w:szCs w:val="24"/>
-              </w:rPr>
-            </w:pPr>
-            <w:r>
-              <w:rPr>
-                <w:sz w:val="24"/>
-                <w:szCs w:val="24"/>
-              </w:rPr>
-              <w:t>р/с 40802810238000069118</w:t>
-            </w:r>
-          </w:p>
-          <w:p>
-            <w:pPr>
-              <w:spacing w:line="240" w:lineRule="auto"/>
-              <w:jc w:val="both"/>
-              <w:rPr>
-                <w:sz w:val="24"/>
-                <w:szCs w:val="24"/>
-              </w:rPr>
-            </w:pPr>
-          </w:p>
-          <w:p>
-            <w:pPr>
-              <w:spacing w:after="109" w:line="279" w:lineRule="atLeast"/>
-              <w:jc w:val="both"/>
-              <w:rPr>
-                <w:color w:val="333333"/>
-                <w:sz w:val="24"/>
-                <w:szCs w:val="24"/>
-              </w:rPr>
-            </w:pPr>
-            <w:r>
-              <w:rPr>
-                <w:sz w:val="24"/>
-                <w:szCs w:val="24"/>
-              </w:rPr>
-              <w:t>_____________/</w:t>
-            </w:r>
-            <w:proofErr w:type="spellStart"/>
-            <w:r>
-              <w:rPr>
-                <w:sz w:val="24"/>
-                <w:szCs w:val="24"/>
-              </w:rPr>
-              <w:t>Одинаева</w:t>
-            </w:r>
-            <w:proofErr w:type="spellEnd"/>
-            <w:r>
-              <w:rPr>
-                <w:sz w:val="24"/>
-                <w:szCs w:val="24"/>
-              </w:rPr>
-              <w:t xml:space="preserve"> Б.А./</w:t>
-            </w:r>
-          </w:p>
-        </w:tc>
-      </w:tr>
-    </w:tbl>
-    <w:p>
-      <w:pPr>
+        <w:spacing w:after="109" w:line="310" w:lineRule="atLeast"/>
+        <w:rPr>
+          <w:color w:val="333333"/>
+          <w:sz w:val="24"/>
+          <w:szCs w:val="24"/>
+        </w:rPr>
+      </w:pPr>
+      <w:r>
+        <w:rPr>
+          <w:color w:val="333333"/>
+          <w:sz w:val="24"/>
+          <w:szCs w:val="24"/>
+        </w:rPr>
+        <w:t>#</w:t>
+      </w:r>
+      <w:proofErr w:type="spellStart"/>
+      <w:r>
+        <w:rPr>
+          <w:color w:val="333333"/>
+          <w:sz w:val="24"/>
+          <w:szCs w:val="24"/>
+        </w:rPr>
+        <w:t>Адрес_Клиента</w:t>
+      </w:r>
+      <w:proofErr w:type="spellEnd"/>
+    </w:p>
+    <w:p>
+      <w:pPr>
+        <w:pBdr>
+          <w:bottom w:val="single" w:sz="4" w:space="1" w:color="auto"/>
+        </w:pBdr>
+        <w:shd w:val="clear" w:color="auto" w:fill="FFFFFF"/>
+        <w:spacing w:after="109" w:line="310" w:lineRule="atLeast"/>
         <w:rPr>
           <w:b/>
+          <w:bCs/>
+          <w:color w:val="2D3E50"/>
+          <w:sz w:val="24"/>
+          <w:szCs w:val="24"/>
+        </w:rPr>
+      </w:pPr>
+    </w:p>
+    <w:p>
+      <w:pPr>
+        <w:spacing w:after="109" w:line="279" w:lineRule="atLeast"/>
+        <w:jc w:val="both"/>
+        <w:rPr>
+          <w:color w:val="333333"/>
+          <w:sz w:val="24"/>
+          <w:szCs w:val="24"/>
+        </w:rPr>
+      </w:pPr>
+      <w:r>
+        <w:rPr>
+          <w:color w:val="333333"/>
+          <w:sz w:val="24"/>
+          <w:szCs w:val="24"/>
+        </w:rPr>
+        <w:t>ИСПОЛНИТЕЛЬ:</w:t>
+      </w:r>
+    </w:p>
+    <w:p>
+      <w:pPr>
+        <w:spacing w:line="240" w:lineRule="auto"/>
+        <w:jc w:val="both"/>
+        <w:rPr>
+          <w:sz w:val="24"/>
+          <w:szCs w:val="24"/>
+        </w:rPr>
+      </w:pPr>
+      <w:r>
+        <w:rPr>
+          <w:sz w:val="24"/>
+          <w:szCs w:val="24"/>
+        </w:rPr>
+        <w:t xml:space="preserve">ИП </w:t>
+      </w:r>
+      <w:proofErr w:type="spellStart"/>
+      <w:r>
+        <w:rPr>
+          <w:sz w:val="24"/>
+          <w:szCs w:val="24"/>
+        </w:rPr>
+        <w:t>Одинаева</w:t>
+      </w:r>
+      <w:proofErr w:type="spellEnd"/>
+      <w:r>
+        <w:rPr>
+          <w:sz w:val="24"/>
+          <w:szCs w:val="24"/>
+        </w:rPr>
+        <w:t xml:space="preserve"> </w:t>
+      </w:r>
+      <w:proofErr w:type="spellStart"/>
+      <w:r>
+        <w:rPr>
+          <w:sz w:val="24"/>
+          <w:szCs w:val="24"/>
+        </w:rPr>
+        <w:t>Барно</w:t>
+      </w:r>
+      <w:proofErr w:type="spellEnd"/>
+      <w:r>
+        <w:rPr>
+          <w:sz w:val="24"/>
+          <w:szCs w:val="24"/>
+        </w:rPr>
+        <w:t xml:space="preserve"> </w:t>
+      </w:r>
+      <w:proofErr w:type="spellStart"/>
+      <w:r>
+        <w:rPr>
+          <w:sz w:val="24"/>
+          <w:szCs w:val="24"/>
+        </w:rPr>
+        <w:t>Абдусаломовна</w:t>
+      </w:r>
+      <w:proofErr w:type="spellEnd"/>
+    </w:p>
+    <w:p>
+      <w:pPr>
+        <w:spacing w:line="240" w:lineRule="auto"/>
+        <w:jc w:val="both"/>
+        <w:rPr>
+          <w:sz w:val="24"/>
+          <w:szCs w:val="24"/>
+        </w:rPr>
+      </w:pPr>
+      <w:r>
+        <w:rPr>
+          <w:sz w:val="24"/>
+          <w:szCs w:val="24"/>
+        </w:rPr>
+        <w:t>Адреса:</w:t>
+      </w:r>
+    </w:p>
+    <w:p>
+      <w:pPr>
+        <w:spacing w:line="240" w:lineRule="auto"/>
+        <w:jc w:val="both"/>
+        <w:rPr>
+          <w:sz w:val="24"/>
+          <w:szCs w:val="24"/>
+        </w:rPr>
+      </w:pPr>
+      <w:r>
+        <w:rPr>
+          <w:sz w:val="24"/>
+          <w:szCs w:val="24"/>
+        </w:rPr>
+        <w:t xml:space="preserve">- юридический: 172740, Тверская обл., р-он </w:t>
+      </w:r>
+      <w:proofErr w:type="spellStart"/>
+      <w:r>
+        <w:rPr>
+          <w:sz w:val="24"/>
+          <w:szCs w:val="24"/>
+        </w:rPr>
+        <w:t>Осташковский</w:t>
+      </w:r>
+      <w:proofErr w:type="spellEnd"/>
+      <w:r>
+        <w:rPr>
+          <w:sz w:val="24"/>
+          <w:szCs w:val="24"/>
+        </w:rPr>
+        <w:t>, д. Междуречье, д.27</w:t>
+      </w:r>
+    </w:p>
+    <w:p>
+      <w:pPr>
+        <w:spacing w:line="240" w:lineRule="auto"/>
+        <w:jc w:val="both"/>
+        <w:rPr>
+          <w:sz w:val="24"/>
+          <w:szCs w:val="24"/>
+        </w:rPr>
+      </w:pPr>
+      <w:r>
+        <w:rPr>
+          <w:sz w:val="24"/>
+          <w:szCs w:val="24"/>
+        </w:rPr>
+        <w:t xml:space="preserve">- фактический: 172740, Тверская обл., р-он </w:t>
+      </w:r>
+      <w:proofErr w:type="spellStart"/>
+      <w:r>
+        <w:rPr>
+          <w:sz w:val="24"/>
+          <w:szCs w:val="24"/>
+        </w:rPr>
+        <w:t>Осташковский</w:t>
+      </w:r>
+      <w:proofErr w:type="spellEnd"/>
+      <w:r>
+        <w:rPr>
+          <w:sz w:val="24"/>
+          <w:szCs w:val="24"/>
+        </w:rPr>
+        <w:t>, д. Междуречье, д.27</w:t>
+      </w:r>
+    </w:p>
+    <w:p>
+      <w:pPr>
+        <w:spacing w:line="240" w:lineRule="auto"/>
+        <w:jc w:val="both"/>
+        <w:rPr>
+          <w:sz w:val="24"/>
+          <w:szCs w:val="24"/>
+        </w:rPr>
+      </w:pPr>
+      <w:r>
+        <w:rPr>
+          <w:sz w:val="24"/>
+          <w:szCs w:val="24"/>
+        </w:rPr>
+        <w:t>Телефон 8 925 854 91 82.</w:t>
+      </w:r>
+    </w:p>
+    <w:p>
+      <w:pPr>
+        <w:spacing w:line="240" w:lineRule="auto"/>
+        <w:jc w:val="both"/>
+        <w:rPr>
+          <w:sz w:val="24"/>
+          <w:szCs w:val="24"/>
+        </w:rPr>
+      </w:pPr>
+      <w:r>
+        <w:rPr>
+          <w:sz w:val="24"/>
+          <w:szCs w:val="24"/>
+        </w:rPr>
+        <w:t>Электронный адрес: workdeal1@yandex.ru</w:t>
+      </w:r>
+    </w:p>
+    <w:p>
+      <w:pPr>
+        <w:spacing w:line="240" w:lineRule="auto"/>
+        <w:jc w:val="both"/>
+        <w:rPr>
+          <w:sz w:val="24"/>
+          <w:szCs w:val="24"/>
+        </w:rPr>
+      </w:pPr>
+      <w:proofErr w:type="spellStart"/>
+      <w:r>
+        <w:rPr>
+          <w:sz w:val="24"/>
+          <w:szCs w:val="24"/>
+        </w:rPr>
+        <w:t>Интерент</w:t>
+      </w:r>
+      <w:proofErr w:type="spellEnd"/>
+      <w:r>
+        <w:rPr>
+          <w:sz w:val="24"/>
+          <w:szCs w:val="24"/>
+        </w:rPr>
+        <w:t>-сайт (при наличии):</w:t>
+      </w:r>
+    </w:p>
+    <w:p>
+      <w:pPr>
+        <w:spacing w:line="240" w:lineRule="auto"/>
+        <w:jc w:val="both"/>
+        <w:rPr>
+          <w:sz w:val="24"/>
+          <w:szCs w:val="24"/>
+        </w:rPr>
+      </w:pPr>
+      <w:r>
+        <w:rPr>
+          <w:sz w:val="24"/>
+          <w:szCs w:val="24"/>
+        </w:rPr>
+        <w:t>Получатель: л/с 30101810400000000225</w:t>
+      </w:r>
+    </w:p>
+    <w:p>
+      <w:pPr>
+        <w:spacing w:line="240" w:lineRule="auto"/>
+        <w:jc w:val="both"/>
+        <w:rPr>
+          <w:sz w:val="24"/>
+          <w:szCs w:val="24"/>
+        </w:rPr>
+      </w:pPr>
+      <w:r>
+        <w:rPr>
+          <w:sz w:val="24"/>
+          <w:szCs w:val="24"/>
+        </w:rPr>
+        <w:t>ОГРНИП 317695200058514</w:t>
+      </w:r>
+    </w:p>
+    <w:p>
+      <w:pPr>
+        <w:spacing w:line="240" w:lineRule="auto"/>
+        <w:jc w:val="both"/>
+        <w:rPr>
+          <w:sz w:val="24"/>
+          <w:szCs w:val="24"/>
+        </w:rPr>
+      </w:pPr>
+      <w:r>
+        <w:rPr>
+          <w:sz w:val="24"/>
+          <w:szCs w:val="24"/>
+        </w:rPr>
+        <w:t>ИНН 770508015890</w:t>
+      </w:r>
+    </w:p>
+    <w:p>
+      <w:pPr>
+        <w:spacing w:line="240" w:lineRule="auto"/>
+        <w:jc w:val="both"/>
+        <w:rPr>
+          <w:sz w:val="24"/>
+          <w:szCs w:val="24"/>
+        </w:rPr>
+      </w:pPr>
+      <w:r>
+        <w:rPr>
+          <w:sz w:val="24"/>
+          <w:szCs w:val="24"/>
+        </w:rPr>
+        <w:t xml:space="preserve">КПП </w:t>
+      </w:r>
+    </w:p>
+    <w:p>
+      <w:pPr>
+        <w:spacing w:line="240" w:lineRule="auto"/>
+        <w:jc w:val="both"/>
+        <w:rPr>
+          <w:sz w:val="24"/>
+          <w:szCs w:val="24"/>
+        </w:rPr>
+      </w:pPr>
+      <w:r>
+        <w:rPr>
+          <w:sz w:val="24"/>
+          <w:szCs w:val="24"/>
+        </w:rPr>
+        <w:t>БИК 044525225</w:t>
+      </w:r>
+    </w:p>
+    <w:p>
+      <w:pPr>
+        <w:spacing w:line="240" w:lineRule="auto"/>
+        <w:jc w:val="both"/>
+        <w:rPr>
+          <w:sz w:val="24"/>
+          <w:szCs w:val="24"/>
+        </w:rPr>
+      </w:pPr>
+      <w:r>
+        <w:rPr>
+          <w:sz w:val="24"/>
+          <w:szCs w:val="24"/>
+        </w:rPr>
+        <w:t>р/с 40802810238000069118</w:t>
+      </w:r>
+    </w:p>
+    <w:p>
+      <w:pPr>
+        <w:rPr>
+          <w:sz w:val="24"/>
+          <w:szCs w:val="24"/>
+        </w:rPr>
+      </w:pPr>
+      <w:r>
+        <w:rPr>
+          <w:sz w:val="24"/>
+          <w:szCs w:val="24"/>
+        </w:rPr>
+        <w:t>_____________/</w:t>
+      </w:r>
+      <w:proofErr w:type="spellStart"/>
+      <w:r>
+        <w:rPr>
+          <w:sz w:val="24"/>
+          <w:szCs w:val="24"/>
+        </w:rPr>
+        <w:t>Одинаева</w:t>
+      </w:r>
+      <w:proofErr w:type="spellEnd"/>
+      <w:r>
+        <w:rPr>
+          <w:sz w:val="24"/>
+          <w:szCs w:val="24"/>
+        </w:rPr>
+        <w:t xml:space="preserve"> Б.А./</w:t>
+      </w:r>
+    </w:p>
+    <w:p>
+      <w:pPr>
+        <w:rPr>
+          <w:b/>
+        </w:rPr>
+      </w:pPr>
+      <w:r>
+        <w:br w:type="page"/>
+      </w:r>
+      <w:bookmarkStart w:id="0" w:name="_GoBack"/>
+      <w:bookmarkEnd w:id="0"/>
+    </w:p>
+    <w:p>
+      <w:pPr>
+        <w:shd w:val="clear" w:color="auto" w:fill="FFFFFF"/>
+        <w:spacing w:after="109" w:line="310" w:lineRule="atLeast"/>
+        <w:jc w:val="center"/>
+        <w:rPr>
+          <w:b/>
+          <w:bCs/>
+          <w:color w:val="2D3E50"/>
+          <w:sz w:val="24"/>
+          <w:szCs w:val="24"/>
+        </w:rPr>
+      </w:pPr>
+      <w:r>
+        <w:rPr>
+          <w:b/>
+          <w:bCs/>
+          <w:color w:val="2D3E50"/>
+          <w:sz w:val="24"/>
+          <w:szCs w:val="24"/>
+        </w:rPr>
+        <w:lastRenderedPageBreak/>
+        <w:t>Статья </w:t>
+      </w:r>
+      <w:r>
+        <w:rPr>
+          <w:b/>
+          <w:bCs/>
+          <w:color w:val="2D3E50"/>
+          <w:sz w:val="24"/>
+          <w:szCs w:val="24"/>
           <w:lang w:val="en-US"/>
         </w:rPr>
-      </w:pPr>
+        <w:t>16</w:t>
+      </w:r>
       <w:r>
         <w:rPr>
           <w:b/>
+          <w:bCs/>
+          <w:color w:val="2D3E50"/>
+          <w:sz w:val="24"/>
+          <w:szCs w:val="24"/>
+        </w:rPr>
+        <w:t xml:space="preserve">. </w:t>
+      </w:r>
+      <w:r>
+        <w:rPr>
+          <w:b/>
+          <w:bCs/>
+          <w:color w:val="2D3E50"/>
+          <w:sz w:val="24"/>
+          <w:szCs w:val="24"/>
         </w:rPr>
         <w:t>Список вещей</w:t>
       </w:r>
@@ -6062,8 +5873,6 @@
               <w:br/>
               <w:t>ценности</w:t>
             </w:r>
-            <w:bookmarkStart w:id="0" w:name="_GoBack"/>
-            <w:bookmarkEnd w:id="0"/>
           </w:p>
         </w:tc>
         <w:tc>
